--- a/ii. Course Introduction and Data Collection/Final Project/C6_-_Final_Project_.docx
+++ b/ii. Course Introduction and Data Collection/Final Project/C6_-_Final_Project_.docx
@@ -65,21 +65,7 @@
         <w:rPr>
           <w:rFonts w:ascii="Source Sans Pro" w:eastAsia="Source Sans Pro" w:hAnsi="Source Sans Pro" w:cs="Source Sans Pro"/>
         </w:rPr>
-        <w:t xml:space="preserve">The company you work for is launching a new strategy game, where players must figure out different ways to complete increasingly difficult levels. The game has in-app purchases, and players can buy additional tools to help them complete the levels. The goal of the company is to grow the player base and </w:t>
-      </w:r>
-      <w:proofErr w:type="spellStart"/>
-      <w:r>
-        <w:rPr>
-          <w:rFonts w:ascii="Source Sans Pro" w:eastAsia="Source Sans Pro" w:hAnsi="Source Sans Pro" w:cs="Source Sans Pro"/>
-        </w:rPr>
-        <w:t>maximise</w:t>
-      </w:r>
-      <w:proofErr w:type="spellEnd"/>
-      <w:r>
-        <w:rPr>
-          <w:rFonts w:ascii="Source Sans Pro" w:eastAsia="Source Sans Pro" w:hAnsi="Source Sans Pro" w:cs="Source Sans Pro"/>
-        </w:rPr>
-        <w:t xml:space="preserve"> in-app purchases. Consider - how can the company leverage digital analytics?</w:t>
+        <w:t>The company you work for is launching a new strategy game, where players must figure out different ways to complete increasingly difficult levels. The game has in-app purchases, and players can buy additional tools to help them complete the levels. The goal of the company is to grow the player base and maximise in-app purchases. Consider - how can the company leverage digital analytics?</w:t>
       </w:r>
     </w:p>
     <w:p>
@@ -267,7 +253,19 @@
         <w:rPr>
           <w:rFonts w:ascii="Source Sans Pro" w:eastAsia="Source Sans Pro" w:hAnsi="Source Sans Pro" w:cs="Source Sans Pro"/>
         </w:rPr>
-        <w:t xml:space="preserve">Finally, within GA4, create relevant audience, event and conversion configurations to include at the end of your proposal to the boss, to convince her you are prepared to start collecting the data. Use descriptive names (and description for audiences) to make it clear what data your configuration will be collecting. Include screenshots of the custom </w:t>
+        <w:t>Finally, within GA4, create relevant audience</w:t>
+      </w:r>
+      <w:r>
+        <w:rPr>
+          <w:rFonts w:ascii="Source Sans Pro" w:eastAsia="Source Sans Pro" w:hAnsi="Source Sans Pro" w:cs="Source Sans Pro"/>
+        </w:rPr>
+        <w:t>s</w:t>
+      </w:r>
+      <w:r>
+        <w:rPr>
+          <w:rFonts w:ascii="Source Sans Pro" w:eastAsia="Source Sans Pro" w:hAnsi="Source Sans Pro" w:cs="Source Sans Pro"/>
+        </w:rPr>
+        <w:t xml:space="preserve">, event and conversion configurations to include at the end of your proposal to the boss, to convince her you are prepared to start collecting the data. Use descriptive names (and description for audiences) to make it clear what data your configuration will be collecting. Include screenshots of the custom </w:t>
       </w:r>
       <w:r>
         <w:rPr>
@@ -382,6 +380,182 @@
           </w:p>
           <w:p>
             <w:pPr>
+              <w:rPr>
+                <w:rFonts w:ascii="Source Sans Pro" w:eastAsia="Source Sans Pro" w:hAnsi="Source Sans Pro" w:cs="Source Sans Pro"/>
+              </w:rPr>
+            </w:pPr>
+            <w:r>
+              <w:rPr>
+                <w:rFonts w:ascii="Source Sans Pro" w:eastAsia="Source Sans Pro" w:hAnsi="Source Sans Pro" w:cs="Source Sans Pro"/>
+                <w:highlight w:val="yellow"/>
+              </w:rPr>
+              <w:t xml:space="preserve">Problem statement: </w:t>
+            </w:r>
+            <w:r>
+              <w:rPr>
+                <w:rFonts w:ascii="Source Sans Pro" w:eastAsia="Source Sans Pro" w:hAnsi="Source Sans Pro" w:cs="Source Sans Pro"/>
+                <w:highlight w:val="yellow"/>
+              </w:rPr>
+              <w:t>how can the company leverage digital analytics</w:t>
+            </w:r>
+            <w:r>
+              <w:rPr>
+                <w:rFonts w:ascii="Source Sans Pro" w:eastAsia="Source Sans Pro" w:hAnsi="Source Sans Pro" w:cs="Source Sans Pro"/>
+                <w:highlight w:val="yellow"/>
+              </w:rPr>
+              <w:t xml:space="preserve"> to </w:t>
+            </w:r>
+            <w:r>
+              <w:rPr>
+                <w:rFonts w:ascii="Source Sans Pro" w:eastAsia="Source Sans Pro" w:hAnsi="Source Sans Pro" w:cs="Source Sans Pro"/>
+                <w:highlight w:val="yellow"/>
+              </w:rPr>
+              <w:t>grow the player base and maximise in-app purchases?</w:t>
+            </w:r>
+          </w:p>
+          <w:p>
+            <w:pPr>
+              <w:rPr>
+                <w:rFonts w:ascii="Source Sans Pro" w:eastAsia="Source Sans Pro" w:hAnsi="Source Sans Pro" w:cs="Source Sans Pro"/>
+              </w:rPr>
+            </w:pPr>
+          </w:p>
+          <w:p>
+            <w:pPr>
+              <w:pStyle w:val="ListParagraph"/>
+              <w:numPr>
+                <w:ilvl w:val="0"/>
+                <w:numId w:val="3"/>
+              </w:numPr>
+              <w:rPr>
+                <w:rFonts w:ascii="Source Sans Pro" w:eastAsia="Source Sans Pro" w:hAnsi="Source Sans Pro" w:cs="Source Sans Pro"/>
+              </w:rPr>
+            </w:pPr>
+            <w:r>
+              <w:rPr>
+                <w:rFonts w:ascii="Source Sans Pro" w:eastAsia="Source Sans Pro" w:hAnsi="Source Sans Pro" w:cs="Source Sans Pro"/>
+              </w:rPr>
+              <w:t>User behaviour analysis</w:t>
+            </w:r>
+          </w:p>
+          <w:p>
+            <w:pPr>
+              <w:pStyle w:val="ListParagraph"/>
+              <w:numPr>
+                <w:ilvl w:val="0"/>
+                <w:numId w:val="3"/>
+              </w:numPr>
+              <w:rPr>
+                <w:rFonts w:ascii="Source Sans Pro" w:eastAsia="Source Sans Pro" w:hAnsi="Source Sans Pro" w:cs="Source Sans Pro"/>
+              </w:rPr>
+            </w:pPr>
+            <w:r>
+              <w:rPr>
+                <w:rFonts w:ascii="Source Sans Pro" w:eastAsia="Source Sans Pro" w:hAnsi="Source Sans Pro" w:cs="Source Sans Pro"/>
+              </w:rPr>
+              <w:lastRenderedPageBreak/>
+              <w:t>A/B testing</w:t>
+            </w:r>
+          </w:p>
+          <w:p>
+            <w:pPr>
+              <w:pStyle w:val="ListParagraph"/>
+              <w:numPr>
+                <w:ilvl w:val="0"/>
+                <w:numId w:val="3"/>
+              </w:numPr>
+              <w:rPr>
+                <w:rFonts w:ascii="Source Sans Pro" w:eastAsia="Source Sans Pro" w:hAnsi="Source Sans Pro" w:cs="Source Sans Pro"/>
+              </w:rPr>
+            </w:pPr>
+            <w:r>
+              <w:rPr>
+                <w:rFonts w:ascii="Source Sans Pro" w:eastAsia="Source Sans Pro" w:hAnsi="Source Sans Pro" w:cs="Source Sans Pro"/>
+              </w:rPr>
+              <w:t>Retention analysis</w:t>
+            </w:r>
+          </w:p>
+          <w:p>
+            <w:pPr>
+              <w:pStyle w:val="ListParagraph"/>
+              <w:numPr>
+                <w:ilvl w:val="0"/>
+                <w:numId w:val="3"/>
+              </w:numPr>
+              <w:rPr>
+                <w:rFonts w:ascii="Source Sans Pro" w:eastAsia="Source Sans Pro" w:hAnsi="Source Sans Pro" w:cs="Source Sans Pro"/>
+              </w:rPr>
+            </w:pPr>
+            <w:r>
+              <w:rPr>
+                <w:rFonts w:ascii="Source Sans Pro" w:eastAsia="Source Sans Pro" w:hAnsi="Source Sans Pro" w:cs="Source Sans Pro"/>
+              </w:rPr>
+              <w:t>Customer support insights</w:t>
+            </w:r>
+          </w:p>
+          <w:p>
+            <w:pPr>
+              <w:pStyle w:val="ListParagraph"/>
+              <w:numPr>
+                <w:ilvl w:val="0"/>
+                <w:numId w:val="3"/>
+              </w:numPr>
+              <w:rPr>
+                <w:rFonts w:ascii="Source Sans Pro" w:eastAsia="Source Sans Pro" w:hAnsi="Source Sans Pro" w:cs="Source Sans Pro"/>
+              </w:rPr>
+            </w:pPr>
+            <w:r>
+              <w:rPr>
+                <w:rFonts w:ascii="Source Sans Pro" w:eastAsia="Source Sans Pro" w:hAnsi="Source Sans Pro" w:cs="Source Sans Pro"/>
+              </w:rPr>
+              <w:t>Pricing optimization</w:t>
+            </w:r>
+          </w:p>
+          <w:p>
+            <w:pPr>
+              <w:rPr>
+                <w:rFonts w:ascii="Source Sans Pro" w:eastAsia="Source Sans Pro" w:hAnsi="Source Sans Pro" w:cs="Source Sans Pro"/>
+              </w:rPr>
+            </w:pPr>
+          </w:p>
+          <w:p>
+            <w:pPr>
+              <w:widowControl w:val="0"/>
+              <w:spacing w:line="240" w:lineRule="auto"/>
+              <w:rPr>
+                <w:rFonts w:ascii="Source Sans Pro" w:eastAsia="Source Sans Pro" w:hAnsi="Source Sans Pro" w:cs="Source Sans Pro"/>
+              </w:rPr>
+            </w:pPr>
+          </w:p>
+          <w:p>
+            <w:pPr>
+              <w:widowControl w:val="0"/>
+              <w:spacing w:line="240" w:lineRule="auto"/>
+              <w:rPr>
+                <w:rFonts w:ascii="Source Sans Pro" w:eastAsia="Source Sans Pro" w:hAnsi="Source Sans Pro" w:cs="Source Sans Pro"/>
+              </w:rPr>
+            </w:pPr>
+          </w:p>
+          <w:p>
+            <w:pPr>
+              <w:widowControl w:val="0"/>
+              <w:spacing w:line="240" w:lineRule="auto"/>
+              <w:rPr>
+                <w:rFonts w:ascii="Source Sans Pro" w:eastAsia="Source Sans Pro" w:hAnsi="Source Sans Pro" w:cs="Source Sans Pro"/>
+              </w:rPr>
+            </w:pPr>
+          </w:p>
+          <w:p>
+            <w:pPr>
+              <w:widowControl w:val="0"/>
+              <w:spacing w:line="240" w:lineRule="auto"/>
+              <w:rPr>
+                <w:rFonts w:ascii="Source Sans Pro" w:eastAsia="Source Sans Pro" w:hAnsi="Source Sans Pro" w:cs="Source Sans Pro"/>
+              </w:rPr>
+            </w:pPr>
+          </w:p>
+          <w:p>
+            <w:pPr>
               <w:widowControl w:val="0"/>
               <w:spacing w:line="240" w:lineRule="auto"/>
               <w:rPr>
@@ -397,6 +571,141 @@
           </w:p>
           <w:p>
             <w:pPr>
+              <w:numPr>
+                <w:ilvl w:val="0"/>
+                <w:numId w:val="1"/>
+              </w:numPr>
+              <w:pBdr>
+                <w:top w:val="nil"/>
+                <w:left w:val="nil"/>
+                <w:bottom w:val="nil"/>
+                <w:right w:val="nil"/>
+                <w:between w:val="nil"/>
+              </w:pBdr>
+              <w:spacing w:line="259" w:lineRule="auto"/>
+              <w:rPr>
+                <w:rFonts w:ascii="Source Sans Pro" w:eastAsia="Source Sans Pro" w:hAnsi="Source Sans Pro" w:cs="Source Sans Pro"/>
+                <w:color w:val="000000"/>
+              </w:rPr>
+            </w:pPr>
+            <w:r>
+              <w:rPr>
+                <w:rFonts w:ascii="Source Sans Pro" w:eastAsia="Source Sans Pro" w:hAnsi="Source Sans Pro" w:cs="Source Sans Pro"/>
+                <w:color w:val="000000"/>
+              </w:rPr>
+              <w:t>What audiences could be useful to create</w:t>
+            </w:r>
+          </w:p>
+          <w:p>
+            <w:pPr>
+              <w:numPr>
+                <w:ilvl w:val="0"/>
+                <w:numId w:val="1"/>
+              </w:numPr>
+              <w:pBdr>
+                <w:top w:val="nil"/>
+                <w:left w:val="nil"/>
+                <w:bottom w:val="nil"/>
+                <w:right w:val="nil"/>
+                <w:between w:val="nil"/>
+              </w:pBdr>
+              <w:spacing w:line="259" w:lineRule="auto"/>
+              <w:rPr>
+                <w:rFonts w:ascii="Source Sans Pro" w:eastAsia="Source Sans Pro" w:hAnsi="Source Sans Pro" w:cs="Source Sans Pro"/>
+                <w:color w:val="000000"/>
+              </w:rPr>
+            </w:pPr>
+            <w:r>
+              <w:rPr>
+                <w:rFonts w:ascii="Source Sans Pro" w:eastAsia="Source Sans Pro" w:hAnsi="Source Sans Pro" w:cs="Source Sans Pro"/>
+                <w:color w:val="000000"/>
+              </w:rPr>
+              <w:t>What events might be useful to track</w:t>
+            </w:r>
+          </w:p>
+          <w:p>
+            <w:pPr>
+              <w:numPr>
+                <w:ilvl w:val="0"/>
+                <w:numId w:val="1"/>
+              </w:numPr>
+              <w:pBdr>
+                <w:top w:val="nil"/>
+                <w:left w:val="nil"/>
+                <w:bottom w:val="nil"/>
+                <w:right w:val="nil"/>
+                <w:between w:val="nil"/>
+              </w:pBdr>
+              <w:spacing w:line="259" w:lineRule="auto"/>
+              <w:rPr>
+                <w:rFonts w:ascii="Source Sans Pro" w:eastAsia="Source Sans Pro" w:hAnsi="Source Sans Pro" w:cs="Source Sans Pro"/>
+                <w:color w:val="000000"/>
+              </w:rPr>
+            </w:pPr>
+            <w:r>
+              <w:rPr>
+                <w:rFonts w:ascii="Source Sans Pro" w:eastAsia="Source Sans Pro" w:hAnsi="Source Sans Pro" w:cs="Source Sans Pro"/>
+                <w:color w:val="000000"/>
+              </w:rPr>
+              <w:t>What conversions would be valuable</w:t>
+            </w:r>
+          </w:p>
+          <w:p>
+            <w:pPr>
+              <w:numPr>
+                <w:ilvl w:val="0"/>
+                <w:numId w:val="1"/>
+              </w:numPr>
+              <w:pBdr>
+                <w:top w:val="nil"/>
+                <w:left w:val="nil"/>
+                <w:bottom w:val="nil"/>
+                <w:right w:val="nil"/>
+                <w:between w:val="nil"/>
+              </w:pBdr>
+              <w:spacing w:line="259" w:lineRule="auto"/>
+              <w:rPr>
+                <w:rFonts w:ascii="Source Sans Pro" w:eastAsia="Source Sans Pro" w:hAnsi="Source Sans Pro" w:cs="Source Sans Pro"/>
+                <w:color w:val="000000"/>
+              </w:rPr>
+            </w:pPr>
+            <w:r>
+              <w:rPr>
+                <w:rFonts w:ascii="Source Sans Pro" w:eastAsia="Source Sans Pro" w:hAnsi="Source Sans Pro" w:cs="Source Sans Pro"/>
+                <w:color w:val="000000"/>
+              </w:rPr>
+              <w:t>What reports would be of particular interest (standard or within the explore tool)</w:t>
+            </w:r>
+          </w:p>
+          <w:p>
+            <w:pPr>
+              <w:numPr>
+                <w:ilvl w:val="0"/>
+                <w:numId w:val="1"/>
+              </w:numPr>
+              <w:pBdr>
+                <w:top w:val="nil"/>
+                <w:left w:val="nil"/>
+                <w:bottom w:val="nil"/>
+                <w:right w:val="nil"/>
+                <w:between w:val="nil"/>
+              </w:pBdr>
+              <w:spacing w:after="160" w:line="259" w:lineRule="auto"/>
+              <w:rPr>
+                <w:rFonts w:ascii="Source Sans Pro" w:eastAsia="Source Sans Pro" w:hAnsi="Source Sans Pro" w:cs="Source Sans Pro"/>
+                <w:color w:val="000000"/>
+              </w:rPr>
+            </w:pPr>
+            <w:r>
+              <w:rPr>
+                <w:rFonts w:ascii="Source Sans Pro" w:eastAsia="Source Sans Pro" w:hAnsi="Source Sans Pro" w:cs="Source Sans Pro"/>
+                <w:color w:val="000000"/>
+              </w:rPr>
+              <w:t>Any other methods of value that could be applied with GA4</w:t>
+            </w:r>
+          </w:p>
+          <w:p>
+            <w:pPr>
               <w:widowControl w:val="0"/>
               <w:spacing w:line="240" w:lineRule="auto"/>
               <w:rPr>
@@ -436,13 +745,68 @@
                 <w:rFonts w:ascii="Source Sans Pro" w:eastAsia="Source Sans Pro" w:hAnsi="Source Sans Pro" w:cs="Source Sans Pro"/>
               </w:rPr>
             </w:pPr>
+          </w:p>
+          <w:p>
+            <w:pPr>
+              <w:widowControl w:val="0"/>
+              <w:spacing w:line="240" w:lineRule="auto"/>
+              <w:rPr>
+                <w:rFonts w:ascii="Source Sans Pro" w:eastAsia="Source Sans Pro" w:hAnsi="Source Sans Pro" w:cs="Source Sans Pro"/>
+              </w:rPr>
+            </w:pPr>
+          </w:p>
+          <w:p>
+            <w:pPr>
+              <w:widowControl w:val="0"/>
+              <w:spacing w:line="240" w:lineRule="auto"/>
+              <w:rPr>
+                <w:rFonts w:ascii="Source Sans Pro" w:eastAsia="Source Sans Pro" w:hAnsi="Source Sans Pro" w:cs="Source Sans Pro"/>
+              </w:rPr>
+            </w:pPr>
+          </w:p>
+          <w:p>
+            <w:pPr>
+              <w:widowControl w:val="0"/>
+              <w:spacing w:line="240" w:lineRule="auto"/>
+              <w:rPr>
+                <w:rFonts w:ascii="Source Sans Pro" w:eastAsia="Source Sans Pro" w:hAnsi="Source Sans Pro" w:cs="Source Sans Pro"/>
+                <w:b/>
+                <w:bCs/>
+                <w:i/>
+                <w:iCs/>
+              </w:rPr>
+            </w:pPr>
             <w:r>
               <w:rPr>
                 <w:rFonts w:ascii="Source Sans Pro" w:eastAsia="Source Sans Pro" w:hAnsi="Source Sans Pro" w:cs="Source Sans Pro"/>
               </w:rPr>
-              <w:lastRenderedPageBreak/>
               <w:t>Part 4: Events, conversions and audiences are ready to go!</w:t>
             </w:r>
+            <w:r>
+              <w:rPr>
+                <w:rFonts w:ascii="Source Sans Pro" w:eastAsia="Source Sans Pro" w:hAnsi="Source Sans Pro" w:cs="Source Sans Pro"/>
+              </w:rPr>
+              <w:t xml:space="preserve"> </w:t>
+            </w:r>
+            <w:r>
+              <w:rPr>
+                <w:rFonts w:ascii="Source Sans Pro" w:eastAsia="Source Sans Pro" w:hAnsi="Source Sans Pro" w:cs="Source Sans Pro"/>
+                <w:b/>
+                <w:bCs/>
+                <w:i/>
+                <w:iCs/>
+              </w:rPr>
+              <w:t>[Screenshot]</w:t>
+            </w:r>
+          </w:p>
+          <w:p>
+            <w:pPr>
+              <w:widowControl w:val="0"/>
+              <w:spacing w:line="240" w:lineRule="auto"/>
+              <w:rPr>
+                <w:rFonts w:ascii="Source Sans Pro" w:eastAsia="Source Sans Pro" w:hAnsi="Source Sans Pro" w:cs="Source Sans Pro"/>
+              </w:rPr>
+            </w:pPr>
           </w:p>
           <w:p>
             <w:pPr>
@@ -1226,6 +1590,232 @@
 <file path=word/numbering.xml><?xml version="1.0" encoding="utf-8"?>
 <w:numbering xmlns:wpc="http://schemas.microsoft.com/office/word/2010/wordprocessingCanvas" xmlns:cx="http://schemas.microsoft.com/office/drawing/2014/chartex" xmlns:cx1="http://schemas.microsoft.com/office/drawing/2015/9/8/chartex" xmlns:cx2="http://schemas.microsoft.com/office/drawing/2015/10/21/chartex" xmlns:cx3="http://schemas.microsoft.com/office/drawing/2016/5/9/chartex" xmlns:cx4="http://schemas.microsoft.com/office/drawing/2016/5/10/chartex" xmlns:cx5="http://schemas.microsoft.com/office/drawing/2016/5/11/chartex" xmlns:cx6="http://schemas.microsoft.com/office/drawing/2016/5/12/chartex" xmlns:cx7="http://schemas.microsoft.com/office/drawing/2016/5/13/chartex" xmlns:cx8="http://schemas.microsoft.com/office/drawing/2016/5/14/chartex" xmlns:mc="http://schemas.openxmlformats.org/markup-compatibility/2006" xmlns:aink="http://schemas.microsoft.com/office/drawing/2016/ink" xmlns:am3d="http://schemas.microsoft.com/office/drawing/2017/model3d" xmlns:o="urn:schemas-microsoft-com:office:office" xmlns:oel="http://schemas.microsoft.com/office/2019/extlst" xmlns:r="http://schemas.openxmlformats.org/officeDocument/2006/relationships" xmlns:m="http://schemas.openxmlformats.org/officeDocument/2006/math" xmlns:v="urn:schemas-microsoft-com:vml" xmlns:wp14="http://schemas.microsoft.com/office/word/2010/wordprocessingDrawing" xmlns:wp="http://schemas.openxmlformats.org/drawingml/2006/wordprocessingDrawing" xmlns:w10="urn:schemas-microsoft-com:office:word" xmlns:w="http://schemas.openxmlformats.org/wordprocessingml/2006/main" xmlns:w14="http://schemas.microsoft.com/office/word/2010/wordml" xmlns:w15="http://schemas.microsoft.com/office/word/2012/wordml" xmlns:w16cex="http://schemas.microsoft.com/office/word/2018/wordml/cex" xmlns:w16cid="http://schemas.microsoft.com/office/word/2016/wordml/cid" xmlns:w16="http://schemas.microsoft.com/office/word/2018/wordml" xmlns:w16sdtdh="http://schemas.microsoft.com/office/word/2020/wordml/sdtdatahash" xmlns:w16se="http://schemas.microsoft.com/office/word/2015/wordml/symex" xmlns:wpg="http://schemas.microsoft.com/office/word/2010/wordprocessingGroup" xmlns:wpi="http://schemas.microsoft.com/office/word/2010/wordprocessingInk" xmlns:wne="http://schemas.microsoft.com/office/word/2006/wordml" xmlns:wps="http://schemas.microsoft.com/office/word/2010/wordprocessingShape" mc:Ignorable="w14 w15 w16se w16cid w16 w16cex w16sdtdh wp14">
   <w:abstractNum w:abstractNumId="0" w15:restartNumberingAfterBreak="0">
+    <w:nsid w:val="0B9A4B09"/>
+    <w:multiLevelType w:val="hybridMultilevel"/>
+    <w:tmpl w:val="60CAA610"/>
+    <w:lvl w:ilvl="0" w:tplc="648260EA">
+      <w:start w:val="1"/>
+      <w:numFmt w:val="bullet"/>
+      <w:lvlText w:val="-"/>
+      <w:lvlJc w:val="left"/>
+      <w:pPr>
+        <w:ind w:left="720" w:hanging="360"/>
+      </w:pPr>
+      <w:rPr>
+        <w:rFonts w:ascii="Source Sans Pro" w:eastAsia="Source Sans Pro" w:hAnsi="Source Sans Pro" w:cs="Source Sans Pro" w:hint="default"/>
+      </w:rPr>
+    </w:lvl>
+    <w:lvl w:ilvl="1" w:tplc="44090003" w:tentative="1">
+      <w:start w:val="1"/>
+      <w:numFmt w:val="bullet"/>
+      <w:lvlText w:val="o"/>
+      <w:lvlJc w:val="left"/>
+      <w:pPr>
+        <w:ind w:left="1440" w:hanging="360"/>
+      </w:pPr>
+      <w:rPr>
+        <w:rFonts w:ascii="Courier New" w:hAnsi="Courier New" w:cs="Courier New" w:hint="default"/>
+      </w:rPr>
+    </w:lvl>
+    <w:lvl w:ilvl="2" w:tplc="44090005" w:tentative="1">
+      <w:start w:val="1"/>
+      <w:numFmt w:val="bullet"/>
+      <w:lvlText w:val=""/>
+      <w:lvlJc w:val="left"/>
+      <w:pPr>
+        <w:ind w:left="2160" w:hanging="360"/>
+      </w:pPr>
+      <w:rPr>
+        <w:rFonts w:ascii="Wingdings" w:hAnsi="Wingdings" w:hint="default"/>
+      </w:rPr>
+    </w:lvl>
+    <w:lvl w:ilvl="3" w:tplc="44090001" w:tentative="1">
+      <w:start w:val="1"/>
+      <w:numFmt w:val="bullet"/>
+      <w:lvlText w:val=""/>
+      <w:lvlJc w:val="left"/>
+      <w:pPr>
+        <w:ind w:left="2880" w:hanging="360"/>
+      </w:pPr>
+      <w:rPr>
+        <w:rFonts w:ascii="Symbol" w:hAnsi="Symbol" w:hint="default"/>
+      </w:rPr>
+    </w:lvl>
+    <w:lvl w:ilvl="4" w:tplc="44090003" w:tentative="1">
+      <w:start w:val="1"/>
+      <w:numFmt w:val="bullet"/>
+      <w:lvlText w:val="o"/>
+      <w:lvlJc w:val="left"/>
+      <w:pPr>
+        <w:ind w:left="3600" w:hanging="360"/>
+      </w:pPr>
+      <w:rPr>
+        <w:rFonts w:ascii="Courier New" w:hAnsi="Courier New" w:cs="Courier New" w:hint="default"/>
+      </w:rPr>
+    </w:lvl>
+    <w:lvl w:ilvl="5" w:tplc="44090005" w:tentative="1">
+      <w:start w:val="1"/>
+      <w:numFmt w:val="bullet"/>
+      <w:lvlText w:val=""/>
+      <w:lvlJc w:val="left"/>
+      <w:pPr>
+        <w:ind w:left="4320" w:hanging="360"/>
+      </w:pPr>
+      <w:rPr>
+        <w:rFonts w:ascii="Wingdings" w:hAnsi="Wingdings" w:hint="default"/>
+      </w:rPr>
+    </w:lvl>
+    <w:lvl w:ilvl="6" w:tplc="44090001" w:tentative="1">
+      <w:start w:val="1"/>
+      <w:numFmt w:val="bullet"/>
+      <w:lvlText w:val=""/>
+      <w:lvlJc w:val="left"/>
+      <w:pPr>
+        <w:ind w:left="5040" w:hanging="360"/>
+      </w:pPr>
+      <w:rPr>
+        <w:rFonts w:ascii="Symbol" w:hAnsi="Symbol" w:hint="default"/>
+      </w:rPr>
+    </w:lvl>
+    <w:lvl w:ilvl="7" w:tplc="44090003" w:tentative="1">
+      <w:start w:val="1"/>
+      <w:numFmt w:val="bullet"/>
+      <w:lvlText w:val="o"/>
+      <w:lvlJc w:val="left"/>
+      <w:pPr>
+        <w:ind w:left="5760" w:hanging="360"/>
+      </w:pPr>
+      <w:rPr>
+        <w:rFonts w:ascii="Courier New" w:hAnsi="Courier New" w:cs="Courier New" w:hint="default"/>
+      </w:rPr>
+    </w:lvl>
+    <w:lvl w:ilvl="8" w:tplc="44090005" w:tentative="1">
+      <w:start w:val="1"/>
+      <w:numFmt w:val="bullet"/>
+      <w:lvlText w:val=""/>
+      <w:lvlJc w:val="left"/>
+      <w:pPr>
+        <w:ind w:left="6480" w:hanging="360"/>
+      </w:pPr>
+      <w:rPr>
+        <w:rFonts w:ascii="Wingdings" w:hAnsi="Wingdings" w:hint="default"/>
+      </w:rPr>
+    </w:lvl>
+  </w:abstractNum>
+  <w:abstractNum w:abstractNumId="1" w15:restartNumberingAfterBreak="0">
+    <w:nsid w:val="31820143"/>
+    <w:multiLevelType w:val="hybridMultilevel"/>
+    <w:tmpl w:val="166CA992"/>
+    <w:lvl w:ilvl="0" w:tplc="28D01E62">
+      <w:start w:val="1"/>
+      <w:numFmt w:val="bullet"/>
+      <w:lvlText w:val="-"/>
+      <w:lvlJc w:val="left"/>
+      <w:pPr>
+        <w:ind w:left="720" w:hanging="360"/>
+      </w:pPr>
+      <w:rPr>
+        <w:rFonts w:ascii="Source Sans Pro" w:eastAsia="Source Sans Pro" w:hAnsi="Source Sans Pro" w:cs="Source Sans Pro" w:hint="default"/>
+      </w:rPr>
+    </w:lvl>
+    <w:lvl w:ilvl="1" w:tplc="44090003" w:tentative="1">
+      <w:start w:val="1"/>
+      <w:numFmt w:val="bullet"/>
+      <w:lvlText w:val="o"/>
+      <w:lvlJc w:val="left"/>
+      <w:pPr>
+        <w:ind w:left="1440" w:hanging="360"/>
+      </w:pPr>
+      <w:rPr>
+        <w:rFonts w:ascii="Courier New" w:hAnsi="Courier New" w:cs="Courier New" w:hint="default"/>
+      </w:rPr>
+    </w:lvl>
+    <w:lvl w:ilvl="2" w:tplc="44090005" w:tentative="1">
+      <w:start w:val="1"/>
+      <w:numFmt w:val="bullet"/>
+      <w:lvlText w:val=""/>
+      <w:lvlJc w:val="left"/>
+      <w:pPr>
+        <w:ind w:left="2160" w:hanging="360"/>
+      </w:pPr>
+      <w:rPr>
+        <w:rFonts w:ascii="Wingdings" w:hAnsi="Wingdings" w:hint="default"/>
+      </w:rPr>
+    </w:lvl>
+    <w:lvl w:ilvl="3" w:tplc="44090001" w:tentative="1">
+      <w:start w:val="1"/>
+      <w:numFmt w:val="bullet"/>
+      <w:lvlText w:val=""/>
+      <w:lvlJc w:val="left"/>
+      <w:pPr>
+        <w:ind w:left="2880" w:hanging="360"/>
+      </w:pPr>
+      <w:rPr>
+        <w:rFonts w:ascii="Symbol" w:hAnsi="Symbol" w:hint="default"/>
+      </w:rPr>
+    </w:lvl>
+    <w:lvl w:ilvl="4" w:tplc="44090003" w:tentative="1">
+      <w:start w:val="1"/>
+      <w:numFmt w:val="bullet"/>
+      <w:lvlText w:val="o"/>
+      <w:lvlJc w:val="left"/>
+      <w:pPr>
+        <w:ind w:left="3600" w:hanging="360"/>
+      </w:pPr>
+      <w:rPr>
+        <w:rFonts w:ascii="Courier New" w:hAnsi="Courier New" w:cs="Courier New" w:hint="default"/>
+      </w:rPr>
+    </w:lvl>
+    <w:lvl w:ilvl="5" w:tplc="44090005" w:tentative="1">
+      <w:start w:val="1"/>
+      <w:numFmt w:val="bullet"/>
+      <w:lvlText w:val=""/>
+      <w:lvlJc w:val="left"/>
+      <w:pPr>
+        <w:ind w:left="4320" w:hanging="360"/>
+      </w:pPr>
+      <w:rPr>
+        <w:rFonts w:ascii="Wingdings" w:hAnsi="Wingdings" w:hint="default"/>
+      </w:rPr>
+    </w:lvl>
+    <w:lvl w:ilvl="6" w:tplc="44090001" w:tentative="1">
+      <w:start w:val="1"/>
+      <w:numFmt w:val="bullet"/>
+      <w:lvlText w:val=""/>
+      <w:lvlJc w:val="left"/>
+      <w:pPr>
+        <w:ind w:left="5040" w:hanging="360"/>
+      </w:pPr>
+      <w:rPr>
+        <w:rFonts w:ascii="Symbol" w:hAnsi="Symbol" w:hint="default"/>
+      </w:rPr>
+    </w:lvl>
+    <w:lvl w:ilvl="7" w:tplc="44090003" w:tentative="1">
+      <w:start w:val="1"/>
+      <w:numFmt w:val="bullet"/>
+      <w:lvlText w:val="o"/>
+      <w:lvlJc w:val="left"/>
+      <w:pPr>
+        <w:ind w:left="5760" w:hanging="360"/>
+      </w:pPr>
+      <w:rPr>
+        <w:rFonts w:ascii="Courier New" w:hAnsi="Courier New" w:cs="Courier New" w:hint="default"/>
+      </w:rPr>
+    </w:lvl>
+    <w:lvl w:ilvl="8" w:tplc="44090005" w:tentative="1">
+      <w:start w:val="1"/>
+      <w:numFmt w:val="bullet"/>
+      <w:lvlText w:val=""/>
+      <w:lvlJc w:val="left"/>
+      <w:pPr>
+        <w:ind w:left="6480" w:hanging="360"/>
+      </w:pPr>
+      <w:rPr>
+        <w:rFonts w:ascii="Wingdings" w:hAnsi="Wingdings" w:hint="default"/>
+      </w:rPr>
+    </w:lvl>
+  </w:abstractNum>
+  <w:abstractNum w:abstractNumId="2" w15:restartNumberingAfterBreak="0">
     <w:nsid w:val="67544519"/>
     <w:multiLevelType w:val="multilevel"/>
     <w:tmpl w:val="4B9CFFA2"/>
@@ -1340,7 +1930,13 @@
     </w:lvl>
   </w:abstractNum>
   <w:num w:numId="1" w16cid:durableId="1271546119">
+    <w:abstractNumId w:val="2"/>
+  </w:num>
+  <w:num w:numId="2" w16cid:durableId="375785346">
     <w:abstractNumId w:val="0"/>
+  </w:num>
+  <w:num w:numId="3" w16cid:durableId="639070229">
+    <w:abstractNumId w:val="1"/>
   </w:num>
 </w:numbering>
 </file>

--- a/ii. Course Introduction and Data Collection/Final Project/C6_-_Final_Project_.docx
+++ b/ii. Course Introduction and Data Collection/Final Project/C6_-_Final_Project_.docx
@@ -65,7 +65,34 @@
         <w:rPr>
           <w:rFonts w:ascii="Source Sans Pro" w:eastAsia="Source Sans Pro" w:hAnsi="Source Sans Pro" w:cs="Source Sans Pro"/>
         </w:rPr>
-        <w:t>The company you work for is launching a new strategy game, where players must figure out different ways to complete increasingly difficult levels. The game has in-app purchases, and players can buy additional tools to help them complete the levels. The goal of the company is to grow the player base and maximise in-app purchases. Consider - how can the company leverage digital analytics?</w:t>
+        <w:t xml:space="preserve">The company you work for is launching a new strategy game, where players must figure out different ways to complete increasingly difficult levels. The game has </w:t>
+      </w:r>
+      <w:r>
+        <w:rPr>
+          <w:rFonts w:ascii="Source Sans Pro" w:eastAsia="Source Sans Pro" w:hAnsi="Source Sans Pro" w:cs="Source Sans Pro"/>
+          <w:highlight w:val="yellow"/>
+        </w:rPr>
+        <w:t>in-app purchases</w:t>
+      </w:r>
+      <w:r>
+        <w:rPr>
+          <w:rFonts w:ascii="Source Sans Pro" w:eastAsia="Source Sans Pro" w:hAnsi="Source Sans Pro" w:cs="Source Sans Pro"/>
+        </w:rPr>
+        <w:t xml:space="preserve">, and players can buy additional tools to help them complete the levels. The goal of the company is to grow the player base and </w:t>
+      </w:r>
+      <w:proofErr w:type="spellStart"/>
+      <w:r>
+        <w:rPr>
+          <w:rFonts w:ascii="Source Sans Pro" w:eastAsia="Source Sans Pro" w:hAnsi="Source Sans Pro" w:cs="Source Sans Pro"/>
+        </w:rPr>
+        <w:t>maximise</w:t>
+      </w:r>
+      <w:proofErr w:type="spellEnd"/>
+      <w:r>
+        <w:rPr>
+          <w:rFonts w:ascii="Source Sans Pro" w:eastAsia="Source Sans Pro" w:hAnsi="Source Sans Pro" w:cs="Source Sans Pro"/>
+        </w:rPr>
+        <w:t xml:space="preserve"> in-app purchases. Consider - how can the company leverage digital analytics?</w:t>
       </w:r>
     </w:p>
     <w:p>
@@ -389,28 +416,23 @@
                 <w:rFonts w:ascii="Source Sans Pro" w:eastAsia="Source Sans Pro" w:hAnsi="Source Sans Pro" w:cs="Source Sans Pro"/>
                 <w:highlight w:val="yellow"/>
               </w:rPr>
-              <w:t xml:space="preserve">Problem statement: </w:t>
-            </w:r>
+              <w:t xml:space="preserve">Problem statement: how can the company leverage digital analytics to grow the player base and </w:t>
+            </w:r>
+            <w:proofErr w:type="spellStart"/>
             <w:r>
               <w:rPr>
                 <w:rFonts w:ascii="Source Sans Pro" w:eastAsia="Source Sans Pro" w:hAnsi="Source Sans Pro" w:cs="Source Sans Pro"/>
                 <w:highlight w:val="yellow"/>
               </w:rPr>
-              <w:t>how can the company leverage digital analytics</w:t>
-            </w:r>
+              <w:t>maximise</w:t>
+            </w:r>
+            <w:proofErr w:type="spellEnd"/>
             <w:r>
               <w:rPr>
                 <w:rFonts w:ascii="Source Sans Pro" w:eastAsia="Source Sans Pro" w:hAnsi="Source Sans Pro" w:cs="Source Sans Pro"/>
                 <w:highlight w:val="yellow"/>
               </w:rPr>
-              <w:t xml:space="preserve"> to </w:t>
-            </w:r>
-            <w:r>
-              <w:rPr>
-                <w:rFonts w:ascii="Source Sans Pro" w:eastAsia="Source Sans Pro" w:hAnsi="Source Sans Pro" w:cs="Source Sans Pro"/>
-                <w:highlight w:val="yellow"/>
-              </w:rPr>
-              <w:t>grow the player base and maximise in-app purchases?</w:t>
+              <w:t xml:space="preserve"> in-app purchases?</w:t>
             </w:r>
           </w:p>
           <w:p>
@@ -513,24 +535,6 @@
           </w:p>
           <w:p>
             <w:pPr>
-              <w:rPr>
-                <w:rFonts w:ascii="Source Sans Pro" w:eastAsia="Source Sans Pro" w:hAnsi="Source Sans Pro" w:cs="Source Sans Pro"/>
-              </w:rPr>
-            </w:pPr>
-          </w:p>
-          <w:p>
-            <w:pPr>
-              <w:widowControl w:val="0"/>
-              <w:spacing w:line="240" w:lineRule="auto"/>
-              <w:rPr>
-                <w:rFonts w:ascii="Source Sans Pro" w:eastAsia="Source Sans Pro" w:hAnsi="Source Sans Pro" w:cs="Source Sans Pro"/>
-              </w:rPr>
-            </w:pPr>
-          </w:p>
-          <w:p>
-            <w:pPr>
-              <w:widowControl w:val="0"/>
-              <w:spacing w:line="240" w:lineRule="auto"/>
               <w:rPr>
                 <w:rFonts w:ascii="Source Sans Pro" w:eastAsia="Source Sans Pro" w:hAnsi="Source Sans Pro" w:cs="Source Sans Pro"/>
               </w:rPr>
@@ -598,6 +602,169 @@
           </w:p>
           <w:p>
             <w:pPr>
+              <w:pBdr>
+                <w:top w:val="nil"/>
+                <w:left w:val="nil"/>
+                <w:bottom w:val="nil"/>
+                <w:right w:val="nil"/>
+                <w:between w:val="nil"/>
+              </w:pBdr>
+              <w:spacing w:line="259" w:lineRule="auto"/>
+              <w:rPr>
+                <w:rFonts w:ascii="Source Sans Pro" w:eastAsia="Source Sans Pro" w:hAnsi="Source Sans Pro" w:cs="Source Sans Pro"/>
+                <w:color w:val="000000"/>
+              </w:rPr>
+            </w:pPr>
+          </w:p>
+          <w:p>
+            <w:pPr>
+              <w:pBdr>
+                <w:top w:val="nil"/>
+                <w:left w:val="nil"/>
+                <w:bottom w:val="nil"/>
+                <w:right w:val="nil"/>
+                <w:between w:val="nil"/>
+              </w:pBdr>
+              <w:spacing w:line="259" w:lineRule="auto"/>
+              <w:rPr>
+                <w:rFonts w:ascii="Source Sans Pro" w:eastAsia="Source Sans Pro" w:hAnsi="Source Sans Pro" w:cs="Source Sans Pro"/>
+                <w:color w:val="000000"/>
+              </w:rPr>
+            </w:pPr>
+            <w:r>
+              <w:t>Recently active users (7-day)</w:t>
+            </w:r>
+            <w:r>
+              <w:br/>
+            </w:r>
+            <w:r>
+              <w:rPr>
+                <w:rFonts w:ascii="Roboto" w:hAnsi="Roboto"/>
+                <w:color w:val="3C4043"/>
+                <w:spacing w:val="3"/>
+                <w:sz w:val="21"/>
+                <w:szCs w:val="21"/>
+                <w:shd w:val="clear" w:color="auto" w:fill="FFFFFF"/>
+              </w:rPr>
+              <w:t xml:space="preserve">Targeting Ads using website </w:t>
+            </w:r>
+            <w:proofErr w:type="spellStart"/>
+            <w:r>
+              <w:rPr>
+                <w:rFonts w:ascii="Roboto" w:hAnsi="Roboto"/>
+                <w:color w:val="3C4043"/>
+                <w:spacing w:val="3"/>
+                <w:sz w:val="21"/>
+                <w:szCs w:val="21"/>
+                <w:shd w:val="clear" w:color="auto" w:fill="FFFFFF"/>
+              </w:rPr>
+              <w:t>behaviour</w:t>
+            </w:r>
+            <w:proofErr w:type="spellEnd"/>
+          </w:p>
+          <w:p>
+            <w:pPr>
+              <w:pBdr>
+                <w:top w:val="nil"/>
+                <w:left w:val="nil"/>
+                <w:bottom w:val="nil"/>
+                <w:right w:val="nil"/>
+                <w:between w:val="nil"/>
+              </w:pBdr>
+              <w:spacing w:line="259" w:lineRule="auto"/>
+              <w:rPr>
+                <w:rFonts w:ascii="Source Sans Pro" w:eastAsia="Source Sans Pro" w:hAnsi="Source Sans Pro" w:cs="Source Sans Pro"/>
+                <w:color w:val="000000"/>
+              </w:rPr>
+            </w:pPr>
+            <w:r>
+              <w:rPr>
+                <w:rFonts w:ascii="Source Sans Pro" w:eastAsia="Source Sans Pro" w:hAnsi="Source Sans Pro" w:cs="Source Sans Pro"/>
+                <w:color w:val="000000"/>
+              </w:rPr>
+              <w:t>User who saw a product and did not purchase it</w:t>
+            </w:r>
+            <w:r>
+              <w:rPr>
+                <w:rFonts w:ascii="Source Sans Pro" w:eastAsia="Source Sans Pro" w:hAnsi="Source Sans Pro" w:cs="Source Sans Pro"/>
+                <w:color w:val="000000"/>
+              </w:rPr>
+              <w:t xml:space="preserve"> (??)</w:t>
+            </w:r>
+          </w:p>
+          <w:p>
+            <w:pPr>
+              <w:pBdr>
+                <w:top w:val="nil"/>
+                <w:left w:val="nil"/>
+                <w:bottom w:val="nil"/>
+                <w:right w:val="nil"/>
+                <w:between w:val="nil"/>
+              </w:pBdr>
+              <w:spacing w:line="259" w:lineRule="auto"/>
+              <w:rPr>
+                <w:rFonts w:ascii="Source Sans Pro" w:eastAsia="Source Sans Pro" w:hAnsi="Source Sans Pro" w:cs="Source Sans Pro"/>
+                <w:color w:val="000000"/>
+              </w:rPr>
+            </w:pPr>
+            <w:r>
+              <w:rPr>
+                <w:rFonts w:ascii="Source Sans Pro" w:eastAsia="Source Sans Pro" w:hAnsi="Source Sans Pro" w:cs="Source Sans Pro"/>
+                <w:color w:val="000000"/>
+              </w:rPr>
+              <w:t>Top spenders: Top 5% of users (??)</w:t>
+            </w:r>
+          </w:p>
+          <w:p>
+            <w:pPr>
+              <w:pBdr>
+                <w:top w:val="nil"/>
+                <w:left w:val="nil"/>
+                <w:bottom w:val="nil"/>
+                <w:right w:val="nil"/>
+                <w:between w:val="nil"/>
+              </w:pBdr>
+              <w:spacing w:line="259" w:lineRule="auto"/>
+              <w:rPr>
+                <w:rFonts w:ascii="Source Sans Pro" w:eastAsia="Source Sans Pro" w:hAnsi="Source Sans Pro" w:cs="Source Sans Pro"/>
+                <w:color w:val="000000"/>
+              </w:rPr>
+            </w:pPr>
+            <w:r>
+              <w:rPr>
+                <w:rFonts w:ascii="Source Sans Pro" w:eastAsia="Source Sans Pro" w:hAnsi="Source Sans Pro" w:cs="Source Sans Pro"/>
+                <w:color w:val="000000"/>
+              </w:rPr>
+              <w:t xml:space="preserve">…, </w:t>
+            </w:r>
+            <w:proofErr w:type="spellStart"/>
+            <w:r>
+              <w:rPr>
+                <w:rFonts w:ascii="Source Sans Pro" w:eastAsia="Source Sans Pro" w:hAnsi="Source Sans Pro" w:cs="Source Sans Pro"/>
+                <w:color w:val="000000"/>
+              </w:rPr>
+              <w:t>etc</w:t>
+            </w:r>
+            <w:proofErr w:type="spellEnd"/>
+          </w:p>
+          <w:p>
+            <w:pPr>
+              <w:pBdr>
+                <w:top w:val="nil"/>
+                <w:left w:val="nil"/>
+                <w:bottom w:val="nil"/>
+                <w:right w:val="nil"/>
+                <w:between w:val="nil"/>
+              </w:pBdr>
+              <w:spacing w:line="259" w:lineRule="auto"/>
+              <w:rPr>
+                <w:rFonts w:ascii="Source Sans Pro" w:eastAsia="Source Sans Pro" w:hAnsi="Source Sans Pro" w:cs="Source Sans Pro"/>
+                <w:color w:val="000000"/>
+              </w:rPr>
+            </w:pPr>
+          </w:p>
+          <w:p>
+            <w:pPr>
               <w:numPr>
                 <w:ilvl w:val="0"/>
                 <w:numId w:val="1"/>
@@ -625,6 +792,120 @@
           </w:p>
           <w:p>
             <w:pPr>
+              <w:pBdr>
+                <w:top w:val="nil"/>
+                <w:left w:val="nil"/>
+                <w:bottom w:val="nil"/>
+                <w:right w:val="nil"/>
+                <w:between w:val="nil"/>
+              </w:pBdr>
+              <w:spacing w:line="259" w:lineRule="auto"/>
+              <w:rPr>
+                <w:rFonts w:ascii="Source Sans Pro" w:eastAsia="Source Sans Pro" w:hAnsi="Source Sans Pro" w:cs="Source Sans Pro"/>
+                <w:color w:val="000000"/>
+              </w:rPr>
+            </w:pPr>
+          </w:p>
+          <w:p>
+            <w:pPr>
+              <w:pBdr>
+                <w:top w:val="nil"/>
+                <w:left w:val="nil"/>
+                <w:bottom w:val="nil"/>
+                <w:right w:val="nil"/>
+                <w:between w:val="nil"/>
+              </w:pBdr>
+              <w:spacing w:line="259" w:lineRule="auto"/>
+              <w:rPr>
+                <w:rFonts w:ascii="Source Sans Pro" w:eastAsia="Source Sans Pro" w:hAnsi="Source Sans Pro" w:cs="Source Sans Pro"/>
+                <w:color w:val="000000"/>
+              </w:rPr>
+            </w:pPr>
+            <w:proofErr w:type="spellStart"/>
+            <w:r>
+              <w:rPr>
+                <w:rFonts w:ascii="Source Sans Pro" w:eastAsia="Source Sans Pro" w:hAnsi="Source Sans Pro" w:cs="Source Sans Pro"/>
+                <w:color w:val="000000"/>
+              </w:rPr>
+              <w:t>Page_view</w:t>
+            </w:r>
+            <w:proofErr w:type="spellEnd"/>
+          </w:p>
+          <w:p>
+            <w:pPr>
+              <w:pBdr>
+                <w:top w:val="nil"/>
+                <w:left w:val="nil"/>
+                <w:bottom w:val="nil"/>
+                <w:right w:val="nil"/>
+                <w:between w:val="nil"/>
+              </w:pBdr>
+              <w:spacing w:line="259" w:lineRule="auto"/>
+              <w:rPr>
+                <w:rFonts w:ascii="Source Sans Pro" w:eastAsia="Source Sans Pro" w:hAnsi="Source Sans Pro" w:cs="Source Sans Pro"/>
+                <w:color w:val="000000"/>
+              </w:rPr>
+            </w:pPr>
+            <w:proofErr w:type="spellStart"/>
+            <w:r>
+              <w:rPr>
+                <w:rFonts w:ascii="Source Sans Pro" w:eastAsia="Source Sans Pro" w:hAnsi="Source Sans Pro" w:cs="Source Sans Pro"/>
+                <w:color w:val="000000"/>
+              </w:rPr>
+              <w:t>First_visit</w:t>
+            </w:r>
+            <w:proofErr w:type="spellEnd"/>
+          </w:p>
+          <w:p>
+            <w:pPr>
+              <w:pBdr>
+                <w:top w:val="nil"/>
+                <w:left w:val="nil"/>
+                <w:bottom w:val="nil"/>
+                <w:right w:val="nil"/>
+                <w:between w:val="nil"/>
+              </w:pBdr>
+              <w:spacing w:line="259" w:lineRule="auto"/>
+              <w:rPr>
+                <w:rFonts w:ascii="Source Sans Pro" w:eastAsia="Source Sans Pro" w:hAnsi="Source Sans Pro" w:cs="Source Sans Pro"/>
+                <w:color w:val="000000"/>
+              </w:rPr>
+            </w:pPr>
+            <w:r>
+              <w:rPr>
+                <w:rFonts w:ascii="Source Sans Pro" w:eastAsia="Source Sans Pro" w:hAnsi="Source Sans Pro" w:cs="Source Sans Pro"/>
+                <w:color w:val="000000"/>
+              </w:rPr>
+              <w:t xml:space="preserve">…., </w:t>
+            </w:r>
+            <w:proofErr w:type="spellStart"/>
+            <w:r>
+              <w:rPr>
+                <w:rFonts w:ascii="Source Sans Pro" w:eastAsia="Source Sans Pro" w:hAnsi="Source Sans Pro" w:cs="Source Sans Pro"/>
+                <w:color w:val="000000"/>
+              </w:rPr>
+              <w:t>etc</w:t>
+            </w:r>
+            <w:proofErr w:type="spellEnd"/>
+          </w:p>
+          <w:p>
+            <w:pPr>
+              <w:pBdr>
+                <w:top w:val="nil"/>
+                <w:left w:val="nil"/>
+                <w:bottom w:val="nil"/>
+                <w:right w:val="nil"/>
+                <w:between w:val="nil"/>
+              </w:pBdr>
+              <w:spacing w:line="259" w:lineRule="auto"/>
+              <w:rPr>
+                <w:rFonts w:ascii="Source Sans Pro" w:eastAsia="Source Sans Pro" w:hAnsi="Source Sans Pro" w:cs="Source Sans Pro"/>
+                <w:color w:val="000000"/>
+              </w:rPr>
+            </w:pPr>
+          </w:p>
+          <w:p>
+            <w:pPr>
               <w:numPr>
                 <w:ilvl w:val="0"/>
                 <w:numId w:val="1"/>
@@ -652,6 +933,184 @@
           </w:p>
           <w:p>
             <w:pPr>
+              <w:pBdr>
+                <w:top w:val="nil"/>
+                <w:left w:val="nil"/>
+                <w:bottom w:val="nil"/>
+                <w:right w:val="nil"/>
+                <w:between w:val="nil"/>
+              </w:pBdr>
+              <w:spacing w:line="259" w:lineRule="auto"/>
+              <w:rPr>
+                <w:rFonts w:ascii="Source Sans Pro" w:eastAsia="Source Sans Pro" w:hAnsi="Source Sans Pro" w:cs="Source Sans Pro"/>
+                <w:color w:val="000000"/>
+              </w:rPr>
+            </w:pPr>
+          </w:p>
+          <w:p>
+            <w:pPr>
+              <w:pBdr>
+                <w:top w:val="nil"/>
+                <w:left w:val="nil"/>
+                <w:bottom w:val="nil"/>
+                <w:right w:val="nil"/>
+                <w:between w:val="nil"/>
+              </w:pBdr>
+              <w:spacing w:line="259" w:lineRule="auto"/>
+              <w:rPr>
+                <w:rFonts w:ascii="Source Sans Pro" w:eastAsia="Source Sans Pro" w:hAnsi="Source Sans Pro" w:cs="Source Sans Pro"/>
+                <w:color w:val="000000"/>
+              </w:rPr>
+            </w:pPr>
+            <w:proofErr w:type="spellStart"/>
+            <w:r>
+              <w:rPr>
+                <w:rFonts w:ascii="Source Sans Pro" w:eastAsia="Source Sans Pro" w:hAnsi="Source Sans Pro" w:cs="Source Sans Pro"/>
+                <w:color w:val="000000"/>
+              </w:rPr>
+              <w:t>Add_to_cart</w:t>
+            </w:r>
+            <w:proofErr w:type="spellEnd"/>
+          </w:p>
+          <w:p>
+            <w:pPr>
+              <w:pBdr>
+                <w:top w:val="nil"/>
+                <w:left w:val="nil"/>
+                <w:bottom w:val="nil"/>
+                <w:right w:val="nil"/>
+                <w:between w:val="nil"/>
+              </w:pBdr>
+              <w:spacing w:line="259" w:lineRule="auto"/>
+              <w:rPr>
+                <w:rFonts w:ascii="Source Sans Pro" w:eastAsia="Source Sans Pro" w:hAnsi="Source Sans Pro" w:cs="Source Sans Pro"/>
+                <w:color w:val="000000"/>
+              </w:rPr>
+            </w:pPr>
+            <w:proofErr w:type="spellStart"/>
+            <w:r>
+              <w:rPr>
+                <w:rFonts w:ascii="Source Sans Pro" w:eastAsia="Source Sans Pro" w:hAnsi="Source Sans Pro" w:cs="Source Sans Pro"/>
+                <w:color w:val="000000"/>
+              </w:rPr>
+              <w:t>Add_payment_info</w:t>
+            </w:r>
+            <w:proofErr w:type="spellEnd"/>
+          </w:p>
+          <w:p>
+            <w:pPr>
+              <w:pBdr>
+                <w:top w:val="nil"/>
+                <w:left w:val="nil"/>
+                <w:bottom w:val="nil"/>
+                <w:right w:val="nil"/>
+                <w:between w:val="nil"/>
+              </w:pBdr>
+              <w:spacing w:line="259" w:lineRule="auto"/>
+              <w:rPr>
+                <w:rFonts w:ascii="Source Sans Pro" w:eastAsia="Source Sans Pro" w:hAnsi="Source Sans Pro" w:cs="Source Sans Pro"/>
+                <w:color w:val="000000"/>
+              </w:rPr>
+            </w:pPr>
+            <w:proofErr w:type="spellStart"/>
+            <w:r>
+              <w:rPr>
+                <w:rFonts w:ascii="Source Sans Pro" w:eastAsia="Source Sans Pro" w:hAnsi="Source Sans Pro" w:cs="Source Sans Pro"/>
+                <w:color w:val="000000"/>
+              </w:rPr>
+              <w:t>Begin_checkout</w:t>
+            </w:r>
+            <w:proofErr w:type="spellEnd"/>
+          </w:p>
+          <w:p>
+            <w:pPr>
+              <w:pBdr>
+                <w:top w:val="nil"/>
+                <w:left w:val="nil"/>
+                <w:bottom w:val="nil"/>
+                <w:right w:val="nil"/>
+                <w:between w:val="nil"/>
+              </w:pBdr>
+              <w:spacing w:line="259" w:lineRule="auto"/>
+              <w:rPr>
+                <w:rFonts w:ascii="Source Sans Pro" w:eastAsia="Source Sans Pro" w:hAnsi="Source Sans Pro" w:cs="Source Sans Pro"/>
+                <w:color w:val="000000"/>
+              </w:rPr>
+            </w:pPr>
+            <w:r>
+              <w:rPr>
+                <w:rFonts w:ascii="Source Sans Pro" w:eastAsia="Source Sans Pro" w:hAnsi="Source Sans Pro" w:cs="Source Sans Pro"/>
+                <w:color w:val="000000"/>
+              </w:rPr>
+              <w:t>purchase</w:t>
+            </w:r>
+          </w:p>
+          <w:p>
+            <w:pPr>
+              <w:pBdr>
+                <w:top w:val="nil"/>
+                <w:left w:val="nil"/>
+                <w:bottom w:val="nil"/>
+                <w:right w:val="nil"/>
+                <w:between w:val="nil"/>
+              </w:pBdr>
+              <w:spacing w:line="259" w:lineRule="auto"/>
+              <w:rPr>
+                <w:rFonts w:ascii="Source Sans Pro" w:eastAsia="Source Sans Pro" w:hAnsi="Source Sans Pro" w:cs="Source Sans Pro"/>
+                <w:color w:val="000000"/>
+              </w:rPr>
+            </w:pPr>
+            <w:r>
+              <w:rPr>
+                <w:rFonts w:ascii="Source Sans Pro" w:eastAsia="Source Sans Pro" w:hAnsi="Source Sans Pro" w:cs="Source Sans Pro"/>
+                <w:color w:val="000000"/>
+              </w:rPr>
+              <w:t xml:space="preserve">…, </w:t>
+            </w:r>
+            <w:proofErr w:type="spellStart"/>
+            <w:r>
+              <w:rPr>
+                <w:rFonts w:ascii="Source Sans Pro" w:eastAsia="Source Sans Pro" w:hAnsi="Source Sans Pro" w:cs="Source Sans Pro"/>
+                <w:color w:val="000000"/>
+              </w:rPr>
+              <w:t>etc</w:t>
+            </w:r>
+            <w:proofErr w:type="spellEnd"/>
+          </w:p>
+          <w:p>
+            <w:pPr>
+              <w:pBdr>
+                <w:top w:val="nil"/>
+                <w:left w:val="nil"/>
+                <w:bottom w:val="nil"/>
+                <w:right w:val="nil"/>
+                <w:between w:val="nil"/>
+              </w:pBdr>
+              <w:spacing w:line="259" w:lineRule="auto"/>
+              <w:rPr>
+                <w:rFonts w:ascii="Source Sans Pro" w:eastAsia="Source Sans Pro" w:hAnsi="Source Sans Pro" w:cs="Source Sans Pro"/>
+                <w:color w:val="000000"/>
+              </w:rPr>
+            </w:pPr>
+          </w:p>
+          <w:p>
+            <w:pPr>
+              <w:pBdr>
+                <w:top w:val="nil"/>
+                <w:left w:val="nil"/>
+                <w:bottom w:val="nil"/>
+                <w:right w:val="nil"/>
+                <w:between w:val="nil"/>
+              </w:pBdr>
+              <w:spacing w:line="259" w:lineRule="auto"/>
+              <w:rPr>
+                <w:rFonts w:ascii="Source Sans Pro" w:eastAsia="Source Sans Pro" w:hAnsi="Source Sans Pro" w:cs="Source Sans Pro"/>
+                <w:color w:val="000000"/>
+              </w:rPr>
+            </w:pPr>
+          </w:p>
+          <w:p>
+            <w:pPr>
               <w:numPr>
                 <w:ilvl w:val="0"/>
                 <w:numId w:val="1"/>
@@ -679,6 +1138,54 @@
           </w:p>
           <w:p>
             <w:pPr>
+              <w:pBdr>
+                <w:top w:val="nil"/>
+                <w:left w:val="nil"/>
+                <w:bottom w:val="nil"/>
+                <w:right w:val="nil"/>
+                <w:between w:val="nil"/>
+              </w:pBdr>
+              <w:spacing w:line="259" w:lineRule="auto"/>
+              <w:rPr>
+                <w:rFonts w:ascii="Source Sans Pro" w:eastAsia="Source Sans Pro" w:hAnsi="Source Sans Pro" w:cs="Source Sans Pro"/>
+                <w:color w:val="000000"/>
+              </w:rPr>
+            </w:pPr>
+          </w:p>
+          <w:p>
+            <w:pPr>
+              <w:pBdr>
+                <w:top w:val="nil"/>
+                <w:left w:val="nil"/>
+                <w:bottom w:val="nil"/>
+                <w:right w:val="nil"/>
+                <w:between w:val="nil"/>
+              </w:pBdr>
+              <w:spacing w:line="259" w:lineRule="auto"/>
+              <w:rPr>
+                <w:rFonts w:ascii="Source Sans Pro" w:eastAsia="Source Sans Pro" w:hAnsi="Source Sans Pro" w:cs="Source Sans Pro"/>
+                <w:color w:val="000000"/>
+              </w:rPr>
+            </w:pPr>
+          </w:p>
+          <w:p>
+            <w:pPr>
+              <w:pBdr>
+                <w:top w:val="nil"/>
+                <w:left w:val="nil"/>
+                <w:bottom w:val="nil"/>
+                <w:right w:val="nil"/>
+                <w:between w:val="nil"/>
+              </w:pBdr>
+              <w:spacing w:line="259" w:lineRule="auto"/>
+              <w:rPr>
+                <w:rFonts w:ascii="Source Sans Pro" w:eastAsia="Source Sans Pro" w:hAnsi="Source Sans Pro" w:cs="Source Sans Pro"/>
+                <w:color w:val="000000"/>
+              </w:rPr>
+            </w:pPr>
+          </w:p>
+          <w:p>
+            <w:pPr>
               <w:numPr>
                 <w:ilvl w:val="0"/>
                 <w:numId w:val="1"/>
@@ -703,6 +1210,42 @@
               </w:rPr>
               <w:t>Any other methods of value that could be applied with GA4</w:t>
             </w:r>
+          </w:p>
+          <w:p>
+            <w:pPr>
+              <w:widowControl w:val="0"/>
+              <w:spacing w:line="240" w:lineRule="auto"/>
+              <w:rPr>
+                <w:rFonts w:ascii="Source Sans Pro" w:eastAsia="Source Sans Pro" w:hAnsi="Source Sans Pro" w:cs="Source Sans Pro"/>
+              </w:rPr>
+            </w:pPr>
+          </w:p>
+          <w:p>
+            <w:pPr>
+              <w:widowControl w:val="0"/>
+              <w:spacing w:line="240" w:lineRule="auto"/>
+              <w:rPr>
+                <w:rFonts w:ascii="Source Sans Pro" w:eastAsia="Source Sans Pro" w:hAnsi="Source Sans Pro" w:cs="Source Sans Pro"/>
+              </w:rPr>
+            </w:pPr>
+          </w:p>
+          <w:p>
+            <w:pPr>
+              <w:widowControl w:val="0"/>
+              <w:spacing w:line="240" w:lineRule="auto"/>
+              <w:rPr>
+                <w:rFonts w:ascii="Source Sans Pro" w:eastAsia="Source Sans Pro" w:hAnsi="Source Sans Pro" w:cs="Source Sans Pro"/>
+              </w:rPr>
+            </w:pPr>
+          </w:p>
+          <w:p>
+            <w:pPr>
+              <w:widowControl w:val="0"/>
+              <w:spacing w:line="240" w:lineRule="auto"/>
+              <w:rPr>
+                <w:rFonts w:ascii="Source Sans Pro" w:eastAsia="Source Sans Pro" w:hAnsi="Source Sans Pro" w:cs="Source Sans Pro"/>
+              </w:rPr>
+            </w:pPr>
           </w:p>
           <w:p>
             <w:pPr>

--- a/ii. Course Introduction and Data Collection/Final Project/C6_-_Final_Project_.docx
+++ b/ii. Course Introduction and Data Collection/Final Project/C6_-_Final_Project_.docx
@@ -5,16 +5,16 @@
     <w:p>
       <w:pPr>
         <w:rPr>
-          <w:rFonts w:ascii="Source Sans Pro" w:eastAsia="Source Sans Pro" w:hAnsi="Source Sans Pro" w:cs="Source Sans Pro"/>
-          <w:sz w:val="40"/>
-          <w:szCs w:val="40"/>
+          <w:rFonts w:asciiTheme="majorHAnsi" w:eastAsia="Source Sans Pro" w:hAnsiTheme="majorHAnsi" w:cstheme="majorHAnsi"/>
+          <w:sz w:val="24"/>
+          <w:szCs w:val="24"/>
         </w:rPr>
       </w:pPr>
       <w:r>
         <w:rPr>
-          <w:rFonts w:ascii="Source Sans Pro" w:eastAsia="Source Sans Pro" w:hAnsi="Source Sans Pro" w:cs="Source Sans Pro"/>
-          <w:sz w:val="40"/>
-          <w:szCs w:val="40"/>
+          <w:rFonts w:asciiTheme="majorHAnsi" w:eastAsia="Source Sans Pro" w:hAnsiTheme="majorHAnsi" w:cstheme="majorHAnsi"/>
+          <w:sz w:val="24"/>
+          <w:szCs w:val="24"/>
         </w:rPr>
         <w:t>Chapter 6 - Final Project (Data Analytics Plan for Game Company)</w:t>
       </w:r>
@@ -23,12 +23,16 @@
       <w:pPr>
         <w:pStyle w:val="Heading2"/>
         <w:rPr>
-          <w:rFonts w:ascii="Source Sans Pro" w:eastAsia="Source Sans Pro" w:hAnsi="Source Sans Pro" w:cs="Source Sans Pro"/>
+          <w:rFonts w:asciiTheme="majorHAnsi" w:eastAsia="Source Sans Pro" w:hAnsiTheme="majorHAnsi" w:cstheme="majorHAnsi"/>
+          <w:sz w:val="24"/>
+          <w:szCs w:val="24"/>
         </w:rPr>
       </w:pPr>
       <w:r>
         <w:rPr>
-          <w:rFonts w:ascii="Source Sans Pro" w:eastAsia="Source Sans Pro" w:hAnsi="Source Sans Pro" w:cs="Source Sans Pro"/>
+          <w:rFonts w:asciiTheme="majorHAnsi" w:eastAsia="Source Sans Pro" w:hAnsiTheme="majorHAnsi" w:cstheme="majorHAnsi"/>
+          <w:sz w:val="24"/>
+          <w:szCs w:val="24"/>
         </w:rPr>
         <w:t xml:space="preserve">The goal of this final project is to combine and apply the skills learned throughout this Data Collection module. </w:t>
       </w:r>
@@ -36,20 +40,26 @@
     <w:p>
       <w:pPr>
         <w:rPr>
-          <w:rFonts w:ascii="Source Sans Pro" w:eastAsia="Source Sans Pro" w:hAnsi="Source Sans Pro" w:cs="Source Sans Pro"/>
+          <w:rFonts w:asciiTheme="majorHAnsi" w:eastAsia="Source Sans Pro" w:hAnsiTheme="majorHAnsi" w:cstheme="majorHAnsi"/>
+          <w:sz w:val="24"/>
+          <w:szCs w:val="24"/>
         </w:rPr>
       </w:pPr>
     </w:p>
     <w:p>
       <w:pPr>
         <w:rPr>
-          <w:rFonts w:ascii="Source Sans Pro" w:eastAsia="Source Sans Pro" w:hAnsi="Source Sans Pro" w:cs="Source Sans Pro"/>
+          <w:rFonts w:asciiTheme="majorHAnsi" w:eastAsia="Source Sans Pro" w:hAnsiTheme="majorHAnsi" w:cstheme="majorHAnsi"/>
+          <w:sz w:val="24"/>
+          <w:szCs w:val="24"/>
           <w:u w:val="single"/>
         </w:rPr>
       </w:pPr>
       <w:r>
         <w:rPr>
-          <w:rFonts w:ascii="Source Sans Pro" w:eastAsia="Source Sans Pro" w:hAnsi="Source Sans Pro" w:cs="Source Sans Pro"/>
+          <w:rFonts w:asciiTheme="majorHAnsi" w:eastAsia="Source Sans Pro" w:hAnsiTheme="majorHAnsi" w:cstheme="majorHAnsi"/>
+          <w:sz w:val="24"/>
+          <w:szCs w:val="24"/>
           <w:u w:val="single"/>
         </w:rPr>
         <w:t>The task:</w:t>
@@ -58,61 +68,129 @@
     <w:p>
       <w:pPr>
         <w:rPr>
-          <w:rFonts w:ascii="Source Sans Pro" w:eastAsia="Source Sans Pro" w:hAnsi="Source Sans Pro" w:cs="Source Sans Pro"/>
+          <w:rFonts w:asciiTheme="majorHAnsi" w:eastAsia="Source Sans Pro" w:hAnsiTheme="majorHAnsi" w:cstheme="majorHAnsi"/>
+          <w:sz w:val="24"/>
+          <w:szCs w:val="24"/>
         </w:rPr>
       </w:pPr>
       <w:r>
         <w:rPr>
-          <w:rFonts w:ascii="Source Sans Pro" w:eastAsia="Source Sans Pro" w:hAnsi="Source Sans Pro" w:cs="Source Sans Pro"/>
+          <w:rFonts w:asciiTheme="majorHAnsi" w:eastAsia="Source Sans Pro" w:hAnsiTheme="majorHAnsi" w:cstheme="majorHAnsi"/>
+          <w:sz w:val="24"/>
+          <w:szCs w:val="24"/>
         </w:rPr>
-        <w:t xml:space="preserve">The company you work for is launching a new strategy game, where players must figure out different ways to complete increasingly difficult levels. The game has </w:t>
+        <w:t xml:space="preserve">The company you work for is launching a </w:t>
       </w:r>
       <w:r>
         <w:rPr>
-          <w:rFonts w:ascii="Source Sans Pro" w:eastAsia="Source Sans Pro" w:hAnsi="Source Sans Pro" w:cs="Source Sans Pro"/>
+          <w:rFonts w:asciiTheme="majorHAnsi" w:eastAsia="Source Sans Pro" w:hAnsiTheme="majorHAnsi" w:cstheme="majorHAnsi"/>
+          <w:sz w:val="24"/>
+          <w:szCs w:val="24"/>
+          <w:highlight w:val="yellow"/>
+        </w:rPr>
+        <w:t>new</w:t>
+      </w:r>
+      <w:r>
+        <w:rPr>
+          <w:rFonts w:asciiTheme="majorHAnsi" w:eastAsia="Source Sans Pro" w:hAnsiTheme="majorHAnsi" w:cstheme="majorHAnsi"/>
+          <w:sz w:val="24"/>
+          <w:szCs w:val="24"/>
+        </w:rPr>
+        <w:t xml:space="preserve"> strategy game, where players must figure out different ways to complete increasingly difficult levels. The game has </w:t>
+      </w:r>
+      <w:r>
+        <w:rPr>
+          <w:rFonts w:asciiTheme="majorHAnsi" w:eastAsia="Source Sans Pro" w:hAnsiTheme="majorHAnsi" w:cstheme="majorHAnsi"/>
+          <w:sz w:val="24"/>
+          <w:szCs w:val="24"/>
           <w:highlight w:val="yellow"/>
         </w:rPr>
         <w:t>in-app purchases</w:t>
       </w:r>
       <w:r>
         <w:rPr>
-          <w:rFonts w:ascii="Source Sans Pro" w:eastAsia="Source Sans Pro" w:hAnsi="Source Sans Pro" w:cs="Source Sans Pro"/>
+          <w:rFonts w:asciiTheme="majorHAnsi" w:eastAsia="Source Sans Pro" w:hAnsiTheme="majorHAnsi" w:cstheme="majorHAnsi"/>
+          <w:sz w:val="24"/>
+          <w:szCs w:val="24"/>
         </w:rPr>
-        <w:t xml:space="preserve">, and players can buy additional tools to help them complete the levels. The goal of the company is to grow the player base and </w:t>
+        <w:t xml:space="preserve">, and players can buy additional tools to help them complete the levels. The goal of the company is to </w:t>
       </w:r>
-      <w:proofErr w:type="spellStart"/>
       <w:r>
         <w:rPr>
-          <w:rFonts w:ascii="Source Sans Pro" w:eastAsia="Source Sans Pro" w:hAnsi="Source Sans Pro" w:cs="Source Sans Pro"/>
+          <w:rFonts w:asciiTheme="majorHAnsi" w:eastAsia="Source Sans Pro" w:hAnsiTheme="majorHAnsi" w:cstheme="majorHAnsi"/>
+          <w:sz w:val="24"/>
+          <w:szCs w:val="24"/>
+          <w:highlight w:val="yellow"/>
         </w:rPr>
-        <w:t>maximise</w:t>
+        <w:t>grow the player base</w:t>
       </w:r>
-      <w:proofErr w:type="spellEnd"/>
       <w:r>
         <w:rPr>
-          <w:rFonts w:ascii="Source Sans Pro" w:eastAsia="Source Sans Pro" w:hAnsi="Source Sans Pro" w:cs="Source Sans Pro"/>
+          <w:rFonts w:asciiTheme="majorHAnsi" w:eastAsia="Source Sans Pro" w:hAnsiTheme="majorHAnsi" w:cstheme="majorHAnsi"/>
+          <w:sz w:val="24"/>
+          <w:szCs w:val="24"/>
         </w:rPr>
-        <w:t xml:space="preserve"> in-app purchases. Consider - how can the company leverage digital analytics?</w:t>
+        <w:t xml:space="preserve"> and </w:t>
+      </w:r>
+      <w:r>
+        <w:rPr>
+          <w:rFonts w:asciiTheme="majorHAnsi" w:eastAsia="Source Sans Pro" w:hAnsiTheme="majorHAnsi" w:cstheme="majorHAnsi"/>
+          <w:sz w:val="24"/>
+          <w:szCs w:val="24"/>
+          <w:highlight w:val="yellow"/>
+        </w:rPr>
+        <w:t>maximise in-app purchases</w:t>
+      </w:r>
+      <w:r>
+        <w:rPr>
+          <w:rFonts w:asciiTheme="majorHAnsi" w:eastAsia="Source Sans Pro" w:hAnsiTheme="majorHAnsi" w:cstheme="majorHAnsi"/>
+          <w:sz w:val="24"/>
+          <w:szCs w:val="24"/>
+        </w:rPr>
+        <w:t>. Consider - how can the company leverage digital analytics?</w:t>
       </w:r>
     </w:p>
     <w:p>
       <w:pPr>
         <w:rPr>
-          <w:rFonts w:ascii="Source Sans Pro" w:eastAsia="Source Sans Pro" w:hAnsi="Source Sans Pro" w:cs="Source Sans Pro"/>
+          <w:rFonts w:asciiTheme="majorHAnsi" w:eastAsia="Source Sans Pro" w:hAnsiTheme="majorHAnsi" w:cstheme="majorHAnsi"/>
+          <w:sz w:val="24"/>
+          <w:szCs w:val="24"/>
         </w:rPr>
       </w:pPr>
     </w:p>
     <w:p>
       <w:pPr>
         <w:rPr>
-          <w:rFonts w:ascii="Source Sans Pro" w:eastAsia="Source Sans Pro" w:hAnsi="Source Sans Pro" w:cs="Source Sans Pro"/>
+          <w:rFonts w:asciiTheme="majorHAnsi" w:eastAsia="Source Sans Pro" w:hAnsiTheme="majorHAnsi" w:cstheme="majorHAnsi"/>
+          <w:sz w:val="24"/>
+          <w:szCs w:val="24"/>
         </w:rPr>
       </w:pPr>
       <w:r>
         <w:rPr>
-          <w:rFonts w:ascii="Source Sans Pro" w:eastAsia="Source Sans Pro" w:hAnsi="Source Sans Pro" w:cs="Source Sans Pro"/>
+          <w:rFonts w:asciiTheme="majorHAnsi" w:eastAsia="Source Sans Pro" w:hAnsiTheme="majorHAnsi" w:cstheme="majorHAnsi"/>
+          <w:sz w:val="24"/>
+          <w:szCs w:val="24"/>
         </w:rPr>
-        <w:t>You decide to make a proposal for your boss to use Google Analytics. To succeed, you will first need to describe how you can leverage digital analytics and what you can learn from the data. Next, specifically for Google Analytics, describe:</w:t>
+        <w:t xml:space="preserve">You decide to </w:t>
+      </w:r>
+      <w:r>
+        <w:rPr>
+          <w:rFonts w:asciiTheme="majorHAnsi" w:eastAsia="Source Sans Pro" w:hAnsiTheme="majorHAnsi" w:cstheme="majorHAnsi"/>
+          <w:sz w:val="24"/>
+          <w:szCs w:val="24"/>
+          <w:highlight w:val="yellow"/>
+        </w:rPr>
+        <w:t>make a proposal for your boss to use Google Analytics</w:t>
+      </w:r>
+      <w:r>
+        <w:rPr>
+          <w:rFonts w:asciiTheme="majorHAnsi" w:eastAsia="Source Sans Pro" w:hAnsiTheme="majorHAnsi" w:cstheme="majorHAnsi"/>
+          <w:sz w:val="24"/>
+          <w:szCs w:val="24"/>
+        </w:rPr>
+        <w:t>. To succeed, you will first need to describe how you can leverage digital analytics and what you can learn from the data. Next, specifically for Google Analytics, describe:</w:t>
       </w:r>
     </w:p>
     <w:p>
@@ -130,14 +208,18 @@
         </w:pBdr>
         <w:spacing w:line="259" w:lineRule="auto"/>
         <w:rPr>
-          <w:rFonts w:ascii="Source Sans Pro" w:eastAsia="Source Sans Pro" w:hAnsi="Source Sans Pro" w:cs="Source Sans Pro"/>
+          <w:rFonts w:asciiTheme="majorHAnsi" w:eastAsia="Source Sans Pro" w:hAnsiTheme="majorHAnsi" w:cstheme="majorHAnsi"/>
           <w:color w:val="000000"/>
+          <w:sz w:val="24"/>
+          <w:szCs w:val="24"/>
         </w:rPr>
       </w:pPr>
       <w:r>
         <w:rPr>
-          <w:rFonts w:ascii="Source Sans Pro" w:eastAsia="Source Sans Pro" w:hAnsi="Source Sans Pro" w:cs="Source Sans Pro"/>
+          <w:rFonts w:asciiTheme="majorHAnsi" w:eastAsia="Source Sans Pro" w:hAnsiTheme="majorHAnsi" w:cstheme="majorHAnsi"/>
           <w:color w:val="000000"/>
+          <w:sz w:val="24"/>
+          <w:szCs w:val="24"/>
         </w:rPr>
         <w:t>What audiences could be useful to create</w:t>
       </w:r>
@@ -157,14 +239,18 @@
         </w:pBdr>
         <w:spacing w:line="259" w:lineRule="auto"/>
         <w:rPr>
-          <w:rFonts w:ascii="Source Sans Pro" w:eastAsia="Source Sans Pro" w:hAnsi="Source Sans Pro" w:cs="Source Sans Pro"/>
+          <w:rFonts w:asciiTheme="majorHAnsi" w:eastAsia="Source Sans Pro" w:hAnsiTheme="majorHAnsi" w:cstheme="majorHAnsi"/>
           <w:color w:val="000000"/>
+          <w:sz w:val="24"/>
+          <w:szCs w:val="24"/>
         </w:rPr>
       </w:pPr>
       <w:r>
         <w:rPr>
-          <w:rFonts w:ascii="Source Sans Pro" w:eastAsia="Source Sans Pro" w:hAnsi="Source Sans Pro" w:cs="Source Sans Pro"/>
+          <w:rFonts w:asciiTheme="majorHAnsi" w:eastAsia="Source Sans Pro" w:hAnsiTheme="majorHAnsi" w:cstheme="majorHAnsi"/>
           <w:color w:val="000000"/>
+          <w:sz w:val="24"/>
+          <w:szCs w:val="24"/>
         </w:rPr>
         <w:t>What events might be useful to track</w:t>
       </w:r>
@@ -184,14 +270,18 @@
         </w:pBdr>
         <w:spacing w:line="259" w:lineRule="auto"/>
         <w:rPr>
-          <w:rFonts w:ascii="Source Sans Pro" w:eastAsia="Source Sans Pro" w:hAnsi="Source Sans Pro" w:cs="Source Sans Pro"/>
+          <w:rFonts w:asciiTheme="majorHAnsi" w:eastAsia="Source Sans Pro" w:hAnsiTheme="majorHAnsi" w:cstheme="majorHAnsi"/>
           <w:color w:val="000000"/>
+          <w:sz w:val="24"/>
+          <w:szCs w:val="24"/>
         </w:rPr>
       </w:pPr>
       <w:r>
         <w:rPr>
-          <w:rFonts w:ascii="Source Sans Pro" w:eastAsia="Source Sans Pro" w:hAnsi="Source Sans Pro" w:cs="Source Sans Pro"/>
+          <w:rFonts w:asciiTheme="majorHAnsi" w:eastAsia="Source Sans Pro" w:hAnsiTheme="majorHAnsi" w:cstheme="majorHAnsi"/>
           <w:color w:val="000000"/>
+          <w:sz w:val="24"/>
+          <w:szCs w:val="24"/>
         </w:rPr>
         <w:t>What conversions would be valuable</w:t>
       </w:r>
@@ -211,14 +301,18 @@
         </w:pBdr>
         <w:spacing w:line="259" w:lineRule="auto"/>
         <w:rPr>
-          <w:rFonts w:ascii="Source Sans Pro" w:eastAsia="Source Sans Pro" w:hAnsi="Source Sans Pro" w:cs="Source Sans Pro"/>
+          <w:rFonts w:asciiTheme="majorHAnsi" w:eastAsia="Source Sans Pro" w:hAnsiTheme="majorHAnsi" w:cstheme="majorHAnsi"/>
           <w:color w:val="000000"/>
+          <w:sz w:val="24"/>
+          <w:szCs w:val="24"/>
         </w:rPr>
       </w:pPr>
       <w:r>
         <w:rPr>
-          <w:rFonts w:ascii="Source Sans Pro" w:eastAsia="Source Sans Pro" w:hAnsi="Source Sans Pro" w:cs="Source Sans Pro"/>
+          <w:rFonts w:asciiTheme="majorHAnsi" w:eastAsia="Source Sans Pro" w:hAnsiTheme="majorHAnsi" w:cstheme="majorHAnsi"/>
           <w:color w:val="000000"/>
+          <w:sz w:val="24"/>
+          <w:szCs w:val="24"/>
         </w:rPr>
         <w:t>What reports would be of particular interest (standard or within the explore tool)</w:t>
       </w:r>
@@ -238,14 +332,18 @@
         </w:pBdr>
         <w:spacing w:after="160" w:line="259" w:lineRule="auto"/>
         <w:rPr>
-          <w:rFonts w:ascii="Source Sans Pro" w:eastAsia="Source Sans Pro" w:hAnsi="Source Sans Pro" w:cs="Source Sans Pro"/>
+          <w:rFonts w:asciiTheme="majorHAnsi" w:eastAsia="Source Sans Pro" w:hAnsiTheme="majorHAnsi" w:cstheme="majorHAnsi"/>
           <w:color w:val="000000"/>
+          <w:sz w:val="24"/>
+          <w:szCs w:val="24"/>
         </w:rPr>
       </w:pPr>
       <w:r>
         <w:rPr>
-          <w:rFonts w:ascii="Source Sans Pro" w:eastAsia="Source Sans Pro" w:hAnsi="Source Sans Pro" w:cs="Source Sans Pro"/>
+          <w:rFonts w:asciiTheme="majorHAnsi" w:eastAsia="Source Sans Pro" w:hAnsiTheme="majorHAnsi" w:cstheme="majorHAnsi"/>
           <w:color w:val="000000"/>
+          <w:sz w:val="24"/>
+          <w:szCs w:val="24"/>
         </w:rPr>
         <w:t>Any other methods of value that could be applied with GA4</w:t>
       </w:r>
@@ -253,12 +351,16 @@
     <w:p>
       <w:pPr>
         <w:rPr>
-          <w:rFonts w:ascii="Source Sans Pro" w:eastAsia="Source Sans Pro" w:hAnsi="Source Sans Pro" w:cs="Source Sans Pro"/>
+          <w:rFonts w:asciiTheme="majorHAnsi" w:eastAsia="Source Sans Pro" w:hAnsiTheme="majorHAnsi" w:cstheme="majorHAnsi"/>
+          <w:sz w:val="24"/>
+          <w:szCs w:val="24"/>
         </w:rPr>
       </w:pPr>
       <w:r>
         <w:rPr>
-          <w:rFonts w:ascii="Source Sans Pro" w:eastAsia="Source Sans Pro" w:hAnsi="Source Sans Pro" w:cs="Source Sans Pro"/>
+          <w:rFonts w:asciiTheme="majorHAnsi" w:eastAsia="Source Sans Pro" w:hAnsiTheme="majorHAnsi" w:cstheme="majorHAnsi"/>
+          <w:sz w:val="24"/>
+          <w:szCs w:val="24"/>
         </w:rPr>
         <w:t>Next, explain exactly how you would go about collecting this digital data by formulating a data collection plan.</w:t>
       </w:r>
@@ -266,43 +368,57 @@
     <w:p>
       <w:pPr>
         <w:rPr>
-          <w:rFonts w:ascii="Source Sans Pro" w:eastAsia="Source Sans Pro" w:hAnsi="Source Sans Pro" w:cs="Source Sans Pro"/>
+          <w:rFonts w:asciiTheme="majorHAnsi" w:eastAsia="Source Sans Pro" w:hAnsiTheme="majorHAnsi" w:cstheme="majorHAnsi"/>
+          <w:sz w:val="24"/>
+          <w:szCs w:val="24"/>
         </w:rPr>
       </w:pPr>
     </w:p>
     <w:p>
       <w:pPr>
         <w:rPr>
-          <w:rFonts w:ascii="Source Sans Pro" w:eastAsia="Source Sans Pro" w:hAnsi="Source Sans Pro" w:cs="Source Sans Pro"/>
+          <w:rFonts w:asciiTheme="majorHAnsi" w:eastAsia="Source Sans Pro" w:hAnsiTheme="majorHAnsi" w:cstheme="majorHAnsi"/>
+          <w:sz w:val="24"/>
+          <w:szCs w:val="24"/>
         </w:rPr>
       </w:pPr>
       <w:r>
         <w:rPr>
-          <w:rFonts w:ascii="Source Sans Pro" w:eastAsia="Source Sans Pro" w:hAnsi="Source Sans Pro" w:cs="Source Sans Pro"/>
+          <w:rFonts w:asciiTheme="majorHAnsi" w:eastAsia="Source Sans Pro" w:hAnsiTheme="majorHAnsi" w:cstheme="majorHAnsi"/>
+          <w:sz w:val="24"/>
+          <w:szCs w:val="24"/>
         </w:rPr>
         <w:t>Finally, within GA4, create relevant audience</w:t>
       </w:r>
       <w:r>
         <w:rPr>
-          <w:rFonts w:ascii="Source Sans Pro" w:eastAsia="Source Sans Pro" w:hAnsi="Source Sans Pro" w:cs="Source Sans Pro"/>
+          <w:rFonts w:asciiTheme="majorHAnsi" w:eastAsia="Source Sans Pro" w:hAnsiTheme="majorHAnsi" w:cstheme="majorHAnsi"/>
+          <w:sz w:val="24"/>
+          <w:szCs w:val="24"/>
         </w:rPr>
         <w:t>s</w:t>
       </w:r>
       <w:r>
         <w:rPr>
-          <w:rFonts w:ascii="Source Sans Pro" w:eastAsia="Source Sans Pro" w:hAnsi="Source Sans Pro" w:cs="Source Sans Pro"/>
+          <w:rFonts w:asciiTheme="majorHAnsi" w:eastAsia="Source Sans Pro" w:hAnsiTheme="majorHAnsi" w:cstheme="majorHAnsi"/>
+          <w:sz w:val="24"/>
+          <w:szCs w:val="24"/>
         </w:rPr>
         <w:t xml:space="preserve">, event and conversion configurations to include at the end of your proposal to the boss, to convince her you are prepared to start collecting the data. Use descriptive names (and description for audiences) to make it clear what data your configuration will be collecting. Include screenshots of the custom </w:t>
       </w:r>
       <w:r>
         <w:rPr>
-          <w:rFonts w:ascii="Source Sans Pro" w:eastAsia="Source Sans Pro" w:hAnsi="Source Sans Pro" w:cs="Source Sans Pro"/>
+          <w:rFonts w:asciiTheme="majorHAnsi" w:eastAsia="Source Sans Pro" w:hAnsiTheme="majorHAnsi" w:cstheme="majorHAnsi"/>
+          <w:sz w:val="24"/>
+          <w:szCs w:val="24"/>
         </w:rPr>
         <w:t>configurations at</w:t>
       </w:r>
       <w:r>
         <w:rPr>
-          <w:rFonts w:ascii="Source Sans Pro" w:eastAsia="Source Sans Pro" w:hAnsi="Source Sans Pro" w:cs="Source Sans Pro"/>
+          <w:rFonts w:asciiTheme="majorHAnsi" w:eastAsia="Source Sans Pro" w:hAnsiTheme="majorHAnsi" w:cstheme="majorHAnsi"/>
+          <w:sz w:val="24"/>
+          <w:szCs w:val="24"/>
         </w:rPr>
         <w:t xml:space="preserve"> the end of the proposal.</w:t>
       </w:r>
@@ -310,22 +426,1690 @@
     <w:p>
       <w:pPr>
         <w:rPr>
-          <w:rFonts w:ascii="Source Sans Pro" w:eastAsia="Source Sans Pro" w:hAnsi="Source Sans Pro" w:cs="Source Sans Pro"/>
+          <w:rFonts w:asciiTheme="majorHAnsi" w:eastAsia="Source Sans Pro" w:hAnsiTheme="majorHAnsi" w:cstheme="majorHAnsi"/>
+          <w:sz w:val="24"/>
+          <w:szCs w:val="24"/>
         </w:rPr>
       </w:pPr>
     </w:p>
     <w:p>
       <w:pPr>
         <w:rPr>
-          <w:rFonts w:ascii="Source Sans Pro" w:eastAsia="Source Sans Pro" w:hAnsi="Source Sans Pro" w:cs="Source Sans Pro"/>
+          <w:rFonts w:asciiTheme="majorHAnsi" w:eastAsia="Source Sans Pro" w:hAnsiTheme="majorHAnsi" w:cstheme="majorHAnsi"/>
+          <w:sz w:val="24"/>
+          <w:szCs w:val="24"/>
         </w:rPr>
       </w:pPr>
       <w:r>
         <w:rPr>
-          <w:rFonts w:ascii="Source Sans Pro" w:eastAsia="Source Sans Pro" w:hAnsi="Source Sans Pro" w:cs="Source Sans Pro"/>
+          <w:rFonts w:asciiTheme="majorHAnsi" w:eastAsia="Source Sans Pro" w:hAnsiTheme="majorHAnsi" w:cstheme="majorHAnsi"/>
+          <w:sz w:val="24"/>
+          <w:szCs w:val="24"/>
         </w:rPr>
         <w:t>(30 marks)</w:t>
       </w:r>
+    </w:p>
+    <w:p>
+      <w:pPr>
+        <w:rPr>
+          <w:rFonts w:asciiTheme="majorHAnsi" w:eastAsia="Source Sans Pro" w:hAnsiTheme="majorHAnsi" w:cstheme="majorHAnsi"/>
+          <w:sz w:val="24"/>
+          <w:szCs w:val="24"/>
+        </w:rPr>
+      </w:pPr>
+    </w:p>
+    <w:p>
+      <w:pPr>
+        <w:rPr>
+          <w:rFonts w:asciiTheme="majorHAnsi" w:eastAsia="Source Sans Pro" w:hAnsiTheme="majorHAnsi" w:cstheme="majorHAnsi"/>
+          <w:sz w:val="24"/>
+          <w:szCs w:val="24"/>
+        </w:rPr>
+      </w:pPr>
+      <w:r>
+        <w:rPr>
+          <w:rFonts w:asciiTheme="majorHAnsi" w:eastAsia="Source Sans Pro" w:hAnsiTheme="majorHAnsi" w:cstheme="majorHAnsi"/>
+          <w:sz w:val="24"/>
+          <w:szCs w:val="24"/>
+        </w:rPr>
+        <w:t xml:space="preserve">Reference: </w:t>
+      </w:r>
+      <w:hyperlink r:id="rId9" w:history="1">
+        <w:r>
+          <w:rPr>
+            <w:rStyle w:val="Hyperlink"/>
+            <w:rFonts w:asciiTheme="majorHAnsi" w:eastAsia="Source Sans Pro" w:hAnsiTheme="majorHAnsi" w:cstheme="majorHAnsi"/>
+            <w:sz w:val="24"/>
+            <w:szCs w:val="24"/>
+          </w:rPr>
+          <w:t>https://cdn.discordapp</w:t>
+        </w:r>
+        <w:r>
+          <w:rPr>
+            <w:rStyle w:val="Hyperlink"/>
+            <w:rFonts w:asciiTheme="majorHAnsi" w:eastAsia="Source Sans Pro" w:hAnsiTheme="majorHAnsi" w:cstheme="majorHAnsi"/>
+            <w:sz w:val="24"/>
+            <w:szCs w:val="24"/>
+          </w:rPr>
+          <w:t>.</w:t>
+        </w:r>
+        <w:r>
+          <w:rPr>
+            <w:rStyle w:val="Hyperlink"/>
+            <w:rFonts w:asciiTheme="majorHAnsi" w:eastAsia="Source Sans Pro" w:hAnsiTheme="majorHAnsi" w:cstheme="majorHAnsi"/>
+            <w:sz w:val="24"/>
+            <w:szCs w:val="24"/>
+          </w:rPr>
+          <w:t>com/attachments/1148226823369527297/1157592721452716152/IMG_20230409_235248.jpg?ex=651d203b&amp;is=651bcebb&amp;hm=6755042282e4834711fd5ca1f49c4915ef5351b24d65ff3b3ec8d8844a3dac50&amp;</w:t>
+        </w:r>
+      </w:hyperlink>
+    </w:p>
+    <w:p>
+      <w:pPr>
+        <w:rPr>
+          <w:rFonts w:asciiTheme="majorHAnsi" w:eastAsia="Source Sans Pro" w:hAnsiTheme="majorHAnsi" w:cstheme="majorHAnsi"/>
+          <w:sz w:val="24"/>
+          <w:szCs w:val="24"/>
+        </w:rPr>
+      </w:pPr>
+    </w:p>
+    <w:p>
+      <w:pPr>
+        <w:rPr>
+          <w:rFonts w:asciiTheme="majorHAnsi" w:eastAsia="Source Sans Pro" w:hAnsiTheme="majorHAnsi" w:cstheme="majorHAnsi"/>
+          <w:sz w:val="24"/>
+          <w:szCs w:val="24"/>
+        </w:rPr>
+      </w:pPr>
+    </w:p>
+    <w:tbl>
+      <w:tblPr>
+        <w:tblStyle w:val="TableGrid"/>
+        <w:tblW w:w="0" w:type="auto"/>
+        <w:tblLook w:val="04A0" w:firstRow="1" w:lastRow="0" w:firstColumn="1" w:lastColumn="0" w:noHBand="0" w:noVBand="1"/>
+      </w:tblPr>
+      <w:tblGrid>
+        <w:gridCol w:w="9350"/>
+      </w:tblGrid>
+      <w:tr>
+        <w:tc>
+          <w:tcPr>
+            <w:tcW w:w="9350" w:type="dxa"/>
+          </w:tcPr>
+          <w:p>
+            <w:pPr>
+              <w:widowControl w:val="0"/>
+              <w:rPr>
+                <w:rFonts w:asciiTheme="majorHAnsi" w:eastAsia="Source Sans Pro" w:hAnsiTheme="majorHAnsi" w:cstheme="majorHAnsi"/>
+                <w:sz w:val="24"/>
+                <w:szCs w:val="24"/>
+              </w:rPr>
+            </w:pPr>
+            <w:r>
+              <w:rPr>
+                <w:rFonts w:asciiTheme="majorHAnsi" w:eastAsia="Source Sans Pro" w:hAnsiTheme="majorHAnsi" w:cstheme="majorHAnsi"/>
+                <w:sz w:val="24"/>
+                <w:szCs w:val="24"/>
+              </w:rPr>
+              <w:lastRenderedPageBreak/>
+              <w:t>(</w:t>
+            </w:r>
+            <w:r>
+              <w:rPr>
+                <w:rFonts w:asciiTheme="majorHAnsi" w:eastAsia="Source Sans Pro" w:hAnsiTheme="majorHAnsi" w:cstheme="majorHAnsi"/>
+                <w:sz w:val="24"/>
+                <w:szCs w:val="24"/>
+              </w:rPr>
+              <w:t>Note:</w:t>
+            </w:r>
+            <w:r>
+              <w:rPr>
+                <w:rFonts w:asciiTheme="majorHAnsi" w:eastAsia="Source Sans Pro" w:hAnsiTheme="majorHAnsi" w:cstheme="majorHAnsi"/>
+                <w:sz w:val="24"/>
+                <w:szCs w:val="24"/>
+              </w:rPr>
+              <w:t xml:space="preserve"> no use anymore for this </w:t>
+            </w:r>
+            <w:r>
+              <w:rPr>
+                <w:rFonts w:asciiTheme="majorHAnsi" w:eastAsia="Source Sans Pro" w:hAnsiTheme="majorHAnsi" w:cstheme="majorHAnsi"/>
+                <w:sz w:val="24"/>
+                <w:szCs w:val="24"/>
+              </w:rPr>
+              <w:t xml:space="preserve">PROJECT INTRODUCTION </w:t>
+            </w:r>
+            <w:r>
+              <w:rPr>
+                <w:rFonts w:asciiTheme="majorHAnsi" w:eastAsia="Source Sans Pro" w:hAnsiTheme="majorHAnsi" w:cstheme="majorHAnsi"/>
+                <w:sz w:val="24"/>
+                <w:szCs w:val="24"/>
+              </w:rPr>
+              <w:t>part, as this one is NEW not old game</w:t>
+            </w:r>
+            <w:r>
+              <w:rPr>
+                <w:rFonts w:asciiTheme="majorHAnsi" w:eastAsia="Source Sans Pro" w:hAnsiTheme="majorHAnsi" w:cstheme="majorHAnsi"/>
+                <w:sz w:val="24"/>
+                <w:szCs w:val="24"/>
+              </w:rPr>
+              <w:t>, just for self-</w:t>
+            </w:r>
+            <w:r>
+              <w:rPr>
+                <w:rFonts w:asciiTheme="majorHAnsi" w:eastAsia="Source Sans Pro" w:hAnsiTheme="majorHAnsi" w:cstheme="majorHAnsi"/>
+                <w:sz w:val="24"/>
+                <w:szCs w:val="24"/>
+              </w:rPr>
+              <w:t>reference</w:t>
+            </w:r>
+            <w:r>
+              <w:rPr>
+                <w:rFonts w:asciiTheme="majorHAnsi" w:eastAsia="Source Sans Pro" w:hAnsiTheme="majorHAnsi" w:cstheme="majorHAnsi"/>
+                <w:sz w:val="24"/>
+                <w:szCs w:val="24"/>
+              </w:rPr>
+              <w:t>)</w:t>
+            </w:r>
+            <w:r>
+              <w:rPr>
+                <w:rFonts w:asciiTheme="majorHAnsi" w:eastAsia="Source Sans Pro" w:hAnsiTheme="majorHAnsi" w:cstheme="majorHAnsi"/>
+                <w:sz w:val="24"/>
+                <w:szCs w:val="24"/>
+              </w:rPr>
+              <w:t xml:space="preserve"> …</w:t>
+            </w:r>
+            <w:r>
+              <w:rPr>
+                <w:rFonts w:asciiTheme="majorHAnsi" w:eastAsia="Source Sans Pro" w:hAnsiTheme="majorHAnsi" w:cstheme="majorHAnsi"/>
+                <w:sz w:val="24"/>
+                <w:szCs w:val="24"/>
+              </w:rPr>
+              <w:t>. Please direct to PROPOSAL part.</w:t>
+            </w:r>
+          </w:p>
+          <w:p>
+            <w:pPr>
+              <w:widowControl w:val="0"/>
+              <w:rPr>
+                <w:rFonts w:asciiTheme="majorHAnsi" w:eastAsia="Source Sans Pro" w:hAnsiTheme="majorHAnsi" w:cstheme="majorHAnsi"/>
+                <w:b/>
+                <w:bCs/>
+                <w:sz w:val="32"/>
+                <w:szCs w:val="32"/>
+              </w:rPr>
+            </w:pPr>
+          </w:p>
+          <w:p>
+            <w:pPr>
+              <w:widowControl w:val="0"/>
+              <w:rPr>
+                <w:rFonts w:asciiTheme="majorHAnsi" w:eastAsia="Source Sans Pro" w:hAnsiTheme="majorHAnsi" w:cstheme="majorHAnsi"/>
+                <w:b/>
+                <w:bCs/>
+                <w:sz w:val="32"/>
+                <w:szCs w:val="32"/>
+              </w:rPr>
+            </w:pPr>
+            <w:r>
+              <w:rPr>
+                <w:rFonts w:asciiTheme="majorHAnsi" w:eastAsia="Source Sans Pro" w:hAnsiTheme="majorHAnsi" w:cstheme="majorHAnsi"/>
+                <w:b/>
+                <w:bCs/>
+                <w:sz w:val="32"/>
+                <w:szCs w:val="32"/>
+              </w:rPr>
+              <w:t>PROJECT INTRODUCTION</w:t>
+            </w:r>
+          </w:p>
+          <w:p>
+            <w:pPr>
+              <w:widowControl w:val="0"/>
+              <w:rPr>
+                <w:rFonts w:asciiTheme="majorHAnsi" w:eastAsia="Source Sans Pro" w:hAnsiTheme="majorHAnsi" w:cstheme="majorHAnsi"/>
+                <w:sz w:val="24"/>
+                <w:szCs w:val="24"/>
+              </w:rPr>
+            </w:pPr>
+          </w:p>
+          <w:p>
+            <w:pPr>
+              <w:widowControl w:val="0"/>
+              <w:rPr>
+                <w:rFonts w:asciiTheme="majorHAnsi" w:eastAsia="Source Sans Pro" w:hAnsiTheme="majorHAnsi" w:cstheme="majorHAnsi"/>
+                <w:sz w:val="24"/>
+                <w:szCs w:val="24"/>
+              </w:rPr>
+            </w:pPr>
+            <w:r>
+              <w:rPr>
+                <w:rFonts w:asciiTheme="majorHAnsi" w:eastAsia="Source Sans Pro" w:hAnsiTheme="majorHAnsi" w:cstheme="majorHAnsi"/>
+                <w:sz w:val="24"/>
+                <w:szCs w:val="24"/>
+              </w:rPr>
+              <w:t xml:space="preserve">For this </w:t>
+            </w:r>
+            <w:r>
+              <w:rPr>
+                <w:rFonts w:asciiTheme="majorHAnsi" w:eastAsia="Source Sans Pro" w:hAnsiTheme="majorHAnsi" w:cstheme="majorHAnsi"/>
+                <w:sz w:val="24"/>
+                <w:szCs w:val="24"/>
+              </w:rPr>
+              <w:t xml:space="preserve">data analysis </w:t>
+            </w:r>
+            <w:r>
+              <w:rPr>
+                <w:rFonts w:asciiTheme="majorHAnsi" w:eastAsia="Source Sans Pro" w:hAnsiTheme="majorHAnsi" w:cstheme="majorHAnsi"/>
+                <w:sz w:val="24"/>
+                <w:szCs w:val="24"/>
+              </w:rPr>
+              <w:t>case study</w:t>
+            </w:r>
+            <w:r>
+              <w:rPr>
+                <w:rFonts w:asciiTheme="majorHAnsi" w:eastAsia="Source Sans Pro" w:hAnsiTheme="majorHAnsi" w:cstheme="majorHAnsi"/>
+                <w:sz w:val="24"/>
+                <w:szCs w:val="24"/>
+              </w:rPr>
+              <w:t xml:space="preserve">, I am assuming the </w:t>
+            </w:r>
+            <w:r>
+              <w:rPr>
+                <w:rFonts w:asciiTheme="majorHAnsi" w:eastAsia="Source Sans Pro" w:hAnsiTheme="majorHAnsi" w:cstheme="majorHAnsi"/>
+                <w:b/>
+                <w:bCs/>
+                <w:sz w:val="24"/>
+                <w:szCs w:val="24"/>
+              </w:rPr>
+              <w:t>Flood-It mobile app</w:t>
+            </w:r>
+            <w:r>
+              <w:rPr>
+                <w:rFonts w:asciiTheme="majorHAnsi" w:eastAsia="Source Sans Pro" w:hAnsiTheme="majorHAnsi" w:cstheme="majorHAnsi"/>
+                <w:sz w:val="24"/>
+                <w:szCs w:val="24"/>
+              </w:rPr>
+              <w:t xml:space="preserve"> as the subject matter. You could refer the app here on the Google Play store </w:t>
+            </w:r>
+            <w:hyperlink r:id="rId10" w:history="1">
+              <w:r>
+                <w:rPr>
+                  <w:rStyle w:val="Hyperlink"/>
+                  <w:rFonts w:asciiTheme="majorHAnsi" w:eastAsia="Source Sans Pro" w:hAnsiTheme="majorHAnsi" w:cstheme="majorHAnsi"/>
+                  <w:sz w:val="24"/>
+                  <w:szCs w:val="24"/>
+                </w:rPr>
+                <w:t>here</w:t>
+              </w:r>
+            </w:hyperlink>
+            <w:r>
+              <w:rPr>
+                <w:rFonts w:asciiTheme="majorHAnsi" w:eastAsia="Source Sans Pro" w:hAnsiTheme="majorHAnsi" w:cstheme="majorHAnsi"/>
+                <w:sz w:val="24"/>
+                <w:szCs w:val="24"/>
+              </w:rPr>
+              <w:t>.</w:t>
+            </w:r>
+          </w:p>
+          <w:p>
+            <w:pPr>
+              <w:widowControl w:val="0"/>
+              <w:rPr>
+                <w:rFonts w:asciiTheme="majorHAnsi" w:eastAsia="Source Sans Pro" w:hAnsiTheme="majorHAnsi" w:cstheme="majorHAnsi"/>
+                <w:sz w:val="24"/>
+                <w:szCs w:val="24"/>
+              </w:rPr>
+            </w:pPr>
+          </w:p>
+          <w:p>
+            <w:pPr>
+              <w:widowControl w:val="0"/>
+              <w:rPr>
+                <w:rFonts w:asciiTheme="majorHAnsi" w:eastAsia="Source Sans Pro" w:hAnsiTheme="majorHAnsi" w:cstheme="majorHAnsi"/>
+                <w:sz w:val="24"/>
+                <w:szCs w:val="24"/>
+              </w:rPr>
+            </w:pPr>
+            <w:r>
+              <w:rPr>
+                <w:rFonts w:asciiTheme="majorHAnsi" w:eastAsia="Source Sans Pro" w:hAnsiTheme="majorHAnsi" w:cstheme="majorHAnsi"/>
+                <w:sz w:val="24"/>
+                <w:szCs w:val="24"/>
+              </w:rPr>
+              <w:t>Before we jump into proposals, let's get familiar with the Flood-It app and check out some</w:t>
+            </w:r>
+            <w:r>
+              <w:rPr>
+                <w:rFonts w:asciiTheme="majorHAnsi" w:eastAsia="Source Sans Pro" w:hAnsiTheme="majorHAnsi" w:cstheme="majorHAnsi"/>
+                <w:sz w:val="24"/>
+                <w:szCs w:val="24"/>
+              </w:rPr>
+              <w:t xml:space="preserve"> of its</w:t>
+            </w:r>
+            <w:r>
+              <w:rPr>
+                <w:rFonts w:asciiTheme="majorHAnsi" w:eastAsia="Source Sans Pro" w:hAnsiTheme="majorHAnsi" w:cstheme="majorHAnsi"/>
+                <w:sz w:val="24"/>
+                <w:szCs w:val="24"/>
+              </w:rPr>
+              <w:t xml:space="preserve"> basic stats. This step is crucial in helping us understand the current scenario</w:t>
+            </w:r>
+            <w:r>
+              <w:rPr>
+                <w:rFonts w:asciiTheme="majorHAnsi" w:eastAsia="Source Sans Pro" w:hAnsiTheme="majorHAnsi" w:cstheme="majorHAnsi"/>
+                <w:sz w:val="24"/>
+                <w:szCs w:val="24"/>
+              </w:rPr>
+              <w:t xml:space="preserve"> of the mobile app</w:t>
+            </w:r>
+            <w:r>
+              <w:rPr>
+                <w:rFonts w:asciiTheme="majorHAnsi" w:eastAsia="Source Sans Pro" w:hAnsiTheme="majorHAnsi" w:cstheme="majorHAnsi"/>
+                <w:sz w:val="24"/>
+                <w:szCs w:val="24"/>
+              </w:rPr>
+              <w:t>.</w:t>
+            </w:r>
+          </w:p>
+          <w:p>
+            <w:pPr>
+              <w:widowControl w:val="0"/>
+              <w:rPr>
+                <w:rFonts w:asciiTheme="majorHAnsi" w:eastAsia="Source Sans Pro" w:hAnsiTheme="majorHAnsi" w:cstheme="majorHAnsi"/>
+                <w:sz w:val="24"/>
+                <w:szCs w:val="24"/>
+              </w:rPr>
+            </w:pPr>
+          </w:p>
+          <w:p>
+            <w:pPr>
+              <w:widowControl w:val="0"/>
+              <w:rPr>
+                <w:rFonts w:asciiTheme="majorHAnsi" w:eastAsia="Source Sans Pro" w:hAnsiTheme="majorHAnsi" w:cstheme="majorHAnsi"/>
+                <w:b/>
+                <w:bCs/>
+                <w:sz w:val="24"/>
+                <w:szCs w:val="24"/>
+                <w:u w:val="single"/>
+              </w:rPr>
+            </w:pPr>
+            <w:r>
+              <w:rPr>
+                <w:rFonts w:asciiTheme="majorHAnsi" w:eastAsia="Source Sans Pro" w:hAnsiTheme="majorHAnsi" w:cstheme="majorHAnsi"/>
+                <w:b/>
+                <w:bCs/>
+                <w:sz w:val="24"/>
+                <w:szCs w:val="24"/>
+                <w:u w:val="single"/>
+              </w:rPr>
+              <w:t>Background of the Flood-It mobile app:</w:t>
+            </w:r>
+          </w:p>
+          <w:p>
+            <w:pPr>
+              <w:pStyle w:val="ListParagraph"/>
+              <w:widowControl w:val="0"/>
+              <w:numPr>
+                <w:ilvl w:val="0"/>
+                <w:numId w:val="4"/>
+              </w:numPr>
+              <w:spacing w:line="240" w:lineRule="auto"/>
+              <w:rPr>
+                <w:rFonts w:asciiTheme="majorHAnsi" w:eastAsia="Source Sans Pro" w:hAnsiTheme="majorHAnsi" w:cstheme="majorHAnsi"/>
+                <w:sz w:val="24"/>
+                <w:szCs w:val="24"/>
+              </w:rPr>
+            </w:pPr>
+            <w:r>
+              <w:rPr>
+                <w:rFonts w:asciiTheme="majorHAnsi" w:eastAsia="Source Sans Pro" w:hAnsiTheme="majorHAnsi" w:cstheme="majorHAnsi"/>
+                <w:sz w:val="24"/>
+                <w:szCs w:val="24"/>
+              </w:rPr>
+              <w:t>What is Flood-It?</w:t>
+            </w:r>
+          </w:p>
+          <w:p>
+            <w:pPr>
+              <w:rPr>
+                <w:rFonts w:asciiTheme="majorHAnsi" w:eastAsia="Source Sans Pro" w:hAnsiTheme="majorHAnsi" w:cstheme="majorHAnsi"/>
+                <w:sz w:val="24"/>
+                <w:szCs w:val="24"/>
+              </w:rPr>
+            </w:pPr>
+            <w:r>
+              <w:rPr>
+                <w:rFonts w:asciiTheme="majorHAnsi" w:eastAsia="Source Sans Pro" w:hAnsiTheme="majorHAnsi" w:cstheme="majorHAnsi"/>
+                <w:sz w:val="24"/>
+                <w:szCs w:val="24"/>
+              </w:rPr>
+              <w:t>A simple yet addictive strategy game in which you have to flood the whole game board with one color in less than the allowed steps</w:t>
+            </w:r>
+            <w:r>
+              <w:rPr>
+                <w:rFonts w:asciiTheme="majorHAnsi" w:eastAsia="Source Sans Pro" w:hAnsiTheme="majorHAnsi" w:cstheme="majorHAnsi"/>
+                <w:sz w:val="24"/>
+                <w:szCs w:val="24"/>
+              </w:rPr>
+              <w:t xml:space="preserve">. </w:t>
+            </w:r>
+            <w:hyperlink r:id="rId11" w:history="1">
+              <w:r>
+                <w:rPr>
+                  <w:rStyle w:val="Hyperlink"/>
+                  <w:rFonts w:asciiTheme="majorHAnsi" w:eastAsia="Source Sans Pro" w:hAnsiTheme="majorHAnsi" w:cstheme="majorHAnsi"/>
+                  <w:sz w:val="24"/>
+                  <w:szCs w:val="24"/>
+                </w:rPr>
+                <w:t>See this video on how to play t</w:t>
+              </w:r>
+              <w:r>
+                <w:rPr>
+                  <w:rStyle w:val="Hyperlink"/>
+                  <w:rFonts w:asciiTheme="majorHAnsi" w:hAnsiTheme="majorHAnsi" w:cstheme="majorHAnsi"/>
+                  <w:sz w:val="24"/>
+                  <w:szCs w:val="24"/>
+                </w:rPr>
+                <w:t>his game</w:t>
+              </w:r>
+            </w:hyperlink>
+            <w:r>
+              <w:rPr>
+                <w:rFonts w:asciiTheme="majorHAnsi" w:eastAsia="Source Sans Pro" w:hAnsiTheme="majorHAnsi" w:cstheme="majorHAnsi"/>
+                <w:sz w:val="24"/>
+                <w:szCs w:val="24"/>
+              </w:rPr>
+              <w:t>.</w:t>
+            </w:r>
+          </w:p>
+          <w:p>
+            <w:pPr>
+              <w:rPr>
+                <w:rFonts w:asciiTheme="majorHAnsi" w:hAnsiTheme="majorHAnsi" w:cstheme="majorHAnsi"/>
+                <w:sz w:val="24"/>
+                <w:szCs w:val="24"/>
+              </w:rPr>
+            </w:pPr>
+          </w:p>
+          <w:p>
+            <w:pPr>
+              <w:rPr>
+                <w:rFonts w:asciiTheme="majorHAnsi" w:eastAsia="Source Sans Pro" w:hAnsiTheme="majorHAnsi" w:cstheme="majorHAnsi"/>
+                <w:sz w:val="24"/>
+                <w:szCs w:val="24"/>
+              </w:rPr>
+            </w:pPr>
+            <w:r>
+              <w:rPr>
+                <w:rFonts w:asciiTheme="majorHAnsi" w:hAnsiTheme="majorHAnsi" w:cstheme="majorHAnsi"/>
+                <w:noProof/>
+                <w:sz w:val="24"/>
+                <w:szCs w:val="24"/>
+              </w:rPr>
+              <mc:AlternateContent>
+                <mc:Choice Requires="wps">
+                  <w:drawing>
+                    <wp:inline distT="0" distB="0" distL="0" distR="0" wp14:anchorId="59EF6314" wp14:editId="77E73D97">
+                      <wp:extent cx="302260" cy="302260"/>
+                      <wp:effectExtent l="0" t="0" r="0" b="0"/>
+                      <wp:docPr id="1175859577" name="Rectangle 1" descr="Flood-It! - Apps on Google Play"/>
+                      <wp:cNvGraphicFramePr>
+                        <a:graphicFrameLocks xmlns:a="http://schemas.openxmlformats.org/drawingml/2006/main" noChangeAspect="1"/>
+                      </wp:cNvGraphicFramePr>
+                      <a:graphic xmlns:a="http://schemas.openxmlformats.org/drawingml/2006/main">
+                        <a:graphicData uri="http://schemas.microsoft.com/office/word/2010/wordprocessingShape">
+                          <wps:wsp>
+                            <wps:cNvSpPr>
+                              <a:spLocks noChangeAspect="1" noChangeArrowheads="1"/>
+                            </wps:cNvSpPr>
+                            <wps:spPr bwMode="auto">
+                              <a:xfrm>
+                                <a:off x="0" y="0"/>
+                                <a:ext cx="302260" cy="302260"/>
+                              </a:xfrm>
+                              <a:prstGeom prst="rect">
+                                <a:avLst/>
+                              </a:prstGeom>
+                              <a:noFill/>
+                              <a:ln>
+                                <a:noFill/>
+                              </a:ln>
+                              <a:extLst>
+                                <a:ext uri="{909E8E84-426E-40DD-AFC4-6F175D3DCCD1}">
+                                  <a14:hiddenFill xmlns:a14="http://schemas.microsoft.com/office/drawing/2010/main">
+                                    <a:solidFill>
+                                      <a:srgbClr val="FFFFFF"/>
+                                    </a:solidFill>
+                                  </a14:hiddenFill>
+                                </a:ext>
+                                <a:ext uri="{91240B29-F687-4F45-9708-019B960494DF}">
+                                  <a14:hiddenLine xmlns:a14="http://schemas.microsoft.com/office/drawing/2010/main" w="9525">
+                                    <a:solidFill>
+                                      <a:srgbClr val="000000"/>
+                                    </a:solidFill>
+                                    <a:miter lim="800000"/>
+                                    <a:headEnd/>
+                                    <a:tailEnd/>
+                                  </a14:hiddenLine>
+                                </a:ext>
+                              </a:extLst>
+                            </wps:spPr>
+                            <wps:bodyPr rot="0" vert="horz" wrap="square" lIns="91440" tIns="45720" rIns="91440" bIns="45720" anchor="t" anchorCtr="0" upright="1">
+                              <a:noAutofit/>
+                            </wps:bodyPr>
+                          </wps:wsp>
+                        </a:graphicData>
+                      </a:graphic>
+                    </wp:inline>
+                  </w:drawing>
+                </mc:Choice>
+                <mc:Fallback>
+                  <w:pict>
+                    <v:rect w14:anchorId="505D4190" id="Rectangle 1" o:spid="_x0000_s1026" alt="Flood-It! - Apps on Google Play" style="width:23.8pt;height:23.8pt;visibility:visible;mso-wrap-style:square;mso-left-percent:-10001;mso-top-percent:-10001;mso-position-horizontal:absolute;mso-position-horizontal-relative:char;mso-position-vertical:absolute;mso-position-vertical-relative:line;mso-left-percent:-10001;mso-top-percent:-10001;v-text-anchor:top" o:gfxdata="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" filled="f" stroked="f">
+                      <o:lock v:ext="edit" aspectratio="t"/>
+                      <w10:anchorlock/>
+                    </v:rect>
+                  </w:pict>
+                </mc:Fallback>
+              </mc:AlternateContent>
+            </w:r>
+            <w:r>
+              <w:rPr>
+                <w:rFonts w:asciiTheme="majorHAnsi" w:hAnsiTheme="majorHAnsi" w:cstheme="majorHAnsi"/>
+                <w:sz w:val="24"/>
+                <w:szCs w:val="24"/>
+              </w:rPr>
+              <w:t xml:space="preserve"> </w:t>
+            </w:r>
+            <w:r>
+              <w:rPr>
+                <w:rFonts w:asciiTheme="majorHAnsi" w:hAnsiTheme="majorHAnsi" w:cstheme="majorHAnsi"/>
+                <w:noProof/>
+                <w:sz w:val="24"/>
+                <w:szCs w:val="24"/>
+              </w:rPr>
+              <w:drawing>
+                <wp:inline distT="0" distB="0" distL="0" distR="0" wp14:anchorId="0DC43DB1" wp14:editId="70F760F7">
+                  <wp:extent cx="1581150" cy="2819400"/>
+                  <wp:effectExtent l="0" t="0" r="0" b="0"/>
+                  <wp:docPr id="1218227045" name="Picture 4"/>
+                  <wp:cNvGraphicFramePr>
+                    <a:graphicFrameLocks xmlns:a="http://schemas.openxmlformats.org/drawingml/2006/main" noChangeAspect="1"/>
+                  </wp:cNvGraphicFramePr>
+                  <a:graphic xmlns:a="http://schemas.openxmlformats.org/drawingml/2006/main">
+                    <a:graphicData uri="http://schemas.openxmlformats.org/drawingml/2006/picture">
+                      <pic:pic xmlns:pic="http://schemas.openxmlformats.org/drawingml/2006/picture">
+                        <pic:nvPicPr>
+                          <pic:cNvPr id="0" name="Picture 2"/>
+                          <pic:cNvPicPr>
+                            <a:picLocks noChangeAspect="1" noChangeArrowheads="1"/>
+                          </pic:cNvPicPr>
+                        </pic:nvPicPr>
+                        <pic:blipFill>
+                          <a:blip r:embed="rId12">
+                            <a:extLst>
+                              <a:ext uri="{28A0092B-C50C-407E-A947-70E740481C1C}">
+                                <a14:useLocalDpi xmlns:a14="http://schemas.microsoft.com/office/drawing/2010/main" val="0"/>
+                              </a:ext>
+                            </a:extLst>
+                          </a:blip>
+                          <a:srcRect/>
+                          <a:stretch>
+                            <a:fillRect/>
+                          </a:stretch>
+                        </pic:blipFill>
+                        <pic:spPr bwMode="auto">
+                          <a:xfrm>
+                            <a:off x="0" y="0"/>
+                            <a:ext cx="1581150" cy="2819400"/>
+                          </a:xfrm>
+                          <a:prstGeom prst="rect">
+                            <a:avLst/>
+                          </a:prstGeom>
+                          <a:noFill/>
+                        </pic:spPr>
+                      </pic:pic>
+                    </a:graphicData>
+                  </a:graphic>
+                </wp:inline>
+              </w:drawing>
+            </w:r>
+            <w:r>
+              <w:rPr>
+                <w:rFonts w:asciiTheme="majorHAnsi" w:hAnsiTheme="majorHAnsi" w:cstheme="majorHAnsi"/>
+                <w:noProof/>
+                <w:sz w:val="24"/>
+                <w:szCs w:val="24"/>
+              </w:rPr>
+              <mc:AlternateContent>
+                <mc:Choice Requires="wps">
+                  <w:drawing>
+                    <wp:inline distT="0" distB="0" distL="0" distR="0" wp14:anchorId="467E7669" wp14:editId="559FE907">
+                      <wp:extent cx="302260" cy="302260"/>
+                      <wp:effectExtent l="0" t="0" r="0" b="0"/>
+                      <wp:docPr id="240238195" name="Rectangle 2" descr="Flood-It! - Apps on Google Play"/>
+                      <wp:cNvGraphicFramePr>
+                        <a:graphicFrameLocks xmlns:a="http://schemas.openxmlformats.org/drawingml/2006/main" noChangeAspect="1"/>
+                      </wp:cNvGraphicFramePr>
+                      <a:graphic xmlns:a="http://schemas.openxmlformats.org/drawingml/2006/main">
+                        <a:graphicData uri="http://schemas.microsoft.com/office/word/2010/wordprocessingShape">
+                          <wps:wsp>
+                            <wps:cNvSpPr>
+                              <a:spLocks noChangeAspect="1" noChangeArrowheads="1"/>
+                            </wps:cNvSpPr>
+                            <wps:spPr bwMode="auto">
+                              <a:xfrm>
+                                <a:off x="0" y="0"/>
+                                <a:ext cx="302260" cy="302260"/>
+                              </a:xfrm>
+                              <a:prstGeom prst="rect">
+                                <a:avLst/>
+                              </a:prstGeom>
+                              <a:noFill/>
+                              <a:ln>
+                                <a:noFill/>
+                              </a:ln>
+                              <a:extLst>
+                                <a:ext uri="{909E8E84-426E-40DD-AFC4-6F175D3DCCD1}">
+                                  <a14:hiddenFill xmlns:a14="http://schemas.microsoft.com/office/drawing/2010/main">
+                                    <a:solidFill>
+                                      <a:srgbClr val="FFFFFF"/>
+                                    </a:solidFill>
+                                  </a14:hiddenFill>
+                                </a:ext>
+                                <a:ext uri="{91240B29-F687-4F45-9708-019B960494DF}">
+                                  <a14:hiddenLine xmlns:a14="http://schemas.microsoft.com/office/drawing/2010/main" w="9525">
+                                    <a:solidFill>
+                                      <a:srgbClr val="000000"/>
+                                    </a:solidFill>
+                                    <a:miter lim="800000"/>
+                                    <a:headEnd/>
+                                    <a:tailEnd/>
+                                  </a14:hiddenLine>
+                                </a:ext>
+                              </a:extLst>
+                            </wps:spPr>
+                            <wps:bodyPr rot="0" vert="horz" wrap="square" lIns="91440" tIns="45720" rIns="91440" bIns="45720" anchor="t" anchorCtr="0" upright="1">
+                              <a:noAutofit/>
+                            </wps:bodyPr>
+                          </wps:wsp>
+                        </a:graphicData>
+                      </a:graphic>
+                    </wp:inline>
+                  </w:drawing>
+                </mc:Choice>
+                <mc:Fallback>
+                  <w:pict>
+                    <v:rect w14:anchorId="596A74E9" id="Rectangle 2" o:spid="_x0000_s1026" alt="Flood-It! - Apps on Google Play" style="width:23.8pt;height:23.8pt;visibility:visible;mso-wrap-style:square;mso-left-percent:-10001;mso-top-percent:-10001;mso-position-horizontal:absolute;mso-position-horizontal-relative:char;mso-position-vertical:absolute;mso-position-vertical-relative:line;mso-left-percent:-10001;mso-top-percent:-10001;v-text-anchor:top" o:gfxdata="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" filled="f" stroked="f">
+                      <o:lock v:ext="edit" aspectratio="t"/>
+                      <w10:anchorlock/>
+                    </v:rect>
+                  </w:pict>
+                </mc:Fallback>
+              </mc:AlternateContent>
+            </w:r>
+          </w:p>
+          <w:p>
+            <w:pPr>
+              <w:rPr>
+                <w:rFonts w:asciiTheme="majorHAnsi" w:eastAsia="Source Sans Pro" w:hAnsiTheme="majorHAnsi" w:cstheme="majorHAnsi"/>
+                <w:sz w:val="24"/>
+                <w:szCs w:val="24"/>
+              </w:rPr>
+            </w:pPr>
+          </w:p>
+          <w:p>
+            <w:pPr>
+              <w:rPr>
+                <w:rFonts w:asciiTheme="majorHAnsi" w:eastAsia="Source Sans Pro" w:hAnsiTheme="majorHAnsi" w:cstheme="majorHAnsi"/>
+                <w:sz w:val="24"/>
+                <w:szCs w:val="24"/>
+              </w:rPr>
+            </w:pPr>
+            <w:r>
+              <w:rPr>
+                <w:rFonts w:asciiTheme="majorHAnsi" w:eastAsia="Source Sans Pro" w:hAnsiTheme="majorHAnsi" w:cstheme="majorHAnsi"/>
+                <w:sz w:val="24"/>
+                <w:szCs w:val="24"/>
+              </w:rPr>
+              <w:t xml:space="preserve">User </w:t>
+            </w:r>
+            <w:r>
+              <w:rPr>
+                <w:rFonts w:asciiTheme="majorHAnsi" w:eastAsia="Source Sans Pro" w:hAnsiTheme="majorHAnsi" w:cstheme="majorHAnsi"/>
+                <w:sz w:val="24"/>
+                <w:szCs w:val="24"/>
+              </w:rPr>
+              <w:t>acquisition</w:t>
+            </w:r>
+            <w:r>
+              <w:rPr>
+                <w:rFonts w:asciiTheme="majorHAnsi" w:eastAsia="Source Sans Pro" w:hAnsiTheme="majorHAnsi" w:cstheme="majorHAnsi"/>
+                <w:sz w:val="24"/>
+                <w:szCs w:val="24"/>
+              </w:rPr>
+              <w:t xml:space="preserve"> stats</w:t>
+            </w:r>
+            <w:r>
+              <w:rPr>
+                <w:rFonts w:asciiTheme="majorHAnsi" w:eastAsia="Source Sans Pro" w:hAnsiTheme="majorHAnsi" w:cstheme="majorHAnsi"/>
+                <w:sz w:val="24"/>
+                <w:szCs w:val="24"/>
+              </w:rPr>
+              <w:t>:</w:t>
+            </w:r>
+          </w:p>
+          <w:tbl>
+            <w:tblPr>
+              <w:tblStyle w:val="TableGrid"/>
+              <w:tblW w:w="0" w:type="auto"/>
+              <w:tblLook w:val="04A0" w:firstRow="1" w:lastRow="0" w:firstColumn="1" w:lastColumn="0" w:noHBand="0" w:noVBand="1"/>
+            </w:tblPr>
+            <w:tblGrid>
+              <w:gridCol w:w="2434"/>
+              <w:gridCol w:w="2126"/>
+              <w:gridCol w:w="2126"/>
+            </w:tblGrid>
+            <w:tr>
+              <w:trPr>
+                <w:trHeight w:val="446"/>
+              </w:trPr>
+              <w:tc>
+                <w:tcPr>
+                  <w:tcW w:w="2434" w:type="dxa"/>
+                  <w:shd w:val="clear" w:color="auto" w:fill="DBE5F1" w:themeFill="accent1" w:themeFillTint="33"/>
+                </w:tcPr>
+                <w:p>
+                  <w:pPr>
+                    <w:rPr>
+                      <w:rFonts w:asciiTheme="majorHAnsi" w:eastAsia="Source Sans Pro" w:hAnsiTheme="majorHAnsi" w:cstheme="majorHAnsi"/>
+                      <w:sz w:val="24"/>
+                      <w:szCs w:val="24"/>
+                    </w:rPr>
+                  </w:pPr>
+                </w:p>
+              </w:tc>
+              <w:tc>
+                <w:tcPr>
+                  <w:tcW w:w="2126" w:type="dxa"/>
+                </w:tcPr>
+                <w:p>
+                  <w:pPr>
+                    <w:rPr>
+                      <w:rFonts w:asciiTheme="majorHAnsi" w:eastAsia="Source Sans Pro" w:hAnsiTheme="majorHAnsi" w:cstheme="majorHAnsi"/>
+                      <w:sz w:val="24"/>
+                      <w:szCs w:val="24"/>
+                    </w:rPr>
+                  </w:pPr>
+                </w:p>
+              </w:tc>
+              <w:tc>
+                <w:tcPr>
+                  <w:tcW w:w="2126" w:type="dxa"/>
+                </w:tcPr>
+                <w:p>
+                  <w:pPr>
+                    <w:rPr>
+                      <w:rFonts w:asciiTheme="majorHAnsi" w:eastAsia="Source Sans Pro" w:hAnsiTheme="majorHAnsi" w:cstheme="majorHAnsi"/>
+                      <w:sz w:val="24"/>
+                      <w:szCs w:val="24"/>
+                    </w:rPr>
+                  </w:pPr>
+                </w:p>
+              </w:tc>
+            </w:tr>
+            <w:tr>
+              <w:tc>
+                <w:tcPr>
+                  <w:tcW w:w="2434" w:type="dxa"/>
+                  <w:shd w:val="clear" w:color="auto" w:fill="DBE5F1" w:themeFill="accent1" w:themeFillTint="33"/>
+                </w:tcPr>
+                <w:p>
+                  <w:pPr>
+                    <w:rPr>
+                      <w:rFonts w:asciiTheme="majorHAnsi" w:eastAsia="Source Sans Pro" w:hAnsiTheme="majorHAnsi" w:cstheme="majorHAnsi"/>
+                      <w:sz w:val="24"/>
+                      <w:szCs w:val="24"/>
+                    </w:rPr>
+                  </w:pPr>
+                  <w:r>
+                    <w:rPr>
+                      <w:rFonts w:asciiTheme="majorHAnsi" w:eastAsia="Source Sans Pro" w:hAnsiTheme="majorHAnsi" w:cstheme="majorHAnsi"/>
+                      <w:sz w:val="24"/>
+                      <w:szCs w:val="24"/>
+                    </w:rPr>
+                    <w:t>Monthly active users</w:t>
+                  </w:r>
+                </w:p>
+              </w:tc>
+              <w:tc>
+                <w:tcPr>
+                  <w:tcW w:w="2126" w:type="dxa"/>
+                </w:tcPr>
+                <w:p>
+                  <w:pPr>
+                    <w:rPr>
+                      <w:rFonts w:asciiTheme="majorHAnsi" w:eastAsia="Source Sans Pro" w:hAnsiTheme="majorHAnsi" w:cstheme="majorHAnsi"/>
+                      <w:sz w:val="24"/>
+                      <w:szCs w:val="24"/>
+                    </w:rPr>
+                  </w:pPr>
+                  <w:r>
+                    <w:rPr>
+                      <w:rFonts w:asciiTheme="majorHAnsi" w:eastAsia="Source Sans Pro" w:hAnsiTheme="majorHAnsi" w:cstheme="majorHAnsi"/>
+                      <w:sz w:val="24"/>
+                      <w:szCs w:val="24"/>
+                    </w:rPr>
+                    <w:t>XX (+ xx% qoq)</w:t>
+                  </w:r>
+                </w:p>
+              </w:tc>
+              <w:tc>
+                <w:tcPr>
+                  <w:tcW w:w="2126" w:type="dxa"/>
+                </w:tcPr>
+                <w:p>
+                  <w:pPr>
+                    <w:rPr>
+                      <w:rFonts w:asciiTheme="majorHAnsi" w:eastAsia="Source Sans Pro" w:hAnsiTheme="majorHAnsi" w:cstheme="majorHAnsi"/>
+                      <w:sz w:val="24"/>
+                      <w:szCs w:val="24"/>
+                    </w:rPr>
+                  </w:pPr>
+                </w:p>
+              </w:tc>
+            </w:tr>
+            <w:tr>
+              <w:tc>
+                <w:tcPr>
+                  <w:tcW w:w="2434" w:type="dxa"/>
+                  <w:shd w:val="clear" w:color="auto" w:fill="DBE5F1" w:themeFill="accent1" w:themeFillTint="33"/>
+                </w:tcPr>
+                <w:p>
+                  <w:pPr>
+                    <w:rPr>
+                      <w:rFonts w:asciiTheme="majorHAnsi" w:eastAsia="Source Sans Pro" w:hAnsiTheme="majorHAnsi" w:cstheme="majorHAnsi"/>
+                      <w:sz w:val="24"/>
+                      <w:szCs w:val="24"/>
+                    </w:rPr>
+                  </w:pPr>
+                  <w:r>
+                    <w:rPr>
+                      <w:rFonts w:asciiTheme="majorHAnsi" w:eastAsia="Source Sans Pro" w:hAnsiTheme="majorHAnsi" w:cstheme="majorHAnsi"/>
+                      <w:sz w:val="24"/>
+                      <w:szCs w:val="24"/>
+                    </w:rPr>
+                    <w:t>New users</w:t>
+                  </w:r>
+                </w:p>
+              </w:tc>
+              <w:tc>
+                <w:tcPr>
+                  <w:tcW w:w="2126" w:type="dxa"/>
+                </w:tcPr>
+                <w:p>
+                  <w:pPr>
+                    <w:rPr>
+                      <w:rFonts w:asciiTheme="majorHAnsi" w:eastAsia="Source Sans Pro" w:hAnsiTheme="majorHAnsi" w:cstheme="majorHAnsi"/>
+                      <w:sz w:val="24"/>
+                      <w:szCs w:val="24"/>
+                    </w:rPr>
+                  </w:pPr>
+                </w:p>
+              </w:tc>
+              <w:tc>
+                <w:tcPr>
+                  <w:tcW w:w="2126" w:type="dxa"/>
+                </w:tcPr>
+                <w:p>
+                  <w:pPr>
+                    <w:rPr>
+                      <w:rFonts w:asciiTheme="majorHAnsi" w:eastAsia="Source Sans Pro" w:hAnsiTheme="majorHAnsi" w:cstheme="majorHAnsi"/>
+                      <w:sz w:val="24"/>
+                      <w:szCs w:val="24"/>
+                    </w:rPr>
+                  </w:pPr>
+                </w:p>
+              </w:tc>
+            </w:tr>
+            <w:tr>
+              <w:tc>
+                <w:tcPr>
+                  <w:tcW w:w="2434" w:type="dxa"/>
+                  <w:shd w:val="clear" w:color="auto" w:fill="DBE5F1" w:themeFill="accent1" w:themeFillTint="33"/>
+                </w:tcPr>
+                <w:p>
+                  <w:pPr>
+                    <w:rPr>
+                      <w:rFonts w:asciiTheme="majorHAnsi" w:eastAsia="Source Sans Pro" w:hAnsiTheme="majorHAnsi" w:cstheme="majorHAnsi"/>
+                      <w:sz w:val="24"/>
+                      <w:szCs w:val="24"/>
+                    </w:rPr>
+                  </w:pPr>
+                  <w:r>
+                    <w:rPr>
+                      <w:rFonts w:asciiTheme="majorHAnsi" w:eastAsia="Source Sans Pro" w:hAnsiTheme="majorHAnsi" w:cstheme="majorHAnsi"/>
+                      <w:sz w:val="24"/>
+                      <w:szCs w:val="24"/>
+                    </w:rPr>
+                    <w:t>Total users</w:t>
+                  </w:r>
+                </w:p>
+              </w:tc>
+              <w:tc>
+                <w:tcPr>
+                  <w:tcW w:w="2126" w:type="dxa"/>
+                </w:tcPr>
+                <w:p>
+                  <w:pPr>
+                    <w:rPr>
+                      <w:rFonts w:asciiTheme="majorHAnsi" w:eastAsia="Source Sans Pro" w:hAnsiTheme="majorHAnsi" w:cstheme="majorHAnsi"/>
+                      <w:sz w:val="24"/>
+                      <w:szCs w:val="24"/>
+                    </w:rPr>
+                  </w:pPr>
+                </w:p>
+              </w:tc>
+              <w:tc>
+                <w:tcPr>
+                  <w:tcW w:w="2126" w:type="dxa"/>
+                </w:tcPr>
+                <w:p>
+                  <w:pPr>
+                    <w:rPr>
+                      <w:rFonts w:asciiTheme="majorHAnsi" w:eastAsia="Source Sans Pro" w:hAnsiTheme="majorHAnsi" w:cstheme="majorHAnsi"/>
+                      <w:sz w:val="24"/>
+                      <w:szCs w:val="24"/>
+                    </w:rPr>
+                  </w:pPr>
+                </w:p>
+              </w:tc>
+            </w:tr>
+            <w:tr>
+              <w:tc>
+                <w:tcPr>
+                  <w:tcW w:w="2434" w:type="dxa"/>
+                  <w:shd w:val="clear" w:color="auto" w:fill="DBE5F1" w:themeFill="accent1" w:themeFillTint="33"/>
+                </w:tcPr>
+                <w:p>
+                  <w:pPr>
+                    <w:rPr>
+                      <w:rFonts w:asciiTheme="majorHAnsi" w:eastAsia="Source Sans Pro" w:hAnsiTheme="majorHAnsi" w:cstheme="majorHAnsi"/>
+                      <w:sz w:val="24"/>
+                      <w:szCs w:val="24"/>
+                    </w:rPr>
+                  </w:pPr>
+                </w:p>
+              </w:tc>
+              <w:tc>
+                <w:tcPr>
+                  <w:tcW w:w="2126" w:type="dxa"/>
+                </w:tcPr>
+                <w:p>
+                  <w:pPr>
+                    <w:rPr>
+                      <w:rFonts w:asciiTheme="majorHAnsi" w:eastAsia="Source Sans Pro" w:hAnsiTheme="majorHAnsi" w:cstheme="majorHAnsi"/>
+                      <w:sz w:val="24"/>
+                      <w:szCs w:val="24"/>
+                    </w:rPr>
+                  </w:pPr>
+                </w:p>
+              </w:tc>
+              <w:tc>
+                <w:tcPr>
+                  <w:tcW w:w="2126" w:type="dxa"/>
+                </w:tcPr>
+                <w:p>
+                  <w:pPr>
+                    <w:rPr>
+                      <w:rFonts w:asciiTheme="majorHAnsi" w:eastAsia="Source Sans Pro" w:hAnsiTheme="majorHAnsi" w:cstheme="majorHAnsi"/>
+                      <w:sz w:val="24"/>
+                      <w:szCs w:val="24"/>
+                    </w:rPr>
+                  </w:pPr>
+                </w:p>
+              </w:tc>
+            </w:tr>
+          </w:tbl>
+          <w:p>
+            <w:pPr>
+              <w:rPr>
+                <w:rFonts w:asciiTheme="majorHAnsi" w:eastAsia="Source Sans Pro" w:hAnsiTheme="majorHAnsi" w:cstheme="majorHAnsi"/>
+                <w:sz w:val="24"/>
+                <w:szCs w:val="24"/>
+              </w:rPr>
+            </w:pPr>
+          </w:p>
+          <w:p>
+            <w:pPr>
+              <w:rPr>
+                <w:rFonts w:asciiTheme="majorHAnsi" w:eastAsia="Source Sans Pro" w:hAnsiTheme="majorHAnsi" w:cstheme="majorHAnsi"/>
+                <w:sz w:val="24"/>
+                <w:szCs w:val="24"/>
+              </w:rPr>
+            </w:pPr>
+          </w:p>
+          <w:p>
+            <w:pPr>
+              <w:rPr>
+                <w:rFonts w:asciiTheme="majorHAnsi" w:eastAsia="Source Sans Pro" w:hAnsiTheme="majorHAnsi" w:cstheme="majorHAnsi"/>
+                <w:sz w:val="24"/>
+                <w:szCs w:val="24"/>
+              </w:rPr>
+            </w:pPr>
+          </w:p>
+          <w:p>
+            <w:pPr>
+              <w:rPr>
+                <w:rFonts w:asciiTheme="majorHAnsi" w:eastAsia="Source Sans Pro" w:hAnsiTheme="majorHAnsi" w:cstheme="majorHAnsi"/>
+                <w:sz w:val="24"/>
+                <w:szCs w:val="24"/>
+              </w:rPr>
+            </w:pPr>
+          </w:p>
+          <w:p>
+            <w:pPr>
+              <w:rPr>
+                <w:rFonts w:asciiTheme="majorHAnsi" w:eastAsia="Source Sans Pro" w:hAnsiTheme="majorHAnsi" w:cstheme="majorHAnsi"/>
+                <w:sz w:val="24"/>
+                <w:szCs w:val="24"/>
+              </w:rPr>
+            </w:pPr>
+            <w:r>
+              <w:rPr>
+                <w:rFonts w:asciiTheme="majorHAnsi" w:eastAsia="Source Sans Pro" w:hAnsiTheme="majorHAnsi" w:cstheme="majorHAnsi"/>
+                <w:sz w:val="24"/>
+                <w:szCs w:val="24"/>
+              </w:rPr>
+              <w:t>Revenue</w:t>
+            </w:r>
+            <w:r>
+              <w:rPr>
+                <w:rFonts w:asciiTheme="majorHAnsi" w:eastAsia="Source Sans Pro" w:hAnsiTheme="majorHAnsi" w:cstheme="majorHAnsi"/>
+                <w:sz w:val="24"/>
+                <w:szCs w:val="24"/>
+              </w:rPr>
+              <w:t xml:space="preserve"> stat</w:t>
+            </w:r>
+            <w:r>
+              <w:rPr>
+                <w:rFonts w:asciiTheme="majorHAnsi" w:eastAsia="Source Sans Pro" w:hAnsiTheme="majorHAnsi" w:cstheme="majorHAnsi"/>
+                <w:sz w:val="24"/>
+                <w:szCs w:val="24"/>
+              </w:rPr>
+              <w:t>s</w:t>
+            </w:r>
+            <w:r>
+              <w:rPr>
+                <w:rFonts w:asciiTheme="majorHAnsi" w:eastAsia="Source Sans Pro" w:hAnsiTheme="majorHAnsi" w:cstheme="majorHAnsi"/>
+                <w:sz w:val="24"/>
+                <w:szCs w:val="24"/>
+              </w:rPr>
+              <w:t>:</w:t>
+            </w:r>
+          </w:p>
+          <w:tbl>
+            <w:tblPr>
+              <w:tblStyle w:val="TableGrid"/>
+              <w:tblW w:w="0" w:type="auto"/>
+              <w:tblLook w:val="04A0" w:firstRow="1" w:lastRow="0" w:firstColumn="1" w:lastColumn="0" w:noHBand="0" w:noVBand="1"/>
+            </w:tblPr>
+            <w:tblGrid>
+              <w:gridCol w:w="2434"/>
+              <w:gridCol w:w="1984"/>
+              <w:gridCol w:w="1984"/>
+            </w:tblGrid>
+            <w:tr>
+              <w:tc>
+                <w:tcPr>
+                  <w:tcW w:w="2434" w:type="dxa"/>
+                  <w:vMerge w:val="restart"/>
+                  <w:shd w:val="clear" w:color="auto" w:fill="DBE5F1" w:themeFill="accent1" w:themeFillTint="33"/>
+                </w:tcPr>
+                <w:p>
+                  <w:pPr>
+                    <w:rPr>
+                      <w:rFonts w:asciiTheme="majorHAnsi" w:eastAsia="Source Sans Pro" w:hAnsiTheme="majorHAnsi" w:cstheme="majorHAnsi"/>
+                      <w:b/>
+                      <w:bCs/>
+                      <w:sz w:val="24"/>
+                      <w:szCs w:val="24"/>
+                    </w:rPr>
+                  </w:pPr>
+                </w:p>
+                <w:p>
+                  <w:pPr>
+                    <w:rPr>
+                      <w:rFonts w:asciiTheme="majorHAnsi" w:eastAsia="Source Sans Pro" w:hAnsiTheme="majorHAnsi" w:cstheme="majorHAnsi"/>
+                      <w:b/>
+                      <w:bCs/>
+                      <w:sz w:val="24"/>
+                      <w:szCs w:val="24"/>
+                    </w:rPr>
+                  </w:pPr>
+                </w:p>
+              </w:tc>
+              <w:tc>
+                <w:tcPr>
+                  <w:tcW w:w="3968" w:type="dxa"/>
+                  <w:gridSpan w:val="2"/>
+                </w:tcPr>
+                <w:p>
+                  <w:pPr>
+                    <w:jc w:val="center"/>
+                    <w:rPr>
+                      <w:rFonts w:asciiTheme="majorHAnsi" w:eastAsia="Source Sans Pro" w:hAnsiTheme="majorHAnsi" w:cstheme="majorHAnsi"/>
+                      <w:sz w:val="24"/>
+                      <w:szCs w:val="24"/>
+                    </w:rPr>
+                  </w:pPr>
+                  <w:r>
+                    <w:rPr>
+                      <w:rFonts w:asciiTheme="majorHAnsi" w:eastAsia="Source Sans Pro" w:hAnsiTheme="majorHAnsi" w:cstheme="majorHAnsi"/>
+                      <w:sz w:val="24"/>
+                      <w:szCs w:val="24"/>
+                    </w:rPr>
+                    <w:t>Revenue model</w:t>
+                  </w:r>
+                </w:p>
+              </w:tc>
+            </w:tr>
+            <w:tr>
+              <w:tc>
+                <w:tcPr>
+                  <w:tcW w:w="2434" w:type="dxa"/>
+                  <w:vMerge/>
+                  <w:shd w:val="clear" w:color="auto" w:fill="DBE5F1" w:themeFill="accent1" w:themeFillTint="33"/>
+                </w:tcPr>
+                <w:p>
+                  <w:pPr>
+                    <w:rPr>
+                      <w:rFonts w:asciiTheme="majorHAnsi" w:eastAsia="Source Sans Pro" w:hAnsiTheme="majorHAnsi" w:cstheme="majorHAnsi"/>
+                      <w:b/>
+                      <w:bCs/>
+                      <w:sz w:val="24"/>
+                      <w:szCs w:val="24"/>
+                    </w:rPr>
+                  </w:pPr>
+                </w:p>
+              </w:tc>
+              <w:tc>
+                <w:tcPr>
+                  <w:tcW w:w="1984" w:type="dxa"/>
+                </w:tcPr>
+                <w:p>
+                  <w:pPr>
+                    <w:rPr>
+                      <w:rFonts w:asciiTheme="majorHAnsi" w:eastAsia="Source Sans Pro" w:hAnsiTheme="majorHAnsi" w:cstheme="majorHAnsi"/>
+                      <w:sz w:val="24"/>
+                      <w:szCs w:val="24"/>
+                    </w:rPr>
+                  </w:pPr>
+                  <w:r>
+                    <w:rPr>
+                      <w:rFonts w:asciiTheme="majorHAnsi" w:eastAsia="Source Sans Pro" w:hAnsiTheme="majorHAnsi" w:cstheme="majorHAnsi"/>
+                      <w:sz w:val="24"/>
+                      <w:szCs w:val="24"/>
+                    </w:rPr>
+                    <w:t>Buy for “Extra steps”</w:t>
+                  </w:r>
+                </w:p>
+              </w:tc>
+              <w:tc>
+                <w:tcPr>
+                  <w:tcW w:w="1984" w:type="dxa"/>
+                </w:tcPr>
+                <w:p>
+                  <w:pPr>
+                    <w:rPr>
+                      <w:rFonts w:asciiTheme="majorHAnsi" w:eastAsia="Source Sans Pro" w:hAnsiTheme="majorHAnsi" w:cstheme="majorHAnsi"/>
+                      <w:sz w:val="24"/>
+                      <w:szCs w:val="24"/>
+                    </w:rPr>
+                  </w:pPr>
+                  <w:r>
+                    <w:rPr>
+                      <w:rFonts w:asciiTheme="majorHAnsi" w:eastAsia="Source Sans Pro" w:hAnsiTheme="majorHAnsi" w:cstheme="majorHAnsi"/>
+                      <w:sz w:val="24"/>
+                      <w:szCs w:val="24"/>
+                    </w:rPr>
+                    <w:t>“Remove ads”</w:t>
+                  </w:r>
+                </w:p>
+              </w:tc>
+            </w:tr>
+            <w:tr>
+              <w:tc>
+                <w:tcPr>
+                  <w:tcW w:w="2434" w:type="dxa"/>
+                  <w:shd w:val="clear" w:color="auto" w:fill="DBE5F1" w:themeFill="accent1" w:themeFillTint="33"/>
+                </w:tcPr>
+                <w:p>
+                  <w:pPr>
+                    <w:rPr>
+                      <w:rFonts w:asciiTheme="majorHAnsi" w:eastAsia="Source Sans Pro" w:hAnsiTheme="majorHAnsi" w:cstheme="majorHAnsi"/>
+                      <w:sz w:val="24"/>
+                      <w:szCs w:val="24"/>
+                    </w:rPr>
+                  </w:pPr>
+                  <w:r>
+                    <w:rPr>
+                      <w:rFonts w:asciiTheme="majorHAnsi" w:eastAsia="Source Sans Pro" w:hAnsiTheme="majorHAnsi" w:cstheme="majorHAnsi"/>
+                      <w:sz w:val="24"/>
+                      <w:szCs w:val="24"/>
+                    </w:rPr>
+                    <w:t>Total revenue</w:t>
+                  </w:r>
+                </w:p>
+              </w:tc>
+              <w:tc>
+                <w:tcPr>
+                  <w:tcW w:w="1984" w:type="dxa"/>
+                </w:tcPr>
+                <w:p>
+                  <w:pPr>
+                    <w:rPr>
+                      <w:rFonts w:asciiTheme="majorHAnsi" w:eastAsia="Source Sans Pro" w:hAnsiTheme="majorHAnsi" w:cstheme="majorHAnsi"/>
+                      <w:sz w:val="24"/>
+                      <w:szCs w:val="24"/>
+                    </w:rPr>
+                  </w:pPr>
+                  <w:r>
+                    <w:rPr>
+                      <w:rFonts w:asciiTheme="majorHAnsi" w:eastAsia="Source Sans Pro" w:hAnsiTheme="majorHAnsi" w:cstheme="majorHAnsi"/>
+                      <w:sz w:val="24"/>
+                      <w:szCs w:val="24"/>
+                    </w:rPr>
+                    <w:t>X</w:t>
+                  </w:r>
+                  <w:r>
+                    <w:rPr>
+                      <w:rFonts w:asciiTheme="majorHAnsi" w:eastAsia="Source Sans Pro" w:hAnsiTheme="majorHAnsi" w:cstheme="majorHAnsi"/>
+                      <w:sz w:val="24"/>
+                      <w:szCs w:val="24"/>
+                    </w:rPr>
+                    <w:t>X</w:t>
+                  </w:r>
+                  <w:r>
+                    <w:rPr>
+                      <w:rFonts w:asciiTheme="majorHAnsi" w:eastAsia="Source Sans Pro" w:hAnsiTheme="majorHAnsi" w:cstheme="majorHAnsi"/>
+                      <w:sz w:val="24"/>
+                      <w:szCs w:val="24"/>
+                    </w:rPr>
+                    <w:t xml:space="preserve"> (+ xx% qoq)</w:t>
+                  </w:r>
+                </w:p>
+              </w:tc>
+              <w:tc>
+                <w:tcPr>
+                  <w:tcW w:w="1984" w:type="dxa"/>
+                </w:tcPr>
+                <w:p>
+                  <w:pPr>
+                    <w:rPr>
+                      <w:rFonts w:asciiTheme="majorHAnsi" w:eastAsia="Source Sans Pro" w:hAnsiTheme="majorHAnsi" w:cstheme="majorHAnsi"/>
+                      <w:sz w:val="24"/>
+                      <w:szCs w:val="24"/>
+                    </w:rPr>
+                  </w:pPr>
+                </w:p>
+              </w:tc>
+            </w:tr>
+            <w:tr>
+              <w:tc>
+                <w:tcPr>
+                  <w:tcW w:w="2434" w:type="dxa"/>
+                  <w:shd w:val="clear" w:color="auto" w:fill="DBE5F1" w:themeFill="accent1" w:themeFillTint="33"/>
+                </w:tcPr>
+                <w:p>
+                  <w:pPr>
+                    <w:rPr>
+                      <w:rFonts w:asciiTheme="majorHAnsi" w:eastAsia="Source Sans Pro" w:hAnsiTheme="majorHAnsi" w:cstheme="majorHAnsi"/>
+                      <w:sz w:val="24"/>
+                      <w:szCs w:val="24"/>
+                    </w:rPr>
+                  </w:pPr>
+                  <w:r>
+                    <w:rPr>
+                      <w:rFonts w:asciiTheme="majorHAnsi" w:eastAsia="Source Sans Pro" w:hAnsiTheme="majorHAnsi" w:cstheme="majorHAnsi"/>
+                      <w:sz w:val="24"/>
+                      <w:szCs w:val="24"/>
+                    </w:rPr>
+                    <w:t>Total ad revenue</w:t>
+                  </w:r>
+                </w:p>
+              </w:tc>
+              <w:tc>
+                <w:tcPr>
+                  <w:tcW w:w="1984" w:type="dxa"/>
+                </w:tcPr>
+                <w:p>
+                  <w:pPr>
+                    <w:rPr>
+                      <w:rFonts w:asciiTheme="majorHAnsi" w:eastAsia="Source Sans Pro" w:hAnsiTheme="majorHAnsi" w:cstheme="majorHAnsi"/>
+                      <w:sz w:val="24"/>
+                      <w:szCs w:val="24"/>
+                    </w:rPr>
+                  </w:pPr>
+                </w:p>
+              </w:tc>
+              <w:tc>
+                <w:tcPr>
+                  <w:tcW w:w="1984" w:type="dxa"/>
+                </w:tcPr>
+                <w:p>
+                  <w:pPr>
+                    <w:rPr>
+                      <w:rFonts w:asciiTheme="majorHAnsi" w:eastAsia="Source Sans Pro" w:hAnsiTheme="majorHAnsi" w:cstheme="majorHAnsi"/>
+                      <w:sz w:val="24"/>
+                      <w:szCs w:val="24"/>
+                    </w:rPr>
+                  </w:pPr>
+                </w:p>
+              </w:tc>
+            </w:tr>
+            <w:tr>
+              <w:tc>
+                <w:tcPr>
+                  <w:tcW w:w="2434" w:type="dxa"/>
+                  <w:shd w:val="clear" w:color="auto" w:fill="DBE5F1" w:themeFill="accent1" w:themeFillTint="33"/>
+                </w:tcPr>
+                <w:p>
+                  <w:pPr>
+                    <w:rPr>
+                      <w:rFonts w:asciiTheme="majorHAnsi" w:eastAsia="Source Sans Pro" w:hAnsiTheme="majorHAnsi" w:cstheme="majorHAnsi"/>
+                      <w:sz w:val="24"/>
+                      <w:szCs w:val="24"/>
+                    </w:rPr>
+                  </w:pPr>
+                  <w:r>
+                    <w:rPr>
+                      <w:rFonts w:asciiTheme="majorHAnsi" w:eastAsia="Source Sans Pro" w:hAnsiTheme="majorHAnsi" w:cstheme="majorHAnsi"/>
+                      <w:sz w:val="24"/>
+                      <w:szCs w:val="24"/>
+                    </w:rPr>
+                    <w:t>F</w:t>
+                  </w:r>
+                  <w:r>
+                    <w:rPr>
+                      <w:rFonts w:asciiTheme="majorHAnsi" w:eastAsia="Source Sans Pro" w:hAnsiTheme="majorHAnsi" w:cstheme="majorHAnsi"/>
+                      <w:sz w:val="24"/>
+                      <w:szCs w:val="24"/>
+                    </w:rPr>
+                    <w:t>ir</w:t>
+                  </w:r>
+                  <w:r>
+                    <w:rPr>
+                      <w:rFonts w:asciiTheme="majorHAnsi" w:eastAsia="Source Sans Pro" w:hAnsiTheme="majorHAnsi" w:cstheme="majorHAnsi"/>
+                      <w:sz w:val="24"/>
+                      <w:szCs w:val="24"/>
+                    </w:rPr>
+                    <w:t>st Time Purchase conversion</w:t>
+                  </w:r>
+                </w:p>
+              </w:tc>
+              <w:tc>
+                <w:tcPr>
+                  <w:tcW w:w="1984" w:type="dxa"/>
+                </w:tcPr>
+                <w:p>
+                  <w:pPr>
+                    <w:rPr>
+                      <w:rFonts w:asciiTheme="majorHAnsi" w:eastAsia="Source Sans Pro" w:hAnsiTheme="majorHAnsi" w:cstheme="majorHAnsi"/>
+                      <w:sz w:val="24"/>
+                      <w:szCs w:val="24"/>
+                    </w:rPr>
+                  </w:pPr>
+                </w:p>
+              </w:tc>
+              <w:tc>
+                <w:tcPr>
+                  <w:tcW w:w="1984" w:type="dxa"/>
+                </w:tcPr>
+                <w:p>
+                  <w:pPr>
+                    <w:rPr>
+                      <w:rFonts w:asciiTheme="majorHAnsi" w:eastAsia="Source Sans Pro" w:hAnsiTheme="majorHAnsi" w:cstheme="majorHAnsi"/>
+                      <w:sz w:val="24"/>
+                      <w:szCs w:val="24"/>
+                    </w:rPr>
+                  </w:pPr>
+                </w:p>
+              </w:tc>
+            </w:tr>
+            <w:tr>
+              <w:tc>
+                <w:tcPr>
+                  <w:tcW w:w="2434" w:type="dxa"/>
+                  <w:shd w:val="clear" w:color="auto" w:fill="DBE5F1" w:themeFill="accent1" w:themeFillTint="33"/>
+                </w:tcPr>
+                <w:p>
+                  <w:pPr>
+                    <w:rPr>
+                      <w:rFonts w:asciiTheme="majorHAnsi" w:eastAsia="Source Sans Pro" w:hAnsiTheme="majorHAnsi" w:cstheme="majorHAnsi"/>
+                      <w:sz w:val="24"/>
+                      <w:szCs w:val="24"/>
+                    </w:rPr>
+                  </w:pPr>
+                  <w:r>
+                    <w:rPr>
+                      <w:rFonts w:asciiTheme="majorHAnsi" w:eastAsia="Source Sans Pro" w:hAnsiTheme="majorHAnsi" w:cstheme="majorHAnsi"/>
+                      <w:sz w:val="24"/>
+                      <w:szCs w:val="24"/>
+                    </w:rPr>
+                    <w:t>Purchase conversion</w:t>
+                  </w:r>
+                </w:p>
+              </w:tc>
+              <w:tc>
+                <w:tcPr>
+                  <w:tcW w:w="1984" w:type="dxa"/>
+                </w:tcPr>
+                <w:p>
+                  <w:pPr>
+                    <w:rPr>
+                      <w:rFonts w:asciiTheme="majorHAnsi" w:eastAsia="Source Sans Pro" w:hAnsiTheme="majorHAnsi" w:cstheme="majorHAnsi"/>
+                      <w:sz w:val="24"/>
+                      <w:szCs w:val="24"/>
+                    </w:rPr>
+                  </w:pPr>
+                </w:p>
+              </w:tc>
+              <w:tc>
+                <w:tcPr>
+                  <w:tcW w:w="1984" w:type="dxa"/>
+                </w:tcPr>
+                <w:p>
+                  <w:pPr>
+                    <w:rPr>
+                      <w:rFonts w:asciiTheme="majorHAnsi" w:eastAsia="Source Sans Pro" w:hAnsiTheme="majorHAnsi" w:cstheme="majorHAnsi"/>
+                      <w:sz w:val="24"/>
+                      <w:szCs w:val="24"/>
+                    </w:rPr>
+                  </w:pPr>
+                </w:p>
+              </w:tc>
+            </w:tr>
+            <w:tr>
+              <w:tc>
+                <w:tcPr>
+                  <w:tcW w:w="2434" w:type="dxa"/>
+                  <w:shd w:val="clear" w:color="auto" w:fill="DBE5F1" w:themeFill="accent1" w:themeFillTint="33"/>
+                </w:tcPr>
+                <w:p>
+                  <w:pPr>
+                    <w:rPr>
+                      <w:rFonts w:asciiTheme="majorHAnsi" w:eastAsia="Source Sans Pro" w:hAnsiTheme="majorHAnsi" w:cstheme="majorHAnsi"/>
+                      <w:sz w:val="24"/>
+                      <w:szCs w:val="24"/>
+                    </w:rPr>
+                  </w:pPr>
+                  <w:r>
+                    <w:rPr>
+                      <w:rFonts w:asciiTheme="majorHAnsi" w:eastAsia="Source Sans Pro" w:hAnsiTheme="majorHAnsi" w:cstheme="majorHAnsi"/>
+                      <w:sz w:val="24"/>
+                      <w:szCs w:val="24"/>
+                    </w:rPr>
+                    <w:t>Average purchase revenue</w:t>
+                  </w:r>
+                </w:p>
+              </w:tc>
+              <w:tc>
+                <w:tcPr>
+                  <w:tcW w:w="1984" w:type="dxa"/>
+                </w:tcPr>
+                <w:p>
+                  <w:pPr>
+                    <w:rPr>
+                      <w:rFonts w:asciiTheme="majorHAnsi" w:eastAsia="Source Sans Pro" w:hAnsiTheme="majorHAnsi" w:cstheme="majorHAnsi"/>
+                      <w:sz w:val="24"/>
+                      <w:szCs w:val="24"/>
+                    </w:rPr>
+                  </w:pPr>
+                </w:p>
+              </w:tc>
+              <w:tc>
+                <w:tcPr>
+                  <w:tcW w:w="1984" w:type="dxa"/>
+                </w:tcPr>
+                <w:p>
+                  <w:pPr>
+                    <w:rPr>
+                      <w:rFonts w:asciiTheme="majorHAnsi" w:eastAsia="Source Sans Pro" w:hAnsiTheme="majorHAnsi" w:cstheme="majorHAnsi"/>
+                      <w:sz w:val="24"/>
+                      <w:szCs w:val="24"/>
+                    </w:rPr>
+                  </w:pPr>
+                </w:p>
+              </w:tc>
+            </w:tr>
+            <w:tr>
+              <w:tc>
+                <w:tcPr>
+                  <w:tcW w:w="2434" w:type="dxa"/>
+                  <w:shd w:val="clear" w:color="auto" w:fill="DBE5F1" w:themeFill="accent1" w:themeFillTint="33"/>
+                </w:tcPr>
+                <w:p>
+                  <w:pPr>
+                    <w:rPr>
+                      <w:rFonts w:asciiTheme="majorHAnsi" w:eastAsia="Source Sans Pro" w:hAnsiTheme="majorHAnsi" w:cstheme="majorHAnsi"/>
+                      <w:sz w:val="24"/>
+                      <w:szCs w:val="24"/>
+                    </w:rPr>
+                  </w:pPr>
+                  <w:r>
+                    <w:rPr>
+                      <w:rFonts w:asciiTheme="majorHAnsi" w:eastAsia="Source Sans Pro" w:hAnsiTheme="majorHAnsi" w:cstheme="majorHAnsi"/>
+                      <w:sz w:val="24"/>
+                      <w:szCs w:val="24"/>
+                    </w:rPr>
+                    <w:t>Average Revenue Per Paying User</w:t>
+                  </w:r>
+                  <w:r>
+                    <w:rPr>
+                      <w:rFonts w:asciiTheme="majorHAnsi" w:eastAsia="Source Sans Pro" w:hAnsiTheme="majorHAnsi" w:cstheme="majorHAnsi"/>
+                      <w:sz w:val="24"/>
+                      <w:szCs w:val="24"/>
+                    </w:rPr>
+                    <w:t xml:space="preserve"> (ARPPU)</w:t>
+                  </w:r>
+                </w:p>
+              </w:tc>
+              <w:tc>
+                <w:tcPr>
+                  <w:tcW w:w="1984" w:type="dxa"/>
+                </w:tcPr>
+                <w:p>
+                  <w:pPr>
+                    <w:rPr>
+                      <w:rFonts w:asciiTheme="majorHAnsi" w:eastAsia="Source Sans Pro" w:hAnsiTheme="majorHAnsi" w:cstheme="majorHAnsi"/>
+                      <w:sz w:val="24"/>
+                      <w:szCs w:val="24"/>
+                    </w:rPr>
+                  </w:pPr>
+                </w:p>
+              </w:tc>
+              <w:tc>
+                <w:tcPr>
+                  <w:tcW w:w="1984" w:type="dxa"/>
+                </w:tcPr>
+                <w:p>
+                  <w:pPr>
+                    <w:rPr>
+                      <w:rFonts w:asciiTheme="majorHAnsi" w:eastAsia="Source Sans Pro" w:hAnsiTheme="majorHAnsi" w:cstheme="majorHAnsi"/>
+                      <w:sz w:val="24"/>
+                      <w:szCs w:val="24"/>
+                    </w:rPr>
+                  </w:pPr>
+                </w:p>
+              </w:tc>
+            </w:tr>
+          </w:tbl>
+          <w:p>
+            <w:pPr>
+              <w:rPr>
+                <w:rFonts w:asciiTheme="majorHAnsi" w:eastAsia="Source Sans Pro" w:hAnsiTheme="majorHAnsi" w:cstheme="majorHAnsi"/>
+                <w:sz w:val="24"/>
+                <w:szCs w:val="24"/>
+              </w:rPr>
+            </w:pPr>
+          </w:p>
+          <w:p>
+            <w:pPr>
+              <w:jc w:val="right"/>
+              <w:rPr>
+                <w:rFonts w:asciiTheme="majorHAnsi" w:eastAsia="Source Sans Pro" w:hAnsiTheme="majorHAnsi" w:cstheme="majorHAnsi"/>
+                <w:sz w:val="24"/>
+                <w:szCs w:val="24"/>
+              </w:rPr>
+            </w:pPr>
+            <w:r>
+              <w:rPr>
+                <w:rFonts w:asciiTheme="majorHAnsi" w:eastAsia="Source Sans Pro" w:hAnsiTheme="majorHAnsi" w:cstheme="majorHAnsi"/>
+                <w:sz w:val="24"/>
+                <w:szCs w:val="24"/>
+              </w:rPr>
+              <w:t xml:space="preserve">(Source: </w:t>
+            </w:r>
+            <w:hyperlink r:id="rId13" w:history="1">
+              <w:r>
+                <w:rPr>
+                  <w:rStyle w:val="Hyperlink"/>
+                  <w:rFonts w:asciiTheme="majorHAnsi" w:eastAsia="Source Sans Pro" w:hAnsiTheme="majorHAnsi" w:cstheme="majorHAnsi"/>
+                  <w:sz w:val="24"/>
+                  <w:szCs w:val="24"/>
+                </w:rPr>
+                <w:t>Google Analytics 4 of Flood-it</w:t>
+              </w:r>
+            </w:hyperlink>
+            <w:r>
+              <w:rPr>
+                <w:rFonts w:asciiTheme="majorHAnsi" w:eastAsia="Source Sans Pro" w:hAnsiTheme="majorHAnsi" w:cstheme="majorHAnsi"/>
+                <w:sz w:val="24"/>
+                <w:szCs w:val="24"/>
+              </w:rPr>
+              <w:t>)</w:t>
+            </w:r>
+          </w:p>
+          <w:p>
+            <w:pPr>
+              <w:rPr>
+                <w:rFonts w:asciiTheme="majorHAnsi" w:eastAsia="Source Sans Pro" w:hAnsiTheme="majorHAnsi" w:cstheme="majorHAnsi"/>
+                <w:sz w:val="24"/>
+                <w:szCs w:val="24"/>
+              </w:rPr>
+            </w:pPr>
+          </w:p>
+        </w:tc>
+      </w:tr>
+    </w:tbl>
+    <w:p>
+      <w:pPr>
+        <w:rPr>
+          <w:rFonts w:asciiTheme="majorHAnsi" w:eastAsia="Source Sans Pro" w:hAnsiTheme="majorHAnsi" w:cstheme="majorHAnsi"/>
+          <w:sz w:val="24"/>
+          <w:szCs w:val="24"/>
+        </w:rPr>
+      </w:pPr>
     </w:p>
     <w:tbl>
       <w:tblPr>
@@ -362,12 +2146,20 @@
               <w:widowControl w:val="0"/>
               <w:spacing w:line="240" w:lineRule="auto"/>
               <w:rPr>
-                <w:rFonts w:ascii="Source Sans Pro" w:eastAsia="Source Sans Pro" w:hAnsi="Source Sans Pro" w:cs="Source Sans Pro"/>
-              </w:rPr>
-            </w:pPr>
-            <w:r>
-              <w:rPr>
-                <w:rFonts w:ascii="Source Sans Pro" w:eastAsia="Source Sans Pro" w:hAnsi="Source Sans Pro" w:cs="Source Sans Pro"/>
+                <w:rFonts w:asciiTheme="majorHAnsi" w:eastAsia="Source Sans Pro" w:hAnsiTheme="majorHAnsi" w:cstheme="majorHAnsi"/>
+                <w:b/>
+                <w:bCs/>
+                <w:sz w:val="32"/>
+                <w:szCs w:val="32"/>
+              </w:rPr>
+            </w:pPr>
+            <w:r>
+              <w:rPr>
+                <w:rFonts w:asciiTheme="majorHAnsi" w:eastAsia="Source Sans Pro" w:hAnsiTheme="majorHAnsi" w:cstheme="majorHAnsi"/>
+                <w:b/>
+                <w:bCs/>
+                <w:sz w:val="32"/>
+                <w:szCs w:val="32"/>
               </w:rPr>
               <w:t>Proposal:</w:t>
             </w:r>
@@ -377,21 +2169,591 @@
               <w:widowControl w:val="0"/>
               <w:spacing w:line="240" w:lineRule="auto"/>
               <w:rPr>
-                <w:rFonts w:ascii="Source Sans Pro" w:eastAsia="Source Sans Pro" w:hAnsi="Source Sans Pro" w:cs="Source Sans Pro"/>
-              </w:rPr>
-            </w:pPr>
-          </w:p>
-          <w:p>
-            <w:pPr>
-              <w:widowControl w:val="0"/>
-              <w:spacing w:line="240" w:lineRule="auto"/>
-              <w:rPr>
-                <w:rFonts w:ascii="Source Sans Pro" w:eastAsia="Source Sans Pro" w:hAnsi="Source Sans Pro" w:cs="Source Sans Pro"/>
-              </w:rPr>
-            </w:pPr>
-            <w:r>
-              <w:rPr>
-                <w:rFonts w:ascii="Source Sans Pro" w:eastAsia="Source Sans Pro" w:hAnsi="Source Sans Pro" w:cs="Source Sans Pro"/>
+                <w:rFonts w:asciiTheme="majorHAnsi" w:eastAsia="Source Sans Pro" w:hAnsiTheme="majorHAnsi" w:cstheme="majorHAnsi"/>
+                <w:sz w:val="24"/>
+                <w:szCs w:val="24"/>
+              </w:rPr>
+            </w:pPr>
+          </w:p>
+          <w:p>
+            <w:pPr>
+              <w:widowControl w:val="0"/>
+              <w:spacing w:line="240" w:lineRule="auto"/>
+              <w:rPr>
+                <w:rFonts w:asciiTheme="majorHAnsi" w:eastAsia="Source Sans Pro" w:hAnsiTheme="majorHAnsi" w:cstheme="majorHAnsi"/>
+                <w:sz w:val="24"/>
+                <w:szCs w:val="24"/>
+                <w:highlight w:val="yellow"/>
+              </w:rPr>
+            </w:pPr>
+            <w:r>
+              <w:rPr>
+                <w:rFonts w:asciiTheme="majorHAnsi" w:eastAsia="Source Sans Pro" w:hAnsiTheme="majorHAnsi" w:cstheme="majorHAnsi"/>
+                <w:sz w:val="24"/>
+                <w:szCs w:val="24"/>
+                <w:highlight w:val="yellow"/>
+              </w:rPr>
+              <w:t>Objective: persuade your boss to use google analytics (&amp; digital analytics)</w:t>
+            </w:r>
+          </w:p>
+          <w:p>
+            <w:pPr>
+              <w:pStyle w:val="ListParagraph"/>
+              <w:widowControl w:val="0"/>
+              <w:numPr>
+                <w:ilvl w:val="0"/>
+                <w:numId w:val="5"/>
+              </w:numPr>
+              <w:spacing w:line="240" w:lineRule="auto"/>
+              <w:rPr>
+                <w:rFonts w:asciiTheme="majorHAnsi" w:eastAsia="Source Sans Pro" w:hAnsiTheme="majorHAnsi" w:cstheme="majorHAnsi"/>
+                <w:sz w:val="24"/>
+                <w:szCs w:val="24"/>
+                <w:highlight w:val="yellow"/>
+              </w:rPr>
+            </w:pPr>
+            <w:r>
+              <w:rPr>
+                <w:rFonts w:asciiTheme="majorHAnsi" w:eastAsia="Source Sans Pro" w:hAnsiTheme="majorHAnsi" w:cstheme="majorHAnsi"/>
+                <w:sz w:val="24"/>
+                <w:szCs w:val="24"/>
+                <w:highlight w:val="yellow"/>
+              </w:rPr>
+              <w:t>Method: describe how you can leverage digital analytics and what you can learn from data</w:t>
+            </w:r>
+          </w:p>
+          <w:p>
+            <w:pPr>
+              <w:widowControl w:val="0"/>
+              <w:spacing w:line="240" w:lineRule="auto"/>
+              <w:rPr>
+                <w:rFonts w:asciiTheme="majorHAnsi" w:eastAsia="Source Sans Pro" w:hAnsiTheme="majorHAnsi" w:cstheme="majorHAnsi"/>
+                <w:sz w:val="24"/>
+                <w:szCs w:val="24"/>
+              </w:rPr>
+            </w:pPr>
+          </w:p>
+          <w:p>
+            <w:pPr>
+              <w:widowControl w:val="0"/>
+              <w:spacing w:line="240" w:lineRule="auto"/>
+              <w:rPr>
+                <w:rFonts w:asciiTheme="majorHAnsi" w:eastAsia="Source Sans Pro" w:hAnsiTheme="majorHAnsi" w:cstheme="majorHAnsi"/>
+                <w:sz w:val="24"/>
+                <w:szCs w:val="24"/>
+              </w:rPr>
+            </w:pPr>
+          </w:p>
+          <w:p>
+            <w:pPr>
+              <w:widowControl w:val="0"/>
+              <w:spacing w:line="240" w:lineRule="auto"/>
+              <w:rPr>
+                <w:rFonts w:asciiTheme="majorHAnsi" w:eastAsia="Source Sans Pro" w:hAnsiTheme="majorHAnsi" w:cstheme="majorHAnsi"/>
+                <w:sz w:val="24"/>
+                <w:szCs w:val="24"/>
+              </w:rPr>
+            </w:pPr>
+          </w:p>
+          <w:p>
+            <w:pPr>
+              <w:widowControl w:val="0"/>
+              <w:spacing w:line="240" w:lineRule="auto"/>
+              <w:rPr>
+                <w:rFonts w:asciiTheme="majorHAnsi" w:eastAsia="Source Sans Pro" w:hAnsiTheme="majorHAnsi" w:cstheme="majorHAnsi"/>
+                <w:sz w:val="24"/>
+                <w:szCs w:val="24"/>
+              </w:rPr>
+            </w:pPr>
+            <w:r>
+              <w:rPr>
+                <w:rFonts w:asciiTheme="majorHAnsi" w:eastAsia="Source Sans Pro" w:hAnsiTheme="majorHAnsi" w:cstheme="majorHAnsi"/>
+                <w:sz w:val="24"/>
+                <w:szCs w:val="24"/>
+              </w:rPr>
+              <w:t>---------------------------</w:t>
+            </w:r>
+          </w:p>
+          <w:p>
+            <w:pPr>
+              <w:widowControl w:val="0"/>
+              <w:spacing w:line="240" w:lineRule="auto"/>
+              <w:rPr>
+                <w:rFonts w:asciiTheme="majorHAnsi" w:eastAsia="Source Sans Pro" w:hAnsiTheme="majorHAnsi" w:cstheme="majorHAnsi"/>
+                <w:sz w:val="24"/>
+                <w:szCs w:val="24"/>
+              </w:rPr>
+            </w:pPr>
+          </w:p>
+          <w:p>
+            <w:pPr>
+              <w:widowControl w:val="0"/>
+              <w:spacing w:line="240" w:lineRule="auto"/>
+              <w:rPr>
+                <w:rFonts w:asciiTheme="majorHAnsi" w:eastAsia="Source Sans Pro" w:hAnsiTheme="majorHAnsi" w:cstheme="majorHAnsi"/>
+                <w:sz w:val="24"/>
+                <w:szCs w:val="24"/>
+              </w:rPr>
+            </w:pPr>
+            <w:r>
+              <w:rPr>
+                <w:rFonts w:asciiTheme="majorHAnsi" w:eastAsia="Source Sans Pro" w:hAnsiTheme="majorHAnsi" w:cstheme="majorHAnsi"/>
+                <w:sz w:val="24"/>
+                <w:szCs w:val="24"/>
+              </w:rPr>
+              <w:t>SMART Objective:</w:t>
+            </w:r>
+          </w:p>
+          <w:tbl>
+            <w:tblPr>
+              <w:tblStyle w:val="TableGrid"/>
+              <w:tblW w:w="0" w:type="auto"/>
+              <w:tblLayout w:type="fixed"/>
+              <w:tblLook w:val="04A0" w:firstRow="1" w:lastRow="0" w:firstColumn="1" w:lastColumn="0" w:noHBand="0" w:noVBand="1"/>
+            </w:tblPr>
+            <w:tblGrid>
+              <w:gridCol w:w="1867"/>
+              <w:gridCol w:w="2977"/>
+              <w:gridCol w:w="4306"/>
+            </w:tblGrid>
+            <w:tr>
+              <w:tc>
+                <w:tcPr>
+                  <w:tcW w:w="1867" w:type="dxa"/>
+                  <w:shd w:val="clear" w:color="auto" w:fill="DBE5F1" w:themeFill="accent1" w:themeFillTint="33"/>
+                </w:tcPr>
+                <w:p>
+                  <w:pPr>
+                    <w:widowControl w:val="0"/>
+                    <w:rPr>
+                      <w:rFonts w:asciiTheme="majorHAnsi" w:eastAsia="Source Sans Pro" w:hAnsiTheme="majorHAnsi" w:cstheme="majorHAnsi"/>
+                      <w:b/>
+                      <w:bCs/>
+                      <w:sz w:val="24"/>
+                      <w:szCs w:val="24"/>
+                    </w:rPr>
+                  </w:pPr>
+                </w:p>
+              </w:tc>
+              <w:tc>
+                <w:tcPr>
+                  <w:tcW w:w="2977" w:type="dxa"/>
+                  <w:shd w:val="clear" w:color="auto" w:fill="DBE5F1" w:themeFill="accent1" w:themeFillTint="33"/>
+                </w:tcPr>
+                <w:p>
+                  <w:pPr>
+                    <w:widowControl w:val="0"/>
+                    <w:rPr>
+                      <w:rFonts w:asciiTheme="majorHAnsi" w:eastAsia="Source Sans Pro" w:hAnsiTheme="majorHAnsi" w:cstheme="majorHAnsi"/>
+                      <w:b/>
+                      <w:bCs/>
+                      <w:sz w:val="24"/>
+                      <w:szCs w:val="24"/>
+                    </w:rPr>
+                  </w:pPr>
+                  <w:r>
+                    <w:rPr>
+                      <w:rFonts w:asciiTheme="majorHAnsi" w:eastAsia="Source Sans Pro" w:hAnsiTheme="majorHAnsi" w:cstheme="majorHAnsi"/>
+                      <w:b/>
+                      <w:bCs/>
+                      <w:sz w:val="24"/>
+                      <w:szCs w:val="24"/>
+                    </w:rPr>
+                    <w:t>User Acquisition</w:t>
+                  </w:r>
+                </w:p>
+              </w:tc>
+              <w:tc>
+                <w:tcPr>
+                  <w:tcW w:w="4306" w:type="dxa"/>
+                  <w:shd w:val="clear" w:color="auto" w:fill="DBE5F1" w:themeFill="accent1" w:themeFillTint="33"/>
+                </w:tcPr>
+                <w:p>
+                  <w:pPr>
+                    <w:widowControl w:val="0"/>
+                    <w:rPr>
+                      <w:rFonts w:asciiTheme="majorHAnsi" w:eastAsia="Source Sans Pro" w:hAnsiTheme="majorHAnsi" w:cstheme="majorHAnsi"/>
+                      <w:b/>
+                      <w:bCs/>
+                      <w:sz w:val="24"/>
+                      <w:szCs w:val="24"/>
+                    </w:rPr>
+                  </w:pPr>
+                  <w:r>
+                    <w:rPr>
+                      <w:rFonts w:asciiTheme="majorHAnsi" w:eastAsia="Source Sans Pro" w:hAnsiTheme="majorHAnsi" w:cstheme="majorHAnsi"/>
+                      <w:b/>
+                      <w:bCs/>
+                      <w:sz w:val="24"/>
+                      <w:szCs w:val="24"/>
+                    </w:rPr>
+                    <w:t>Monetization</w:t>
+                  </w:r>
+                </w:p>
+              </w:tc>
+            </w:tr>
+            <w:tr>
+              <w:tc>
+                <w:tcPr>
+                  <w:tcW w:w="1867" w:type="dxa"/>
+                </w:tcPr>
+                <w:p>
+                  <w:pPr>
+                    <w:widowControl w:val="0"/>
+                    <w:rPr>
+                      <w:rFonts w:asciiTheme="majorHAnsi" w:eastAsia="Source Sans Pro" w:hAnsiTheme="majorHAnsi" w:cstheme="majorHAnsi"/>
+                      <w:sz w:val="24"/>
+                      <w:szCs w:val="24"/>
+                    </w:rPr>
+                  </w:pPr>
+                  <w:r>
+                    <w:rPr>
+                      <w:rFonts w:asciiTheme="majorHAnsi" w:eastAsia="Source Sans Pro" w:hAnsiTheme="majorHAnsi" w:cstheme="majorHAnsi"/>
+                      <w:sz w:val="24"/>
+                      <w:szCs w:val="24"/>
+                    </w:rPr>
+                    <w:t>Objective</w:t>
+                  </w:r>
+                </w:p>
+              </w:tc>
+              <w:tc>
+                <w:tcPr>
+                  <w:tcW w:w="2977" w:type="dxa"/>
+                </w:tcPr>
+                <w:p>
+                  <w:pPr>
+                    <w:widowControl w:val="0"/>
+                    <w:rPr>
+                      <w:rFonts w:asciiTheme="majorHAnsi" w:eastAsia="Source Sans Pro" w:hAnsiTheme="majorHAnsi" w:cstheme="majorHAnsi"/>
+                      <w:sz w:val="24"/>
+                      <w:szCs w:val="24"/>
+                    </w:rPr>
+                  </w:pPr>
+                  <w:r>
+                    <w:rPr>
+                      <w:rFonts w:asciiTheme="majorHAnsi" w:eastAsia="Source Sans Pro" w:hAnsiTheme="majorHAnsi" w:cstheme="majorHAnsi"/>
+                      <w:sz w:val="24"/>
+                      <w:szCs w:val="24"/>
+                    </w:rPr>
+                    <w:t>Grow the player base</w:t>
+                  </w:r>
+                </w:p>
+              </w:tc>
+              <w:tc>
+                <w:tcPr>
+                  <w:tcW w:w="4306" w:type="dxa"/>
+                </w:tcPr>
+                <w:p>
+                  <w:pPr>
+                    <w:widowControl w:val="0"/>
+                    <w:rPr>
+                      <w:rFonts w:asciiTheme="majorHAnsi" w:eastAsia="Source Sans Pro" w:hAnsiTheme="majorHAnsi" w:cstheme="majorHAnsi"/>
+                      <w:sz w:val="24"/>
+                      <w:szCs w:val="24"/>
+                    </w:rPr>
+                  </w:pPr>
+                  <w:r>
+                    <w:rPr>
+                      <w:rFonts w:asciiTheme="majorHAnsi" w:eastAsia="Source Sans Pro" w:hAnsiTheme="majorHAnsi" w:cstheme="majorHAnsi"/>
+                      <w:sz w:val="24"/>
+                      <w:szCs w:val="24"/>
+                    </w:rPr>
+                    <w:t>Maximise in-app purchases</w:t>
+                  </w:r>
+                </w:p>
+              </w:tc>
+            </w:tr>
+            <w:tr>
+              <w:tc>
+                <w:tcPr>
+                  <w:tcW w:w="1867" w:type="dxa"/>
+                </w:tcPr>
+                <w:p>
+                  <w:pPr>
+                    <w:widowControl w:val="0"/>
+                    <w:rPr>
+                      <w:rFonts w:asciiTheme="majorHAnsi" w:eastAsia="Source Sans Pro" w:hAnsiTheme="majorHAnsi" w:cstheme="majorHAnsi"/>
+                      <w:sz w:val="24"/>
+                      <w:szCs w:val="24"/>
+                    </w:rPr>
+                  </w:pPr>
+                  <w:r>
+                    <w:rPr>
+                      <w:rFonts w:asciiTheme="majorHAnsi" w:eastAsia="Source Sans Pro" w:hAnsiTheme="majorHAnsi" w:cstheme="majorHAnsi"/>
+                      <w:sz w:val="24"/>
+                      <w:szCs w:val="24"/>
+                    </w:rPr>
+                    <w:t>+ KPI</w:t>
+                  </w:r>
+                </w:p>
+              </w:tc>
+              <w:tc>
+                <w:tcPr>
+                  <w:tcW w:w="2977" w:type="dxa"/>
+                </w:tcPr>
+                <w:p>
+                  <w:pPr>
+                    <w:widowControl w:val="0"/>
+                    <w:rPr>
+                      <w:rFonts w:asciiTheme="majorHAnsi" w:eastAsia="Source Sans Pro" w:hAnsiTheme="majorHAnsi" w:cstheme="majorHAnsi"/>
+                      <w:sz w:val="24"/>
+                      <w:szCs w:val="24"/>
+                    </w:rPr>
+                  </w:pPr>
+                  <w:r>
+                    <w:rPr>
+                      <w:rFonts w:asciiTheme="majorHAnsi" w:eastAsia="Source Sans Pro" w:hAnsiTheme="majorHAnsi" w:cstheme="majorHAnsi"/>
+                      <w:sz w:val="24"/>
+                      <w:szCs w:val="24"/>
+                    </w:rPr>
+                    <w:t>increase</w:t>
+                  </w:r>
+                  <w:r>
+                    <w:rPr>
+                      <w:rFonts w:asciiTheme="majorHAnsi" w:eastAsia="Source Sans Pro" w:hAnsiTheme="majorHAnsi" w:cstheme="majorHAnsi"/>
+                      <w:sz w:val="24"/>
+                      <w:szCs w:val="24"/>
+                    </w:rPr>
+                    <w:t xml:space="preserve"> user base</w:t>
+                  </w:r>
+                </w:p>
+              </w:tc>
+              <w:tc>
+                <w:tcPr>
+                  <w:tcW w:w="4306" w:type="dxa"/>
+                </w:tcPr>
+                <w:p>
+                  <w:pPr>
+                    <w:widowControl w:val="0"/>
+                    <w:rPr>
+                      <w:rFonts w:asciiTheme="majorHAnsi" w:eastAsia="Source Sans Pro" w:hAnsiTheme="majorHAnsi" w:cstheme="majorHAnsi"/>
+                      <w:sz w:val="24"/>
+                      <w:szCs w:val="24"/>
+                    </w:rPr>
+                  </w:pPr>
+                  <w:r>
+                    <w:rPr>
+                      <w:rFonts w:asciiTheme="majorHAnsi" w:eastAsia="Source Sans Pro" w:hAnsiTheme="majorHAnsi" w:cstheme="majorHAnsi"/>
+                      <w:sz w:val="24"/>
+                      <w:szCs w:val="24"/>
+                    </w:rPr>
+                    <w:t>increase</w:t>
+                  </w:r>
+                  <w:r>
+                    <w:rPr>
+                      <w:rFonts w:asciiTheme="majorHAnsi" w:eastAsia="Source Sans Pro" w:hAnsiTheme="majorHAnsi" w:cstheme="majorHAnsi"/>
+                      <w:sz w:val="24"/>
+                      <w:szCs w:val="24"/>
+                    </w:rPr>
+                    <w:t xml:space="preserve"> in-app purchase</w:t>
+                  </w:r>
+                  <w:r>
+                    <w:rPr>
+                      <w:rFonts w:asciiTheme="majorHAnsi" w:eastAsia="Source Sans Pro" w:hAnsiTheme="majorHAnsi" w:cstheme="majorHAnsi"/>
+                      <w:sz w:val="24"/>
+                      <w:szCs w:val="24"/>
+                    </w:rPr>
+                    <w:t>s</w:t>
+                  </w:r>
+                </w:p>
+              </w:tc>
+            </w:tr>
+            <w:tr>
+              <w:tc>
+                <w:tcPr>
+                  <w:tcW w:w="1867" w:type="dxa"/>
+                </w:tcPr>
+                <w:p>
+                  <w:pPr>
+                    <w:widowControl w:val="0"/>
+                    <w:rPr>
+                      <w:rFonts w:asciiTheme="majorHAnsi" w:eastAsia="Source Sans Pro" w:hAnsiTheme="majorHAnsi" w:cstheme="majorHAnsi"/>
+                      <w:sz w:val="24"/>
+                      <w:szCs w:val="24"/>
+                    </w:rPr>
+                  </w:pPr>
+                  <w:r>
+                    <w:rPr>
+                      <w:rFonts w:asciiTheme="majorHAnsi" w:eastAsia="Source Sans Pro" w:hAnsiTheme="majorHAnsi" w:cstheme="majorHAnsi"/>
+                      <w:sz w:val="24"/>
+                      <w:szCs w:val="24"/>
+                    </w:rPr>
+                    <w:t>+ Target</w:t>
+                  </w:r>
+                </w:p>
+              </w:tc>
+              <w:tc>
+                <w:tcPr>
+                  <w:tcW w:w="2977" w:type="dxa"/>
+                </w:tcPr>
+                <w:p>
+                  <w:pPr>
+                    <w:widowControl w:val="0"/>
+                    <w:rPr>
+                      <w:rFonts w:asciiTheme="majorHAnsi" w:eastAsia="Source Sans Pro" w:hAnsiTheme="majorHAnsi" w:cstheme="majorHAnsi"/>
+                      <w:sz w:val="24"/>
+                      <w:szCs w:val="24"/>
+                    </w:rPr>
+                  </w:pPr>
+                  <w:r>
+                    <w:rPr>
+                      <w:rFonts w:asciiTheme="majorHAnsi" w:eastAsia="Source Sans Pro" w:hAnsiTheme="majorHAnsi" w:cstheme="majorHAnsi"/>
+                      <w:sz w:val="24"/>
+                      <w:szCs w:val="24"/>
+                    </w:rPr>
+                    <w:t>20%</w:t>
+                  </w:r>
+                </w:p>
+              </w:tc>
+              <w:tc>
+                <w:tcPr>
+                  <w:tcW w:w="4306" w:type="dxa"/>
+                </w:tcPr>
+                <w:p>
+                  <w:pPr>
+                    <w:widowControl w:val="0"/>
+                    <w:rPr>
+                      <w:rFonts w:asciiTheme="majorHAnsi" w:eastAsia="Source Sans Pro" w:hAnsiTheme="majorHAnsi" w:cstheme="majorHAnsi"/>
+                      <w:sz w:val="24"/>
+                      <w:szCs w:val="24"/>
+                    </w:rPr>
+                  </w:pPr>
+                </w:p>
+              </w:tc>
+            </w:tr>
+            <w:tr>
+              <w:tc>
+                <w:tcPr>
+                  <w:tcW w:w="1867" w:type="dxa"/>
+                </w:tcPr>
+                <w:p>
+                  <w:pPr>
+                    <w:widowControl w:val="0"/>
+                    <w:rPr>
+                      <w:rFonts w:asciiTheme="majorHAnsi" w:eastAsia="Source Sans Pro" w:hAnsiTheme="majorHAnsi" w:cstheme="majorHAnsi"/>
+                      <w:sz w:val="24"/>
+                      <w:szCs w:val="24"/>
+                    </w:rPr>
+                  </w:pPr>
+                  <w:r>
+                    <w:rPr>
+                      <w:rFonts w:asciiTheme="majorHAnsi" w:eastAsia="Source Sans Pro" w:hAnsiTheme="majorHAnsi" w:cstheme="majorHAnsi"/>
+                      <w:sz w:val="24"/>
+                      <w:szCs w:val="24"/>
+                    </w:rPr>
+                    <w:t>+ Responsible</w:t>
+                  </w:r>
+                </w:p>
+              </w:tc>
+              <w:tc>
+                <w:tcPr>
+                  <w:tcW w:w="2977" w:type="dxa"/>
+                </w:tcPr>
+                <w:p>
+                  <w:pPr>
+                    <w:widowControl w:val="0"/>
+                    <w:rPr>
+                      <w:rFonts w:asciiTheme="majorHAnsi" w:eastAsia="Source Sans Pro" w:hAnsiTheme="majorHAnsi" w:cstheme="majorHAnsi"/>
+                      <w:sz w:val="24"/>
+                      <w:szCs w:val="24"/>
+                    </w:rPr>
+                  </w:pPr>
+                </w:p>
+              </w:tc>
+              <w:tc>
+                <w:tcPr>
+                  <w:tcW w:w="4306" w:type="dxa"/>
+                </w:tcPr>
+                <w:p>
+                  <w:pPr>
+                    <w:widowControl w:val="0"/>
+                    <w:rPr>
+                      <w:rFonts w:asciiTheme="majorHAnsi" w:eastAsia="Source Sans Pro" w:hAnsiTheme="majorHAnsi" w:cstheme="majorHAnsi"/>
+                      <w:sz w:val="24"/>
+                      <w:szCs w:val="24"/>
+                    </w:rPr>
+                  </w:pPr>
+                </w:p>
+              </w:tc>
+            </w:tr>
+          </w:tbl>
+          <w:p>
+            <w:pPr>
+              <w:widowControl w:val="0"/>
+              <w:spacing w:line="240" w:lineRule="auto"/>
+              <w:rPr>
+                <w:rFonts w:asciiTheme="majorHAnsi" w:eastAsia="Source Sans Pro" w:hAnsiTheme="majorHAnsi" w:cstheme="majorHAnsi"/>
+                <w:sz w:val="24"/>
+                <w:szCs w:val="24"/>
+              </w:rPr>
+            </w:pPr>
+          </w:p>
+          <w:p>
+            <w:pPr>
+              <w:widowControl w:val="0"/>
+              <w:spacing w:line="240" w:lineRule="auto"/>
+              <w:rPr>
+                <w:rFonts w:asciiTheme="majorHAnsi" w:eastAsia="Source Sans Pro" w:hAnsiTheme="majorHAnsi" w:cstheme="majorHAnsi"/>
+                <w:sz w:val="24"/>
+                <w:szCs w:val="24"/>
+              </w:rPr>
+            </w:pPr>
+            <w:r>
+              <w:rPr>
+                <w:rFonts w:asciiTheme="majorHAnsi" w:eastAsia="Source Sans Pro" w:hAnsiTheme="majorHAnsi" w:cstheme="majorHAnsi"/>
+                <w:sz w:val="24"/>
+                <w:szCs w:val="24"/>
+              </w:rPr>
+              <w:t xml:space="preserve">Objective 1: </w:t>
+            </w:r>
+          </w:p>
+          <w:p>
+            <w:pPr>
+              <w:widowControl w:val="0"/>
+              <w:spacing w:line="240" w:lineRule="auto"/>
+              <w:rPr>
+                <w:rFonts w:asciiTheme="majorHAnsi" w:eastAsia="Source Sans Pro" w:hAnsiTheme="majorHAnsi" w:cstheme="majorHAnsi"/>
+                <w:sz w:val="24"/>
+                <w:szCs w:val="24"/>
+              </w:rPr>
+            </w:pPr>
+            <w:r>
+              <w:rPr>
+                <w:rFonts w:asciiTheme="majorHAnsi" w:eastAsia="Source Sans Pro" w:hAnsiTheme="majorHAnsi" w:cstheme="majorHAnsi"/>
+                <w:sz w:val="24"/>
+                <w:szCs w:val="24"/>
+              </w:rPr>
+              <w:t xml:space="preserve">Objective 2: </w:t>
+            </w:r>
+          </w:p>
+          <w:p>
+            <w:pPr>
+              <w:widowControl w:val="0"/>
+              <w:spacing w:line="240" w:lineRule="auto"/>
+              <w:rPr>
+                <w:rFonts w:asciiTheme="majorHAnsi" w:eastAsia="Source Sans Pro" w:hAnsiTheme="majorHAnsi" w:cstheme="majorHAnsi"/>
+                <w:sz w:val="24"/>
+                <w:szCs w:val="24"/>
+              </w:rPr>
+            </w:pPr>
+          </w:p>
+          <w:p>
+            <w:pPr>
+              <w:widowControl w:val="0"/>
+              <w:spacing w:line="240" w:lineRule="auto"/>
+              <w:rPr>
+                <w:rFonts w:asciiTheme="majorHAnsi" w:eastAsia="Source Sans Pro" w:hAnsiTheme="majorHAnsi" w:cstheme="majorHAnsi"/>
+                <w:sz w:val="24"/>
+                <w:szCs w:val="24"/>
+                <w:u w:val="single"/>
+              </w:rPr>
+            </w:pPr>
+            <w:r>
+              <w:rPr>
+                <w:rFonts w:asciiTheme="majorHAnsi" w:eastAsia="Source Sans Pro" w:hAnsiTheme="majorHAnsi" w:cstheme="majorHAnsi"/>
+                <w:sz w:val="24"/>
+                <w:szCs w:val="24"/>
+                <w:u w:val="single"/>
               </w:rPr>
               <w:t>Part 1: Digital Analytics</w:t>
             </w:r>
@@ -401,44 +2763,38 @@
               <w:widowControl w:val="0"/>
               <w:spacing w:line="240" w:lineRule="auto"/>
               <w:rPr>
-                <w:rFonts w:ascii="Source Sans Pro" w:eastAsia="Source Sans Pro" w:hAnsi="Source Sans Pro" w:cs="Source Sans Pro"/>
-              </w:rPr>
-            </w:pPr>
-          </w:p>
-          <w:p>
-            <w:pPr>
-              <w:rPr>
-                <w:rFonts w:ascii="Source Sans Pro" w:eastAsia="Source Sans Pro" w:hAnsi="Source Sans Pro" w:cs="Source Sans Pro"/>
-              </w:rPr>
-            </w:pPr>
-            <w:r>
-              <w:rPr>
-                <w:rFonts w:ascii="Source Sans Pro" w:eastAsia="Source Sans Pro" w:hAnsi="Source Sans Pro" w:cs="Source Sans Pro"/>
+                <w:rFonts w:asciiTheme="majorHAnsi" w:eastAsia="Source Sans Pro" w:hAnsiTheme="majorHAnsi" w:cstheme="majorHAnsi"/>
+                <w:sz w:val="24"/>
+                <w:szCs w:val="24"/>
+              </w:rPr>
+            </w:pPr>
+            <w:r>
+              <w:rPr>
+                <w:rFonts w:asciiTheme="majorHAnsi" w:eastAsia="Source Sans Pro" w:hAnsiTheme="majorHAnsi" w:cstheme="majorHAnsi"/>
+                <w:sz w:val="24"/>
+                <w:szCs w:val="24"/>
                 <w:highlight w:val="yellow"/>
               </w:rPr>
-              <w:t xml:space="preserve">Problem statement: how can the company leverage digital analytics to grow the player base and </w:t>
-            </w:r>
-            <w:proofErr w:type="spellStart"/>
-            <w:r>
-              <w:rPr>
-                <w:rFonts w:ascii="Source Sans Pro" w:eastAsia="Source Sans Pro" w:hAnsi="Source Sans Pro" w:cs="Source Sans Pro"/>
+              <w:t xml:space="preserve">Problem statement: </w:t>
+            </w:r>
+            <w:r>
+              <w:rPr>
+                <w:rFonts w:asciiTheme="majorHAnsi" w:eastAsia="Source Sans Pro" w:hAnsiTheme="majorHAnsi" w:cstheme="majorHAnsi"/>
+                <w:sz w:val="24"/>
+                <w:szCs w:val="24"/>
                 <w:highlight w:val="yellow"/>
               </w:rPr>
-              <w:t>maximise</w:t>
-            </w:r>
-            <w:proofErr w:type="spellEnd"/>
-            <w:r>
-              <w:rPr>
-                <w:rFonts w:ascii="Source Sans Pro" w:eastAsia="Source Sans Pro" w:hAnsi="Source Sans Pro" w:cs="Source Sans Pro"/>
-                <w:highlight w:val="yellow"/>
-              </w:rPr>
-              <w:t xml:space="preserve"> in-app purchases?</w:t>
-            </w:r>
-          </w:p>
-          <w:p>
-            <w:pPr>
-              <w:rPr>
-                <w:rFonts w:ascii="Source Sans Pro" w:eastAsia="Source Sans Pro" w:hAnsi="Source Sans Pro" w:cs="Source Sans Pro"/>
+              <w:t>how can the company leverage digital analytics?</w:t>
+            </w:r>
+          </w:p>
+          <w:p>
+            <w:pPr>
+              <w:widowControl w:val="0"/>
+              <w:spacing w:line="240" w:lineRule="auto"/>
+              <w:rPr>
+                <w:rFonts w:asciiTheme="majorHAnsi" w:eastAsia="Source Sans Pro" w:hAnsiTheme="majorHAnsi" w:cstheme="majorHAnsi"/>
+                <w:sz w:val="24"/>
+                <w:szCs w:val="24"/>
               </w:rPr>
             </w:pPr>
           </w:p>
@@ -450,13 +2806,18 @@
                 <w:numId w:val="3"/>
               </w:numPr>
               <w:rPr>
-                <w:rFonts w:ascii="Source Sans Pro" w:eastAsia="Source Sans Pro" w:hAnsi="Source Sans Pro" w:cs="Source Sans Pro"/>
-              </w:rPr>
-            </w:pPr>
-            <w:r>
-              <w:rPr>
-                <w:rFonts w:ascii="Source Sans Pro" w:eastAsia="Source Sans Pro" w:hAnsi="Source Sans Pro" w:cs="Source Sans Pro"/>
-              </w:rPr>
+                <w:rFonts w:asciiTheme="majorHAnsi" w:eastAsia="Source Sans Pro" w:hAnsiTheme="majorHAnsi" w:cstheme="majorHAnsi"/>
+                <w:sz w:val="24"/>
+                <w:szCs w:val="24"/>
+              </w:rPr>
+            </w:pPr>
+            <w:r>
+              <w:rPr>
+                <w:rFonts w:asciiTheme="majorHAnsi" w:eastAsia="Source Sans Pro" w:hAnsiTheme="majorHAnsi" w:cstheme="majorHAnsi"/>
+                <w:sz w:val="24"/>
+                <w:szCs w:val="24"/>
+              </w:rPr>
+              <w:lastRenderedPageBreak/>
               <w:t>User behaviour analysis</w:t>
             </w:r>
           </w:p>
@@ -468,14 +2829,17 @@
                 <w:numId w:val="3"/>
               </w:numPr>
               <w:rPr>
-                <w:rFonts w:ascii="Source Sans Pro" w:eastAsia="Source Sans Pro" w:hAnsi="Source Sans Pro" w:cs="Source Sans Pro"/>
-              </w:rPr>
-            </w:pPr>
-            <w:r>
-              <w:rPr>
-                <w:rFonts w:ascii="Source Sans Pro" w:eastAsia="Source Sans Pro" w:hAnsi="Source Sans Pro" w:cs="Source Sans Pro"/>
-              </w:rPr>
-              <w:lastRenderedPageBreak/>
+                <w:rFonts w:asciiTheme="majorHAnsi" w:eastAsia="Source Sans Pro" w:hAnsiTheme="majorHAnsi" w:cstheme="majorHAnsi"/>
+                <w:sz w:val="24"/>
+                <w:szCs w:val="24"/>
+              </w:rPr>
+            </w:pPr>
+            <w:r>
+              <w:rPr>
+                <w:rFonts w:asciiTheme="majorHAnsi" w:eastAsia="Source Sans Pro" w:hAnsiTheme="majorHAnsi" w:cstheme="majorHAnsi"/>
+                <w:sz w:val="24"/>
+                <w:szCs w:val="24"/>
+              </w:rPr>
               <w:t>A/B testing</w:t>
             </w:r>
           </w:p>
@@ -487,12 +2851,16 @@
                 <w:numId w:val="3"/>
               </w:numPr>
               <w:rPr>
-                <w:rFonts w:ascii="Source Sans Pro" w:eastAsia="Source Sans Pro" w:hAnsi="Source Sans Pro" w:cs="Source Sans Pro"/>
-              </w:rPr>
-            </w:pPr>
-            <w:r>
-              <w:rPr>
-                <w:rFonts w:ascii="Source Sans Pro" w:eastAsia="Source Sans Pro" w:hAnsi="Source Sans Pro" w:cs="Source Sans Pro"/>
+                <w:rFonts w:asciiTheme="majorHAnsi" w:eastAsia="Source Sans Pro" w:hAnsiTheme="majorHAnsi" w:cstheme="majorHAnsi"/>
+                <w:sz w:val="24"/>
+                <w:szCs w:val="24"/>
+              </w:rPr>
+            </w:pPr>
+            <w:r>
+              <w:rPr>
+                <w:rFonts w:asciiTheme="majorHAnsi" w:eastAsia="Source Sans Pro" w:hAnsiTheme="majorHAnsi" w:cstheme="majorHAnsi"/>
+                <w:sz w:val="24"/>
+                <w:szCs w:val="24"/>
               </w:rPr>
               <w:t>Retention analysis</w:t>
             </w:r>
@@ -505,12 +2873,16 @@
                 <w:numId w:val="3"/>
               </w:numPr>
               <w:rPr>
-                <w:rFonts w:ascii="Source Sans Pro" w:eastAsia="Source Sans Pro" w:hAnsi="Source Sans Pro" w:cs="Source Sans Pro"/>
-              </w:rPr>
-            </w:pPr>
-            <w:r>
-              <w:rPr>
-                <w:rFonts w:ascii="Source Sans Pro" w:eastAsia="Source Sans Pro" w:hAnsi="Source Sans Pro" w:cs="Source Sans Pro"/>
+                <w:rFonts w:asciiTheme="majorHAnsi" w:eastAsia="Source Sans Pro" w:hAnsiTheme="majorHAnsi" w:cstheme="majorHAnsi"/>
+                <w:sz w:val="24"/>
+                <w:szCs w:val="24"/>
+              </w:rPr>
+            </w:pPr>
+            <w:r>
+              <w:rPr>
+                <w:rFonts w:asciiTheme="majorHAnsi" w:eastAsia="Source Sans Pro" w:hAnsiTheme="majorHAnsi" w:cstheme="majorHAnsi"/>
+                <w:sz w:val="24"/>
+                <w:szCs w:val="24"/>
               </w:rPr>
               <w:t>Customer support insights</w:t>
             </w:r>
@@ -523,55 +2895,90 @@
                 <w:numId w:val="3"/>
               </w:numPr>
               <w:rPr>
-                <w:rFonts w:ascii="Source Sans Pro" w:eastAsia="Source Sans Pro" w:hAnsi="Source Sans Pro" w:cs="Source Sans Pro"/>
-              </w:rPr>
-            </w:pPr>
-            <w:r>
-              <w:rPr>
-                <w:rFonts w:ascii="Source Sans Pro" w:eastAsia="Source Sans Pro" w:hAnsi="Source Sans Pro" w:cs="Source Sans Pro"/>
+                <w:rFonts w:asciiTheme="majorHAnsi" w:eastAsia="Source Sans Pro" w:hAnsiTheme="majorHAnsi" w:cstheme="majorHAnsi"/>
+                <w:sz w:val="24"/>
+                <w:szCs w:val="24"/>
+              </w:rPr>
+            </w:pPr>
+            <w:r>
+              <w:rPr>
+                <w:rFonts w:asciiTheme="majorHAnsi" w:eastAsia="Source Sans Pro" w:hAnsiTheme="majorHAnsi" w:cstheme="majorHAnsi"/>
+                <w:sz w:val="24"/>
+                <w:szCs w:val="24"/>
               </w:rPr>
               <w:t>Pricing optimization</w:t>
             </w:r>
           </w:p>
           <w:p>
             <w:pPr>
-              <w:rPr>
-                <w:rFonts w:ascii="Source Sans Pro" w:eastAsia="Source Sans Pro" w:hAnsi="Source Sans Pro" w:cs="Source Sans Pro"/>
-              </w:rPr>
-            </w:pPr>
-          </w:p>
-          <w:p>
-            <w:pPr>
-              <w:widowControl w:val="0"/>
-              <w:spacing w:line="240" w:lineRule="auto"/>
-              <w:rPr>
-                <w:rFonts w:ascii="Source Sans Pro" w:eastAsia="Source Sans Pro" w:hAnsi="Source Sans Pro" w:cs="Source Sans Pro"/>
-              </w:rPr>
-            </w:pPr>
-          </w:p>
-          <w:p>
-            <w:pPr>
-              <w:widowControl w:val="0"/>
-              <w:spacing w:line="240" w:lineRule="auto"/>
-              <w:rPr>
-                <w:rFonts w:ascii="Source Sans Pro" w:eastAsia="Source Sans Pro" w:hAnsi="Source Sans Pro" w:cs="Source Sans Pro"/>
-              </w:rPr>
-            </w:pPr>
-          </w:p>
-          <w:p>
-            <w:pPr>
-              <w:widowControl w:val="0"/>
-              <w:spacing w:line="240" w:lineRule="auto"/>
-              <w:rPr>
-                <w:rFonts w:ascii="Source Sans Pro" w:eastAsia="Source Sans Pro" w:hAnsi="Source Sans Pro" w:cs="Source Sans Pro"/>
-              </w:rPr>
-            </w:pPr>
-            <w:r>
-              <w:rPr>
-                <w:rFonts w:ascii="Source Sans Pro" w:eastAsia="Source Sans Pro" w:hAnsi="Source Sans Pro" w:cs="Source Sans Pro"/>
+              <w:widowControl w:val="0"/>
+              <w:spacing w:line="240" w:lineRule="auto"/>
+              <w:rPr>
+                <w:rFonts w:asciiTheme="majorHAnsi" w:eastAsia="Source Sans Pro" w:hAnsiTheme="majorHAnsi" w:cstheme="majorHAnsi"/>
+                <w:sz w:val="24"/>
+                <w:szCs w:val="24"/>
+              </w:rPr>
+            </w:pPr>
+          </w:p>
+          <w:p>
+            <w:pPr>
+              <w:widowControl w:val="0"/>
+              <w:spacing w:line="240" w:lineRule="auto"/>
+              <w:rPr>
+                <w:rFonts w:asciiTheme="majorHAnsi" w:eastAsia="Source Sans Pro" w:hAnsiTheme="majorHAnsi" w:cstheme="majorHAnsi"/>
+                <w:sz w:val="24"/>
+                <w:szCs w:val="24"/>
+              </w:rPr>
+            </w:pPr>
+            <w:r>
+              <w:rPr>
+                <w:rFonts w:asciiTheme="majorHAnsi" w:eastAsia="Source Sans Pro" w:hAnsiTheme="majorHAnsi" w:cstheme="majorHAnsi"/>
+                <w:sz w:val="24"/>
+                <w:szCs w:val="24"/>
               </w:rPr>
               <w:t>Part 2: Google Analytics</w:t>
             </w:r>
+          </w:p>
+          <w:p>
+            <w:pPr>
+              <w:widowControl w:val="0"/>
+              <w:spacing w:line="240" w:lineRule="auto"/>
+              <w:rPr>
+                <w:rFonts w:asciiTheme="majorHAnsi" w:eastAsia="Source Sans Pro" w:hAnsiTheme="majorHAnsi" w:cstheme="majorHAnsi"/>
+                <w:sz w:val="24"/>
+                <w:szCs w:val="24"/>
+              </w:rPr>
+            </w:pPr>
+          </w:p>
+          <w:p>
+            <w:pPr>
+              <w:widowControl w:val="0"/>
+              <w:spacing w:line="240" w:lineRule="auto"/>
+              <w:rPr>
+                <w:rFonts w:asciiTheme="majorHAnsi" w:eastAsia="Source Sans Pro" w:hAnsiTheme="majorHAnsi" w:cstheme="majorHAnsi"/>
+                <w:sz w:val="24"/>
+                <w:szCs w:val="24"/>
+              </w:rPr>
+            </w:pPr>
+            <w:r>
+              <w:rPr>
+                <w:rFonts w:asciiTheme="majorHAnsi" w:eastAsia="Source Sans Pro" w:hAnsiTheme="majorHAnsi" w:cstheme="majorHAnsi"/>
+                <w:sz w:val="24"/>
+                <w:szCs w:val="24"/>
+              </w:rPr>
+              <w:t>how you can leverage digital analytics and what you can learn from the data</w:t>
+            </w:r>
+          </w:p>
+          <w:p>
+            <w:pPr>
+              <w:widowControl w:val="0"/>
+              <w:spacing w:line="240" w:lineRule="auto"/>
+              <w:rPr>
+                <w:rFonts w:asciiTheme="majorHAnsi" w:eastAsia="Source Sans Pro" w:hAnsiTheme="majorHAnsi" w:cstheme="majorHAnsi"/>
+                <w:sz w:val="24"/>
+                <w:szCs w:val="24"/>
+              </w:rPr>
+            </w:pPr>
           </w:p>
           <w:p>
             <w:pPr>
@@ -588,14 +2995,18 @@
               </w:pBdr>
               <w:spacing w:line="259" w:lineRule="auto"/>
               <w:rPr>
-                <w:rFonts w:ascii="Source Sans Pro" w:eastAsia="Source Sans Pro" w:hAnsi="Source Sans Pro" w:cs="Source Sans Pro"/>
+                <w:rFonts w:asciiTheme="majorHAnsi" w:eastAsia="Source Sans Pro" w:hAnsiTheme="majorHAnsi" w:cstheme="majorHAnsi"/>
                 <w:color w:val="000000"/>
-              </w:rPr>
-            </w:pPr>
-            <w:r>
-              <w:rPr>
-                <w:rFonts w:ascii="Source Sans Pro" w:eastAsia="Source Sans Pro" w:hAnsi="Source Sans Pro" w:cs="Source Sans Pro"/>
+                <w:sz w:val="24"/>
+                <w:szCs w:val="24"/>
+              </w:rPr>
+            </w:pPr>
+            <w:r>
+              <w:rPr>
+                <w:rFonts w:asciiTheme="majorHAnsi" w:eastAsia="Source Sans Pro" w:hAnsiTheme="majorHAnsi" w:cstheme="majorHAnsi"/>
                 <w:color w:val="000000"/>
+                <w:sz w:val="24"/>
+                <w:szCs w:val="24"/>
               </w:rPr>
               <w:t>What audiences could be useful to create</w:t>
             </w:r>
@@ -611,8 +3022,10 @@
               </w:pBdr>
               <w:spacing w:line="259" w:lineRule="auto"/>
               <w:rPr>
-                <w:rFonts w:ascii="Source Sans Pro" w:eastAsia="Source Sans Pro" w:hAnsi="Source Sans Pro" w:cs="Source Sans Pro"/>
+                <w:rFonts w:asciiTheme="majorHAnsi" w:eastAsia="Source Sans Pro" w:hAnsiTheme="majorHAnsi" w:cstheme="majorHAnsi"/>
                 <w:color w:val="000000"/>
+                <w:sz w:val="24"/>
+                <w:szCs w:val="24"/>
               </w:rPr>
             </w:pPr>
           </w:p>
@@ -627,40 +3040,39 @@
               </w:pBdr>
               <w:spacing w:line="259" w:lineRule="auto"/>
               <w:rPr>
-                <w:rFonts w:ascii="Source Sans Pro" w:eastAsia="Source Sans Pro" w:hAnsi="Source Sans Pro" w:cs="Source Sans Pro"/>
+                <w:rFonts w:asciiTheme="majorHAnsi" w:eastAsia="Source Sans Pro" w:hAnsiTheme="majorHAnsi" w:cstheme="majorHAnsi"/>
                 <w:color w:val="000000"/>
-              </w:rPr>
-            </w:pPr>
-            <w:r>
+                <w:sz w:val="24"/>
+                <w:szCs w:val="24"/>
+              </w:rPr>
+            </w:pPr>
+            <w:r>
+              <w:rPr>
+                <w:rFonts w:asciiTheme="majorHAnsi" w:hAnsiTheme="majorHAnsi" w:cstheme="majorHAnsi"/>
+                <w:sz w:val="24"/>
+                <w:szCs w:val="24"/>
+              </w:rPr>
               <w:t>Recently active users (7-day)</w:t>
             </w:r>
             <w:r>
+              <w:rPr>
+                <w:rFonts w:asciiTheme="majorHAnsi" w:hAnsiTheme="majorHAnsi" w:cstheme="majorHAnsi"/>
+                <w:sz w:val="24"/>
+                <w:szCs w:val="24"/>
+              </w:rPr>
               <w:br/>
             </w:r>
             <w:r>
               <w:rPr>
-                <w:rFonts w:ascii="Roboto" w:hAnsi="Roboto"/>
+                <w:rFonts w:asciiTheme="majorHAnsi" w:hAnsiTheme="majorHAnsi" w:cstheme="majorHAnsi"/>
                 <w:color w:val="3C4043"/>
                 <w:spacing w:val="3"/>
-                <w:sz w:val="21"/>
-                <w:szCs w:val="21"/>
+                <w:sz w:val="24"/>
+                <w:szCs w:val="24"/>
                 <w:shd w:val="clear" w:color="auto" w:fill="FFFFFF"/>
               </w:rPr>
-              <w:t xml:space="preserve">Targeting Ads using website </w:t>
-            </w:r>
-            <w:proofErr w:type="spellStart"/>
-            <w:r>
-              <w:rPr>
-                <w:rFonts w:ascii="Roboto" w:hAnsi="Roboto"/>
-                <w:color w:val="3C4043"/>
-                <w:spacing w:val="3"/>
-                <w:sz w:val="21"/>
-                <w:szCs w:val="21"/>
-                <w:shd w:val="clear" w:color="auto" w:fill="FFFFFF"/>
-              </w:rPr>
-              <w:t>behaviour</w:t>
-            </w:r>
-            <w:proofErr w:type="spellEnd"/>
+              <w:t>Targeting Ads using website behaviour</w:t>
+            </w:r>
           </w:p>
           <w:p>
             <w:pPr>
@@ -673,23 +3085,20 @@
               </w:pBdr>
               <w:spacing w:line="259" w:lineRule="auto"/>
               <w:rPr>
-                <w:rFonts w:ascii="Source Sans Pro" w:eastAsia="Source Sans Pro" w:hAnsi="Source Sans Pro" w:cs="Source Sans Pro"/>
+                <w:rFonts w:asciiTheme="majorHAnsi" w:eastAsia="Source Sans Pro" w:hAnsiTheme="majorHAnsi" w:cstheme="majorHAnsi"/>
                 <w:color w:val="000000"/>
-              </w:rPr>
-            </w:pPr>
-            <w:r>
-              <w:rPr>
-                <w:rFonts w:ascii="Source Sans Pro" w:eastAsia="Source Sans Pro" w:hAnsi="Source Sans Pro" w:cs="Source Sans Pro"/>
+                <w:sz w:val="24"/>
+                <w:szCs w:val="24"/>
+              </w:rPr>
+            </w:pPr>
+            <w:r>
+              <w:rPr>
+                <w:rFonts w:asciiTheme="majorHAnsi" w:eastAsia="Source Sans Pro" w:hAnsiTheme="majorHAnsi" w:cstheme="majorHAnsi"/>
                 <w:color w:val="000000"/>
-              </w:rPr>
-              <w:t>User who saw a product and did not purchase it</w:t>
-            </w:r>
-            <w:r>
-              <w:rPr>
-                <w:rFonts w:ascii="Source Sans Pro" w:eastAsia="Source Sans Pro" w:hAnsi="Source Sans Pro" w:cs="Source Sans Pro"/>
-                <w:color w:val="000000"/>
-              </w:rPr>
-              <w:t xml:space="preserve"> (??)</w:t>
+                <w:sz w:val="24"/>
+                <w:szCs w:val="24"/>
+              </w:rPr>
+              <w:t>User who saw a product and did not purchase it (??)</w:t>
             </w:r>
           </w:p>
           <w:p>
@@ -703,14 +3112,18 @@
               </w:pBdr>
               <w:spacing w:line="259" w:lineRule="auto"/>
               <w:rPr>
-                <w:rFonts w:ascii="Source Sans Pro" w:eastAsia="Source Sans Pro" w:hAnsi="Source Sans Pro" w:cs="Source Sans Pro"/>
+                <w:rFonts w:asciiTheme="majorHAnsi" w:eastAsia="Source Sans Pro" w:hAnsiTheme="majorHAnsi" w:cstheme="majorHAnsi"/>
                 <w:color w:val="000000"/>
-              </w:rPr>
-            </w:pPr>
-            <w:r>
-              <w:rPr>
-                <w:rFonts w:ascii="Source Sans Pro" w:eastAsia="Source Sans Pro" w:hAnsi="Source Sans Pro" w:cs="Source Sans Pro"/>
+                <w:sz w:val="24"/>
+                <w:szCs w:val="24"/>
+              </w:rPr>
+            </w:pPr>
+            <w:r>
+              <w:rPr>
+                <w:rFonts w:asciiTheme="majorHAnsi" w:eastAsia="Source Sans Pro" w:hAnsiTheme="majorHAnsi" w:cstheme="majorHAnsi"/>
                 <w:color w:val="000000"/>
+                <w:sz w:val="24"/>
+                <w:szCs w:val="24"/>
               </w:rPr>
               <w:t>Top spenders: Top 5% of users (??)</w:t>
             </w:r>
@@ -726,26 +3139,21 @@
               </w:pBdr>
               <w:spacing w:line="259" w:lineRule="auto"/>
               <w:rPr>
-                <w:rFonts w:ascii="Source Sans Pro" w:eastAsia="Source Sans Pro" w:hAnsi="Source Sans Pro" w:cs="Source Sans Pro"/>
+                <w:rFonts w:asciiTheme="majorHAnsi" w:eastAsia="Source Sans Pro" w:hAnsiTheme="majorHAnsi" w:cstheme="majorHAnsi"/>
                 <w:color w:val="000000"/>
-              </w:rPr>
-            </w:pPr>
-            <w:r>
-              <w:rPr>
-                <w:rFonts w:ascii="Source Sans Pro" w:eastAsia="Source Sans Pro" w:hAnsi="Source Sans Pro" w:cs="Source Sans Pro"/>
+                <w:sz w:val="24"/>
+                <w:szCs w:val="24"/>
+              </w:rPr>
+            </w:pPr>
+            <w:r>
+              <w:rPr>
+                <w:rFonts w:asciiTheme="majorHAnsi" w:eastAsia="Source Sans Pro" w:hAnsiTheme="majorHAnsi" w:cstheme="majorHAnsi"/>
                 <w:color w:val="000000"/>
-              </w:rPr>
-              <w:t xml:space="preserve">…, </w:t>
-            </w:r>
-            <w:proofErr w:type="spellStart"/>
-            <w:r>
-              <w:rPr>
-                <w:rFonts w:ascii="Source Sans Pro" w:eastAsia="Source Sans Pro" w:hAnsi="Source Sans Pro" w:cs="Source Sans Pro"/>
-                <w:color w:val="000000"/>
-              </w:rPr>
-              <w:t>etc</w:t>
-            </w:r>
-            <w:proofErr w:type="spellEnd"/>
+                <w:sz w:val="24"/>
+                <w:szCs w:val="24"/>
+              </w:rPr>
+              <w:t>…, etc</w:t>
+            </w:r>
           </w:p>
           <w:p>
             <w:pPr>
@@ -758,8 +3166,10 @@
               </w:pBdr>
               <w:spacing w:line="259" w:lineRule="auto"/>
               <w:rPr>
-                <w:rFonts w:ascii="Source Sans Pro" w:eastAsia="Source Sans Pro" w:hAnsi="Source Sans Pro" w:cs="Source Sans Pro"/>
+                <w:rFonts w:asciiTheme="majorHAnsi" w:eastAsia="Source Sans Pro" w:hAnsiTheme="majorHAnsi" w:cstheme="majorHAnsi"/>
                 <w:color w:val="000000"/>
+                <w:sz w:val="24"/>
+                <w:szCs w:val="24"/>
               </w:rPr>
             </w:pPr>
           </w:p>
@@ -778,14 +3188,18 @@
               </w:pBdr>
               <w:spacing w:line="259" w:lineRule="auto"/>
               <w:rPr>
-                <w:rFonts w:ascii="Source Sans Pro" w:eastAsia="Source Sans Pro" w:hAnsi="Source Sans Pro" w:cs="Source Sans Pro"/>
+                <w:rFonts w:asciiTheme="majorHAnsi" w:eastAsia="Source Sans Pro" w:hAnsiTheme="majorHAnsi" w:cstheme="majorHAnsi"/>
                 <w:color w:val="000000"/>
-              </w:rPr>
-            </w:pPr>
-            <w:r>
-              <w:rPr>
-                <w:rFonts w:ascii="Source Sans Pro" w:eastAsia="Source Sans Pro" w:hAnsi="Source Sans Pro" w:cs="Source Sans Pro"/>
+                <w:sz w:val="24"/>
+                <w:szCs w:val="24"/>
+              </w:rPr>
+            </w:pPr>
+            <w:r>
+              <w:rPr>
+                <w:rFonts w:asciiTheme="majorHAnsi" w:eastAsia="Source Sans Pro" w:hAnsiTheme="majorHAnsi" w:cstheme="majorHAnsi"/>
                 <w:color w:val="000000"/>
+                <w:sz w:val="24"/>
+                <w:szCs w:val="24"/>
               </w:rPr>
               <w:t>What events might be useful to track</w:t>
             </w:r>
@@ -801,10 +3215,21 @@
               </w:pBdr>
               <w:spacing w:line="259" w:lineRule="auto"/>
               <w:rPr>
-                <w:rFonts w:ascii="Source Sans Pro" w:eastAsia="Source Sans Pro" w:hAnsi="Source Sans Pro" w:cs="Source Sans Pro"/>
+                <w:rFonts w:asciiTheme="majorHAnsi" w:eastAsia="Source Sans Pro" w:hAnsiTheme="majorHAnsi" w:cstheme="majorHAnsi"/>
                 <w:color w:val="000000"/>
-              </w:rPr>
-            </w:pPr>
+                <w:sz w:val="24"/>
+                <w:szCs w:val="24"/>
+              </w:rPr>
+            </w:pPr>
+            <w:r>
+              <w:rPr>
+                <w:rFonts w:asciiTheme="majorHAnsi" w:eastAsia="Source Sans Pro" w:hAnsiTheme="majorHAnsi" w:cstheme="majorHAnsi"/>
+                <w:color w:val="000000"/>
+                <w:sz w:val="24"/>
+                <w:szCs w:val="24"/>
+              </w:rPr>
+              <w:t>Page_view</w:t>
+            </w:r>
           </w:p>
           <w:p>
             <w:pPr>
@@ -817,19 +3242,21 @@
               </w:pBdr>
               <w:spacing w:line="259" w:lineRule="auto"/>
               <w:rPr>
-                <w:rFonts w:ascii="Source Sans Pro" w:eastAsia="Source Sans Pro" w:hAnsi="Source Sans Pro" w:cs="Source Sans Pro"/>
+                <w:rFonts w:asciiTheme="majorHAnsi" w:eastAsia="Source Sans Pro" w:hAnsiTheme="majorHAnsi" w:cstheme="majorHAnsi"/>
                 <w:color w:val="000000"/>
-              </w:rPr>
-            </w:pPr>
-            <w:proofErr w:type="spellStart"/>
-            <w:r>
-              <w:rPr>
-                <w:rFonts w:ascii="Source Sans Pro" w:eastAsia="Source Sans Pro" w:hAnsi="Source Sans Pro" w:cs="Source Sans Pro"/>
+                <w:sz w:val="24"/>
+                <w:szCs w:val="24"/>
+              </w:rPr>
+            </w:pPr>
+            <w:r>
+              <w:rPr>
+                <w:rFonts w:asciiTheme="majorHAnsi" w:eastAsia="Source Sans Pro" w:hAnsiTheme="majorHAnsi" w:cstheme="majorHAnsi"/>
                 <w:color w:val="000000"/>
-              </w:rPr>
-              <w:t>Page_view</w:t>
-            </w:r>
-            <w:proofErr w:type="spellEnd"/>
+                <w:sz w:val="24"/>
+                <w:szCs w:val="24"/>
+              </w:rPr>
+              <w:t>First_visit</w:t>
+            </w:r>
           </w:p>
           <w:p>
             <w:pPr>
@@ -842,19 +3269,21 @@
               </w:pBdr>
               <w:spacing w:line="259" w:lineRule="auto"/>
               <w:rPr>
-                <w:rFonts w:ascii="Source Sans Pro" w:eastAsia="Source Sans Pro" w:hAnsi="Source Sans Pro" w:cs="Source Sans Pro"/>
+                <w:rFonts w:asciiTheme="majorHAnsi" w:eastAsia="Source Sans Pro" w:hAnsiTheme="majorHAnsi" w:cstheme="majorHAnsi"/>
                 <w:color w:val="000000"/>
-              </w:rPr>
-            </w:pPr>
-            <w:proofErr w:type="spellStart"/>
-            <w:r>
-              <w:rPr>
-                <w:rFonts w:ascii="Source Sans Pro" w:eastAsia="Source Sans Pro" w:hAnsi="Source Sans Pro" w:cs="Source Sans Pro"/>
+                <w:sz w:val="24"/>
+                <w:szCs w:val="24"/>
+              </w:rPr>
+            </w:pPr>
+            <w:r>
+              <w:rPr>
+                <w:rFonts w:asciiTheme="majorHAnsi" w:eastAsia="Source Sans Pro" w:hAnsiTheme="majorHAnsi" w:cstheme="majorHAnsi"/>
                 <w:color w:val="000000"/>
-              </w:rPr>
-              <w:t>First_visit</w:t>
-            </w:r>
-            <w:proofErr w:type="spellEnd"/>
+                <w:sz w:val="24"/>
+                <w:szCs w:val="24"/>
+              </w:rPr>
+              <w:t>…., etc</w:t>
+            </w:r>
           </w:p>
           <w:p>
             <w:pPr>
@@ -867,40 +3296,10 @@
               </w:pBdr>
               <w:spacing w:line="259" w:lineRule="auto"/>
               <w:rPr>
-                <w:rFonts w:ascii="Source Sans Pro" w:eastAsia="Source Sans Pro" w:hAnsi="Source Sans Pro" w:cs="Source Sans Pro"/>
+                <w:rFonts w:asciiTheme="majorHAnsi" w:eastAsia="Source Sans Pro" w:hAnsiTheme="majorHAnsi" w:cstheme="majorHAnsi"/>
                 <w:color w:val="000000"/>
-              </w:rPr>
-            </w:pPr>
-            <w:r>
-              <w:rPr>
-                <w:rFonts w:ascii="Source Sans Pro" w:eastAsia="Source Sans Pro" w:hAnsi="Source Sans Pro" w:cs="Source Sans Pro"/>
-                <w:color w:val="000000"/>
-              </w:rPr>
-              <w:t xml:space="preserve">…., </w:t>
-            </w:r>
-            <w:proofErr w:type="spellStart"/>
-            <w:r>
-              <w:rPr>
-                <w:rFonts w:ascii="Source Sans Pro" w:eastAsia="Source Sans Pro" w:hAnsi="Source Sans Pro" w:cs="Source Sans Pro"/>
-                <w:color w:val="000000"/>
-              </w:rPr>
-              <w:t>etc</w:t>
-            </w:r>
-            <w:proofErr w:type="spellEnd"/>
-          </w:p>
-          <w:p>
-            <w:pPr>
-              <w:pBdr>
-                <w:top w:val="nil"/>
-                <w:left w:val="nil"/>
-                <w:bottom w:val="nil"/>
-                <w:right w:val="nil"/>
-                <w:between w:val="nil"/>
-              </w:pBdr>
-              <w:spacing w:line="259" w:lineRule="auto"/>
-              <w:rPr>
-                <w:rFonts w:ascii="Source Sans Pro" w:eastAsia="Source Sans Pro" w:hAnsi="Source Sans Pro" w:cs="Source Sans Pro"/>
-                <w:color w:val="000000"/>
+                <w:sz w:val="24"/>
+                <w:szCs w:val="24"/>
               </w:rPr>
             </w:pPr>
           </w:p>
@@ -919,14 +3318,18 @@
               </w:pBdr>
               <w:spacing w:line="259" w:lineRule="auto"/>
               <w:rPr>
-                <w:rFonts w:ascii="Source Sans Pro" w:eastAsia="Source Sans Pro" w:hAnsi="Source Sans Pro" w:cs="Source Sans Pro"/>
+                <w:rFonts w:asciiTheme="majorHAnsi" w:eastAsia="Source Sans Pro" w:hAnsiTheme="majorHAnsi" w:cstheme="majorHAnsi"/>
                 <w:color w:val="000000"/>
-              </w:rPr>
-            </w:pPr>
-            <w:r>
-              <w:rPr>
-                <w:rFonts w:ascii="Source Sans Pro" w:eastAsia="Source Sans Pro" w:hAnsi="Source Sans Pro" w:cs="Source Sans Pro"/>
+                <w:sz w:val="24"/>
+                <w:szCs w:val="24"/>
+              </w:rPr>
+            </w:pPr>
+            <w:r>
+              <w:rPr>
+                <w:rFonts w:asciiTheme="majorHAnsi" w:eastAsia="Source Sans Pro" w:hAnsiTheme="majorHAnsi" w:cstheme="majorHAnsi"/>
                 <w:color w:val="000000"/>
+                <w:sz w:val="24"/>
+                <w:szCs w:val="24"/>
               </w:rPr>
               <w:t>What conversions would be valuable</w:t>
             </w:r>
@@ -942,8 +3345,10 @@
               </w:pBdr>
               <w:spacing w:line="259" w:lineRule="auto"/>
               <w:rPr>
-                <w:rFonts w:ascii="Source Sans Pro" w:eastAsia="Source Sans Pro" w:hAnsi="Source Sans Pro" w:cs="Source Sans Pro"/>
+                <w:rFonts w:asciiTheme="majorHAnsi" w:eastAsia="Source Sans Pro" w:hAnsiTheme="majorHAnsi" w:cstheme="majorHAnsi"/>
                 <w:color w:val="000000"/>
+                <w:sz w:val="24"/>
+                <w:szCs w:val="24"/>
               </w:rPr>
             </w:pPr>
           </w:p>
@@ -958,19 +3363,21 @@
               </w:pBdr>
               <w:spacing w:line="259" w:lineRule="auto"/>
               <w:rPr>
-                <w:rFonts w:ascii="Source Sans Pro" w:eastAsia="Source Sans Pro" w:hAnsi="Source Sans Pro" w:cs="Source Sans Pro"/>
+                <w:rFonts w:asciiTheme="majorHAnsi" w:eastAsia="Source Sans Pro" w:hAnsiTheme="majorHAnsi" w:cstheme="majorHAnsi"/>
                 <w:color w:val="000000"/>
-              </w:rPr>
-            </w:pPr>
-            <w:proofErr w:type="spellStart"/>
-            <w:r>
-              <w:rPr>
-                <w:rFonts w:ascii="Source Sans Pro" w:eastAsia="Source Sans Pro" w:hAnsi="Source Sans Pro" w:cs="Source Sans Pro"/>
+                <w:sz w:val="24"/>
+                <w:szCs w:val="24"/>
+              </w:rPr>
+            </w:pPr>
+            <w:r>
+              <w:rPr>
+                <w:rFonts w:asciiTheme="majorHAnsi" w:eastAsia="Source Sans Pro" w:hAnsiTheme="majorHAnsi" w:cstheme="majorHAnsi"/>
                 <w:color w:val="000000"/>
+                <w:sz w:val="24"/>
+                <w:szCs w:val="24"/>
               </w:rPr>
               <w:t>Add_to_cart</w:t>
             </w:r>
-            <w:proofErr w:type="spellEnd"/>
           </w:p>
           <w:p>
             <w:pPr>
@@ -983,19 +3390,21 @@
               </w:pBdr>
               <w:spacing w:line="259" w:lineRule="auto"/>
               <w:rPr>
-                <w:rFonts w:ascii="Source Sans Pro" w:eastAsia="Source Sans Pro" w:hAnsi="Source Sans Pro" w:cs="Source Sans Pro"/>
+                <w:rFonts w:asciiTheme="majorHAnsi" w:eastAsia="Source Sans Pro" w:hAnsiTheme="majorHAnsi" w:cstheme="majorHAnsi"/>
                 <w:color w:val="000000"/>
-              </w:rPr>
-            </w:pPr>
-            <w:proofErr w:type="spellStart"/>
-            <w:r>
-              <w:rPr>
-                <w:rFonts w:ascii="Source Sans Pro" w:eastAsia="Source Sans Pro" w:hAnsi="Source Sans Pro" w:cs="Source Sans Pro"/>
+                <w:sz w:val="24"/>
+                <w:szCs w:val="24"/>
+              </w:rPr>
+            </w:pPr>
+            <w:r>
+              <w:rPr>
+                <w:rFonts w:asciiTheme="majorHAnsi" w:eastAsia="Source Sans Pro" w:hAnsiTheme="majorHAnsi" w:cstheme="majorHAnsi"/>
                 <w:color w:val="000000"/>
+                <w:sz w:val="24"/>
+                <w:szCs w:val="24"/>
               </w:rPr>
               <w:t>Add_payment_info</w:t>
             </w:r>
-            <w:proofErr w:type="spellEnd"/>
           </w:p>
           <w:p>
             <w:pPr>
@@ -1008,19 +3417,21 @@
               </w:pBdr>
               <w:spacing w:line="259" w:lineRule="auto"/>
               <w:rPr>
-                <w:rFonts w:ascii="Source Sans Pro" w:eastAsia="Source Sans Pro" w:hAnsi="Source Sans Pro" w:cs="Source Sans Pro"/>
+                <w:rFonts w:asciiTheme="majorHAnsi" w:eastAsia="Source Sans Pro" w:hAnsiTheme="majorHAnsi" w:cstheme="majorHAnsi"/>
                 <w:color w:val="000000"/>
-              </w:rPr>
-            </w:pPr>
-            <w:proofErr w:type="spellStart"/>
-            <w:r>
-              <w:rPr>
-                <w:rFonts w:ascii="Source Sans Pro" w:eastAsia="Source Sans Pro" w:hAnsi="Source Sans Pro" w:cs="Source Sans Pro"/>
+                <w:sz w:val="24"/>
+                <w:szCs w:val="24"/>
+              </w:rPr>
+            </w:pPr>
+            <w:r>
+              <w:rPr>
+                <w:rFonts w:asciiTheme="majorHAnsi" w:eastAsia="Source Sans Pro" w:hAnsiTheme="majorHAnsi" w:cstheme="majorHAnsi"/>
                 <w:color w:val="000000"/>
+                <w:sz w:val="24"/>
+                <w:szCs w:val="24"/>
               </w:rPr>
               <w:t>Begin_checkout</w:t>
             </w:r>
-            <w:proofErr w:type="spellEnd"/>
           </w:p>
           <w:p>
             <w:pPr>
@@ -1033,14 +3444,18 @@
               </w:pBdr>
               <w:spacing w:line="259" w:lineRule="auto"/>
               <w:rPr>
-                <w:rFonts w:ascii="Source Sans Pro" w:eastAsia="Source Sans Pro" w:hAnsi="Source Sans Pro" w:cs="Source Sans Pro"/>
+                <w:rFonts w:asciiTheme="majorHAnsi" w:eastAsia="Source Sans Pro" w:hAnsiTheme="majorHAnsi" w:cstheme="majorHAnsi"/>
                 <w:color w:val="000000"/>
-              </w:rPr>
-            </w:pPr>
-            <w:r>
-              <w:rPr>
-                <w:rFonts w:ascii="Source Sans Pro" w:eastAsia="Source Sans Pro" w:hAnsi="Source Sans Pro" w:cs="Source Sans Pro"/>
+                <w:sz w:val="24"/>
+                <w:szCs w:val="24"/>
+              </w:rPr>
+            </w:pPr>
+            <w:r>
+              <w:rPr>
+                <w:rFonts w:asciiTheme="majorHAnsi" w:eastAsia="Source Sans Pro" w:hAnsiTheme="majorHAnsi" w:cstheme="majorHAnsi"/>
                 <w:color w:val="000000"/>
+                <w:sz w:val="24"/>
+                <w:szCs w:val="24"/>
               </w:rPr>
               <w:t>purchase</w:t>
             </w:r>
@@ -1056,26 +3471,21 @@
               </w:pBdr>
               <w:spacing w:line="259" w:lineRule="auto"/>
               <w:rPr>
-                <w:rFonts w:ascii="Source Sans Pro" w:eastAsia="Source Sans Pro" w:hAnsi="Source Sans Pro" w:cs="Source Sans Pro"/>
+                <w:rFonts w:asciiTheme="majorHAnsi" w:eastAsia="Source Sans Pro" w:hAnsiTheme="majorHAnsi" w:cstheme="majorHAnsi"/>
                 <w:color w:val="000000"/>
-              </w:rPr>
-            </w:pPr>
-            <w:r>
-              <w:rPr>
-                <w:rFonts w:ascii="Source Sans Pro" w:eastAsia="Source Sans Pro" w:hAnsi="Source Sans Pro" w:cs="Source Sans Pro"/>
+                <w:sz w:val="24"/>
+                <w:szCs w:val="24"/>
+              </w:rPr>
+            </w:pPr>
+            <w:r>
+              <w:rPr>
+                <w:rFonts w:asciiTheme="majorHAnsi" w:eastAsia="Source Sans Pro" w:hAnsiTheme="majorHAnsi" w:cstheme="majorHAnsi"/>
                 <w:color w:val="000000"/>
-              </w:rPr>
-              <w:t xml:space="preserve">…, </w:t>
-            </w:r>
-            <w:proofErr w:type="spellStart"/>
-            <w:r>
-              <w:rPr>
-                <w:rFonts w:ascii="Source Sans Pro" w:eastAsia="Source Sans Pro" w:hAnsi="Source Sans Pro" w:cs="Source Sans Pro"/>
-                <w:color w:val="000000"/>
-              </w:rPr>
-              <w:t>etc</w:t>
-            </w:r>
-            <w:proofErr w:type="spellEnd"/>
+                <w:sz w:val="24"/>
+                <w:szCs w:val="24"/>
+              </w:rPr>
+              <w:t>…, etc</w:t>
+            </w:r>
           </w:p>
           <w:p>
             <w:pPr>
@@ -1088,8 +3498,10 @@
               </w:pBdr>
               <w:spacing w:line="259" w:lineRule="auto"/>
               <w:rPr>
-                <w:rFonts w:ascii="Source Sans Pro" w:eastAsia="Source Sans Pro" w:hAnsi="Source Sans Pro" w:cs="Source Sans Pro"/>
+                <w:rFonts w:asciiTheme="majorHAnsi" w:eastAsia="Source Sans Pro" w:hAnsiTheme="majorHAnsi" w:cstheme="majorHAnsi"/>
                 <w:color w:val="000000"/>
+                <w:sz w:val="24"/>
+                <w:szCs w:val="24"/>
               </w:rPr>
             </w:pPr>
           </w:p>
@@ -1104,8 +3516,10 @@
               </w:pBdr>
               <w:spacing w:line="259" w:lineRule="auto"/>
               <w:rPr>
-                <w:rFonts w:ascii="Source Sans Pro" w:eastAsia="Source Sans Pro" w:hAnsi="Source Sans Pro" w:cs="Source Sans Pro"/>
+                <w:rFonts w:asciiTheme="majorHAnsi" w:eastAsia="Source Sans Pro" w:hAnsiTheme="majorHAnsi" w:cstheme="majorHAnsi"/>
                 <w:color w:val="000000"/>
+                <w:sz w:val="24"/>
+                <w:szCs w:val="24"/>
               </w:rPr>
             </w:pPr>
           </w:p>
@@ -1124,14 +3538,18 @@
               </w:pBdr>
               <w:spacing w:line="259" w:lineRule="auto"/>
               <w:rPr>
-                <w:rFonts w:ascii="Source Sans Pro" w:eastAsia="Source Sans Pro" w:hAnsi="Source Sans Pro" w:cs="Source Sans Pro"/>
+                <w:rFonts w:asciiTheme="majorHAnsi" w:eastAsia="Source Sans Pro" w:hAnsiTheme="majorHAnsi" w:cstheme="majorHAnsi"/>
                 <w:color w:val="000000"/>
-              </w:rPr>
-            </w:pPr>
-            <w:r>
-              <w:rPr>
-                <w:rFonts w:ascii="Source Sans Pro" w:eastAsia="Source Sans Pro" w:hAnsi="Source Sans Pro" w:cs="Source Sans Pro"/>
+                <w:sz w:val="24"/>
+                <w:szCs w:val="24"/>
+              </w:rPr>
+            </w:pPr>
+            <w:r>
+              <w:rPr>
+                <w:rFonts w:asciiTheme="majorHAnsi" w:eastAsia="Source Sans Pro" w:hAnsiTheme="majorHAnsi" w:cstheme="majorHAnsi"/>
                 <w:color w:val="000000"/>
+                <w:sz w:val="24"/>
+                <w:szCs w:val="24"/>
               </w:rPr>
               <w:t>What reports would be of particular interest (standard or within the explore tool)</w:t>
             </w:r>
@@ -1147,8 +3565,10 @@
               </w:pBdr>
               <w:spacing w:line="259" w:lineRule="auto"/>
               <w:rPr>
-                <w:rFonts w:ascii="Source Sans Pro" w:eastAsia="Source Sans Pro" w:hAnsi="Source Sans Pro" w:cs="Source Sans Pro"/>
+                <w:rFonts w:asciiTheme="majorHAnsi" w:eastAsia="Source Sans Pro" w:hAnsiTheme="majorHAnsi" w:cstheme="majorHAnsi"/>
                 <w:color w:val="000000"/>
+                <w:sz w:val="24"/>
+                <w:szCs w:val="24"/>
               </w:rPr>
             </w:pPr>
           </w:p>
@@ -1163,8 +3583,10 @@
               </w:pBdr>
               <w:spacing w:line="259" w:lineRule="auto"/>
               <w:rPr>
-                <w:rFonts w:ascii="Source Sans Pro" w:eastAsia="Source Sans Pro" w:hAnsi="Source Sans Pro" w:cs="Source Sans Pro"/>
+                <w:rFonts w:asciiTheme="majorHAnsi" w:eastAsia="Source Sans Pro" w:hAnsiTheme="majorHAnsi" w:cstheme="majorHAnsi"/>
                 <w:color w:val="000000"/>
+                <w:sz w:val="24"/>
+                <w:szCs w:val="24"/>
               </w:rPr>
             </w:pPr>
           </w:p>
@@ -1179,8 +3601,10 @@
               </w:pBdr>
               <w:spacing w:line="259" w:lineRule="auto"/>
               <w:rPr>
-                <w:rFonts w:ascii="Source Sans Pro" w:eastAsia="Source Sans Pro" w:hAnsi="Source Sans Pro" w:cs="Source Sans Pro"/>
+                <w:rFonts w:asciiTheme="majorHAnsi" w:eastAsia="Source Sans Pro" w:hAnsiTheme="majorHAnsi" w:cstheme="majorHAnsi"/>
                 <w:color w:val="000000"/>
+                <w:sz w:val="24"/>
+                <w:szCs w:val="24"/>
               </w:rPr>
             </w:pPr>
           </w:p>
@@ -1199,14 +3623,18 @@
               </w:pBdr>
               <w:spacing w:after="160" w:line="259" w:lineRule="auto"/>
               <w:rPr>
-                <w:rFonts w:ascii="Source Sans Pro" w:eastAsia="Source Sans Pro" w:hAnsi="Source Sans Pro" w:cs="Source Sans Pro"/>
+                <w:rFonts w:asciiTheme="majorHAnsi" w:eastAsia="Source Sans Pro" w:hAnsiTheme="majorHAnsi" w:cstheme="majorHAnsi"/>
                 <w:color w:val="000000"/>
-              </w:rPr>
-            </w:pPr>
-            <w:r>
-              <w:rPr>
-                <w:rFonts w:ascii="Source Sans Pro" w:eastAsia="Source Sans Pro" w:hAnsi="Source Sans Pro" w:cs="Source Sans Pro"/>
+                <w:sz w:val="24"/>
+                <w:szCs w:val="24"/>
+              </w:rPr>
+            </w:pPr>
+            <w:r>
+              <w:rPr>
+                <w:rFonts w:asciiTheme="majorHAnsi" w:eastAsia="Source Sans Pro" w:hAnsiTheme="majorHAnsi" w:cstheme="majorHAnsi"/>
                 <w:color w:val="000000"/>
+                <w:sz w:val="24"/>
+                <w:szCs w:val="24"/>
               </w:rPr>
               <w:t>Any other methods of value that could be applied with GA4</w:t>
             </w:r>
@@ -1216,57 +3644,71 @@
               <w:widowControl w:val="0"/>
               <w:spacing w:line="240" w:lineRule="auto"/>
               <w:rPr>
-                <w:rFonts w:ascii="Source Sans Pro" w:eastAsia="Source Sans Pro" w:hAnsi="Source Sans Pro" w:cs="Source Sans Pro"/>
-              </w:rPr>
-            </w:pPr>
-          </w:p>
-          <w:p>
-            <w:pPr>
-              <w:widowControl w:val="0"/>
-              <w:spacing w:line="240" w:lineRule="auto"/>
-              <w:rPr>
-                <w:rFonts w:ascii="Source Sans Pro" w:eastAsia="Source Sans Pro" w:hAnsi="Source Sans Pro" w:cs="Source Sans Pro"/>
-              </w:rPr>
-            </w:pPr>
-          </w:p>
-          <w:p>
-            <w:pPr>
-              <w:widowControl w:val="0"/>
-              <w:spacing w:line="240" w:lineRule="auto"/>
-              <w:rPr>
-                <w:rFonts w:ascii="Source Sans Pro" w:eastAsia="Source Sans Pro" w:hAnsi="Source Sans Pro" w:cs="Source Sans Pro"/>
-              </w:rPr>
-            </w:pPr>
-          </w:p>
-          <w:p>
-            <w:pPr>
-              <w:widowControl w:val="0"/>
-              <w:spacing w:line="240" w:lineRule="auto"/>
-              <w:rPr>
-                <w:rFonts w:ascii="Source Sans Pro" w:eastAsia="Source Sans Pro" w:hAnsi="Source Sans Pro" w:cs="Source Sans Pro"/>
-              </w:rPr>
-            </w:pPr>
-          </w:p>
-          <w:p>
-            <w:pPr>
-              <w:widowControl w:val="0"/>
-              <w:spacing w:line="240" w:lineRule="auto"/>
-              <w:rPr>
-                <w:rFonts w:ascii="Source Sans Pro" w:eastAsia="Source Sans Pro" w:hAnsi="Source Sans Pro" w:cs="Source Sans Pro"/>
-              </w:rPr>
-            </w:pPr>
-          </w:p>
-          <w:p>
-            <w:pPr>
-              <w:widowControl w:val="0"/>
-              <w:spacing w:line="240" w:lineRule="auto"/>
-              <w:rPr>
-                <w:rFonts w:ascii="Source Sans Pro" w:eastAsia="Source Sans Pro" w:hAnsi="Source Sans Pro" w:cs="Source Sans Pro"/>
-              </w:rPr>
-            </w:pPr>
-            <w:r>
-              <w:rPr>
-                <w:rFonts w:ascii="Source Sans Pro" w:eastAsia="Source Sans Pro" w:hAnsi="Source Sans Pro" w:cs="Source Sans Pro"/>
+                <w:rFonts w:asciiTheme="majorHAnsi" w:eastAsia="Source Sans Pro" w:hAnsiTheme="majorHAnsi" w:cstheme="majorHAnsi"/>
+                <w:sz w:val="24"/>
+                <w:szCs w:val="24"/>
+              </w:rPr>
+            </w:pPr>
+          </w:p>
+          <w:p>
+            <w:pPr>
+              <w:widowControl w:val="0"/>
+              <w:spacing w:line="240" w:lineRule="auto"/>
+              <w:rPr>
+                <w:rFonts w:asciiTheme="majorHAnsi" w:eastAsia="Source Sans Pro" w:hAnsiTheme="majorHAnsi" w:cstheme="majorHAnsi"/>
+                <w:sz w:val="24"/>
+                <w:szCs w:val="24"/>
+              </w:rPr>
+            </w:pPr>
+          </w:p>
+          <w:p>
+            <w:pPr>
+              <w:widowControl w:val="0"/>
+              <w:spacing w:line="240" w:lineRule="auto"/>
+              <w:rPr>
+                <w:rFonts w:asciiTheme="majorHAnsi" w:eastAsia="Source Sans Pro" w:hAnsiTheme="majorHAnsi" w:cstheme="majorHAnsi"/>
+                <w:sz w:val="24"/>
+                <w:szCs w:val="24"/>
+              </w:rPr>
+            </w:pPr>
+          </w:p>
+          <w:p>
+            <w:pPr>
+              <w:widowControl w:val="0"/>
+              <w:spacing w:line="240" w:lineRule="auto"/>
+              <w:rPr>
+                <w:rFonts w:asciiTheme="majorHAnsi" w:eastAsia="Source Sans Pro" w:hAnsiTheme="majorHAnsi" w:cstheme="majorHAnsi"/>
+                <w:sz w:val="24"/>
+                <w:szCs w:val="24"/>
+              </w:rPr>
+            </w:pPr>
+          </w:p>
+          <w:p>
+            <w:pPr>
+              <w:widowControl w:val="0"/>
+              <w:spacing w:line="240" w:lineRule="auto"/>
+              <w:rPr>
+                <w:rFonts w:asciiTheme="majorHAnsi" w:eastAsia="Source Sans Pro" w:hAnsiTheme="majorHAnsi" w:cstheme="majorHAnsi"/>
+                <w:sz w:val="24"/>
+                <w:szCs w:val="24"/>
+              </w:rPr>
+            </w:pPr>
+          </w:p>
+          <w:p>
+            <w:pPr>
+              <w:widowControl w:val="0"/>
+              <w:spacing w:line="240" w:lineRule="auto"/>
+              <w:rPr>
+                <w:rFonts w:asciiTheme="majorHAnsi" w:eastAsia="Source Sans Pro" w:hAnsiTheme="majorHAnsi" w:cstheme="majorHAnsi"/>
+                <w:sz w:val="24"/>
+                <w:szCs w:val="24"/>
+              </w:rPr>
+            </w:pPr>
+            <w:r>
+              <w:rPr>
+                <w:rFonts w:asciiTheme="majorHAnsi" w:eastAsia="Source Sans Pro" w:hAnsiTheme="majorHAnsi" w:cstheme="majorHAnsi"/>
+                <w:sz w:val="24"/>
+                <w:szCs w:val="24"/>
               </w:rPr>
               <w:t>Part 3: Data Collection Plan</w:t>
             </w:r>
@@ -1276,68 +3718,84 @@
               <w:widowControl w:val="0"/>
               <w:spacing w:line="240" w:lineRule="auto"/>
               <w:rPr>
-                <w:rFonts w:ascii="Source Sans Pro" w:eastAsia="Source Sans Pro" w:hAnsi="Source Sans Pro" w:cs="Source Sans Pro"/>
-              </w:rPr>
-            </w:pPr>
-          </w:p>
-          <w:p>
-            <w:pPr>
-              <w:widowControl w:val="0"/>
-              <w:spacing w:line="240" w:lineRule="auto"/>
-              <w:rPr>
-                <w:rFonts w:ascii="Source Sans Pro" w:eastAsia="Source Sans Pro" w:hAnsi="Source Sans Pro" w:cs="Source Sans Pro"/>
-              </w:rPr>
-            </w:pPr>
-          </w:p>
-          <w:p>
-            <w:pPr>
-              <w:widowControl w:val="0"/>
-              <w:spacing w:line="240" w:lineRule="auto"/>
-              <w:rPr>
-                <w:rFonts w:ascii="Source Sans Pro" w:eastAsia="Source Sans Pro" w:hAnsi="Source Sans Pro" w:cs="Source Sans Pro"/>
-              </w:rPr>
-            </w:pPr>
-          </w:p>
-          <w:p>
-            <w:pPr>
-              <w:widowControl w:val="0"/>
-              <w:spacing w:line="240" w:lineRule="auto"/>
-              <w:rPr>
-                <w:rFonts w:ascii="Source Sans Pro" w:eastAsia="Source Sans Pro" w:hAnsi="Source Sans Pro" w:cs="Source Sans Pro"/>
-              </w:rPr>
-            </w:pPr>
-          </w:p>
-          <w:p>
-            <w:pPr>
-              <w:widowControl w:val="0"/>
-              <w:spacing w:line="240" w:lineRule="auto"/>
-              <w:rPr>
-                <w:rFonts w:ascii="Source Sans Pro" w:eastAsia="Source Sans Pro" w:hAnsi="Source Sans Pro" w:cs="Source Sans Pro"/>
+                <w:rFonts w:asciiTheme="majorHAnsi" w:eastAsia="Source Sans Pro" w:hAnsiTheme="majorHAnsi" w:cstheme="majorHAnsi"/>
+                <w:sz w:val="24"/>
+                <w:szCs w:val="24"/>
+              </w:rPr>
+            </w:pPr>
+          </w:p>
+          <w:p>
+            <w:pPr>
+              <w:widowControl w:val="0"/>
+              <w:spacing w:line="240" w:lineRule="auto"/>
+              <w:rPr>
+                <w:rFonts w:asciiTheme="majorHAnsi" w:eastAsia="Source Sans Pro" w:hAnsiTheme="majorHAnsi" w:cstheme="majorHAnsi"/>
+                <w:sz w:val="24"/>
+                <w:szCs w:val="24"/>
+              </w:rPr>
+            </w:pPr>
+          </w:p>
+          <w:p>
+            <w:pPr>
+              <w:widowControl w:val="0"/>
+              <w:spacing w:line="240" w:lineRule="auto"/>
+              <w:rPr>
+                <w:rFonts w:asciiTheme="majorHAnsi" w:eastAsia="Source Sans Pro" w:hAnsiTheme="majorHAnsi" w:cstheme="majorHAnsi"/>
+                <w:sz w:val="24"/>
+                <w:szCs w:val="24"/>
+              </w:rPr>
+            </w:pPr>
+          </w:p>
+          <w:p>
+            <w:pPr>
+              <w:widowControl w:val="0"/>
+              <w:spacing w:line="240" w:lineRule="auto"/>
+              <w:rPr>
+                <w:rFonts w:asciiTheme="majorHAnsi" w:eastAsia="Source Sans Pro" w:hAnsiTheme="majorHAnsi" w:cstheme="majorHAnsi"/>
+                <w:sz w:val="24"/>
+                <w:szCs w:val="24"/>
+              </w:rPr>
+            </w:pPr>
+          </w:p>
+          <w:p>
+            <w:pPr>
+              <w:widowControl w:val="0"/>
+              <w:spacing w:line="240" w:lineRule="auto"/>
+              <w:rPr>
+                <w:rFonts w:asciiTheme="majorHAnsi" w:eastAsia="Source Sans Pro" w:hAnsiTheme="majorHAnsi" w:cstheme="majorHAnsi"/>
                 <w:b/>
                 <w:bCs/>
                 <w:i/>
                 <w:iCs/>
-              </w:rPr>
-            </w:pPr>
-            <w:r>
-              <w:rPr>
-                <w:rFonts w:ascii="Source Sans Pro" w:eastAsia="Source Sans Pro" w:hAnsi="Source Sans Pro" w:cs="Source Sans Pro"/>
+                <w:sz w:val="24"/>
+                <w:szCs w:val="24"/>
+              </w:rPr>
+            </w:pPr>
+            <w:r>
+              <w:rPr>
+                <w:rFonts w:asciiTheme="majorHAnsi" w:eastAsia="Source Sans Pro" w:hAnsiTheme="majorHAnsi" w:cstheme="majorHAnsi"/>
+                <w:sz w:val="24"/>
+                <w:szCs w:val="24"/>
               </w:rPr>
               <w:t>Part 4: Events, conversions and audiences are ready to go!</w:t>
             </w:r>
             <w:r>
               <w:rPr>
-                <w:rFonts w:ascii="Source Sans Pro" w:eastAsia="Source Sans Pro" w:hAnsi="Source Sans Pro" w:cs="Source Sans Pro"/>
+                <w:rFonts w:asciiTheme="majorHAnsi" w:eastAsia="Source Sans Pro" w:hAnsiTheme="majorHAnsi" w:cstheme="majorHAnsi"/>
+                <w:sz w:val="24"/>
+                <w:szCs w:val="24"/>
               </w:rPr>
               <w:t xml:space="preserve"> </w:t>
             </w:r>
             <w:r>
               <w:rPr>
-                <w:rFonts w:ascii="Source Sans Pro" w:eastAsia="Source Sans Pro" w:hAnsi="Source Sans Pro" w:cs="Source Sans Pro"/>
+                <w:rFonts w:asciiTheme="majorHAnsi" w:eastAsia="Source Sans Pro" w:hAnsiTheme="majorHAnsi" w:cstheme="majorHAnsi"/>
                 <w:b/>
                 <w:bCs/>
                 <w:i/>
                 <w:iCs/>
+                <w:sz w:val="24"/>
+                <w:szCs w:val="24"/>
               </w:rPr>
               <w:t>[Screenshot]</w:t>
             </w:r>
@@ -1347,646 +3805,790 @@
               <w:widowControl w:val="0"/>
               <w:spacing w:line="240" w:lineRule="auto"/>
               <w:rPr>
-                <w:rFonts w:ascii="Source Sans Pro" w:eastAsia="Source Sans Pro" w:hAnsi="Source Sans Pro" w:cs="Source Sans Pro"/>
-              </w:rPr>
-            </w:pPr>
-          </w:p>
-          <w:p>
-            <w:pPr>
-              <w:widowControl w:val="0"/>
-              <w:spacing w:line="240" w:lineRule="auto"/>
-              <w:rPr>
-                <w:rFonts w:ascii="Source Sans Pro" w:eastAsia="Source Sans Pro" w:hAnsi="Source Sans Pro" w:cs="Source Sans Pro"/>
-              </w:rPr>
-            </w:pPr>
-          </w:p>
-          <w:p>
-            <w:pPr>
-              <w:widowControl w:val="0"/>
-              <w:spacing w:line="240" w:lineRule="auto"/>
-              <w:rPr>
-                <w:rFonts w:ascii="Source Sans Pro" w:eastAsia="Source Sans Pro" w:hAnsi="Source Sans Pro" w:cs="Source Sans Pro"/>
-              </w:rPr>
-            </w:pPr>
-          </w:p>
-          <w:p>
-            <w:pPr>
-              <w:widowControl w:val="0"/>
-              <w:spacing w:line="240" w:lineRule="auto"/>
-              <w:rPr>
-                <w:rFonts w:ascii="Source Sans Pro" w:eastAsia="Source Sans Pro" w:hAnsi="Source Sans Pro" w:cs="Source Sans Pro"/>
-              </w:rPr>
-            </w:pPr>
-          </w:p>
-          <w:p>
-            <w:pPr>
-              <w:widowControl w:val="0"/>
-              <w:spacing w:line="240" w:lineRule="auto"/>
-              <w:rPr>
-                <w:rFonts w:ascii="Source Sans Pro" w:eastAsia="Source Sans Pro" w:hAnsi="Source Sans Pro" w:cs="Source Sans Pro"/>
-              </w:rPr>
-            </w:pPr>
-          </w:p>
-          <w:p>
-            <w:pPr>
-              <w:widowControl w:val="0"/>
-              <w:spacing w:line="240" w:lineRule="auto"/>
-              <w:rPr>
-                <w:rFonts w:ascii="Source Sans Pro" w:eastAsia="Source Sans Pro" w:hAnsi="Source Sans Pro" w:cs="Source Sans Pro"/>
-              </w:rPr>
-            </w:pPr>
-          </w:p>
-          <w:p>
-            <w:pPr>
-              <w:widowControl w:val="0"/>
-              <w:spacing w:line="240" w:lineRule="auto"/>
-              <w:rPr>
-                <w:rFonts w:ascii="Source Sans Pro" w:eastAsia="Source Sans Pro" w:hAnsi="Source Sans Pro" w:cs="Source Sans Pro"/>
-              </w:rPr>
-            </w:pPr>
-          </w:p>
-          <w:p>
-            <w:pPr>
-              <w:widowControl w:val="0"/>
-              <w:spacing w:line="240" w:lineRule="auto"/>
-              <w:rPr>
-                <w:rFonts w:ascii="Source Sans Pro" w:eastAsia="Source Sans Pro" w:hAnsi="Source Sans Pro" w:cs="Source Sans Pro"/>
-              </w:rPr>
-            </w:pPr>
-          </w:p>
-          <w:p>
-            <w:pPr>
-              <w:widowControl w:val="0"/>
-              <w:spacing w:line="240" w:lineRule="auto"/>
-              <w:rPr>
-                <w:rFonts w:ascii="Source Sans Pro" w:eastAsia="Source Sans Pro" w:hAnsi="Source Sans Pro" w:cs="Source Sans Pro"/>
-              </w:rPr>
-            </w:pPr>
-          </w:p>
-          <w:p>
-            <w:pPr>
-              <w:widowControl w:val="0"/>
-              <w:spacing w:line="240" w:lineRule="auto"/>
-              <w:rPr>
-                <w:rFonts w:ascii="Source Sans Pro" w:eastAsia="Source Sans Pro" w:hAnsi="Source Sans Pro" w:cs="Source Sans Pro"/>
-              </w:rPr>
-            </w:pPr>
-          </w:p>
-          <w:p>
-            <w:pPr>
-              <w:widowControl w:val="0"/>
-              <w:spacing w:line="240" w:lineRule="auto"/>
-              <w:rPr>
-                <w:rFonts w:ascii="Source Sans Pro" w:eastAsia="Source Sans Pro" w:hAnsi="Source Sans Pro" w:cs="Source Sans Pro"/>
-              </w:rPr>
-            </w:pPr>
-          </w:p>
-          <w:p>
-            <w:pPr>
-              <w:widowControl w:val="0"/>
-              <w:spacing w:line="240" w:lineRule="auto"/>
-              <w:rPr>
-                <w:rFonts w:ascii="Source Sans Pro" w:eastAsia="Source Sans Pro" w:hAnsi="Source Sans Pro" w:cs="Source Sans Pro"/>
-              </w:rPr>
-            </w:pPr>
-          </w:p>
-          <w:p>
-            <w:pPr>
-              <w:widowControl w:val="0"/>
-              <w:spacing w:line="240" w:lineRule="auto"/>
-              <w:rPr>
-                <w:rFonts w:ascii="Source Sans Pro" w:eastAsia="Source Sans Pro" w:hAnsi="Source Sans Pro" w:cs="Source Sans Pro"/>
-              </w:rPr>
-            </w:pPr>
-          </w:p>
-          <w:p>
-            <w:pPr>
-              <w:widowControl w:val="0"/>
-              <w:spacing w:line="240" w:lineRule="auto"/>
-              <w:rPr>
-                <w:rFonts w:ascii="Source Sans Pro" w:eastAsia="Source Sans Pro" w:hAnsi="Source Sans Pro" w:cs="Source Sans Pro"/>
-              </w:rPr>
-            </w:pPr>
-          </w:p>
-          <w:p>
-            <w:pPr>
-              <w:widowControl w:val="0"/>
-              <w:spacing w:line="240" w:lineRule="auto"/>
-              <w:rPr>
-                <w:rFonts w:ascii="Source Sans Pro" w:eastAsia="Source Sans Pro" w:hAnsi="Source Sans Pro" w:cs="Source Sans Pro"/>
-              </w:rPr>
-            </w:pPr>
-          </w:p>
-          <w:p>
-            <w:pPr>
-              <w:widowControl w:val="0"/>
-              <w:spacing w:line="240" w:lineRule="auto"/>
-              <w:rPr>
-                <w:rFonts w:ascii="Source Sans Pro" w:eastAsia="Source Sans Pro" w:hAnsi="Source Sans Pro" w:cs="Source Sans Pro"/>
-              </w:rPr>
-            </w:pPr>
-          </w:p>
-          <w:p>
-            <w:pPr>
-              <w:widowControl w:val="0"/>
-              <w:spacing w:line="240" w:lineRule="auto"/>
-              <w:rPr>
-                <w:rFonts w:ascii="Source Sans Pro" w:eastAsia="Source Sans Pro" w:hAnsi="Source Sans Pro" w:cs="Source Sans Pro"/>
-              </w:rPr>
-            </w:pPr>
-          </w:p>
-          <w:p>
-            <w:pPr>
-              <w:widowControl w:val="0"/>
-              <w:spacing w:line="240" w:lineRule="auto"/>
-              <w:rPr>
-                <w:rFonts w:ascii="Source Sans Pro" w:eastAsia="Source Sans Pro" w:hAnsi="Source Sans Pro" w:cs="Source Sans Pro"/>
-              </w:rPr>
-            </w:pPr>
-          </w:p>
-          <w:p>
-            <w:pPr>
-              <w:widowControl w:val="0"/>
-              <w:spacing w:line="240" w:lineRule="auto"/>
-              <w:rPr>
-                <w:rFonts w:ascii="Source Sans Pro" w:eastAsia="Source Sans Pro" w:hAnsi="Source Sans Pro" w:cs="Source Sans Pro"/>
-              </w:rPr>
-            </w:pPr>
-          </w:p>
-          <w:p>
-            <w:pPr>
-              <w:widowControl w:val="0"/>
-              <w:spacing w:line="240" w:lineRule="auto"/>
-              <w:rPr>
-                <w:rFonts w:ascii="Source Sans Pro" w:eastAsia="Source Sans Pro" w:hAnsi="Source Sans Pro" w:cs="Source Sans Pro"/>
-              </w:rPr>
-            </w:pPr>
-          </w:p>
-          <w:p>
-            <w:pPr>
-              <w:widowControl w:val="0"/>
-              <w:spacing w:line="240" w:lineRule="auto"/>
-              <w:rPr>
-                <w:rFonts w:ascii="Source Sans Pro" w:eastAsia="Source Sans Pro" w:hAnsi="Source Sans Pro" w:cs="Source Sans Pro"/>
-              </w:rPr>
-            </w:pPr>
-          </w:p>
-          <w:p>
-            <w:pPr>
-              <w:widowControl w:val="0"/>
-              <w:spacing w:line="240" w:lineRule="auto"/>
-              <w:rPr>
-                <w:rFonts w:ascii="Source Sans Pro" w:eastAsia="Source Sans Pro" w:hAnsi="Source Sans Pro" w:cs="Source Sans Pro"/>
-              </w:rPr>
-            </w:pPr>
-          </w:p>
-          <w:p>
-            <w:pPr>
-              <w:widowControl w:val="0"/>
-              <w:spacing w:line="240" w:lineRule="auto"/>
-              <w:rPr>
-                <w:rFonts w:ascii="Source Sans Pro" w:eastAsia="Source Sans Pro" w:hAnsi="Source Sans Pro" w:cs="Source Sans Pro"/>
-              </w:rPr>
-            </w:pPr>
-          </w:p>
-          <w:p>
-            <w:pPr>
-              <w:widowControl w:val="0"/>
-              <w:spacing w:line="240" w:lineRule="auto"/>
-              <w:rPr>
-                <w:rFonts w:ascii="Source Sans Pro" w:eastAsia="Source Sans Pro" w:hAnsi="Source Sans Pro" w:cs="Source Sans Pro"/>
-              </w:rPr>
-            </w:pPr>
-          </w:p>
-          <w:p>
-            <w:pPr>
-              <w:widowControl w:val="0"/>
-              <w:spacing w:line="240" w:lineRule="auto"/>
-              <w:rPr>
-                <w:rFonts w:ascii="Source Sans Pro" w:eastAsia="Source Sans Pro" w:hAnsi="Source Sans Pro" w:cs="Source Sans Pro"/>
-              </w:rPr>
-            </w:pPr>
-          </w:p>
-          <w:p>
-            <w:pPr>
-              <w:widowControl w:val="0"/>
-              <w:spacing w:line="240" w:lineRule="auto"/>
-              <w:rPr>
-                <w:rFonts w:ascii="Source Sans Pro" w:eastAsia="Source Sans Pro" w:hAnsi="Source Sans Pro" w:cs="Source Sans Pro"/>
-              </w:rPr>
-            </w:pPr>
-          </w:p>
-          <w:p>
-            <w:pPr>
-              <w:widowControl w:val="0"/>
-              <w:spacing w:line="240" w:lineRule="auto"/>
-              <w:rPr>
-                <w:rFonts w:ascii="Source Sans Pro" w:eastAsia="Source Sans Pro" w:hAnsi="Source Sans Pro" w:cs="Source Sans Pro"/>
-              </w:rPr>
-            </w:pPr>
-          </w:p>
-          <w:p>
-            <w:pPr>
-              <w:widowControl w:val="0"/>
-              <w:spacing w:line="240" w:lineRule="auto"/>
-              <w:rPr>
-                <w:rFonts w:ascii="Source Sans Pro" w:eastAsia="Source Sans Pro" w:hAnsi="Source Sans Pro" w:cs="Source Sans Pro"/>
-              </w:rPr>
-            </w:pPr>
-          </w:p>
-          <w:p>
-            <w:pPr>
-              <w:widowControl w:val="0"/>
-              <w:spacing w:line="240" w:lineRule="auto"/>
-              <w:rPr>
-                <w:rFonts w:ascii="Source Sans Pro" w:eastAsia="Source Sans Pro" w:hAnsi="Source Sans Pro" w:cs="Source Sans Pro"/>
-              </w:rPr>
-            </w:pPr>
-          </w:p>
-          <w:p>
-            <w:pPr>
-              <w:widowControl w:val="0"/>
-              <w:spacing w:line="240" w:lineRule="auto"/>
-              <w:rPr>
-                <w:rFonts w:ascii="Source Sans Pro" w:eastAsia="Source Sans Pro" w:hAnsi="Source Sans Pro" w:cs="Source Sans Pro"/>
-              </w:rPr>
-            </w:pPr>
-          </w:p>
-          <w:p>
-            <w:pPr>
-              <w:widowControl w:val="0"/>
-              <w:spacing w:line="240" w:lineRule="auto"/>
-              <w:rPr>
-                <w:rFonts w:ascii="Source Sans Pro" w:eastAsia="Source Sans Pro" w:hAnsi="Source Sans Pro" w:cs="Source Sans Pro"/>
-              </w:rPr>
-            </w:pPr>
-          </w:p>
-          <w:p>
-            <w:pPr>
-              <w:widowControl w:val="0"/>
-              <w:spacing w:line="240" w:lineRule="auto"/>
-              <w:rPr>
-                <w:rFonts w:ascii="Source Sans Pro" w:eastAsia="Source Sans Pro" w:hAnsi="Source Sans Pro" w:cs="Source Sans Pro"/>
-              </w:rPr>
-            </w:pPr>
-          </w:p>
-          <w:p>
-            <w:pPr>
-              <w:widowControl w:val="0"/>
-              <w:spacing w:line="240" w:lineRule="auto"/>
-              <w:rPr>
-                <w:rFonts w:ascii="Source Sans Pro" w:eastAsia="Source Sans Pro" w:hAnsi="Source Sans Pro" w:cs="Source Sans Pro"/>
-              </w:rPr>
-            </w:pPr>
-          </w:p>
-          <w:p>
-            <w:pPr>
-              <w:widowControl w:val="0"/>
-              <w:spacing w:line="240" w:lineRule="auto"/>
-              <w:rPr>
-                <w:rFonts w:ascii="Source Sans Pro" w:eastAsia="Source Sans Pro" w:hAnsi="Source Sans Pro" w:cs="Source Sans Pro"/>
-              </w:rPr>
-            </w:pPr>
-          </w:p>
-          <w:p>
-            <w:pPr>
-              <w:widowControl w:val="0"/>
-              <w:spacing w:line="240" w:lineRule="auto"/>
-              <w:rPr>
-                <w:rFonts w:ascii="Source Sans Pro" w:eastAsia="Source Sans Pro" w:hAnsi="Source Sans Pro" w:cs="Source Sans Pro"/>
-              </w:rPr>
-            </w:pPr>
-          </w:p>
-          <w:p>
-            <w:pPr>
-              <w:widowControl w:val="0"/>
-              <w:spacing w:line="240" w:lineRule="auto"/>
-              <w:rPr>
-                <w:rFonts w:ascii="Source Sans Pro" w:eastAsia="Source Sans Pro" w:hAnsi="Source Sans Pro" w:cs="Source Sans Pro"/>
-              </w:rPr>
-            </w:pPr>
-          </w:p>
-          <w:p>
-            <w:pPr>
-              <w:widowControl w:val="0"/>
-              <w:spacing w:line="240" w:lineRule="auto"/>
-              <w:rPr>
-                <w:rFonts w:ascii="Source Sans Pro" w:eastAsia="Source Sans Pro" w:hAnsi="Source Sans Pro" w:cs="Source Sans Pro"/>
-              </w:rPr>
-            </w:pPr>
-          </w:p>
-          <w:p>
-            <w:pPr>
-              <w:widowControl w:val="0"/>
-              <w:spacing w:line="240" w:lineRule="auto"/>
-              <w:rPr>
-                <w:rFonts w:ascii="Source Sans Pro" w:eastAsia="Source Sans Pro" w:hAnsi="Source Sans Pro" w:cs="Source Sans Pro"/>
-              </w:rPr>
-            </w:pPr>
-          </w:p>
-          <w:p>
-            <w:pPr>
-              <w:widowControl w:val="0"/>
-              <w:spacing w:line="240" w:lineRule="auto"/>
-              <w:rPr>
-                <w:rFonts w:ascii="Source Sans Pro" w:eastAsia="Source Sans Pro" w:hAnsi="Source Sans Pro" w:cs="Source Sans Pro"/>
-              </w:rPr>
-            </w:pPr>
-          </w:p>
-          <w:p>
-            <w:pPr>
-              <w:widowControl w:val="0"/>
-              <w:spacing w:line="240" w:lineRule="auto"/>
-              <w:rPr>
-                <w:rFonts w:ascii="Source Sans Pro" w:eastAsia="Source Sans Pro" w:hAnsi="Source Sans Pro" w:cs="Source Sans Pro"/>
-              </w:rPr>
-            </w:pPr>
-          </w:p>
-          <w:p>
-            <w:pPr>
-              <w:widowControl w:val="0"/>
-              <w:spacing w:line="240" w:lineRule="auto"/>
-              <w:rPr>
-                <w:rFonts w:ascii="Source Sans Pro" w:eastAsia="Source Sans Pro" w:hAnsi="Source Sans Pro" w:cs="Source Sans Pro"/>
-              </w:rPr>
-            </w:pPr>
-          </w:p>
-          <w:p>
-            <w:pPr>
-              <w:widowControl w:val="0"/>
-              <w:spacing w:line="240" w:lineRule="auto"/>
-              <w:rPr>
-                <w:rFonts w:ascii="Source Sans Pro" w:eastAsia="Source Sans Pro" w:hAnsi="Source Sans Pro" w:cs="Source Sans Pro"/>
-              </w:rPr>
-            </w:pPr>
-          </w:p>
-          <w:p>
-            <w:pPr>
-              <w:widowControl w:val="0"/>
-              <w:spacing w:line="240" w:lineRule="auto"/>
-              <w:rPr>
-                <w:rFonts w:ascii="Source Sans Pro" w:eastAsia="Source Sans Pro" w:hAnsi="Source Sans Pro" w:cs="Source Sans Pro"/>
-              </w:rPr>
-            </w:pPr>
-          </w:p>
-          <w:p>
-            <w:pPr>
-              <w:widowControl w:val="0"/>
-              <w:spacing w:line="240" w:lineRule="auto"/>
-              <w:rPr>
-                <w:rFonts w:ascii="Source Sans Pro" w:eastAsia="Source Sans Pro" w:hAnsi="Source Sans Pro" w:cs="Source Sans Pro"/>
-              </w:rPr>
-            </w:pPr>
-          </w:p>
-          <w:p>
-            <w:pPr>
-              <w:widowControl w:val="0"/>
-              <w:spacing w:line="240" w:lineRule="auto"/>
-              <w:rPr>
-                <w:rFonts w:ascii="Source Sans Pro" w:eastAsia="Source Sans Pro" w:hAnsi="Source Sans Pro" w:cs="Source Sans Pro"/>
-              </w:rPr>
-            </w:pPr>
-          </w:p>
-          <w:p>
-            <w:pPr>
-              <w:widowControl w:val="0"/>
-              <w:spacing w:line="240" w:lineRule="auto"/>
-              <w:rPr>
-                <w:rFonts w:ascii="Source Sans Pro" w:eastAsia="Source Sans Pro" w:hAnsi="Source Sans Pro" w:cs="Source Sans Pro"/>
-              </w:rPr>
-            </w:pPr>
-          </w:p>
-          <w:p>
-            <w:pPr>
-              <w:widowControl w:val="0"/>
-              <w:spacing w:line="240" w:lineRule="auto"/>
-              <w:rPr>
-                <w:rFonts w:ascii="Source Sans Pro" w:eastAsia="Source Sans Pro" w:hAnsi="Source Sans Pro" w:cs="Source Sans Pro"/>
-              </w:rPr>
-            </w:pPr>
-          </w:p>
-          <w:p>
-            <w:pPr>
-              <w:widowControl w:val="0"/>
-              <w:spacing w:line="240" w:lineRule="auto"/>
-              <w:rPr>
-                <w:rFonts w:ascii="Source Sans Pro" w:eastAsia="Source Sans Pro" w:hAnsi="Source Sans Pro" w:cs="Source Sans Pro"/>
-              </w:rPr>
-            </w:pPr>
-          </w:p>
-          <w:p>
-            <w:pPr>
-              <w:widowControl w:val="0"/>
-              <w:spacing w:line="240" w:lineRule="auto"/>
-              <w:rPr>
-                <w:rFonts w:ascii="Source Sans Pro" w:eastAsia="Source Sans Pro" w:hAnsi="Source Sans Pro" w:cs="Source Sans Pro"/>
-              </w:rPr>
-            </w:pPr>
-          </w:p>
-          <w:p>
-            <w:pPr>
-              <w:widowControl w:val="0"/>
-              <w:spacing w:line="240" w:lineRule="auto"/>
-              <w:rPr>
-                <w:rFonts w:ascii="Source Sans Pro" w:eastAsia="Source Sans Pro" w:hAnsi="Source Sans Pro" w:cs="Source Sans Pro"/>
-              </w:rPr>
-            </w:pPr>
-          </w:p>
-          <w:p>
-            <w:pPr>
-              <w:widowControl w:val="0"/>
-              <w:spacing w:line="240" w:lineRule="auto"/>
-              <w:rPr>
-                <w:rFonts w:ascii="Source Sans Pro" w:eastAsia="Source Sans Pro" w:hAnsi="Source Sans Pro" w:cs="Source Sans Pro"/>
-              </w:rPr>
-            </w:pPr>
-          </w:p>
-          <w:p>
-            <w:pPr>
-              <w:widowControl w:val="0"/>
-              <w:spacing w:line="240" w:lineRule="auto"/>
-              <w:rPr>
-                <w:rFonts w:ascii="Source Sans Pro" w:eastAsia="Source Sans Pro" w:hAnsi="Source Sans Pro" w:cs="Source Sans Pro"/>
-              </w:rPr>
-            </w:pPr>
-          </w:p>
-          <w:p>
-            <w:pPr>
-              <w:widowControl w:val="0"/>
-              <w:spacing w:line="240" w:lineRule="auto"/>
-              <w:rPr>
-                <w:rFonts w:ascii="Source Sans Pro" w:eastAsia="Source Sans Pro" w:hAnsi="Source Sans Pro" w:cs="Source Sans Pro"/>
-              </w:rPr>
-            </w:pPr>
-          </w:p>
-          <w:p>
-            <w:pPr>
-              <w:widowControl w:val="0"/>
-              <w:spacing w:line="240" w:lineRule="auto"/>
-              <w:rPr>
-                <w:rFonts w:ascii="Source Sans Pro" w:eastAsia="Source Sans Pro" w:hAnsi="Source Sans Pro" w:cs="Source Sans Pro"/>
-              </w:rPr>
-            </w:pPr>
-          </w:p>
-          <w:p>
-            <w:pPr>
-              <w:widowControl w:val="0"/>
-              <w:spacing w:line="240" w:lineRule="auto"/>
-              <w:rPr>
-                <w:rFonts w:ascii="Source Sans Pro" w:eastAsia="Source Sans Pro" w:hAnsi="Source Sans Pro" w:cs="Source Sans Pro"/>
-              </w:rPr>
-            </w:pPr>
-          </w:p>
-          <w:p>
-            <w:pPr>
-              <w:widowControl w:val="0"/>
-              <w:spacing w:line="240" w:lineRule="auto"/>
-              <w:rPr>
-                <w:rFonts w:ascii="Source Sans Pro" w:eastAsia="Source Sans Pro" w:hAnsi="Source Sans Pro" w:cs="Source Sans Pro"/>
-              </w:rPr>
-            </w:pPr>
-          </w:p>
-          <w:p>
-            <w:pPr>
-              <w:widowControl w:val="0"/>
-              <w:spacing w:line="240" w:lineRule="auto"/>
-              <w:rPr>
-                <w:rFonts w:ascii="Source Sans Pro" w:eastAsia="Source Sans Pro" w:hAnsi="Source Sans Pro" w:cs="Source Sans Pro"/>
-              </w:rPr>
-            </w:pPr>
-          </w:p>
-          <w:p>
-            <w:pPr>
-              <w:widowControl w:val="0"/>
-              <w:spacing w:line="240" w:lineRule="auto"/>
-              <w:rPr>
-                <w:rFonts w:ascii="Source Sans Pro" w:eastAsia="Source Sans Pro" w:hAnsi="Source Sans Pro" w:cs="Source Sans Pro"/>
-              </w:rPr>
-            </w:pPr>
-          </w:p>
-          <w:p>
-            <w:pPr>
-              <w:widowControl w:val="0"/>
-              <w:spacing w:line="240" w:lineRule="auto"/>
-              <w:rPr>
-                <w:rFonts w:ascii="Source Sans Pro" w:eastAsia="Source Sans Pro" w:hAnsi="Source Sans Pro" w:cs="Source Sans Pro"/>
-              </w:rPr>
-            </w:pPr>
-          </w:p>
-          <w:p>
-            <w:pPr>
-              <w:widowControl w:val="0"/>
-              <w:spacing w:line="240" w:lineRule="auto"/>
-              <w:rPr>
-                <w:rFonts w:ascii="Source Sans Pro" w:eastAsia="Source Sans Pro" w:hAnsi="Source Sans Pro" w:cs="Source Sans Pro"/>
-              </w:rPr>
-            </w:pPr>
-          </w:p>
-          <w:p>
-            <w:pPr>
-              <w:widowControl w:val="0"/>
-              <w:spacing w:line="240" w:lineRule="auto"/>
-              <w:rPr>
-                <w:rFonts w:ascii="Source Sans Pro" w:eastAsia="Source Sans Pro" w:hAnsi="Source Sans Pro" w:cs="Source Sans Pro"/>
-              </w:rPr>
-            </w:pPr>
-          </w:p>
-          <w:p>
-            <w:pPr>
-              <w:widowControl w:val="0"/>
-              <w:spacing w:line="240" w:lineRule="auto"/>
-              <w:rPr>
-                <w:rFonts w:ascii="Source Sans Pro" w:eastAsia="Source Sans Pro" w:hAnsi="Source Sans Pro" w:cs="Source Sans Pro"/>
-              </w:rPr>
-            </w:pPr>
-          </w:p>
-          <w:p>
-            <w:pPr>
-              <w:widowControl w:val="0"/>
-              <w:spacing w:line="240" w:lineRule="auto"/>
-              <w:rPr>
-                <w:rFonts w:ascii="Source Sans Pro" w:eastAsia="Source Sans Pro" w:hAnsi="Source Sans Pro" w:cs="Source Sans Pro"/>
-              </w:rPr>
-            </w:pPr>
-          </w:p>
-          <w:p>
-            <w:pPr>
-              <w:widowControl w:val="0"/>
-              <w:spacing w:line="240" w:lineRule="auto"/>
-              <w:rPr>
-                <w:rFonts w:ascii="Source Sans Pro" w:eastAsia="Source Sans Pro" w:hAnsi="Source Sans Pro" w:cs="Source Sans Pro"/>
-              </w:rPr>
-            </w:pPr>
-          </w:p>
-          <w:p>
-            <w:pPr>
-              <w:widowControl w:val="0"/>
-              <w:spacing w:line="240" w:lineRule="auto"/>
-              <w:rPr>
-                <w:rFonts w:ascii="Source Sans Pro" w:eastAsia="Source Sans Pro" w:hAnsi="Source Sans Pro" w:cs="Source Sans Pro"/>
-              </w:rPr>
-            </w:pPr>
-          </w:p>
-          <w:p>
-            <w:pPr>
-              <w:widowControl w:val="0"/>
-              <w:spacing w:line="240" w:lineRule="auto"/>
-              <w:rPr>
-                <w:rFonts w:ascii="Source Sans Pro" w:eastAsia="Source Sans Pro" w:hAnsi="Source Sans Pro" w:cs="Source Sans Pro"/>
-              </w:rPr>
-            </w:pPr>
-          </w:p>
-          <w:p>
-            <w:pPr>
-              <w:widowControl w:val="0"/>
-              <w:spacing w:line="240" w:lineRule="auto"/>
-              <w:rPr>
-                <w:rFonts w:ascii="Source Sans Pro" w:eastAsia="Source Sans Pro" w:hAnsi="Source Sans Pro" w:cs="Source Sans Pro"/>
-              </w:rPr>
-            </w:pPr>
-          </w:p>
-          <w:p>
-            <w:pPr>
-              <w:widowControl w:val="0"/>
-              <w:spacing w:line="240" w:lineRule="auto"/>
-              <w:rPr>
-                <w:rFonts w:ascii="Source Sans Pro" w:eastAsia="Source Sans Pro" w:hAnsi="Source Sans Pro" w:cs="Source Sans Pro"/>
-              </w:rPr>
-            </w:pPr>
-          </w:p>
-          <w:p>
-            <w:pPr>
-              <w:widowControl w:val="0"/>
-              <w:spacing w:line="240" w:lineRule="auto"/>
-              <w:rPr>
-                <w:rFonts w:ascii="Source Sans Pro" w:eastAsia="Source Sans Pro" w:hAnsi="Source Sans Pro" w:cs="Source Sans Pro"/>
-              </w:rPr>
-            </w:pPr>
-          </w:p>
-          <w:p>
-            <w:pPr>
-              <w:widowControl w:val="0"/>
-              <w:spacing w:line="240" w:lineRule="auto"/>
-              <w:rPr>
-                <w:rFonts w:ascii="Source Sans Pro" w:eastAsia="Source Sans Pro" w:hAnsi="Source Sans Pro" w:cs="Source Sans Pro"/>
-              </w:rPr>
-            </w:pPr>
-          </w:p>
-          <w:p>
-            <w:pPr>
-              <w:widowControl w:val="0"/>
-              <w:spacing w:line="240" w:lineRule="auto"/>
-              <w:rPr>
-                <w:rFonts w:ascii="Source Sans Pro" w:eastAsia="Source Sans Pro" w:hAnsi="Source Sans Pro" w:cs="Source Sans Pro"/>
-              </w:rPr>
-            </w:pPr>
-          </w:p>
-          <w:p>
-            <w:pPr>
-              <w:widowControl w:val="0"/>
-              <w:spacing w:line="240" w:lineRule="auto"/>
-              <w:rPr>
-                <w:rFonts w:ascii="Source Sans Pro" w:eastAsia="Source Sans Pro" w:hAnsi="Source Sans Pro" w:cs="Source Sans Pro"/>
+                <w:rFonts w:asciiTheme="majorHAnsi" w:eastAsia="Source Sans Pro" w:hAnsiTheme="majorHAnsi" w:cstheme="majorHAnsi"/>
+                <w:sz w:val="24"/>
+                <w:szCs w:val="24"/>
+              </w:rPr>
+            </w:pPr>
+          </w:p>
+          <w:p>
+            <w:pPr>
+              <w:widowControl w:val="0"/>
+              <w:spacing w:line="240" w:lineRule="auto"/>
+              <w:rPr>
+                <w:rFonts w:asciiTheme="majorHAnsi" w:eastAsia="Source Sans Pro" w:hAnsiTheme="majorHAnsi" w:cstheme="majorHAnsi"/>
+                <w:sz w:val="24"/>
+                <w:szCs w:val="24"/>
+              </w:rPr>
+            </w:pPr>
+          </w:p>
+          <w:p>
+            <w:pPr>
+              <w:widowControl w:val="0"/>
+              <w:spacing w:line="240" w:lineRule="auto"/>
+              <w:rPr>
+                <w:rFonts w:asciiTheme="majorHAnsi" w:eastAsia="Source Sans Pro" w:hAnsiTheme="majorHAnsi" w:cstheme="majorHAnsi"/>
+                <w:sz w:val="24"/>
+                <w:szCs w:val="24"/>
+              </w:rPr>
+            </w:pPr>
+          </w:p>
+          <w:p>
+            <w:pPr>
+              <w:widowControl w:val="0"/>
+              <w:spacing w:line="240" w:lineRule="auto"/>
+              <w:rPr>
+                <w:rFonts w:asciiTheme="majorHAnsi" w:eastAsia="Source Sans Pro" w:hAnsiTheme="majorHAnsi" w:cstheme="majorHAnsi"/>
+                <w:sz w:val="24"/>
+                <w:szCs w:val="24"/>
+              </w:rPr>
+            </w:pPr>
+          </w:p>
+          <w:p>
+            <w:pPr>
+              <w:widowControl w:val="0"/>
+              <w:spacing w:line="240" w:lineRule="auto"/>
+              <w:rPr>
+                <w:rFonts w:asciiTheme="majorHAnsi" w:eastAsia="Source Sans Pro" w:hAnsiTheme="majorHAnsi" w:cstheme="majorHAnsi"/>
+                <w:sz w:val="24"/>
+                <w:szCs w:val="24"/>
+              </w:rPr>
+            </w:pPr>
+          </w:p>
+          <w:p>
+            <w:pPr>
+              <w:widowControl w:val="0"/>
+              <w:spacing w:line="240" w:lineRule="auto"/>
+              <w:rPr>
+                <w:rFonts w:asciiTheme="majorHAnsi" w:eastAsia="Source Sans Pro" w:hAnsiTheme="majorHAnsi" w:cstheme="majorHAnsi"/>
+                <w:sz w:val="24"/>
+                <w:szCs w:val="24"/>
+              </w:rPr>
+            </w:pPr>
+          </w:p>
+          <w:p>
+            <w:pPr>
+              <w:widowControl w:val="0"/>
+              <w:spacing w:line="240" w:lineRule="auto"/>
+              <w:rPr>
+                <w:rFonts w:asciiTheme="majorHAnsi" w:eastAsia="Source Sans Pro" w:hAnsiTheme="majorHAnsi" w:cstheme="majorHAnsi"/>
+                <w:sz w:val="24"/>
+                <w:szCs w:val="24"/>
+              </w:rPr>
+            </w:pPr>
+          </w:p>
+          <w:p>
+            <w:pPr>
+              <w:widowControl w:val="0"/>
+              <w:spacing w:line="240" w:lineRule="auto"/>
+              <w:rPr>
+                <w:rFonts w:asciiTheme="majorHAnsi" w:eastAsia="Source Sans Pro" w:hAnsiTheme="majorHAnsi" w:cstheme="majorHAnsi"/>
+                <w:sz w:val="24"/>
+                <w:szCs w:val="24"/>
+              </w:rPr>
+            </w:pPr>
+          </w:p>
+          <w:p>
+            <w:pPr>
+              <w:widowControl w:val="0"/>
+              <w:spacing w:line="240" w:lineRule="auto"/>
+              <w:rPr>
+                <w:rFonts w:asciiTheme="majorHAnsi" w:eastAsia="Source Sans Pro" w:hAnsiTheme="majorHAnsi" w:cstheme="majorHAnsi"/>
+                <w:sz w:val="24"/>
+                <w:szCs w:val="24"/>
+              </w:rPr>
+            </w:pPr>
+          </w:p>
+          <w:p>
+            <w:pPr>
+              <w:widowControl w:val="0"/>
+              <w:spacing w:line="240" w:lineRule="auto"/>
+              <w:rPr>
+                <w:rFonts w:asciiTheme="majorHAnsi" w:eastAsia="Source Sans Pro" w:hAnsiTheme="majorHAnsi" w:cstheme="majorHAnsi"/>
+                <w:sz w:val="24"/>
+                <w:szCs w:val="24"/>
+              </w:rPr>
+            </w:pPr>
+          </w:p>
+          <w:p>
+            <w:pPr>
+              <w:widowControl w:val="0"/>
+              <w:spacing w:line="240" w:lineRule="auto"/>
+              <w:rPr>
+                <w:rFonts w:asciiTheme="majorHAnsi" w:eastAsia="Source Sans Pro" w:hAnsiTheme="majorHAnsi" w:cstheme="majorHAnsi"/>
+                <w:sz w:val="24"/>
+                <w:szCs w:val="24"/>
+              </w:rPr>
+            </w:pPr>
+          </w:p>
+          <w:p>
+            <w:pPr>
+              <w:widowControl w:val="0"/>
+              <w:spacing w:line="240" w:lineRule="auto"/>
+              <w:rPr>
+                <w:rFonts w:asciiTheme="majorHAnsi" w:eastAsia="Source Sans Pro" w:hAnsiTheme="majorHAnsi" w:cstheme="majorHAnsi"/>
+                <w:sz w:val="24"/>
+                <w:szCs w:val="24"/>
+              </w:rPr>
+            </w:pPr>
+          </w:p>
+          <w:p>
+            <w:pPr>
+              <w:widowControl w:val="0"/>
+              <w:spacing w:line="240" w:lineRule="auto"/>
+              <w:rPr>
+                <w:rFonts w:asciiTheme="majorHAnsi" w:eastAsia="Source Sans Pro" w:hAnsiTheme="majorHAnsi" w:cstheme="majorHAnsi"/>
+                <w:sz w:val="24"/>
+                <w:szCs w:val="24"/>
+              </w:rPr>
+            </w:pPr>
+          </w:p>
+          <w:p>
+            <w:pPr>
+              <w:widowControl w:val="0"/>
+              <w:spacing w:line="240" w:lineRule="auto"/>
+              <w:rPr>
+                <w:rFonts w:asciiTheme="majorHAnsi" w:eastAsia="Source Sans Pro" w:hAnsiTheme="majorHAnsi" w:cstheme="majorHAnsi"/>
+                <w:sz w:val="24"/>
+                <w:szCs w:val="24"/>
+              </w:rPr>
+            </w:pPr>
+          </w:p>
+          <w:p>
+            <w:pPr>
+              <w:widowControl w:val="0"/>
+              <w:spacing w:line="240" w:lineRule="auto"/>
+              <w:rPr>
+                <w:rFonts w:asciiTheme="majorHAnsi" w:eastAsia="Source Sans Pro" w:hAnsiTheme="majorHAnsi" w:cstheme="majorHAnsi"/>
+                <w:sz w:val="24"/>
+                <w:szCs w:val="24"/>
+              </w:rPr>
+            </w:pPr>
+          </w:p>
+          <w:p>
+            <w:pPr>
+              <w:widowControl w:val="0"/>
+              <w:spacing w:line="240" w:lineRule="auto"/>
+              <w:rPr>
+                <w:rFonts w:asciiTheme="majorHAnsi" w:eastAsia="Source Sans Pro" w:hAnsiTheme="majorHAnsi" w:cstheme="majorHAnsi"/>
+                <w:sz w:val="24"/>
+                <w:szCs w:val="24"/>
+              </w:rPr>
+            </w:pPr>
+          </w:p>
+          <w:p>
+            <w:pPr>
+              <w:widowControl w:val="0"/>
+              <w:spacing w:line="240" w:lineRule="auto"/>
+              <w:rPr>
+                <w:rFonts w:asciiTheme="majorHAnsi" w:eastAsia="Source Sans Pro" w:hAnsiTheme="majorHAnsi" w:cstheme="majorHAnsi"/>
+                <w:sz w:val="24"/>
+                <w:szCs w:val="24"/>
+              </w:rPr>
+            </w:pPr>
+          </w:p>
+          <w:p>
+            <w:pPr>
+              <w:widowControl w:val="0"/>
+              <w:spacing w:line="240" w:lineRule="auto"/>
+              <w:rPr>
+                <w:rFonts w:asciiTheme="majorHAnsi" w:eastAsia="Source Sans Pro" w:hAnsiTheme="majorHAnsi" w:cstheme="majorHAnsi"/>
+                <w:sz w:val="24"/>
+                <w:szCs w:val="24"/>
+              </w:rPr>
+            </w:pPr>
+          </w:p>
+          <w:p>
+            <w:pPr>
+              <w:widowControl w:val="0"/>
+              <w:spacing w:line="240" w:lineRule="auto"/>
+              <w:rPr>
+                <w:rFonts w:asciiTheme="majorHAnsi" w:eastAsia="Source Sans Pro" w:hAnsiTheme="majorHAnsi" w:cstheme="majorHAnsi"/>
+                <w:sz w:val="24"/>
+                <w:szCs w:val="24"/>
+              </w:rPr>
+            </w:pPr>
+          </w:p>
+          <w:p>
+            <w:pPr>
+              <w:widowControl w:val="0"/>
+              <w:spacing w:line="240" w:lineRule="auto"/>
+              <w:rPr>
+                <w:rFonts w:asciiTheme="majorHAnsi" w:eastAsia="Source Sans Pro" w:hAnsiTheme="majorHAnsi" w:cstheme="majorHAnsi"/>
+                <w:sz w:val="24"/>
+                <w:szCs w:val="24"/>
+              </w:rPr>
+            </w:pPr>
+          </w:p>
+          <w:p>
+            <w:pPr>
+              <w:widowControl w:val="0"/>
+              <w:spacing w:line="240" w:lineRule="auto"/>
+              <w:rPr>
+                <w:rFonts w:asciiTheme="majorHAnsi" w:eastAsia="Source Sans Pro" w:hAnsiTheme="majorHAnsi" w:cstheme="majorHAnsi"/>
+                <w:sz w:val="24"/>
+                <w:szCs w:val="24"/>
+              </w:rPr>
+            </w:pPr>
+          </w:p>
+          <w:p>
+            <w:pPr>
+              <w:widowControl w:val="0"/>
+              <w:spacing w:line="240" w:lineRule="auto"/>
+              <w:rPr>
+                <w:rFonts w:asciiTheme="majorHAnsi" w:eastAsia="Source Sans Pro" w:hAnsiTheme="majorHAnsi" w:cstheme="majorHAnsi"/>
+                <w:sz w:val="24"/>
+                <w:szCs w:val="24"/>
+              </w:rPr>
+            </w:pPr>
+          </w:p>
+          <w:p>
+            <w:pPr>
+              <w:widowControl w:val="0"/>
+              <w:spacing w:line="240" w:lineRule="auto"/>
+              <w:rPr>
+                <w:rFonts w:asciiTheme="majorHAnsi" w:eastAsia="Source Sans Pro" w:hAnsiTheme="majorHAnsi" w:cstheme="majorHAnsi"/>
+                <w:sz w:val="24"/>
+                <w:szCs w:val="24"/>
+              </w:rPr>
+            </w:pPr>
+          </w:p>
+          <w:p>
+            <w:pPr>
+              <w:widowControl w:val="0"/>
+              <w:spacing w:line="240" w:lineRule="auto"/>
+              <w:rPr>
+                <w:rFonts w:asciiTheme="majorHAnsi" w:eastAsia="Source Sans Pro" w:hAnsiTheme="majorHAnsi" w:cstheme="majorHAnsi"/>
+                <w:sz w:val="24"/>
+                <w:szCs w:val="24"/>
+              </w:rPr>
+            </w:pPr>
+          </w:p>
+          <w:p>
+            <w:pPr>
+              <w:widowControl w:val="0"/>
+              <w:spacing w:line="240" w:lineRule="auto"/>
+              <w:rPr>
+                <w:rFonts w:asciiTheme="majorHAnsi" w:eastAsia="Source Sans Pro" w:hAnsiTheme="majorHAnsi" w:cstheme="majorHAnsi"/>
+                <w:sz w:val="24"/>
+                <w:szCs w:val="24"/>
+              </w:rPr>
+            </w:pPr>
+          </w:p>
+          <w:p>
+            <w:pPr>
+              <w:widowControl w:val="0"/>
+              <w:spacing w:line="240" w:lineRule="auto"/>
+              <w:rPr>
+                <w:rFonts w:asciiTheme="majorHAnsi" w:eastAsia="Source Sans Pro" w:hAnsiTheme="majorHAnsi" w:cstheme="majorHAnsi"/>
+                <w:sz w:val="24"/>
+                <w:szCs w:val="24"/>
+              </w:rPr>
+            </w:pPr>
+          </w:p>
+          <w:p>
+            <w:pPr>
+              <w:widowControl w:val="0"/>
+              <w:spacing w:line="240" w:lineRule="auto"/>
+              <w:rPr>
+                <w:rFonts w:asciiTheme="majorHAnsi" w:eastAsia="Source Sans Pro" w:hAnsiTheme="majorHAnsi" w:cstheme="majorHAnsi"/>
+                <w:sz w:val="24"/>
+                <w:szCs w:val="24"/>
+              </w:rPr>
+            </w:pPr>
+          </w:p>
+          <w:p>
+            <w:pPr>
+              <w:widowControl w:val="0"/>
+              <w:spacing w:line="240" w:lineRule="auto"/>
+              <w:rPr>
+                <w:rFonts w:asciiTheme="majorHAnsi" w:eastAsia="Source Sans Pro" w:hAnsiTheme="majorHAnsi" w:cstheme="majorHAnsi"/>
+                <w:sz w:val="24"/>
+                <w:szCs w:val="24"/>
+              </w:rPr>
+            </w:pPr>
+          </w:p>
+          <w:p>
+            <w:pPr>
+              <w:widowControl w:val="0"/>
+              <w:spacing w:line="240" w:lineRule="auto"/>
+              <w:rPr>
+                <w:rFonts w:asciiTheme="majorHAnsi" w:eastAsia="Source Sans Pro" w:hAnsiTheme="majorHAnsi" w:cstheme="majorHAnsi"/>
+                <w:sz w:val="24"/>
+                <w:szCs w:val="24"/>
+              </w:rPr>
+            </w:pPr>
+          </w:p>
+          <w:p>
+            <w:pPr>
+              <w:widowControl w:val="0"/>
+              <w:spacing w:line="240" w:lineRule="auto"/>
+              <w:rPr>
+                <w:rFonts w:asciiTheme="majorHAnsi" w:eastAsia="Source Sans Pro" w:hAnsiTheme="majorHAnsi" w:cstheme="majorHAnsi"/>
+                <w:sz w:val="24"/>
+                <w:szCs w:val="24"/>
+              </w:rPr>
+            </w:pPr>
+          </w:p>
+          <w:p>
+            <w:pPr>
+              <w:widowControl w:val="0"/>
+              <w:spacing w:line="240" w:lineRule="auto"/>
+              <w:rPr>
+                <w:rFonts w:asciiTheme="majorHAnsi" w:eastAsia="Source Sans Pro" w:hAnsiTheme="majorHAnsi" w:cstheme="majorHAnsi"/>
+                <w:sz w:val="24"/>
+                <w:szCs w:val="24"/>
+              </w:rPr>
+            </w:pPr>
+          </w:p>
+          <w:p>
+            <w:pPr>
+              <w:widowControl w:val="0"/>
+              <w:spacing w:line="240" w:lineRule="auto"/>
+              <w:rPr>
+                <w:rFonts w:asciiTheme="majorHAnsi" w:eastAsia="Source Sans Pro" w:hAnsiTheme="majorHAnsi" w:cstheme="majorHAnsi"/>
+                <w:sz w:val="24"/>
+                <w:szCs w:val="24"/>
+              </w:rPr>
+            </w:pPr>
+          </w:p>
+          <w:p>
+            <w:pPr>
+              <w:widowControl w:val="0"/>
+              <w:spacing w:line="240" w:lineRule="auto"/>
+              <w:rPr>
+                <w:rFonts w:asciiTheme="majorHAnsi" w:eastAsia="Source Sans Pro" w:hAnsiTheme="majorHAnsi" w:cstheme="majorHAnsi"/>
+                <w:sz w:val="24"/>
+                <w:szCs w:val="24"/>
+              </w:rPr>
+            </w:pPr>
+          </w:p>
+          <w:p>
+            <w:pPr>
+              <w:widowControl w:val="0"/>
+              <w:spacing w:line="240" w:lineRule="auto"/>
+              <w:rPr>
+                <w:rFonts w:asciiTheme="majorHAnsi" w:eastAsia="Source Sans Pro" w:hAnsiTheme="majorHAnsi" w:cstheme="majorHAnsi"/>
+                <w:sz w:val="24"/>
+                <w:szCs w:val="24"/>
+              </w:rPr>
+            </w:pPr>
+          </w:p>
+          <w:p>
+            <w:pPr>
+              <w:widowControl w:val="0"/>
+              <w:spacing w:line="240" w:lineRule="auto"/>
+              <w:rPr>
+                <w:rFonts w:asciiTheme="majorHAnsi" w:eastAsia="Source Sans Pro" w:hAnsiTheme="majorHAnsi" w:cstheme="majorHAnsi"/>
+                <w:sz w:val="24"/>
+                <w:szCs w:val="24"/>
+              </w:rPr>
+            </w:pPr>
+          </w:p>
+          <w:p>
+            <w:pPr>
+              <w:widowControl w:val="0"/>
+              <w:spacing w:line="240" w:lineRule="auto"/>
+              <w:rPr>
+                <w:rFonts w:asciiTheme="majorHAnsi" w:eastAsia="Source Sans Pro" w:hAnsiTheme="majorHAnsi" w:cstheme="majorHAnsi"/>
+                <w:sz w:val="24"/>
+                <w:szCs w:val="24"/>
+              </w:rPr>
+            </w:pPr>
+          </w:p>
+          <w:p>
+            <w:pPr>
+              <w:widowControl w:val="0"/>
+              <w:spacing w:line="240" w:lineRule="auto"/>
+              <w:rPr>
+                <w:rFonts w:asciiTheme="majorHAnsi" w:eastAsia="Source Sans Pro" w:hAnsiTheme="majorHAnsi" w:cstheme="majorHAnsi"/>
+                <w:sz w:val="24"/>
+                <w:szCs w:val="24"/>
+              </w:rPr>
+            </w:pPr>
+          </w:p>
+          <w:p>
+            <w:pPr>
+              <w:widowControl w:val="0"/>
+              <w:spacing w:line="240" w:lineRule="auto"/>
+              <w:rPr>
+                <w:rFonts w:asciiTheme="majorHAnsi" w:eastAsia="Source Sans Pro" w:hAnsiTheme="majorHAnsi" w:cstheme="majorHAnsi"/>
+                <w:sz w:val="24"/>
+                <w:szCs w:val="24"/>
+              </w:rPr>
+            </w:pPr>
+          </w:p>
+          <w:p>
+            <w:pPr>
+              <w:widowControl w:val="0"/>
+              <w:spacing w:line="240" w:lineRule="auto"/>
+              <w:rPr>
+                <w:rFonts w:asciiTheme="majorHAnsi" w:eastAsia="Source Sans Pro" w:hAnsiTheme="majorHAnsi" w:cstheme="majorHAnsi"/>
+                <w:sz w:val="24"/>
+                <w:szCs w:val="24"/>
+              </w:rPr>
+            </w:pPr>
+          </w:p>
+          <w:p>
+            <w:pPr>
+              <w:widowControl w:val="0"/>
+              <w:spacing w:line="240" w:lineRule="auto"/>
+              <w:rPr>
+                <w:rFonts w:asciiTheme="majorHAnsi" w:eastAsia="Source Sans Pro" w:hAnsiTheme="majorHAnsi" w:cstheme="majorHAnsi"/>
+                <w:sz w:val="24"/>
+                <w:szCs w:val="24"/>
+              </w:rPr>
+            </w:pPr>
+          </w:p>
+          <w:p>
+            <w:pPr>
+              <w:widowControl w:val="0"/>
+              <w:spacing w:line="240" w:lineRule="auto"/>
+              <w:rPr>
+                <w:rFonts w:asciiTheme="majorHAnsi" w:eastAsia="Source Sans Pro" w:hAnsiTheme="majorHAnsi" w:cstheme="majorHAnsi"/>
+                <w:sz w:val="24"/>
+                <w:szCs w:val="24"/>
+              </w:rPr>
+            </w:pPr>
+          </w:p>
+          <w:p>
+            <w:pPr>
+              <w:widowControl w:val="0"/>
+              <w:spacing w:line="240" w:lineRule="auto"/>
+              <w:rPr>
+                <w:rFonts w:asciiTheme="majorHAnsi" w:eastAsia="Source Sans Pro" w:hAnsiTheme="majorHAnsi" w:cstheme="majorHAnsi"/>
+                <w:sz w:val="24"/>
+                <w:szCs w:val="24"/>
+              </w:rPr>
+            </w:pPr>
+          </w:p>
+          <w:p>
+            <w:pPr>
+              <w:widowControl w:val="0"/>
+              <w:spacing w:line="240" w:lineRule="auto"/>
+              <w:rPr>
+                <w:rFonts w:asciiTheme="majorHAnsi" w:eastAsia="Source Sans Pro" w:hAnsiTheme="majorHAnsi" w:cstheme="majorHAnsi"/>
+                <w:sz w:val="24"/>
+                <w:szCs w:val="24"/>
+              </w:rPr>
+            </w:pPr>
+          </w:p>
+          <w:p>
+            <w:pPr>
+              <w:widowControl w:val="0"/>
+              <w:spacing w:line="240" w:lineRule="auto"/>
+              <w:rPr>
+                <w:rFonts w:asciiTheme="majorHAnsi" w:eastAsia="Source Sans Pro" w:hAnsiTheme="majorHAnsi" w:cstheme="majorHAnsi"/>
+                <w:sz w:val="24"/>
+                <w:szCs w:val="24"/>
+              </w:rPr>
+            </w:pPr>
+          </w:p>
+          <w:p>
+            <w:pPr>
+              <w:widowControl w:val="0"/>
+              <w:spacing w:line="240" w:lineRule="auto"/>
+              <w:rPr>
+                <w:rFonts w:asciiTheme="majorHAnsi" w:eastAsia="Source Sans Pro" w:hAnsiTheme="majorHAnsi" w:cstheme="majorHAnsi"/>
+                <w:sz w:val="24"/>
+                <w:szCs w:val="24"/>
+              </w:rPr>
+            </w:pPr>
+          </w:p>
+          <w:p>
+            <w:pPr>
+              <w:widowControl w:val="0"/>
+              <w:spacing w:line="240" w:lineRule="auto"/>
+              <w:rPr>
+                <w:rFonts w:asciiTheme="majorHAnsi" w:eastAsia="Source Sans Pro" w:hAnsiTheme="majorHAnsi" w:cstheme="majorHAnsi"/>
+                <w:sz w:val="24"/>
+                <w:szCs w:val="24"/>
+              </w:rPr>
+            </w:pPr>
+          </w:p>
+          <w:p>
+            <w:pPr>
+              <w:widowControl w:val="0"/>
+              <w:spacing w:line="240" w:lineRule="auto"/>
+              <w:rPr>
+                <w:rFonts w:asciiTheme="majorHAnsi" w:eastAsia="Source Sans Pro" w:hAnsiTheme="majorHAnsi" w:cstheme="majorHAnsi"/>
+                <w:sz w:val="24"/>
+                <w:szCs w:val="24"/>
+              </w:rPr>
+            </w:pPr>
+          </w:p>
+          <w:p>
+            <w:pPr>
+              <w:widowControl w:val="0"/>
+              <w:spacing w:line="240" w:lineRule="auto"/>
+              <w:rPr>
+                <w:rFonts w:asciiTheme="majorHAnsi" w:eastAsia="Source Sans Pro" w:hAnsiTheme="majorHAnsi" w:cstheme="majorHAnsi"/>
+                <w:sz w:val="24"/>
+                <w:szCs w:val="24"/>
+              </w:rPr>
+            </w:pPr>
+          </w:p>
+          <w:p>
+            <w:pPr>
+              <w:widowControl w:val="0"/>
+              <w:spacing w:line="240" w:lineRule="auto"/>
+              <w:rPr>
+                <w:rFonts w:asciiTheme="majorHAnsi" w:eastAsia="Source Sans Pro" w:hAnsiTheme="majorHAnsi" w:cstheme="majorHAnsi"/>
+                <w:sz w:val="24"/>
+                <w:szCs w:val="24"/>
+              </w:rPr>
+            </w:pPr>
+          </w:p>
+          <w:p>
+            <w:pPr>
+              <w:widowControl w:val="0"/>
+              <w:spacing w:line="240" w:lineRule="auto"/>
+              <w:rPr>
+                <w:rFonts w:asciiTheme="majorHAnsi" w:eastAsia="Source Sans Pro" w:hAnsiTheme="majorHAnsi" w:cstheme="majorHAnsi"/>
+                <w:sz w:val="24"/>
+                <w:szCs w:val="24"/>
+              </w:rPr>
+            </w:pPr>
+          </w:p>
+          <w:p>
+            <w:pPr>
+              <w:widowControl w:val="0"/>
+              <w:spacing w:line="240" w:lineRule="auto"/>
+              <w:rPr>
+                <w:rFonts w:asciiTheme="majorHAnsi" w:eastAsia="Source Sans Pro" w:hAnsiTheme="majorHAnsi" w:cstheme="majorHAnsi"/>
+                <w:sz w:val="24"/>
+                <w:szCs w:val="24"/>
+              </w:rPr>
+            </w:pPr>
+          </w:p>
+          <w:p>
+            <w:pPr>
+              <w:widowControl w:val="0"/>
+              <w:spacing w:line="240" w:lineRule="auto"/>
+              <w:rPr>
+                <w:rFonts w:asciiTheme="majorHAnsi" w:eastAsia="Source Sans Pro" w:hAnsiTheme="majorHAnsi" w:cstheme="majorHAnsi"/>
+                <w:sz w:val="24"/>
+                <w:szCs w:val="24"/>
+              </w:rPr>
+            </w:pPr>
+          </w:p>
+          <w:p>
+            <w:pPr>
+              <w:widowControl w:val="0"/>
+              <w:spacing w:line="240" w:lineRule="auto"/>
+              <w:rPr>
+                <w:rFonts w:asciiTheme="majorHAnsi" w:eastAsia="Source Sans Pro" w:hAnsiTheme="majorHAnsi" w:cstheme="majorHAnsi"/>
+                <w:sz w:val="24"/>
+                <w:szCs w:val="24"/>
+              </w:rPr>
+            </w:pPr>
+          </w:p>
+          <w:p>
+            <w:pPr>
+              <w:widowControl w:val="0"/>
+              <w:spacing w:line="240" w:lineRule="auto"/>
+              <w:rPr>
+                <w:rFonts w:asciiTheme="majorHAnsi" w:eastAsia="Source Sans Pro" w:hAnsiTheme="majorHAnsi" w:cstheme="majorHAnsi"/>
+                <w:sz w:val="24"/>
+                <w:szCs w:val="24"/>
+              </w:rPr>
+            </w:pPr>
+          </w:p>
+          <w:p>
+            <w:pPr>
+              <w:widowControl w:val="0"/>
+              <w:spacing w:line="240" w:lineRule="auto"/>
+              <w:rPr>
+                <w:rFonts w:asciiTheme="majorHAnsi" w:eastAsia="Source Sans Pro" w:hAnsiTheme="majorHAnsi" w:cstheme="majorHAnsi"/>
+                <w:sz w:val="24"/>
+                <w:szCs w:val="24"/>
+              </w:rPr>
+            </w:pPr>
+          </w:p>
+          <w:p>
+            <w:pPr>
+              <w:widowControl w:val="0"/>
+              <w:spacing w:line="240" w:lineRule="auto"/>
+              <w:rPr>
+                <w:rFonts w:asciiTheme="majorHAnsi" w:eastAsia="Source Sans Pro" w:hAnsiTheme="majorHAnsi" w:cstheme="majorHAnsi"/>
+                <w:sz w:val="24"/>
+                <w:szCs w:val="24"/>
+              </w:rPr>
+            </w:pPr>
+          </w:p>
+          <w:p>
+            <w:pPr>
+              <w:widowControl w:val="0"/>
+              <w:spacing w:line="240" w:lineRule="auto"/>
+              <w:rPr>
+                <w:rFonts w:asciiTheme="majorHAnsi" w:eastAsia="Source Sans Pro" w:hAnsiTheme="majorHAnsi" w:cstheme="majorHAnsi"/>
+                <w:sz w:val="24"/>
+                <w:szCs w:val="24"/>
+              </w:rPr>
+            </w:pPr>
+          </w:p>
+          <w:p>
+            <w:pPr>
+              <w:widowControl w:val="0"/>
+              <w:spacing w:line="240" w:lineRule="auto"/>
+              <w:rPr>
+                <w:rFonts w:asciiTheme="majorHAnsi" w:eastAsia="Source Sans Pro" w:hAnsiTheme="majorHAnsi" w:cstheme="majorHAnsi"/>
+                <w:sz w:val="24"/>
+                <w:szCs w:val="24"/>
+              </w:rPr>
+            </w:pPr>
+          </w:p>
+          <w:p>
+            <w:pPr>
+              <w:widowControl w:val="0"/>
+              <w:spacing w:line="240" w:lineRule="auto"/>
+              <w:rPr>
+                <w:rFonts w:asciiTheme="majorHAnsi" w:eastAsia="Source Sans Pro" w:hAnsiTheme="majorHAnsi" w:cstheme="majorHAnsi"/>
+                <w:sz w:val="24"/>
+                <w:szCs w:val="24"/>
+              </w:rPr>
+            </w:pPr>
+          </w:p>
+          <w:p>
+            <w:pPr>
+              <w:widowControl w:val="0"/>
+              <w:spacing w:line="240" w:lineRule="auto"/>
+              <w:rPr>
+                <w:rFonts w:asciiTheme="majorHAnsi" w:eastAsia="Source Sans Pro" w:hAnsiTheme="majorHAnsi" w:cstheme="majorHAnsi"/>
+                <w:sz w:val="24"/>
+                <w:szCs w:val="24"/>
+              </w:rPr>
+            </w:pPr>
+          </w:p>
+          <w:p>
+            <w:pPr>
+              <w:widowControl w:val="0"/>
+              <w:spacing w:line="240" w:lineRule="auto"/>
+              <w:rPr>
+                <w:rFonts w:asciiTheme="majorHAnsi" w:eastAsia="Source Sans Pro" w:hAnsiTheme="majorHAnsi" w:cstheme="majorHAnsi"/>
+                <w:sz w:val="24"/>
+                <w:szCs w:val="24"/>
+              </w:rPr>
+            </w:pPr>
+          </w:p>
+          <w:p>
+            <w:pPr>
+              <w:widowControl w:val="0"/>
+              <w:spacing w:line="240" w:lineRule="auto"/>
+              <w:rPr>
+                <w:rFonts w:asciiTheme="majorHAnsi" w:eastAsia="Source Sans Pro" w:hAnsiTheme="majorHAnsi" w:cstheme="majorHAnsi"/>
+                <w:sz w:val="24"/>
+                <w:szCs w:val="24"/>
+              </w:rPr>
+            </w:pPr>
+          </w:p>
+          <w:p>
+            <w:pPr>
+              <w:widowControl w:val="0"/>
+              <w:spacing w:line="240" w:lineRule="auto"/>
+              <w:rPr>
+                <w:rFonts w:asciiTheme="majorHAnsi" w:eastAsia="Source Sans Pro" w:hAnsiTheme="majorHAnsi" w:cstheme="majorHAnsi"/>
+                <w:sz w:val="24"/>
+                <w:szCs w:val="24"/>
+              </w:rPr>
+            </w:pPr>
+          </w:p>
+          <w:p>
+            <w:pPr>
+              <w:widowControl w:val="0"/>
+              <w:spacing w:line="240" w:lineRule="auto"/>
+              <w:rPr>
+                <w:rFonts w:asciiTheme="majorHAnsi" w:eastAsia="Source Sans Pro" w:hAnsiTheme="majorHAnsi" w:cstheme="majorHAnsi"/>
+                <w:sz w:val="24"/>
+                <w:szCs w:val="24"/>
+              </w:rPr>
+            </w:pPr>
+          </w:p>
+          <w:p>
+            <w:pPr>
+              <w:widowControl w:val="0"/>
+              <w:spacing w:line="240" w:lineRule="auto"/>
+              <w:rPr>
+                <w:rFonts w:asciiTheme="majorHAnsi" w:eastAsia="Source Sans Pro" w:hAnsiTheme="majorHAnsi" w:cstheme="majorHAnsi"/>
+                <w:sz w:val="24"/>
+                <w:szCs w:val="24"/>
+              </w:rPr>
+            </w:pPr>
+          </w:p>
+          <w:p>
+            <w:pPr>
+              <w:widowControl w:val="0"/>
+              <w:spacing w:line="240" w:lineRule="auto"/>
+              <w:rPr>
+                <w:rFonts w:asciiTheme="majorHAnsi" w:eastAsia="Source Sans Pro" w:hAnsiTheme="majorHAnsi" w:cstheme="majorHAnsi"/>
+                <w:sz w:val="24"/>
+                <w:szCs w:val="24"/>
+              </w:rPr>
+            </w:pPr>
+          </w:p>
+          <w:p>
+            <w:pPr>
+              <w:widowControl w:val="0"/>
+              <w:spacing w:line="240" w:lineRule="auto"/>
+              <w:rPr>
+                <w:rFonts w:asciiTheme="majorHAnsi" w:eastAsia="Source Sans Pro" w:hAnsiTheme="majorHAnsi" w:cstheme="majorHAnsi"/>
+                <w:sz w:val="24"/>
+                <w:szCs w:val="24"/>
+              </w:rPr>
+            </w:pPr>
+          </w:p>
+          <w:p>
+            <w:pPr>
+              <w:widowControl w:val="0"/>
+              <w:spacing w:line="240" w:lineRule="auto"/>
+              <w:rPr>
+                <w:rFonts w:asciiTheme="majorHAnsi" w:eastAsia="Source Sans Pro" w:hAnsiTheme="majorHAnsi" w:cstheme="majorHAnsi"/>
+                <w:sz w:val="24"/>
+                <w:szCs w:val="24"/>
+              </w:rPr>
+            </w:pPr>
+          </w:p>
+          <w:p>
+            <w:pPr>
+              <w:widowControl w:val="0"/>
+              <w:spacing w:line="240" w:lineRule="auto"/>
+              <w:rPr>
+                <w:rFonts w:asciiTheme="majorHAnsi" w:eastAsia="Source Sans Pro" w:hAnsiTheme="majorHAnsi" w:cstheme="majorHAnsi"/>
+                <w:sz w:val="24"/>
+                <w:szCs w:val="24"/>
+              </w:rPr>
+            </w:pPr>
+          </w:p>
+          <w:p>
+            <w:pPr>
+              <w:widowControl w:val="0"/>
+              <w:spacing w:line="240" w:lineRule="auto"/>
+              <w:rPr>
+                <w:rFonts w:asciiTheme="majorHAnsi" w:eastAsia="Source Sans Pro" w:hAnsiTheme="majorHAnsi" w:cstheme="majorHAnsi"/>
+                <w:sz w:val="24"/>
+                <w:szCs w:val="24"/>
+              </w:rPr>
+            </w:pPr>
+          </w:p>
+          <w:p>
+            <w:pPr>
+              <w:widowControl w:val="0"/>
+              <w:spacing w:line="240" w:lineRule="auto"/>
+              <w:rPr>
+                <w:rFonts w:asciiTheme="majorHAnsi" w:eastAsia="Source Sans Pro" w:hAnsiTheme="majorHAnsi" w:cstheme="majorHAnsi"/>
+                <w:sz w:val="24"/>
+                <w:szCs w:val="24"/>
+              </w:rPr>
+            </w:pPr>
+          </w:p>
+          <w:p>
+            <w:pPr>
+              <w:widowControl w:val="0"/>
+              <w:spacing w:line="240" w:lineRule="auto"/>
+              <w:rPr>
+                <w:rFonts w:asciiTheme="majorHAnsi" w:eastAsia="Source Sans Pro" w:hAnsiTheme="majorHAnsi" w:cstheme="majorHAnsi"/>
+                <w:sz w:val="24"/>
+                <w:szCs w:val="24"/>
               </w:rPr>
             </w:pPr>
           </w:p>
@@ -1996,20 +4598,24 @@
     <w:p>
       <w:pPr>
         <w:rPr>
-          <w:rFonts w:ascii="Source Sans Pro" w:eastAsia="Source Sans Pro" w:hAnsi="Source Sans Pro" w:cs="Source Sans Pro"/>
+          <w:rFonts w:asciiTheme="majorHAnsi" w:eastAsia="Source Sans Pro" w:hAnsiTheme="majorHAnsi" w:cstheme="majorHAnsi"/>
+          <w:sz w:val="24"/>
+          <w:szCs w:val="24"/>
         </w:rPr>
       </w:pPr>
     </w:p>
     <w:p>
       <w:pPr>
         <w:rPr>
-          <w:rFonts w:ascii="Source Sans Pro" w:eastAsia="Source Sans Pro" w:hAnsi="Source Sans Pro" w:cs="Source Sans Pro"/>
+          <w:rFonts w:asciiTheme="majorHAnsi" w:eastAsia="Source Sans Pro" w:hAnsiTheme="majorHAnsi" w:cstheme="majorHAnsi"/>
+          <w:sz w:val="24"/>
+          <w:szCs w:val="24"/>
         </w:rPr>
       </w:pPr>
     </w:p>
     <w:sectPr>
-      <w:headerReference w:type="default" r:id="rId8"/>
-      <w:footerReference w:type="default" r:id="rId9"/>
+      <w:headerReference w:type="default" r:id="rId14"/>
+      <w:footerReference w:type="default" r:id="rId15"/>
       <w:pgSz w:w="12240" w:h="15840"/>
       <w:pgMar w:top="1440" w:right="1440" w:bottom="1440" w:left="1440" w:header="720" w:footer="720" w:gutter="0"/>
       <w:pgNumType w:start="1"/>
@@ -2246,6 +4852,119 @@
     </w:lvl>
   </w:abstractNum>
   <w:abstractNum w:abstractNumId="1" w15:restartNumberingAfterBreak="0">
+    <w:nsid w:val="22EB3EF4"/>
+    <w:multiLevelType w:val="hybridMultilevel"/>
+    <w:tmpl w:val="4978D83E"/>
+    <w:lvl w:ilvl="0" w:tplc="E04EB6F4">
+      <w:start w:val="8"/>
+      <w:numFmt w:val="bullet"/>
+      <w:lvlText w:val=""/>
+      <w:lvlJc w:val="left"/>
+      <w:pPr>
+        <w:ind w:left="720" w:hanging="360"/>
+      </w:pPr>
+      <w:rPr>
+        <w:rFonts w:ascii="Symbol" w:eastAsia="Source Sans Pro" w:hAnsi="Symbol" w:cs="Source Sans Pro" w:hint="default"/>
+      </w:rPr>
+    </w:lvl>
+    <w:lvl w:ilvl="1" w:tplc="44090003" w:tentative="1">
+      <w:start w:val="1"/>
+      <w:numFmt w:val="bullet"/>
+      <w:lvlText w:val="o"/>
+      <w:lvlJc w:val="left"/>
+      <w:pPr>
+        <w:ind w:left="1440" w:hanging="360"/>
+      </w:pPr>
+      <w:rPr>
+        <w:rFonts w:ascii="Courier New" w:hAnsi="Courier New" w:cs="Courier New" w:hint="default"/>
+      </w:rPr>
+    </w:lvl>
+    <w:lvl w:ilvl="2" w:tplc="44090005" w:tentative="1">
+      <w:start w:val="1"/>
+      <w:numFmt w:val="bullet"/>
+      <w:lvlText w:val=""/>
+      <w:lvlJc w:val="left"/>
+      <w:pPr>
+        <w:ind w:left="2160" w:hanging="360"/>
+      </w:pPr>
+      <w:rPr>
+        <w:rFonts w:ascii="Wingdings" w:hAnsi="Wingdings" w:hint="default"/>
+      </w:rPr>
+    </w:lvl>
+    <w:lvl w:ilvl="3" w:tplc="44090001" w:tentative="1">
+      <w:start w:val="1"/>
+      <w:numFmt w:val="bullet"/>
+      <w:lvlText w:val=""/>
+      <w:lvlJc w:val="left"/>
+      <w:pPr>
+        <w:ind w:left="2880" w:hanging="360"/>
+      </w:pPr>
+      <w:rPr>
+        <w:rFonts w:ascii="Symbol" w:hAnsi="Symbol" w:hint="default"/>
+      </w:rPr>
+    </w:lvl>
+    <w:lvl w:ilvl="4" w:tplc="44090003" w:tentative="1">
+      <w:start w:val="1"/>
+      <w:numFmt w:val="bullet"/>
+      <w:lvlText w:val="o"/>
+      <w:lvlJc w:val="left"/>
+      <w:pPr>
+        <w:ind w:left="3600" w:hanging="360"/>
+      </w:pPr>
+      <w:rPr>
+        <w:rFonts w:ascii="Courier New" w:hAnsi="Courier New" w:cs="Courier New" w:hint="default"/>
+      </w:rPr>
+    </w:lvl>
+    <w:lvl w:ilvl="5" w:tplc="44090005" w:tentative="1">
+      <w:start w:val="1"/>
+      <w:numFmt w:val="bullet"/>
+      <w:lvlText w:val=""/>
+      <w:lvlJc w:val="left"/>
+      <w:pPr>
+        <w:ind w:left="4320" w:hanging="360"/>
+      </w:pPr>
+      <w:rPr>
+        <w:rFonts w:ascii="Wingdings" w:hAnsi="Wingdings" w:hint="default"/>
+      </w:rPr>
+    </w:lvl>
+    <w:lvl w:ilvl="6" w:tplc="44090001" w:tentative="1">
+      <w:start w:val="1"/>
+      <w:numFmt w:val="bullet"/>
+      <w:lvlText w:val=""/>
+      <w:lvlJc w:val="left"/>
+      <w:pPr>
+        <w:ind w:left="5040" w:hanging="360"/>
+      </w:pPr>
+      <w:rPr>
+        <w:rFonts w:ascii="Symbol" w:hAnsi="Symbol" w:hint="default"/>
+      </w:rPr>
+    </w:lvl>
+    <w:lvl w:ilvl="7" w:tplc="44090003" w:tentative="1">
+      <w:start w:val="1"/>
+      <w:numFmt w:val="bullet"/>
+      <w:lvlText w:val="o"/>
+      <w:lvlJc w:val="left"/>
+      <w:pPr>
+        <w:ind w:left="5760" w:hanging="360"/>
+      </w:pPr>
+      <w:rPr>
+        <w:rFonts w:ascii="Courier New" w:hAnsi="Courier New" w:cs="Courier New" w:hint="default"/>
+      </w:rPr>
+    </w:lvl>
+    <w:lvl w:ilvl="8" w:tplc="44090005" w:tentative="1">
+      <w:start w:val="1"/>
+      <w:numFmt w:val="bullet"/>
+      <w:lvlText w:val=""/>
+      <w:lvlJc w:val="left"/>
+      <w:pPr>
+        <w:ind w:left="6480" w:hanging="360"/>
+      </w:pPr>
+      <w:rPr>
+        <w:rFonts w:ascii="Wingdings" w:hAnsi="Wingdings" w:hint="default"/>
+      </w:rPr>
+    </w:lvl>
+  </w:abstractNum>
+  <w:abstractNum w:abstractNumId="2" w15:restartNumberingAfterBreak="0">
     <w:nsid w:val="31820143"/>
     <w:multiLevelType w:val="hybridMultilevel"/>
     <w:tmpl w:val="166CA992"/>
@@ -2358,7 +5077,7 @@
       </w:rPr>
     </w:lvl>
   </w:abstractNum>
-  <w:abstractNum w:abstractNumId="2" w15:restartNumberingAfterBreak="0">
+  <w:abstractNum w:abstractNumId="3" w15:restartNumberingAfterBreak="0">
     <w:nsid w:val="67544519"/>
     <w:multiLevelType w:val="multilevel"/>
     <w:tmpl w:val="4B9CFFA2"/>
@@ -2472,14 +5191,133 @@
       </w:rPr>
     </w:lvl>
   </w:abstractNum>
+  <w:abstractNum w:abstractNumId="4" w15:restartNumberingAfterBreak="0">
+    <w:nsid w:val="7FB878C2"/>
+    <w:multiLevelType w:val="hybridMultilevel"/>
+    <w:tmpl w:val="CD3AA1C6"/>
+    <w:lvl w:ilvl="0" w:tplc="A5A2D6F4">
+      <w:start w:val="8"/>
+      <w:numFmt w:val="bullet"/>
+      <w:lvlText w:val="-"/>
+      <w:lvlJc w:val="left"/>
+      <w:pPr>
+        <w:ind w:left="410" w:hanging="360"/>
+      </w:pPr>
+      <w:rPr>
+        <w:rFonts w:ascii="Calibri" w:eastAsia="Source Sans Pro" w:hAnsi="Calibri" w:cs="Calibri" w:hint="default"/>
+      </w:rPr>
+    </w:lvl>
+    <w:lvl w:ilvl="1" w:tplc="44090003" w:tentative="1">
+      <w:start w:val="1"/>
+      <w:numFmt w:val="bullet"/>
+      <w:lvlText w:val="o"/>
+      <w:lvlJc w:val="left"/>
+      <w:pPr>
+        <w:ind w:left="1130" w:hanging="360"/>
+      </w:pPr>
+      <w:rPr>
+        <w:rFonts w:ascii="Courier New" w:hAnsi="Courier New" w:cs="Courier New" w:hint="default"/>
+      </w:rPr>
+    </w:lvl>
+    <w:lvl w:ilvl="2" w:tplc="44090005" w:tentative="1">
+      <w:start w:val="1"/>
+      <w:numFmt w:val="bullet"/>
+      <w:lvlText w:val=""/>
+      <w:lvlJc w:val="left"/>
+      <w:pPr>
+        <w:ind w:left="1850" w:hanging="360"/>
+      </w:pPr>
+      <w:rPr>
+        <w:rFonts w:ascii="Wingdings" w:hAnsi="Wingdings" w:hint="default"/>
+      </w:rPr>
+    </w:lvl>
+    <w:lvl w:ilvl="3" w:tplc="44090001" w:tentative="1">
+      <w:start w:val="1"/>
+      <w:numFmt w:val="bullet"/>
+      <w:lvlText w:val=""/>
+      <w:lvlJc w:val="left"/>
+      <w:pPr>
+        <w:ind w:left="2570" w:hanging="360"/>
+      </w:pPr>
+      <w:rPr>
+        <w:rFonts w:ascii="Symbol" w:hAnsi="Symbol" w:hint="default"/>
+      </w:rPr>
+    </w:lvl>
+    <w:lvl w:ilvl="4" w:tplc="44090003" w:tentative="1">
+      <w:start w:val="1"/>
+      <w:numFmt w:val="bullet"/>
+      <w:lvlText w:val="o"/>
+      <w:lvlJc w:val="left"/>
+      <w:pPr>
+        <w:ind w:left="3290" w:hanging="360"/>
+      </w:pPr>
+      <w:rPr>
+        <w:rFonts w:ascii="Courier New" w:hAnsi="Courier New" w:cs="Courier New" w:hint="default"/>
+      </w:rPr>
+    </w:lvl>
+    <w:lvl w:ilvl="5" w:tplc="44090005" w:tentative="1">
+      <w:start w:val="1"/>
+      <w:numFmt w:val="bullet"/>
+      <w:lvlText w:val=""/>
+      <w:lvlJc w:val="left"/>
+      <w:pPr>
+        <w:ind w:left="4010" w:hanging="360"/>
+      </w:pPr>
+      <w:rPr>
+        <w:rFonts w:ascii="Wingdings" w:hAnsi="Wingdings" w:hint="default"/>
+      </w:rPr>
+    </w:lvl>
+    <w:lvl w:ilvl="6" w:tplc="44090001" w:tentative="1">
+      <w:start w:val="1"/>
+      <w:numFmt w:val="bullet"/>
+      <w:lvlText w:val=""/>
+      <w:lvlJc w:val="left"/>
+      <w:pPr>
+        <w:ind w:left="4730" w:hanging="360"/>
+      </w:pPr>
+      <w:rPr>
+        <w:rFonts w:ascii="Symbol" w:hAnsi="Symbol" w:hint="default"/>
+      </w:rPr>
+    </w:lvl>
+    <w:lvl w:ilvl="7" w:tplc="44090003" w:tentative="1">
+      <w:start w:val="1"/>
+      <w:numFmt w:val="bullet"/>
+      <w:lvlText w:val="o"/>
+      <w:lvlJc w:val="left"/>
+      <w:pPr>
+        <w:ind w:left="5450" w:hanging="360"/>
+      </w:pPr>
+      <w:rPr>
+        <w:rFonts w:ascii="Courier New" w:hAnsi="Courier New" w:cs="Courier New" w:hint="default"/>
+      </w:rPr>
+    </w:lvl>
+    <w:lvl w:ilvl="8" w:tplc="44090005" w:tentative="1">
+      <w:start w:val="1"/>
+      <w:numFmt w:val="bullet"/>
+      <w:lvlText w:val=""/>
+      <w:lvlJc w:val="left"/>
+      <w:pPr>
+        <w:ind w:left="6170" w:hanging="360"/>
+      </w:pPr>
+      <w:rPr>
+        <w:rFonts w:ascii="Wingdings" w:hAnsi="Wingdings" w:hint="default"/>
+      </w:rPr>
+    </w:lvl>
+  </w:abstractNum>
   <w:num w:numId="1" w16cid:durableId="1271546119">
-    <w:abstractNumId w:val="2"/>
+    <w:abstractNumId w:val="3"/>
   </w:num>
   <w:num w:numId="2" w16cid:durableId="375785346">
     <w:abstractNumId w:val="0"/>
   </w:num>
   <w:num w:numId="3" w16cid:durableId="639070229">
+    <w:abstractNumId w:val="2"/>
+  </w:num>
+  <w:num w:numId="4" w16cid:durableId="495801785">
     <w:abstractNumId w:val="1"/>
+  </w:num>
+  <w:num w:numId="5" w16cid:durableId="582641402">
+    <w:abstractNumId w:val="4"/>
   </w:num>
 </w:numbering>
 </file>
@@ -3240,6 +6078,60 @@
       </w:tblCellMar>
     </w:tblPr>
   </w:style>
+  <w:style w:type="character" w:styleId="Hyperlink">
+    <w:name w:val="Hyperlink"/>
+    <w:basedOn w:val="DefaultParagraphFont"/>
+    <w:uiPriority w:val="99"/>
+    <w:unhideWhenUsed/>
+    <w:rsid w:val="000B6A5B"/>
+    <w:rPr>
+      <w:color w:val="0000FF" w:themeColor="hyperlink"/>
+      <w:u w:val="single"/>
+    </w:rPr>
+  </w:style>
+  <w:style w:type="character" w:styleId="UnresolvedMention">
+    <w:name w:val="Unresolved Mention"/>
+    <w:basedOn w:val="DefaultParagraphFont"/>
+    <w:uiPriority w:val="99"/>
+    <w:semiHidden/>
+    <w:unhideWhenUsed/>
+    <w:rsid w:val="000B6A5B"/>
+    <w:rPr>
+      <w:color w:val="605E5C"/>
+      <w:shd w:val="clear" w:color="auto" w:fill="E1DFDD"/>
+    </w:rPr>
+  </w:style>
+  <w:style w:type="table" w:styleId="TableGrid">
+    <w:name w:val="Table Grid"/>
+    <w:basedOn w:val="TableNormal"/>
+    <w:uiPriority w:val="39"/>
+    <w:rsid w:val="00200B8D"/>
+    <w:pPr>
+      <w:spacing w:line="240" w:lineRule="auto"/>
+    </w:pPr>
+    <w:tblPr>
+      <w:tblBorders>
+        <w:top w:val="single" w:sz="4" w:space="0" w:color="auto"/>
+        <w:left w:val="single" w:sz="4" w:space="0" w:color="auto"/>
+        <w:bottom w:val="single" w:sz="4" w:space="0" w:color="auto"/>
+        <w:right w:val="single" w:sz="4" w:space="0" w:color="auto"/>
+        <w:insideH w:val="single" w:sz="4" w:space="0" w:color="auto"/>
+        <w:insideV w:val="single" w:sz="4" w:space="0" w:color="auto"/>
+      </w:tblBorders>
+    </w:tblPr>
+  </w:style>
+  <w:style w:type="character" w:styleId="FollowedHyperlink">
+    <w:name w:val="FollowedHyperlink"/>
+    <w:basedOn w:val="DefaultParagraphFont"/>
+    <w:uiPriority w:val="99"/>
+    <w:semiHidden/>
+    <w:unhideWhenUsed/>
+    <w:rsid w:val="00F62108"/>
+    <w:rPr>
+      <w:color w:val="800080" w:themeColor="followedHyperlink"/>
+      <w:u w:val="single"/>
+    </w:rPr>
+  </w:style>
 </w:styles>
 </file>
 
@@ -3569,6 +6461,10 @@
 </go:gDocsCustomXmlDataStorage>
 </file>
 
+<file path=customXml/item2.xml><?xml version="1.0" encoding="utf-8"?>
+<b:Sources xmlns:b="http://schemas.openxmlformats.org/officeDocument/2006/bibliography" xmlns="http://schemas.openxmlformats.org/officeDocument/2006/bibliography" SelectedStyle="\APASixthEditionOfficeOnline.xsl" StyleName="APA" Version="6"/>
+</file>
+
 <file path=customXml/itemProps1.xml><?xml version="1.0" encoding="utf-8"?>
 <ds:datastoreItem xmlns:ds="http://schemas.openxmlformats.org/officeDocument/2006/customXml" ds:itemID="{11111111-1234-1234-1234-123412341234}">
   <ds:schemaRefs>
@@ -3576,4 +6472,12 @@
     <ds:schemaRef ds:uri="http://schemas.openxmlformats.org/officeDocument/2006/relationships"/>
   </ds:schemaRefs>
 </ds:datastoreItem>
+</file>
+
+<file path=customXml/itemProps2.xml><?xml version="1.0" encoding="utf-8"?>
+<ds:datastoreItem xmlns:ds="http://schemas.openxmlformats.org/officeDocument/2006/customXml" ds:itemID="{1DA38C1D-3C26-4740-8158-42152559FF97}">
+  <ds:schemaRefs>
+    <ds:schemaRef ds:uri="http://schemas.openxmlformats.org/officeDocument/2006/bibliography"/>
+  </ds:schemaRefs>
+</ds:datastoreItem>
 </file>
--- a/ii. Course Introduction and Data Collection/Final Project/C6_-_Final_Project_.docx
+++ b/ii. Course Introduction and Data Collection/Final Project/C6_-_Final_Project_.docx
@@ -472,8 +472,25 @@
           <w:sz w:val="24"/>
           <w:szCs w:val="24"/>
         </w:rPr>
-        <w:t xml:space="preserve">Reference: </w:t>
+        <w:t>Reference:</w:t>
       </w:r>
+      <w:r>
+        <w:rPr>
+          <w:rFonts w:asciiTheme="majorHAnsi" w:eastAsia="Source Sans Pro" w:hAnsiTheme="majorHAnsi" w:cstheme="majorHAnsi"/>
+          <w:sz w:val="24"/>
+          <w:szCs w:val="24"/>
+        </w:rPr>
+        <w:t>s</w:t>
+      </w:r>
+    </w:p>
+    <w:p>
+      <w:pPr>
+        <w:rPr>
+          <w:rFonts w:asciiTheme="majorHAnsi" w:eastAsia="Source Sans Pro" w:hAnsiTheme="majorHAnsi" w:cstheme="majorHAnsi"/>
+          <w:sz w:val="24"/>
+          <w:szCs w:val="24"/>
+        </w:rPr>
+      </w:pPr>
       <w:hyperlink r:id="rId9" w:history="1">
         <w:r>
           <w:rPr>
@@ -482,25 +499,7 @@
             <w:sz w:val="24"/>
             <w:szCs w:val="24"/>
           </w:rPr>
-          <w:t>https://cdn.discordapp</w:t>
-        </w:r>
-        <w:r>
-          <w:rPr>
-            <w:rStyle w:val="Hyperlink"/>
-            <w:rFonts w:asciiTheme="majorHAnsi" w:eastAsia="Source Sans Pro" w:hAnsiTheme="majorHAnsi" w:cstheme="majorHAnsi"/>
-            <w:sz w:val="24"/>
-            <w:szCs w:val="24"/>
-          </w:rPr>
-          <w:t>.</w:t>
-        </w:r>
-        <w:r>
-          <w:rPr>
-            <w:rStyle w:val="Hyperlink"/>
-            <w:rFonts w:asciiTheme="majorHAnsi" w:eastAsia="Source Sans Pro" w:hAnsiTheme="majorHAnsi" w:cstheme="majorHAnsi"/>
-            <w:sz w:val="24"/>
-            <w:szCs w:val="24"/>
-          </w:rPr>
-          <w:t>com/attachments/1148226823369527297/1157592721452716152/IMG_20230409_235248.jpg?ex=651d203b&amp;is=651bcebb&amp;hm=6755042282e4834711fd5ca1f49c4915ef5351b24d65ff3b3ec8d8844a3dac50&amp;</w:t>
+          <w:t>https://cdn.discordapp.com/attachments/1148226823369527297/1157592721452716152/IMG_20230409_235248.jpg?ex=651d203b&amp;is=651bcebb&amp;hm=6755042282e4834711fd5ca1f49c4915ef5351b24d65ff3b3ec8d8844a3dac50&amp;</w:t>
         </w:r>
       </w:hyperlink>
     </w:p>
@@ -686,15 +685,7 @@
                 <w:sz w:val="24"/>
                 <w:szCs w:val="24"/>
               </w:rPr>
-              <w:t xml:space="preserve">For this </w:t>
-            </w:r>
-            <w:r>
-              <w:rPr>
-                <w:rFonts w:asciiTheme="majorHAnsi" w:eastAsia="Source Sans Pro" w:hAnsiTheme="majorHAnsi" w:cstheme="majorHAnsi"/>
-                <w:sz w:val="24"/>
-                <w:szCs w:val="24"/>
-              </w:rPr>
-              <w:t xml:space="preserve">data analysis </w:t>
+              <w:t xml:space="preserve">For this data analysis </w:t>
             </w:r>
             <w:r>
               <w:rPr>
@@ -1438,6 +1429,83 @@
                       <w:szCs w:val="24"/>
                     </w:rPr>
                   </w:pPr>
+                  <w:r>
+                    <w:rPr>
+                      <w:rFonts w:asciiTheme="majorHAnsi" w:eastAsia="Source Sans Pro" w:hAnsiTheme="majorHAnsi" w:cstheme="majorHAnsi"/>
+                      <w:sz w:val="24"/>
+                      <w:szCs w:val="24"/>
+                    </w:rPr>
+                    <w:t>page</w:t>
+                  </w:r>
+                  <w:r>
+                    <w:rPr>
+                      <w:rFonts w:asciiTheme="majorHAnsi" w:eastAsia="Source Sans Pro" w:hAnsiTheme="majorHAnsi" w:cstheme="majorHAnsi"/>
+                      <w:sz w:val="24"/>
+                      <w:szCs w:val="24"/>
+                    </w:rPr>
+                    <w:t xml:space="preserve"> </w:t>
+                  </w:r>
+                  <w:r>
+                    <w:rPr>
+                      <w:rFonts w:asciiTheme="majorHAnsi" w:eastAsia="Source Sans Pro" w:hAnsiTheme="majorHAnsi" w:cstheme="majorHAnsi"/>
+                      <w:sz w:val="24"/>
+                      <w:szCs w:val="24"/>
+                    </w:rPr>
+                    <w:t>view</w:t>
+                  </w:r>
+                </w:p>
+              </w:tc>
+              <w:tc>
+                <w:tcPr>
+                  <w:tcW w:w="2126" w:type="dxa"/>
+                </w:tcPr>
+                <w:p>
+                  <w:pPr>
+                    <w:rPr>
+                      <w:rFonts w:asciiTheme="majorHAnsi" w:eastAsia="Source Sans Pro" w:hAnsiTheme="majorHAnsi" w:cstheme="majorHAnsi"/>
+                      <w:sz w:val="24"/>
+                      <w:szCs w:val="24"/>
+                    </w:rPr>
+                  </w:pPr>
+                </w:p>
+              </w:tc>
+              <w:tc>
+                <w:tcPr>
+                  <w:tcW w:w="2126" w:type="dxa"/>
+                </w:tcPr>
+                <w:p>
+                  <w:pPr>
+                    <w:rPr>
+                      <w:rFonts w:asciiTheme="majorHAnsi" w:eastAsia="Source Sans Pro" w:hAnsiTheme="majorHAnsi" w:cstheme="majorHAnsi"/>
+                      <w:sz w:val="24"/>
+                      <w:szCs w:val="24"/>
+                    </w:rPr>
+                  </w:pPr>
+                </w:p>
+              </w:tc>
+            </w:tr>
+            <w:tr>
+              <w:tc>
+                <w:tcPr>
+                  <w:tcW w:w="2434" w:type="dxa"/>
+                  <w:shd w:val="clear" w:color="auto" w:fill="DBE5F1" w:themeFill="accent1" w:themeFillTint="33"/>
+                </w:tcPr>
+                <w:p>
+                  <w:pPr>
+                    <w:rPr>
+                      <w:rFonts w:asciiTheme="majorHAnsi" w:eastAsia="Source Sans Pro" w:hAnsiTheme="majorHAnsi" w:cstheme="majorHAnsi"/>
+                      <w:sz w:val="24"/>
+                      <w:szCs w:val="24"/>
+                    </w:rPr>
+                  </w:pPr>
+                  <w:r>
+                    <w:rPr>
+                      <w:rFonts w:asciiTheme="majorHAnsi" w:eastAsia="Source Sans Pro" w:hAnsiTheme="majorHAnsi" w:cstheme="majorHAnsi"/>
+                      <w:sz w:val="24"/>
+                      <w:szCs w:val="24"/>
+                    </w:rPr>
+                    <w:t>Average engagement time</w:t>
+                  </w:r>
                 </w:p>
               </w:tc>
               <w:tc>
@@ -1470,24 +1538,6 @@
               </w:tc>
             </w:tr>
           </w:tbl>
-          <w:p>
-            <w:pPr>
-              <w:rPr>
-                <w:rFonts w:asciiTheme="majorHAnsi" w:eastAsia="Source Sans Pro" w:hAnsiTheme="majorHAnsi" w:cstheme="majorHAnsi"/>
-                <w:sz w:val="24"/>
-                <w:szCs w:val="24"/>
-              </w:rPr>
-            </w:pPr>
-          </w:p>
-          <w:p>
-            <w:pPr>
-              <w:rPr>
-                <w:rFonts w:asciiTheme="majorHAnsi" w:eastAsia="Source Sans Pro" w:hAnsiTheme="majorHAnsi" w:cstheme="majorHAnsi"/>
-                <w:sz w:val="24"/>
-                <w:szCs w:val="24"/>
-              </w:rPr>
-            </w:pPr>
-          </w:p>
           <w:p>
             <w:pPr>
               <w:rPr>
@@ -2102,6 +2152,15 @@
         </w:tc>
       </w:tr>
     </w:tbl>
+    <w:p>
+      <w:pPr>
+        <w:rPr>
+          <w:rFonts w:asciiTheme="majorHAnsi" w:eastAsia="Source Sans Pro" w:hAnsiTheme="majorHAnsi" w:cstheme="majorHAnsi"/>
+          <w:sz w:val="24"/>
+          <w:szCs w:val="24"/>
+        </w:rPr>
+      </w:pPr>
+    </w:p>
     <w:p>
       <w:pPr>
         <w:rPr>
@@ -2161,7 +2220,27 @@
                 <w:sz w:val="32"/>
                 <w:szCs w:val="32"/>
               </w:rPr>
-              <w:t>Proposal:</w:t>
+              <w:t>Proposal</w:t>
+            </w:r>
+            <w:r>
+              <w:rPr>
+                <w:rFonts w:asciiTheme="majorHAnsi" w:eastAsia="Source Sans Pro" w:hAnsiTheme="majorHAnsi" w:cstheme="majorHAnsi"/>
+                <w:b/>
+                <w:bCs/>
+                <w:sz w:val="32"/>
+                <w:szCs w:val="32"/>
+              </w:rPr>
+              <w:t xml:space="preserve"> for Leveraging Google Analytics for the New Strategy Game Launch</w:t>
+            </w:r>
+            <w:r>
+              <w:rPr>
+                <w:rFonts w:asciiTheme="majorHAnsi" w:eastAsia="Source Sans Pro" w:hAnsiTheme="majorHAnsi" w:cstheme="majorHAnsi"/>
+                <w:b/>
+                <w:bCs/>
+                <w:sz w:val="32"/>
+                <w:szCs w:val="32"/>
+              </w:rPr>
+              <w:t>:</w:t>
             </w:r>
           </w:p>
           <w:p>
@@ -2220,6 +2299,3243 @@
                 <w:highlight w:val="yellow"/>
               </w:rPr>
               <w:t>Method: describe how you can leverage digital analytics and what you can learn from data</w:t>
+            </w:r>
+          </w:p>
+          <w:p>
+            <w:pPr>
+              <w:widowControl w:val="0"/>
+              <w:spacing w:line="240" w:lineRule="auto"/>
+              <w:rPr>
+                <w:rFonts w:asciiTheme="majorHAnsi" w:eastAsia="Source Sans Pro" w:hAnsiTheme="majorHAnsi" w:cstheme="majorHAnsi"/>
+                <w:sz w:val="24"/>
+                <w:szCs w:val="24"/>
+                <w:highlight w:val="yellow"/>
+              </w:rPr>
+            </w:pPr>
+          </w:p>
+          <w:p>
+            <w:pPr>
+              <w:widowControl w:val="0"/>
+              <w:spacing w:line="240" w:lineRule="auto"/>
+              <w:rPr>
+                <w:rFonts w:asciiTheme="majorHAnsi" w:eastAsia="Source Sans Pro" w:hAnsiTheme="majorHAnsi" w:cstheme="majorHAnsi"/>
+                <w:sz w:val="24"/>
+                <w:szCs w:val="24"/>
+              </w:rPr>
+            </w:pPr>
+            <w:r>
+              <w:rPr>
+                <w:rFonts w:asciiTheme="majorHAnsi" w:eastAsia="Source Sans Pro" w:hAnsiTheme="majorHAnsi" w:cstheme="majorHAnsi"/>
+                <w:sz w:val="24"/>
+                <w:szCs w:val="24"/>
+              </w:rPr>
+              <w:t>Digital analytics is crucial in understanding player behaviour, enhancing user experience, and ultimately maximizing in-app purchases.</w:t>
+            </w:r>
+          </w:p>
+          <w:p>
+            <w:pPr>
+              <w:widowControl w:val="0"/>
+              <w:spacing w:line="240" w:lineRule="auto"/>
+              <w:rPr>
+                <w:rFonts w:asciiTheme="majorHAnsi" w:eastAsia="Source Sans Pro" w:hAnsiTheme="majorHAnsi" w:cstheme="majorHAnsi"/>
+                <w:sz w:val="24"/>
+                <w:szCs w:val="24"/>
+              </w:rPr>
+            </w:pPr>
+          </w:p>
+          <w:p>
+            <w:pPr>
+              <w:widowControl w:val="0"/>
+              <w:spacing w:line="240" w:lineRule="auto"/>
+              <w:rPr>
+                <w:rFonts w:asciiTheme="majorHAnsi" w:eastAsia="Source Sans Pro" w:hAnsiTheme="majorHAnsi" w:cstheme="majorHAnsi"/>
+                <w:sz w:val="24"/>
+                <w:szCs w:val="24"/>
+              </w:rPr>
+            </w:pPr>
+            <w:r>
+              <w:rPr>
+                <w:rFonts w:asciiTheme="majorHAnsi" w:eastAsia="Source Sans Pro" w:hAnsiTheme="majorHAnsi" w:cstheme="majorHAnsi"/>
+                <w:sz w:val="24"/>
+                <w:szCs w:val="24"/>
+              </w:rPr>
+              <w:t>Below is a detailed plan outlining how we can utilize Google Analytics effectively.</w:t>
+            </w:r>
+          </w:p>
+          <w:p>
+            <w:pPr>
+              <w:widowControl w:val="0"/>
+              <w:spacing w:line="240" w:lineRule="auto"/>
+              <w:rPr>
+                <w:rFonts w:asciiTheme="majorHAnsi" w:eastAsia="Source Sans Pro" w:hAnsiTheme="majorHAnsi" w:cstheme="majorHAnsi"/>
+                <w:sz w:val="24"/>
+                <w:szCs w:val="24"/>
+              </w:rPr>
+            </w:pPr>
+          </w:p>
+          <w:p>
+            <w:pPr>
+              <w:widowControl w:val="0"/>
+              <w:spacing w:line="240" w:lineRule="auto"/>
+              <w:rPr>
+                <w:rFonts w:asciiTheme="majorHAnsi" w:eastAsia="Source Sans Pro" w:hAnsiTheme="majorHAnsi" w:cstheme="majorHAnsi"/>
+                <w:b/>
+                <w:bCs/>
+                <w:sz w:val="24"/>
+                <w:szCs w:val="24"/>
+                <w:u w:val="single"/>
+              </w:rPr>
+            </w:pPr>
+            <w:r>
+              <w:rPr>
+                <w:rFonts w:asciiTheme="majorHAnsi" w:eastAsia="Source Sans Pro" w:hAnsiTheme="majorHAnsi" w:cstheme="majorHAnsi"/>
+                <w:b/>
+                <w:bCs/>
+                <w:sz w:val="24"/>
+                <w:szCs w:val="24"/>
+                <w:u w:val="single"/>
+              </w:rPr>
+              <w:t>Why leverage digital analytics?</w:t>
+            </w:r>
+          </w:p>
+          <w:p>
+            <w:pPr>
+              <w:widowControl w:val="0"/>
+              <w:spacing w:line="240" w:lineRule="auto"/>
+              <w:rPr>
+                <w:rFonts w:asciiTheme="majorHAnsi" w:eastAsia="Source Sans Pro" w:hAnsiTheme="majorHAnsi" w:cstheme="majorHAnsi"/>
+                <w:sz w:val="24"/>
+                <w:szCs w:val="24"/>
+              </w:rPr>
+            </w:pPr>
+            <w:r>
+              <w:rPr>
+                <w:rFonts w:asciiTheme="majorHAnsi" w:eastAsia="Source Sans Pro" w:hAnsiTheme="majorHAnsi" w:cstheme="majorHAnsi"/>
+                <w:sz w:val="24"/>
+                <w:szCs w:val="24"/>
+              </w:rPr>
+              <w:t>Digital analytics will empower us to:</w:t>
+            </w:r>
+          </w:p>
+          <w:p>
+            <w:pPr>
+              <w:pStyle w:val="ListParagraph"/>
+              <w:widowControl w:val="0"/>
+              <w:numPr>
+                <w:ilvl w:val="0"/>
+                <w:numId w:val="6"/>
+              </w:numPr>
+              <w:spacing w:line="240" w:lineRule="auto"/>
+              <w:rPr>
+                <w:rFonts w:asciiTheme="majorHAnsi" w:eastAsia="Source Sans Pro" w:hAnsiTheme="majorHAnsi" w:cstheme="majorHAnsi"/>
+                <w:sz w:val="24"/>
+                <w:szCs w:val="24"/>
+              </w:rPr>
+            </w:pPr>
+            <w:r>
+              <w:rPr>
+                <w:rFonts w:asciiTheme="majorHAnsi" w:eastAsia="Source Sans Pro" w:hAnsiTheme="majorHAnsi" w:cstheme="majorHAnsi"/>
+                <w:b/>
+                <w:bCs/>
+                <w:sz w:val="24"/>
+                <w:szCs w:val="24"/>
+              </w:rPr>
+              <w:t>Understand player behaviour:</w:t>
+            </w:r>
+            <w:r>
+              <w:rPr>
+                <w:rFonts w:asciiTheme="majorHAnsi" w:eastAsia="Source Sans Pro" w:hAnsiTheme="majorHAnsi" w:cstheme="majorHAnsi"/>
+                <w:sz w:val="24"/>
+                <w:szCs w:val="24"/>
+              </w:rPr>
+              <w:t xml:space="preserve"> Analyze user interactions within the game, identifying popular features, levels, and pain points.</w:t>
+            </w:r>
+          </w:p>
+          <w:p>
+            <w:pPr>
+              <w:pStyle w:val="ListParagraph"/>
+              <w:widowControl w:val="0"/>
+              <w:numPr>
+                <w:ilvl w:val="0"/>
+                <w:numId w:val="6"/>
+              </w:numPr>
+              <w:spacing w:line="240" w:lineRule="auto"/>
+              <w:rPr>
+                <w:rFonts w:asciiTheme="majorHAnsi" w:eastAsia="Source Sans Pro" w:hAnsiTheme="majorHAnsi" w:cstheme="majorHAnsi"/>
+                <w:sz w:val="24"/>
+                <w:szCs w:val="24"/>
+              </w:rPr>
+            </w:pPr>
+            <w:r>
+              <w:rPr>
+                <w:rFonts w:asciiTheme="majorHAnsi" w:eastAsia="Source Sans Pro" w:hAnsiTheme="majorHAnsi" w:cstheme="majorHAnsi"/>
+                <w:b/>
+                <w:bCs/>
+                <w:sz w:val="24"/>
+                <w:szCs w:val="24"/>
+              </w:rPr>
+              <w:t>Optimize User Experience:</w:t>
+            </w:r>
+            <w:r>
+              <w:rPr>
+                <w:rFonts w:asciiTheme="majorHAnsi" w:eastAsia="Source Sans Pro" w:hAnsiTheme="majorHAnsi" w:cstheme="majorHAnsi"/>
+                <w:sz w:val="24"/>
+                <w:szCs w:val="24"/>
+              </w:rPr>
+              <w:t xml:space="preserve"> Track user journeys to enhance game flow, identify drop-off points, and improve overall user satisfaction.</w:t>
+            </w:r>
+          </w:p>
+          <w:p>
+            <w:pPr>
+              <w:pStyle w:val="ListParagraph"/>
+              <w:widowControl w:val="0"/>
+              <w:numPr>
+                <w:ilvl w:val="0"/>
+                <w:numId w:val="6"/>
+              </w:numPr>
+              <w:spacing w:line="240" w:lineRule="auto"/>
+              <w:rPr>
+                <w:rFonts w:asciiTheme="majorHAnsi" w:eastAsia="Source Sans Pro" w:hAnsiTheme="majorHAnsi" w:cstheme="majorHAnsi"/>
+                <w:sz w:val="24"/>
+                <w:szCs w:val="24"/>
+              </w:rPr>
+            </w:pPr>
+            <w:r>
+              <w:rPr>
+                <w:rFonts w:asciiTheme="majorHAnsi" w:eastAsia="Source Sans Pro" w:hAnsiTheme="majorHAnsi" w:cstheme="majorHAnsi"/>
+                <w:b/>
+                <w:bCs/>
+                <w:sz w:val="24"/>
+                <w:szCs w:val="24"/>
+              </w:rPr>
+              <w:t>Maximize In-App Purchases:</w:t>
+            </w:r>
+            <w:r>
+              <w:rPr>
+                <w:rFonts w:asciiTheme="majorHAnsi" w:eastAsia="Source Sans Pro" w:hAnsiTheme="majorHAnsi" w:cstheme="majorHAnsi"/>
+                <w:sz w:val="24"/>
+                <w:szCs w:val="24"/>
+              </w:rPr>
+              <w:t xml:space="preserve"> Analyze purchasing behaviour, identify high-value segments, and optimize the in-app purchase funnel.</w:t>
+            </w:r>
+          </w:p>
+          <w:p>
+            <w:pPr>
+              <w:widowControl w:val="0"/>
+              <w:spacing w:line="240" w:lineRule="auto"/>
+              <w:rPr>
+                <w:rFonts w:asciiTheme="majorHAnsi" w:eastAsia="Source Sans Pro" w:hAnsiTheme="majorHAnsi" w:cstheme="majorHAnsi"/>
+                <w:sz w:val="24"/>
+                <w:szCs w:val="24"/>
+              </w:rPr>
+            </w:pPr>
+          </w:p>
+          <w:p>
+            <w:pPr>
+              <w:widowControl w:val="0"/>
+              <w:spacing w:line="240" w:lineRule="auto"/>
+              <w:rPr>
+                <w:rFonts w:asciiTheme="majorHAnsi" w:eastAsia="Source Sans Pro" w:hAnsiTheme="majorHAnsi" w:cstheme="majorHAnsi"/>
+                <w:sz w:val="24"/>
+                <w:szCs w:val="24"/>
+              </w:rPr>
+            </w:pPr>
+            <w:r>
+              <w:rPr>
+                <w:rFonts w:asciiTheme="majorHAnsi" w:eastAsia="Source Sans Pro" w:hAnsiTheme="majorHAnsi" w:cstheme="majorHAnsi"/>
+                <w:sz w:val="24"/>
+                <w:szCs w:val="24"/>
+              </w:rPr>
+              <w:t xml:space="preserve">2. Google Analytics </w:t>
+            </w:r>
+          </w:p>
+          <w:p>
+            <w:pPr>
+              <w:widowControl w:val="0"/>
+              <w:spacing w:line="240" w:lineRule="auto"/>
+              <w:rPr>
+                <w:rFonts w:asciiTheme="majorHAnsi" w:eastAsia="Source Sans Pro" w:hAnsiTheme="majorHAnsi" w:cstheme="majorHAnsi"/>
+                <w:sz w:val="24"/>
+                <w:szCs w:val="24"/>
+              </w:rPr>
+            </w:pPr>
+          </w:p>
+          <w:p>
+            <w:pPr>
+              <w:numPr>
+                <w:ilvl w:val="0"/>
+                <w:numId w:val="1"/>
+              </w:numPr>
+              <w:pBdr>
+                <w:top w:val="nil"/>
+                <w:left w:val="nil"/>
+                <w:bottom w:val="nil"/>
+                <w:right w:val="nil"/>
+                <w:between w:val="nil"/>
+              </w:pBdr>
+              <w:spacing w:line="259" w:lineRule="auto"/>
+              <w:rPr>
+                <w:rFonts w:asciiTheme="majorHAnsi" w:eastAsia="Source Sans Pro" w:hAnsiTheme="majorHAnsi" w:cstheme="majorHAnsi"/>
+                <w:color w:val="000000"/>
+                <w:sz w:val="24"/>
+                <w:szCs w:val="24"/>
+              </w:rPr>
+            </w:pPr>
+            <w:r>
+              <w:rPr>
+                <w:rFonts w:asciiTheme="majorHAnsi" w:eastAsia="Source Sans Pro" w:hAnsiTheme="majorHAnsi" w:cstheme="majorHAnsi"/>
+                <w:color w:val="000000"/>
+                <w:sz w:val="24"/>
+                <w:szCs w:val="24"/>
+              </w:rPr>
+              <w:t>What audiences could be useful to create</w:t>
+            </w:r>
+            <w:r>
+              <w:rPr>
+                <w:rFonts w:asciiTheme="majorHAnsi" w:eastAsia="Source Sans Pro" w:hAnsiTheme="majorHAnsi" w:cstheme="majorHAnsi"/>
+                <w:color w:val="000000"/>
+                <w:sz w:val="24"/>
+                <w:szCs w:val="24"/>
+              </w:rPr>
+              <w:t>?</w:t>
+            </w:r>
+          </w:p>
+          <w:p>
+            <w:pPr>
+              <w:widowControl w:val="0"/>
+              <w:spacing w:line="240" w:lineRule="auto"/>
+              <w:rPr>
+                <w:rFonts w:asciiTheme="majorHAnsi" w:eastAsia="Source Sans Pro" w:hAnsiTheme="majorHAnsi" w:cstheme="majorHAnsi"/>
+                <w:sz w:val="24"/>
+                <w:szCs w:val="24"/>
+              </w:rPr>
+            </w:pPr>
+            <w:r>
+              <w:rPr>
+                <w:rFonts w:asciiTheme="majorHAnsi" w:eastAsia="Source Sans Pro" w:hAnsiTheme="majorHAnsi" w:cstheme="majorHAnsi"/>
+                <w:sz w:val="24"/>
+                <w:szCs w:val="24"/>
+              </w:rPr>
+              <w:t>- New users:</w:t>
+            </w:r>
+          </w:p>
+          <w:p>
+            <w:pPr>
+              <w:widowControl w:val="0"/>
+              <w:spacing w:line="240" w:lineRule="auto"/>
+              <w:rPr>
+                <w:rFonts w:asciiTheme="majorHAnsi" w:eastAsia="Source Sans Pro" w:hAnsiTheme="majorHAnsi" w:cstheme="majorHAnsi"/>
+                <w:sz w:val="24"/>
+                <w:szCs w:val="24"/>
+              </w:rPr>
+            </w:pPr>
+            <w:r>
+              <w:rPr>
+                <w:rFonts w:asciiTheme="majorHAnsi" w:eastAsia="Source Sans Pro" w:hAnsiTheme="majorHAnsi" w:cstheme="majorHAnsi"/>
+                <w:sz w:val="24"/>
+                <w:szCs w:val="24"/>
+              </w:rPr>
+              <w:t>- Engaged players:</w:t>
+            </w:r>
+          </w:p>
+          <w:p>
+            <w:pPr>
+              <w:pBdr>
+                <w:top w:val="nil"/>
+                <w:left w:val="nil"/>
+                <w:bottom w:val="nil"/>
+                <w:right w:val="nil"/>
+                <w:between w:val="nil"/>
+              </w:pBdr>
+              <w:spacing w:line="259" w:lineRule="auto"/>
+              <w:rPr>
+                <w:rFonts w:asciiTheme="majorHAnsi" w:eastAsia="Source Sans Pro" w:hAnsiTheme="majorHAnsi" w:cstheme="majorHAnsi"/>
+                <w:color w:val="000000"/>
+                <w:sz w:val="24"/>
+                <w:szCs w:val="24"/>
+              </w:rPr>
+            </w:pPr>
+            <w:r>
+              <w:rPr>
+                <w:rFonts w:asciiTheme="majorHAnsi" w:hAnsiTheme="majorHAnsi" w:cstheme="majorHAnsi"/>
+                <w:sz w:val="24"/>
+                <w:szCs w:val="24"/>
+              </w:rPr>
+              <w:t>Recently active users (7-day)</w:t>
+            </w:r>
+            <w:r>
+              <w:rPr>
+                <w:rFonts w:asciiTheme="majorHAnsi" w:hAnsiTheme="majorHAnsi" w:cstheme="majorHAnsi"/>
+                <w:sz w:val="24"/>
+                <w:szCs w:val="24"/>
+              </w:rPr>
+              <w:br/>
+            </w:r>
+            <w:r>
+              <w:rPr>
+                <w:rFonts w:asciiTheme="majorHAnsi" w:hAnsiTheme="majorHAnsi" w:cstheme="majorHAnsi"/>
+                <w:color w:val="3C4043"/>
+                <w:spacing w:val="3"/>
+                <w:sz w:val="24"/>
+                <w:szCs w:val="24"/>
+                <w:shd w:val="clear" w:color="auto" w:fill="FFFFFF"/>
+              </w:rPr>
+              <w:t>Targeting Ads using website behaviour</w:t>
+            </w:r>
+          </w:p>
+          <w:p>
+            <w:pPr>
+              <w:pBdr>
+                <w:top w:val="nil"/>
+                <w:left w:val="nil"/>
+                <w:bottom w:val="nil"/>
+                <w:right w:val="nil"/>
+                <w:between w:val="nil"/>
+              </w:pBdr>
+              <w:spacing w:line="259" w:lineRule="auto"/>
+              <w:rPr>
+                <w:rFonts w:asciiTheme="majorHAnsi" w:eastAsia="Source Sans Pro" w:hAnsiTheme="majorHAnsi" w:cstheme="majorHAnsi"/>
+                <w:color w:val="000000"/>
+                <w:sz w:val="24"/>
+                <w:szCs w:val="24"/>
+              </w:rPr>
+            </w:pPr>
+            <w:r>
+              <w:rPr>
+                <w:rFonts w:asciiTheme="majorHAnsi" w:eastAsia="Source Sans Pro" w:hAnsiTheme="majorHAnsi" w:cstheme="majorHAnsi"/>
+                <w:color w:val="000000"/>
+                <w:sz w:val="24"/>
+                <w:szCs w:val="24"/>
+              </w:rPr>
+              <w:t>User who saw a product and did not purchase it (??)</w:t>
+            </w:r>
+          </w:p>
+          <w:p>
+            <w:pPr>
+              <w:pBdr>
+                <w:top w:val="nil"/>
+                <w:left w:val="nil"/>
+                <w:bottom w:val="nil"/>
+                <w:right w:val="nil"/>
+                <w:between w:val="nil"/>
+              </w:pBdr>
+              <w:spacing w:line="259" w:lineRule="auto"/>
+              <w:rPr>
+                <w:rFonts w:asciiTheme="majorHAnsi" w:eastAsia="Source Sans Pro" w:hAnsiTheme="majorHAnsi" w:cstheme="majorHAnsi"/>
+                <w:color w:val="000000"/>
+                <w:sz w:val="24"/>
+                <w:szCs w:val="24"/>
+              </w:rPr>
+            </w:pPr>
+            <w:r>
+              <w:rPr>
+                <w:rFonts w:asciiTheme="majorHAnsi" w:eastAsia="Source Sans Pro" w:hAnsiTheme="majorHAnsi" w:cstheme="majorHAnsi"/>
+                <w:color w:val="000000"/>
+                <w:sz w:val="24"/>
+                <w:szCs w:val="24"/>
+              </w:rPr>
+              <w:t>Top spenders: Top 5% of users (??)</w:t>
+            </w:r>
+          </w:p>
+          <w:p>
+            <w:pPr>
+              <w:pBdr>
+                <w:top w:val="nil"/>
+                <w:left w:val="nil"/>
+                <w:bottom w:val="nil"/>
+                <w:right w:val="nil"/>
+                <w:between w:val="nil"/>
+              </w:pBdr>
+              <w:spacing w:line="259" w:lineRule="auto"/>
+              <w:rPr>
+                <w:rFonts w:asciiTheme="majorHAnsi" w:eastAsia="Source Sans Pro" w:hAnsiTheme="majorHAnsi" w:cstheme="majorHAnsi"/>
+                <w:color w:val="000000"/>
+                <w:sz w:val="24"/>
+                <w:szCs w:val="24"/>
+              </w:rPr>
+            </w:pPr>
+            <w:r>
+              <w:rPr>
+                <w:rFonts w:asciiTheme="majorHAnsi" w:eastAsia="Source Sans Pro" w:hAnsiTheme="majorHAnsi" w:cstheme="majorHAnsi"/>
+                <w:color w:val="000000"/>
+                <w:sz w:val="24"/>
+                <w:szCs w:val="24"/>
+              </w:rPr>
+              <w:t xml:space="preserve">Crashing users: </w:t>
+            </w:r>
+          </w:p>
+          <w:p>
+            <w:pPr>
+              <w:widowControl w:val="0"/>
+              <w:spacing w:line="240" w:lineRule="auto"/>
+              <w:rPr>
+                <w:rFonts w:asciiTheme="majorHAnsi" w:eastAsia="Source Sans Pro" w:hAnsiTheme="majorHAnsi" w:cstheme="majorHAnsi"/>
+                <w:sz w:val="24"/>
+                <w:szCs w:val="24"/>
+              </w:rPr>
+            </w:pPr>
+          </w:p>
+          <w:p>
+            <w:pPr>
+              <w:numPr>
+                <w:ilvl w:val="0"/>
+                <w:numId w:val="1"/>
+              </w:numPr>
+              <w:pBdr>
+                <w:top w:val="nil"/>
+                <w:left w:val="nil"/>
+                <w:bottom w:val="nil"/>
+                <w:right w:val="nil"/>
+                <w:between w:val="nil"/>
+              </w:pBdr>
+              <w:spacing w:line="259" w:lineRule="auto"/>
+              <w:rPr>
+                <w:rFonts w:asciiTheme="majorHAnsi" w:eastAsia="Source Sans Pro" w:hAnsiTheme="majorHAnsi" w:cstheme="majorHAnsi"/>
+                <w:b/>
+                <w:bCs/>
+                <w:color w:val="000000"/>
+                <w:sz w:val="24"/>
+                <w:szCs w:val="24"/>
+              </w:rPr>
+            </w:pPr>
+            <w:r>
+              <w:rPr>
+                <w:rFonts w:asciiTheme="majorHAnsi" w:eastAsia="Source Sans Pro" w:hAnsiTheme="majorHAnsi" w:cstheme="majorHAnsi"/>
+                <w:color w:val="000000"/>
+                <w:sz w:val="24"/>
+                <w:szCs w:val="24"/>
+              </w:rPr>
+              <w:t>What events might be useful to track</w:t>
+            </w:r>
+            <w:r>
+              <w:rPr>
+                <w:rFonts w:asciiTheme="majorHAnsi" w:eastAsia="Source Sans Pro" w:hAnsiTheme="majorHAnsi" w:cstheme="majorHAnsi"/>
+                <w:color w:val="000000"/>
+                <w:sz w:val="24"/>
+                <w:szCs w:val="24"/>
+              </w:rPr>
+              <w:t>?</w:t>
+            </w:r>
+          </w:p>
+          <w:p>
+            <w:pPr>
+              <w:pBdr>
+                <w:top w:val="nil"/>
+                <w:left w:val="nil"/>
+                <w:bottom w:val="nil"/>
+                <w:right w:val="nil"/>
+                <w:between w:val="nil"/>
+              </w:pBdr>
+              <w:spacing w:line="259" w:lineRule="auto"/>
+              <w:rPr>
+                <w:rFonts w:asciiTheme="majorHAnsi" w:eastAsia="Source Sans Pro" w:hAnsiTheme="majorHAnsi" w:cstheme="majorHAnsi"/>
+                <w:b/>
+                <w:bCs/>
+                <w:color w:val="000000"/>
+                <w:sz w:val="24"/>
+                <w:szCs w:val="24"/>
+              </w:rPr>
+            </w:pPr>
+          </w:p>
+          <w:p>
+            <w:pPr>
+              <w:pBdr>
+                <w:top w:val="nil"/>
+                <w:left w:val="nil"/>
+                <w:bottom w:val="nil"/>
+                <w:right w:val="nil"/>
+                <w:between w:val="nil"/>
+              </w:pBdr>
+              <w:spacing w:line="259" w:lineRule="auto"/>
+              <w:rPr>
+                <w:rFonts w:asciiTheme="majorHAnsi" w:eastAsia="Source Sans Pro" w:hAnsiTheme="majorHAnsi" w:cstheme="majorHAnsi"/>
+                <w:b/>
+                <w:bCs/>
+                <w:color w:val="000000"/>
+                <w:sz w:val="24"/>
+                <w:szCs w:val="24"/>
+              </w:rPr>
+            </w:pPr>
+            <w:r>
+              <w:rPr>
+                <w:rFonts w:asciiTheme="majorHAnsi" w:eastAsia="Source Sans Pro" w:hAnsiTheme="majorHAnsi" w:cstheme="majorHAnsi"/>
+                <w:color w:val="000000"/>
+                <w:sz w:val="24"/>
+                <w:szCs w:val="24"/>
+              </w:rPr>
+              <w:t xml:space="preserve">Here are </w:t>
+            </w:r>
+            <w:r>
+              <w:rPr>
+                <w:rFonts w:asciiTheme="majorHAnsi" w:eastAsia="Source Sans Pro" w:hAnsiTheme="majorHAnsi" w:cstheme="majorHAnsi"/>
+                <w:color w:val="000000"/>
+                <w:sz w:val="24"/>
+                <w:szCs w:val="24"/>
+              </w:rPr>
+              <w:t>some automatically collected events that might be useful to track:</w:t>
+            </w:r>
+          </w:p>
+          <w:tbl>
+            <w:tblPr>
+              <w:tblStyle w:val="TableGrid"/>
+              <w:tblW w:w="0" w:type="auto"/>
+              <w:tblLayout w:type="fixed"/>
+              <w:tblLook w:val="04A0" w:firstRow="1" w:lastRow="0" w:firstColumn="1" w:lastColumn="0" w:noHBand="0" w:noVBand="1"/>
+            </w:tblPr>
+            <w:tblGrid>
+              <w:gridCol w:w="2008"/>
+              <w:gridCol w:w="4092"/>
+              <w:gridCol w:w="3050"/>
+            </w:tblGrid>
+            <w:tr>
+              <w:tc>
+                <w:tcPr>
+                  <w:tcW w:w="2008" w:type="dxa"/>
+                </w:tcPr>
+                <w:p>
+                  <w:pPr>
+                    <w:spacing w:line="259" w:lineRule="auto"/>
+                    <w:rPr>
+                      <w:rFonts w:asciiTheme="majorHAnsi" w:eastAsia="Source Sans Pro" w:hAnsiTheme="majorHAnsi" w:cstheme="majorHAnsi"/>
+                      <w:b/>
+                      <w:bCs/>
+                      <w:color w:val="000000"/>
+                      <w:sz w:val="24"/>
+                      <w:szCs w:val="24"/>
+                    </w:rPr>
+                  </w:pPr>
+                  <w:r>
+                    <w:rPr>
+                      <w:rFonts w:asciiTheme="majorHAnsi" w:eastAsia="Source Sans Pro" w:hAnsiTheme="majorHAnsi" w:cstheme="majorHAnsi"/>
+                      <w:b/>
+                      <w:bCs/>
+                      <w:color w:val="000000"/>
+                      <w:sz w:val="24"/>
+                      <w:szCs w:val="24"/>
+                    </w:rPr>
+                    <w:t xml:space="preserve">Automatically </w:t>
+                  </w:r>
+                  <w:r>
+                    <w:rPr>
+                      <w:rFonts w:asciiTheme="majorHAnsi" w:eastAsia="Source Sans Pro" w:hAnsiTheme="majorHAnsi" w:cstheme="majorHAnsi"/>
+                      <w:b/>
+                      <w:bCs/>
+                      <w:color w:val="000000"/>
+                      <w:sz w:val="24"/>
+                      <w:szCs w:val="24"/>
+                    </w:rPr>
+                    <w:t>collected</w:t>
+                  </w:r>
+                  <w:r>
+                    <w:rPr>
+                      <w:rFonts w:asciiTheme="majorHAnsi" w:eastAsia="Source Sans Pro" w:hAnsiTheme="majorHAnsi" w:cstheme="majorHAnsi"/>
+                      <w:b/>
+                      <w:bCs/>
+                      <w:color w:val="000000"/>
+                      <w:sz w:val="24"/>
+                      <w:szCs w:val="24"/>
+                    </w:rPr>
+                    <w:t xml:space="preserve"> </w:t>
+                  </w:r>
+                  <w:r>
+                    <w:rPr>
+                      <w:rFonts w:asciiTheme="majorHAnsi" w:eastAsia="Source Sans Pro" w:hAnsiTheme="majorHAnsi" w:cstheme="majorHAnsi"/>
+                      <w:b/>
+                      <w:bCs/>
+                      <w:color w:val="000000"/>
+                      <w:sz w:val="24"/>
+                      <w:szCs w:val="24"/>
+                    </w:rPr>
+                    <w:t>e</w:t>
+                  </w:r>
+                  <w:r>
+                    <w:rPr>
+                      <w:rFonts w:asciiTheme="majorHAnsi" w:eastAsia="Source Sans Pro" w:hAnsiTheme="majorHAnsi" w:cstheme="majorHAnsi"/>
+                      <w:b/>
+                      <w:bCs/>
+                      <w:color w:val="000000"/>
+                      <w:sz w:val="24"/>
+                      <w:szCs w:val="24"/>
+                    </w:rPr>
+                    <w:t>vents</w:t>
+                  </w:r>
+                </w:p>
+              </w:tc>
+              <w:tc>
+                <w:tcPr>
+                  <w:tcW w:w="4092" w:type="dxa"/>
+                </w:tcPr>
+                <w:p>
+                  <w:pPr>
+                    <w:spacing w:line="259" w:lineRule="auto"/>
+                    <w:rPr>
+                      <w:rFonts w:asciiTheme="majorHAnsi" w:eastAsia="Source Sans Pro" w:hAnsiTheme="majorHAnsi" w:cstheme="majorHAnsi"/>
+                      <w:b/>
+                      <w:bCs/>
+                      <w:color w:val="000000"/>
+                      <w:sz w:val="24"/>
+                      <w:szCs w:val="24"/>
+                    </w:rPr>
+                  </w:pPr>
+                  <w:r>
+                    <w:rPr>
+                      <w:rFonts w:asciiTheme="majorHAnsi" w:eastAsia="Source Sans Pro" w:hAnsiTheme="majorHAnsi" w:cstheme="majorHAnsi"/>
+                      <w:b/>
+                      <w:bCs/>
+                      <w:color w:val="000000"/>
+                      <w:sz w:val="24"/>
+                      <w:szCs w:val="24"/>
+                    </w:rPr>
+                    <w:t>Description of events</w:t>
+                  </w:r>
+                </w:p>
+              </w:tc>
+              <w:tc>
+                <w:tcPr>
+                  <w:tcW w:w="3050" w:type="dxa"/>
+                </w:tcPr>
+                <w:p>
+                  <w:pPr>
+                    <w:spacing w:line="259" w:lineRule="auto"/>
+                    <w:rPr>
+                      <w:rFonts w:asciiTheme="majorHAnsi" w:eastAsia="Source Sans Pro" w:hAnsiTheme="majorHAnsi" w:cstheme="majorHAnsi"/>
+                      <w:b/>
+                      <w:bCs/>
+                      <w:color w:val="000000"/>
+                      <w:sz w:val="24"/>
+                      <w:szCs w:val="24"/>
+                    </w:rPr>
+                  </w:pPr>
+                  <w:r>
+                    <w:rPr>
+                      <w:rFonts w:asciiTheme="majorHAnsi" w:eastAsia="Source Sans Pro" w:hAnsiTheme="majorHAnsi" w:cstheme="majorHAnsi"/>
+                      <w:b/>
+                      <w:bCs/>
+                      <w:color w:val="000000"/>
+                      <w:sz w:val="24"/>
+                      <w:szCs w:val="24"/>
+                    </w:rPr>
+                    <w:t>Reason to track</w:t>
+                  </w:r>
+                </w:p>
+              </w:tc>
+            </w:tr>
+            <w:tr>
+              <w:tc>
+                <w:tcPr>
+                  <w:tcW w:w="2008" w:type="dxa"/>
+                </w:tcPr>
+                <w:p>
+                  <w:pPr>
+                    <w:spacing w:line="259" w:lineRule="auto"/>
+                    <w:rPr>
+                      <w:rFonts w:asciiTheme="majorHAnsi" w:eastAsia="Source Sans Pro" w:hAnsiTheme="majorHAnsi" w:cstheme="majorHAnsi"/>
+                      <w:color w:val="000000"/>
+                      <w:sz w:val="24"/>
+                      <w:szCs w:val="24"/>
+                    </w:rPr>
+                  </w:pPr>
+                  <w:r>
+                    <w:rPr>
+                      <w:rFonts w:asciiTheme="majorHAnsi" w:eastAsia="Source Sans Pro" w:hAnsiTheme="majorHAnsi" w:cstheme="majorHAnsi"/>
+                      <w:color w:val="000000"/>
+                      <w:sz w:val="24"/>
+                      <w:szCs w:val="24"/>
+                    </w:rPr>
+                    <w:t>screen_view</w:t>
+                  </w:r>
+                </w:p>
+                <w:p>
+                  <w:pPr>
+                    <w:spacing w:line="259" w:lineRule="auto"/>
+                    <w:rPr>
+                      <w:rFonts w:asciiTheme="majorHAnsi" w:eastAsia="Source Sans Pro" w:hAnsiTheme="majorHAnsi" w:cstheme="majorHAnsi"/>
+                      <w:color w:val="000000"/>
+                      <w:sz w:val="24"/>
+                      <w:szCs w:val="24"/>
+                    </w:rPr>
+                  </w:pPr>
+                </w:p>
+                <w:p>
+                  <w:pPr>
+                    <w:spacing w:line="259" w:lineRule="auto"/>
+                    <w:rPr>
+                      <w:rFonts w:asciiTheme="majorHAnsi" w:eastAsia="Source Sans Pro" w:hAnsiTheme="majorHAnsi" w:cstheme="majorHAnsi"/>
+                      <w:color w:val="000000"/>
+                      <w:sz w:val="24"/>
+                      <w:szCs w:val="24"/>
+                    </w:rPr>
+                  </w:pPr>
+                  <w:r>
+                    <w:rPr>
+                      <w:rFonts w:asciiTheme="majorHAnsi" w:eastAsia="Source Sans Pro" w:hAnsiTheme="majorHAnsi" w:cstheme="majorHAnsi"/>
+                      <w:color w:val="000000"/>
+                      <w:sz w:val="24"/>
+                      <w:szCs w:val="24"/>
+                    </w:rPr>
+                    <w:t>(app)</w:t>
+                  </w:r>
+                </w:p>
+              </w:tc>
+              <w:tc>
+                <w:tcPr>
+                  <w:tcW w:w="4092" w:type="dxa"/>
+                </w:tcPr>
+                <w:p>
+                  <w:pPr>
+                    <w:spacing w:line="259" w:lineRule="auto"/>
+                    <w:rPr>
+                      <w:rFonts w:ascii="Roboto" w:hAnsi="Roboto"/>
+                      <w:color w:val="1F1F1F"/>
+                      <w:spacing w:val="1"/>
+                      <w:sz w:val="21"/>
+                      <w:szCs w:val="21"/>
+                      <w:shd w:val="clear" w:color="auto" w:fill="FFFFFF"/>
+                      <w:lang w:val="en-MY"/>
+                    </w:rPr>
+                  </w:pPr>
+                  <w:r>
+                    <w:rPr>
+                      <w:rFonts w:ascii="Roboto" w:hAnsi="Roboto"/>
+                      <w:color w:val="1F1F1F"/>
+                      <w:spacing w:val="1"/>
+                      <w:sz w:val="21"/>
+                      <w:szCs w:val="21"/>
+                      <w:shd w:val="clear" w:color="auto" w:fill="FFFFFF"/>
+                      <w:lang w:val="en-MY"/>
+                    </w:rPr>
+                    <w:t>when a screen transition occurs and any of the following criteria are met:</w:t>
+                  </w:r>
+                </w:p>
+                <w:p>
+                  <w:pPr>
+                    <w:pStyle w:val="ListParagraph"/>
+                    <w:numPr>
+                      <w:ilvl w:val="0"/>
+                      <w:numId w:val="6"/>
+                    </w:numPr>
+                    <w:rPr>
+                      <w:rFonts w:ascii="Roboto" w:hAnsi="Roboto"/>
+                      <w:color w:val="1F1F1F"/>
+                      <w:spacing w:val="1"/>
+                      <w:sz w:val="21"/>
+                      <w:szCs w:val="21"/>
+                      <w:shd w:val="clear" w:color="auto" w:fill="FFFFFF"/>
+                      <w:lang w:val="en-MY"/>
+                    </w:rPr>
+                  </w:pPr>
+                  <w:r>
+                    <w:rPr>
+                      <w:rFonts w:ascii="Roboto" w:hAnsi="Roboto"/>
+                      <w:color w:val="1F1F1F"/>
+                      <w:spacing w:val="1"/>
+                      <w:sz w:val="21"/>
+                      <w:szCs w:val="21"/>
+                      <w:shd w:val="clear" w:color="auto" w:fill="FFFFFF"/>
+                      <w:lang w:val="en-MY"/>
+                    </w:rPr>
+                    <w:t>No screen was previously set</w:t>
+                  </w:r>
+                </w:p>
+                <w:p>
+                  <w:pPr>
+                    <w:pStyle w:val="ListParagraph"/>
+                    <w:numPr>
+                      <w:ilvl w:val="0"/>
+                      <w:numId w:val="6"/>
+                    </w:numPr>
+                    <w:rPr>
+                      <w:rFonts w:ascii="Roboto" w:hAnsi="Roboto"/>
+                      <w:color w:val="1F1F1F"/>
+                      <w:spacing w:val="1"/>
+                      <w:sz w:val="21"/>
+                      <w:szCs w:val="21"/>
+                      <w:shd w:val="clear" w:color="auto" w:fill="FFFFFF"/>
+                      <w:lang w:val="en-MY"/>
+                    </w:rPr>
+                  </w:pPr>
+                  <w:r>
+                    <w:rPr>
+                      <w:rFonts w:ascii="Roboto" w:hAnsi="Roboto"/>
+                      <w:color w:val="1F1F1F"/>
+                      <w:spacing w:val="1"/>
+                      <w:sz w:val="21"/>
+                      <w:szCs w:val="21"/>
+                      <w:shd w:val="clear" w:color="auto" w:fill="FFFFFF"/>
+                      <w:lang w:val="en-MY"/>
+                    </w:rPr>
+                    <w:t>The new screen name differs from the previous screen name</w:t>
+                  </w:r>
+                </w:p>
+                <w:p>
+                  <w:pPr>
+                    <w:pStyle w:val="ListParagraph"/>
+                    <w:numPr>
+                      <w:ilvl w:val="0"/>
+                      <w:numId w:val="6"/>
+                    </w:numPr>
+                    <w:rPr>
+                      <w:rFonts w:ascii="Roboto" w:hAnsi="Roboto"/>
+                      <w:color w:val="1F1F1F"/>
+                      <w:spacing w:val="1"/>
+                      <w:sz w:val="21"/>
+                      <w:szCs w:val="21"/>
+                      <w:shd w:val="clear" w:color="auto" w:fill="FFFFFF"/>
+                      <w:lang w:val="en-MY"/>
+                    </w:rPr>
+                  </w:pPr>
+                  <w:r>
+                    <w:rPr>
+                      <w:rFonts w:ascii="Roboto" w:hAnsi="Roboto"/>
+                      <w:color w:val="1F1F1F"/>
+                      <w:spacing w:val="1"/>
+                      <w:sz w:val="21"/>
+                      <w:szCs w:val="21"/>
+                      <w:shd w:val="clear" w:color="auto" w:fill="FFFFFF"/>
+                      <w:lang w:val="en-MY"/>
+                    </w:rPr>
+                    <w:t>The new screen-class name differs from the previous screen-class name</w:t>
+                  </w:r>
+                </w:p>
+                <w:p>
+                  <w:pPr>
+                    <w:pStyle w:val="ListParagraph"/>
+                    <w:numPr>
+                      <w:ilvl w:val="0"/>
+                      <w:numId w:val="6"/>
+                    </w:numPr>
+                    <w:rPr>
+                      <w:rFonts w:ascii="Roboto" w:hAnsi="Roboto"/>
+                      <w:color w:val="1F1F1F"/>
+                      <w:spacing w:val="1"/>
+                      <w:sz w:val="21"/>
+                      <w:szCs w:val="21"/>
+                      <w:shd w:val="clear" w:color="auto" w:fill="FFFFFF"/>
+                      <w:lang w:val="en-MY"/>
+                    </w:rPr>
+                  </w:pPr>
+                  <w:r>
+                    <w:rPr>
+                      <w:rFonts w:ascii="Roboto" w:hAnsi="Roboto"/>
+                      <w:color w:val="1F1F1F"/>
+                      <w:spacing w:val="1"/>
+                      <w:sz w:val="21"/>
+                      <w:szCs w:val="21"/>
+                      <w:shd w:val="clear" w:color="auto" w:fill="FFFFFF"/>
+                      <w:lang w:val="en-MY"/>
+                    </w:rPr>
+                    <w:t>The new screen id differs from the previous screen id</w:t>
+                  </w:r>
+                </w:p>
+              </w:tc>
+              <w:tc>
+                <w:tcPr>
+                  <w:tcW w:w="3050" w:type="dxa"/>
+                </w:tcPr>
+                <w:p>
+                  <w:pPr>
+                    <w:spacing w:line="259" w:lineRule="auto"/>
+                    <w:rPr>
+                      <w:rFonts w:asciiTheme="majorHAnsi" w:eastAsia="Source Sans Pro" w:hAnsiTheme="majorHAnsi" w:cstheme="majorHAnsi"/>
+                      <w:color w:val="000000"/>
+                      <w:sz w:val="24"/>
+                      <w:szCs w:val="24"/>
+                    </w:rPr>
+                  </w:pPr>
+                </w:p>
+              </w:tc>
+            </w:tr>
+            <w:tr>
+              <w:tc>
+                <w:tcPr>
+                  <w:tcW w:w="2008" w:type="dxa"/>
+                </w:tcPr>
+                <w:p>
+                  <w:pPr>
+                    <w:spacing w:line="259" w:lineRule="auto"/>
+                    <w:rPr>
+                      <w:rFonts w:asciiTheme="majorHAnsi" w:eastAsia="Source Sans Pro" w:hAnsiTheme="majorHAnsi" w:cstheme="majorHAnsi"/>
+                      <w:strike/>
+                      <w:color w:val="000000"/>
+                      <w:sz w:val="24"/>
+                      <w:szCs w:val="24"/>
+                    </w:rPr>
+                  </w:pPr>
+                  <w:r>
+                    <w:rPr>
+                      <w:rFonts w:asciiTheme="majorHAnsi" w:eastAsia="Source Sans Pro" w:hAnsiTheme="majorHAnsi" w:cstheme="majorHAnsi"/>
+                      <w:strike/>
+                      <w:color w:val="000000"/>
+                      <w:sz w:val="24"/>
+                      <w:szCs w:val="24"/>
+                    </w:rPr>
+                    <w:t>page_view</w:t>
+                  </w:r>
+                </w:p>
+                <w:p>
+                  <w:pPr>
+                    <w:spacing w:line="259" w:lineRule="auto"/>
+                    <w:rPr>
+                      <w:rFonts w:asciiTheme="majorHAnsi" w:eastAsia="Source Sans Pro" w:hAnsiTheme="majorHAnsi" w:cstheme="majorHAnsi"/>
+                      <w:strike/>
+                      <w:color w:val="000000"/>
+                      <w:sz w:val="24"/>
+                      <w:szCs w:val="24"/>
+                    </w:rPr>
+                  </w:pPr>
+                </w:p>
+                <w:p>
+                  <w:pPr>
+                    <w:spacing w:line="259" w:lineRule="auto"/>
+                    <w:rPr>
+                      <w:rFonts w:asciiTheme="majorHAnsi" w:eastAsia="Source Sans Pro" w:hAnsiTheme="majorHAnsi" w:cstheme="majorHAnsi"/>
+                      <w:strike/>
+                      <w:color w:val="000000"/>
+                      <w:sz w:val="24"/>
+                      <w:szCs w:val="24"/>
+                    </w:rPr>
+                  </w:pPr>
+                  <w:r>
+                    <w:rPr>
+                      <w:rFonts w:asciiTheme="majorHAnsi" w:eastAsia="Source Sans Pro" w:hAnsiTheme="majorHAnsi" w:cstheme="majorHAnsi"/>
+                      <w:strike/>
+                      <w:color w:val="000000"/>
+                      <w:sz w:val="24"/>
+                      <w:szCs w:val="24"/>
+                    </w:rPr>
+                    <w:t>(web)</w:t>
+                  </w:r>
+                </w:p>
+              </w:tc>
+              <w:tc>
+                <w:tcPr>
+                  <w:tcW w:w="4092" w:type="dxa"/>
+                </w:tcPr>
+                <w:p>
+                  <w:pPr>
+                    <w:spacing w:line="259" w:lineRule="auto"/>
+                    <w:rPr>
+                      <w:rFonts w:asciiTheme="majorHAnsi" w:eastAsia="Source Sans Pro" w:hAnsiTheme="majorHAnsi" w:cstheme="majorHAnsi"/>
+                      <w:strike/>
+                      <w:color w:val="000000"/>
+                      <w:sz w:val="24"/>
+                      <w:szCs w:val="24"/>
+                    </w:rPr>
+                  </w:pPr>
+                  <w:r>
+                    <w:rPr>
+                      <w:rFonts w:ascii="Roboto" w:hAnsi="Roboto"/>
+                      <w:strike/>
+                      <w:color w:val="1F1F1F"/>
+                      <w:spacing w:val="1"/>
+                      <w:sz w:val="21"/>
+                      <w:szCs w:val="21"/>
+                      <w:shd w:val="clear" w:color="auto" w:fill="FFFFFF"/>
+                    </w:rPr>
+                    <w:t>each time the page loads or the browser history state is changed by the active site</w:t>
+                  </w:r>
+                </w:p>
+              </w:tc>
+              <w:tc>
+                <w:tcPr>
+                  <w:tcW w:w="3050" w:type="dxa"/>
+                </w:tcPr>
+                <w:p>
+                  <w:pPr>
+                    <w:spacing w:line="259" w:lineRule="auto"/>
+                    <w:rPr>
+                      <w:rFonts w:asciiTheme="majorHAnsi" w:eastAsia="Source Sans Pro" w:hAnsiTheme="majorHAnsi" w:cstheme="majorHAnsi"/>
+                      <w:color w:val="000000"/>
+                      <w:sz w:val="24"/>
+                      <w:szCs w:val="24"/>
+                    </w:rPr>
+                  </w:pPr>
+                </w:p>
+              </w:tc>
+            </w:tr>
+            <w:tr>
+              <w:tc>
+                <w:tcPr>
+                  <w:tcW w:w="2008" w:type="dxa"/>
+                </w:tcPr>
+                <w:p>
+                  <w:pPr>
+                    <w:spacing w:line="259" w:lineRule="auto"/>
+                    <w:rPr>
+                      <w:rFonts w:asciiTheme="majorHAnsi" w:eastAsia="Source Sans Pro" w:hAnsiTheme="majorHAnsi" w:cstheme="majorHAnsi"/>
+                      <w:color w:val="000000"/>
+                      <w:sz w:val="24"/>
+                      <w:szCs w:val="24"/>
+                    </w:rPr>
+                  </w:pPr>
+                  <w:r>
+                    <w:rPr>
+                      <w:rFonts w:asciiTheme="majorHAnsi" w:eastAsia="Source Sans Pro" w:hAnsiTheme="majorHAnsi" w:cstheme="majorHAnsi"/>
+                      <w:color w:val="000000"/>
+                      <w:sz w:val="24"/>
+                      <w:szCs w:val="24"/>
+                    </w:rPr>
+                    <w:t>app_remove</w:t>
+                  </w:r>
+                </w:p>
+                <w:p>
+                  <w:pPr>
+                    <w:spacing w:line="259" w:lineRule="auto"/>
+                    <w:rPr>
+                      <w:rFonts w:asciiTheme="majorHAnsi" w:eastAsia="Source Sans Pro" w:hAnsiTheme="majorHAnsi" w:cstheme="majorHAnsi"/>
+                      <w:color w:val="000000"/>
+                      <w:sz w:val="24"/>
+                      <w:szCs w:val="24"/>
+                    </w:rPr>
+                  </w:pPr>
+                </w:p>
+                <w:p>
+                  <w:pPr>
+                    <w:spacing w:line="259" w:lineRule="auto"/>
+                    <w:rPr>
+                      <w:rFonts w:asciiTheme="majorHAnsi" w:eastAsia="Source Sans Pro" w:hAnsiTheme="majorHAnsi" w:cstheme="majorHAnsi"/>
+                      <w:color w:val="000000"/>
+                      <w:sz w:val="24"/>
+                      <w:szCs w:val="24"/>
+                    </w:rPr>
+                  </w:pPr>
+                  <w:r>
+                    <w:rPr>
+                      <w:rFonts w:asciiTheme="majorHAnsi" w:eastAsia="Source Sans Pro" w:hAnsiTheme="majorHAnsi" w:cstheme="majorHAnsi"/>
+                      <w:color w:val="000000"/>
+                      <w:sz w:val="24"/>
+                      <w:szCs w:val="24"/>
+                    </w:rPr>
+                    <w:t>(app)</w:t>
+                  </w:r>
+                </w:p>
+              </w:tc>
+              <w:tc>
+                <w:tcPr>
+                  <w:tcW w:w="4092" w:type="dxa"/>
+                </w:tcPr>
+                <w:p>
+                  <w:pPr>
+                    <w:spacing w:line="259" w:lineRule="auto"/>
+                    <w:rPr>
+                      <w:rFonts w:asciiTheme="majorHAnsi" w:eastAsia="Source Sans Pro" w:hAnsiTheme="majorHAnsi" w:cstheme="majorHAnsi"/>
+                      <w:color w:val="000000"/>
+                      <w:sz w:val="24"/>
+                      <w:szCs w:val="24"/>
+                    </w:rPr>
+                  </w:pPr>
+                  <w:r>
+                    <w:rPr>
+                      <w:rFonts w:asciiTheme="majorHAnsi" w:eastAsia="Source Sans Pro" w:hAnsiTheme="majorHAnsi" w:cstheme="majorHAnsi"/>
+                      <w:color w:val="000000"/>
+                      <w:sz w:val="24"/>
+                      <w:szCs w:val="24"/>
+                    </w:rPr>
+                    <w:t>w</w:t>
+                  </w:r>
+                  <w:r>
+                    <w:rPr>
+                      <w:rFonts w:asciiTheme="majorHAnsi" w:eastAsia="Source Sans Pro" w:hAnsiTheme="majorHAnsi" w:cstheme="majorHAnsi"/>
+                      <w:color w:val="000000"/>
+                      <w:sz w:val="24"/>
+                      <w:szCs w:val="24"/>
+                    </w:rPr>
+                    <w:t>hen an application package is removed (uninstalled) from Android device. Android only.</w:t>
+                  </w:r>
+                </w:p>
+              </w:tc>
+              <w:tc>
+                <w:tcPr>
+                  <w:tcW w:w="3050" w:type="dxa"/>
+                </w:tcPr>
+                <w:p>
+                  <w:pPr>
+                    <w:spacing w:line="259" w:lineRule="auto"/>
+                    <w:rPr>
+                      <w:rFonts w:asciiTheme="majorHAnsi" w:eastAsia="Source Sans Pro" w:hAnsiTheme="majorHAnsi" w:cstheme="majorHAnsi"/>
+                      <w:color w:val="000000"/>
+                      <w:sz w:val="24"/>
+                      <w:szCs w:val="24"/>
+                    </w:rPr>
+                  </w:pPr>
+                </w:p>
+              </w:tc>
+            </w:tr>
+            <w:tr>
+              <w:tc>
+                <w:tcPr>
+                  <w:tcW w:w="2008" w:type="dxa"/>
+                </w:tcPr>
+                <w:p>
+                  <w:pPr>
+                    <w:spacing w:line="259" w:lineRule="auto"/>
+                    <w:rPr>
+                      <w:rFonts w:asciiTheme="majorHAnsi" w:eastAsia="Source Sans Pro" w:hAnsiTheme="majorHAnsi" w:cstheme="majorHAnsi"/>
+                      <w:color w:val="000000"/>
+                      <w:sz w:val="24"/>
+                      <w:szCs w:val="24"/>
+                    </w:rPr>
+                  </w:pPr>
+                </w:p>
+              </w:tc>
+              <w:tc>
+                <w:tcPr>
+                  <w:tcW w:w="4092" w:type="dxa"/>
+                </w:tcPr>
+                <w:p>
+                  <w:pPr>
+                    <w:spacing w:line="259" w:lineRule="auto"/>
+                    <w:rPr>
+                      <w:rFonts w:asciiTheme="majorHAnsi" w:eastAsia="Source Sans Pro" w:hAnsiTheme="majorHAnsi" w:cstheme="majorHAnsi"/>
+                      <w:color w:val="000000"/>
+                      <w:sz w:val="24"/>
+                      <w:szCs w:val="24"/>
+                    </w:rPr>
+                  </w:pPr>
+                </w:p>
+              </w:tc>
+              <w:tc>
+                <w:tcPr>
+                  <w:tcW w:w="3050" w:type="dxa"/>
+                </w:tcPr>
+                <w:p>
+                  <w:pPr>
+                    <w:spacing w:line="259" w:lineRule="auto"/>
+                    <w:rPr>
+                      <w:rFonts w:asciiTheme="majorHAnsi" w:eastAsia="Source Sans Pro" w:hAnsiTheme="majorHAnsi" w:cstheme="majorHAnsi"/>
+                      <w:color w:val="000000"/>
+                      <w:sz w:val="24"/>
+                      <w:szCs w:val="24"/>
+                    </w:rPr>
+                  </w:pPr>
+                </w:p>
+              </w:tc>
+            </w:tr>
+            <w:tr>
+              <w:tc>
+                <w:tcPr>
+                  <w:tcW w:w="2008" w:type="dxa"/>
+                </w:tcPr>
+                <w:p>
+                  <w:pPr>
+                    <w:spacing w:line="259" w:lineRule="auto"/>
+                    <w:rPr>
+                      <w:rFonts w:asciiTheme="majorHAnsi" w:eastAsia="Source Sans Pro" w:hAnsiTheme="majorHAnsi" w:cstheme="majorHAnsi"/>
+                      <w:color w:val="000000"/>
+                      <w:sz w:val="24"/>
+                      <w:szCs w:val="24"/>
+                    </w:rPr>
+                  </w:pPr>
+                </w:p>
+              </w:tc>
+              <w:tc>
+                <w:tcPr>
+                  <w:tcW w:w="4092" w:type="dxa"/>
+                </w:tcPr>
+                <w:p>
+                  <w:pPr>
+                    <w:spacing w:line="259" w:lineRule="auto"/>
+                    <w:rPr>
+                      <w:rFonts w:asciiTheme="majorHAnsi" w:eastAsia="Source Sans Pro" w:hAnsiTheme="majorHAnsi" w:cstheme="majorHAnsi"/>
+                      <w:color w:val="000000"/>
+                      <w:sz w:val="24"/>
+                      <w:szCs w:val="24"/>
+                    </w:rPr>
+                  </w:pPr>
+                </w:p>
+              </w:tc>
+              <w:tc>
+                <w:tcPr>
+                  <w:tcW w:w="3050" w:type="dxa"/>
+                </w:tcPr>
+                <w:p>
+                  <w:pPr>
+                    <w:spacing w:line="259" w:lineRule="auto"/>
+                    <w:rPr>
+                      <w:rFonts w:asciiTheme="majorHAnsi" w:eastAsia="Source Sans Pro" w:hAnsiTheme="majorHAnsi" w:cstheme="majorHAnsi"/>
+                      <w:color w:val="000000"/>
+                      <w:sz w:val="24"/>
+                      <w:szCs w:val="24"/>
+                    </w:rPr>
+                  </w:pPr>
+                </w:p>
+              </w:tc>
+            </w:tr>
+            <w:tr>
+              <w:tc>
+                <w:tcPr>
+                  <w:tcW w:w="2008" w:type="dxa"/>
+                </w:tcPr>
+                <w:p>
+                  <w:pPr>
+                    <w:spacing w:line="259" w:lineRule="auto"/>
+                    <w:rPr>
+                      <w:rFonts w:asciiTheme="majorHAnsi" w:eastAsia="Source Sans Pro" w:hAnsiTheme="majorHAnsi" w:cstheme="majorHAnsi"/>
+                      <w:color w:val="000000"/>
+                      <w:sz w:val="24"/>
+                      <w:szCs w:val="24"/>
+                    </w:rPr>
+                  </w:pPr>
+                  <w:r>
+                    <w:rPr>
+                      <w:rFonts w:asciiTheme="majorHAnsi" w:eastAsia="Source Sans Pro" w:hAnsiTheme="majorHAnsi" w:cstheme="majorHAnsi"/>
+                      <w:color w:val="000000"/>
+                      <w:sz w:val="24"/>
+                      <w:szCs w:val="24"/>
+                    </w:rPr>
+                    <w:t>app_exception</w:t>
+                  </w:r>
+                </w:p>
+              </w:tc>
+              <w:tc>
+                <w:tcPr>
+                  <w:tcW w:w="4092" w:type="dxa"/>
+                </w:tcPr>
+                <w:p>
+                  <w:pPr>
+                    <w:spacing w:line="259" w:lineRule="auto"/>
+                    <w:rPr>
+                      <w:rFonts w:asciiTheme="majorHAnsi" w:eastAsia="Source Sans Pro" w:hAnsiTheme="majorHAnsi" w:cstheme="majorHAnsi"/>
+                      <w:color w:val="000000"/>
+                      <w:sz w:val="24"/>
+                      <w:szCs w:val="24"/>
+                    </w:rPr>
+                  </w:pPr>
+                  <w:r>
+                    <w:rPr>
+                      <w:rFonts w:asciiTheme="majorHAnsi" w:eastAsia="Source Sans Pro" w:hAnsiTheme="majorHAnsi" w:cstheme="majorHAnsi"/>
+                      <w:color w:val="000000"/>
+                      <w:sz w:val="24"/>
+                      <w:szCs w:val="24"/>
+                    </w:rPr>
+                    <w:t>when the app crashes or throws an exception</w:t>
+                  </w:r>
+                </w:p>
+              </w:tc>
+              <w:tc>
+                <w:tcPr>
+                  <w:tcW w:w="3050" w:type="dxa"/>
+                </w:tcPr>
+                <w:p>
+                  <w:pPr>
+                    <w:spacing w:line="259" w:lineRule="auto"/>
+                    <w:rPr>
+                      <w:rFonts w:asciiTheme="majorHAnsi" w:eastAsia="Source Sans Pro" w:hAnsiTheme="majorHAnsi" w:cstheme="majorHAnsi"/>
+                      <w:color w:val="000000"/>
+                      <w:sz w:val="24"/>
+                      <w:szCs w:val="24"/>
+                    </w:rPr>
+                  </w:pPr>
+                </w:p>
+              </w:tc>
+            </w:tr>
+            <w:tr>
+              <w:tc>
+                <w:tcPr>
+                  <w:tcW w:w="2008" w:type="dxa"/>
+                </w:tcPr>
+                <w:p>
+                  <w:pPr>
+                    <w:spacing w:line="259" w:lineRule="auto"/>
+                    <w:rPr>
+                      <w:rFonts w:asciiTheme="majorHAnsi" w:eastAsia="Source Sans Pro" w:hAnsiTheme="majorHAnsi" w:cstheme="majorHAnsi"/>
+                      <w:color w:val="000000"/>
+                      <w:sz w:val="24"/>
+                      <w:szCs w:val="24"/>
+                    </w:rPr>
+                  </w:pPr>
+                </w:p>
+              </w:tc>
+              <w:tc>
+                <w:tcPr>
+                  <w:tcW w:w="4092" w:type="dxa"/>
+                </w:tcPr>
+                <w:p>
+                  <w:pPr>
+                    <w:spacing w:line="259" w:lineRule="auto"/>
+                    <w:rPr>
+                      <w:rFonts w:asciiTheme="majorHAnsi" w:eastAsia="Source Sans Pro" w:hAnsiTheme="majorHAnsi" w:cstheme="majorHAnsi"/>
+                      <w:color w:val="000000"/>
+                      <w:sz w:val="24"/>
+                      <w:szCs w:val="24"/>
+                    </w:rPr>
+                  </w:pPr>
+                </w:p>
+              </w:tc>
+              <w:tc>
+                <w:tcPr>
+                  <w:tcW w:w="3050" w:type="dxa"/>
+                </w:tcPr>
+                <w:p>
+                  <w:pPr>
+                    <w:spacing w:line="259" w:lineRule="auto"/>
+                    <w:rPr>
+                      <w:rFonts w:asciiTheme="majorHAnsi" w:eastAsia="Source Sans Pro" w:hAnsiTheme="majorHAnsi" w:cstheme="majorHAnsi"/>
+                      <w:color w:val="000000"/>
+                      <w:sz w:val="24"/>
+                      <w:szCs w:val="24"/>
+                    </w:rPr>
+                  </w:pPr>
+                </w:p>
+              </w:tc>
+            </w:tr>
+          </w:tbl>
+          <w:p>
+            <w:pPr>
+              <w:pBdr>
+                <w:top w:val="nil"/>
+                <w:left w:val="nil"/>
+                <w:bottom w:val="nil"/>
+                <w:right w:val="nil"/>
+                <w:between w:val="nil"/>
+              </w:pBdr>
+              <w:spacing w:line="259" w:lineRule="auto"/>
+              <w:jc w:val="right"/>
+              <w:rPr>
+                <w:rFonts w:asciiTheme="majorHAnsi" w:eastAsia="Source Sans Pro" w:hAnsiTheme="majorHAnsi" w:cstheme="majorHAnsi"/>
+                <w:color w:val="000000"/>
+                <w:sz w:val="24"/>
+                <w:szCs w:val="24"/>
+              </w:rPr>
+            </w:pPr>
+            <w:r>
+              <w:rPr>
+                <w:rFonts w:asciiTheme="majorHAnsi" w:eastAsia="Source Sans Pro" w:hAnsiTheme="majorHAnsi" w:cstheme="majorHAnsi"/>
+                <w:color w:val="000000"/>
+                <w:sz w:val="24"/>
+                <w:szCs w:val="24"/>
+              </w:rPr>
+              <w:t>I</w:t>
+            </w:r>
+            <w:r>
+              <w:rPr>
+                <w:rFonts w:asciiTheme="majorHAnsi" w:eastAsia="Source Sans Pro" w:hAnsiTheme="majorHAnsi" w:cstheme="majorHAnsi"/>
+                <w:color w:val="000000"/>
+                <w:sz w:val="24"/>
+                <w:szCs w:val="24"/>
+              </w:rPr>
+              <w:t xml:space="preserve">nformation </w:t>
+            </w:r>
+            <w:r>
+              <w:rPr>
+                <w:rFonts w:asciiTheme="majorHAnsi" w:eastAsia="Source Sans Pro" w:hAnsiTheme="majorHAnsi" w:cstheme="majorHAnsi"/>
+                <w:color w:val="000000"/>
+                <w:sz w:val="24"/>
+                <w:szCs w:val="24"/>
+              </w:rPr>
+              <w:t xml:space="preserve">Source: </w:t>
+            </w:r>
+            <w:hyperlink r:id="rId14" w:history="1">
+              <w:r>
+                <w:rPr>
+                  <w:rStyle w:val="Hyperlink"/>
+                  <w:rFonts w:asciiTheme="majorHAnsi" w:eastAsia="Source Sans Pro" w:hAnsiTheme="majorHAnsi" w:cstheme="majorHAnsi"/>
+                  <w:sz w:val="24"/>
+                  <w:szCs w:val="24"/>
+                </w:rPr>
+                <w:t>[GA4] Automatically collected events</w:t>
+              </w:r>
+            </w:hyperlink>
+          </w:p>
+          <w:p>
+            <w:pPr>
+              <w:pBdr>
+                <w:top w:val="nil"/>
+                <w:left w:val="nil"/>
+                <w:bottom w:val="nil"/>
+                <w:right w:val="nil"/>
+                <w:between w:val="nil"/>
+              </w:pBdr>
+              <w:spacing w:line="259" w:lineRule="auto"/>
+              <w:rPr>
+                <w:rFonts w:asciiTheme="majorHAnsi" w:eastAsia="Source Sans Pro" w:hAnsiTheme="majorHAnsi" w:cstheme="majorHAnsi"/>
+                <w:color w:val="000000"/>
+                <w:sz w:val="24"/>
+                <w:szCs w:val="24"/>
+              </w:rPr>
+            </w:pPr>
+          </w:p>
+          <w:p>
+            <w:pPr>
+              <w:widowControl w:val="0"/>
+              <w:spacing w:line="240" w:lineRule="auto"/>
+              <w:rPr>
+                <w:rFonts w:asciiTheme="majorHAnsi" w:eastAsia="Source Sans Pro" w:hAnsiTheme="majorHAnsi" w:cstheme="majorHAnsi"/>
+                <w:sz w:val="24"/>
+                <w:szCs w:val="24"/>
+              </w:rPr>
+            </w:pPr>
+            <w:r>
+              <w:rPr>
+                <w:rFonts w:asciiTheme="majorHAnsi" w:eastAsia="Source Sans Pro" w:hAnsiTheme="majorHAnsi" w:cstheme="majorHAnsi"/>
+                <w:sz w:val="24"/>
+                <w:szCs w:val="24"/>
+              </w:rPr>
+              <w:t xml:space="preserve">And here </w:t>
+            </w:r>
+            <w:r>
+              <w:rPr>
+                <w:rFonts w:asciiTheme="majorHAnsi" w:eastAsia="Source Sans Pro" w:hAnsiTheme="majorHAnsi" w:cstheme="majorHAnsi"/>
+                <w:sz w:val="24"/>
+                <w:szCs w:val="24"/>
+              </w:rPr>
+              <w:t>are</w:t>
+            </w:r>
+            <w:r>
+              <w:rPr>
+                <w:rFonts w:asciiTheme="majorHAnsi" w:eastAsia="Source Sans Pro" w:hAnsiTheme="majorHAnsi" w:cstheme="majorHAnsi"/>
+                <w:sz w:val="24"/>
+                <w:szCs w:val="24"/>
+              </w:rPr>
+              <w:t xml:space="preserve"> custom event</w:t>
+            </w:r>
+            <w:r>
+              <w:rPr>
+                <w:rFonts w:asciiTheme="majorHAnsi" w:eastAsia="Source Sans Pro" w:hAnsiTheme="majorHAnsi" w:cstheme="majorHAnsi"/>
+                <w:sz w:val="24"/>
+                <w:szCs w:val="24"/>
+              </w:rPr>
+              <w:t>s</w:t>
+            </w:r>
+            <w:r>
+              <w:rPr>
+                <w:rFonts w:asciiTheme="majorHAnsi" w:eastAsia="Source Sans Pro" w:hAnsiTheme="majorHAnsi" w:cstheme="majorHAnsi"/>
+                <w:sz w:val="24"/>
+                <w:szCs w:val="24"/>
+              </w:rPr>
+              <w:t xml:space="preserve"> that might be worth to collect and track:</w:t>
+            </w:r>
+          </w:p>
+          <w:tbl>
+            <w:tblPr>
+              <w:tblStyle w:val="TableGrid"/>
+              <w:tblW w:w="0" w:type="auto"/>
+              <w:tblLayout w:type="fixed"/>
+              <w:tblLook w:val="04A0" w:firstRow="1" w:lastRow="0" w:firstColumn="1" w:lastColumn="0" w:noHBand="0" w:noVBand="1"/>
+            </w:tblPr>
+            <w:tblGrid>
+              <w:gridCol w:w="2008"/>
+              <w:gridCol w:w="4092"/>
+              <w:gridCol w:w="3050"/>
+            </w:tblGrid>
+            <w:tr>
+              <w:tc>
+                <w:tcPr>
+                  <w:tcW w:w="2008" w:type="dxa"/>
+                </w:tcPr>
+                <w:p>
+                  <w:pPr>
+                    <w:spacing w:line="259" w:lineRule="auto"/>
+                    <w:rPr>
+                      <w:rFonts w:asciiTheme="majorHAnsi" w:eastAsia="Source Sans Pro" w:hAnsiTheme="majorHAnsi" w:cstheme="majorHAnsi"/>
+                      <w:color w:val="000000"/>
+                      <w:sz w:val="24"/>
+                      <w:szCs w:val="24"/>
+                    </w:rPr>
+                  </w:pPr>
+                  <w:r>
+                    <w:rPr>
+                      <w:rFonts w:asciiTheme="majorHAnsi" w:eastAsia="Source Sans Pro" w:hAnsiTheme="majorHAnsi" w:cstheme="majorHAnsi"/>
+                      <w:b/>
+                      <w:bCs/>
+                      <w:color w:val="000000"/>
+                      <w:sz w:val="24"/>
+                      <w:szCs w:val="24"/>
+                    </w:rPr>
+                    <w:lastRenderedPageBreak/>
+                    <w:t>Custom</w:t>
+                  </w:r>
+                  <w:r>
+                    <w:rPr>
+                      <w:rFonts w:asciiTheme="majorHAnsi" w:eastAsia="Source Sans Pro" w:hAnsiTheme="majorHAnsi" w:cstheme="majorHAnsi"/>
+                      <w:b/>
+                      <w:bCs/>
+                      <w:color w:val="000000"/>
+                      <w:sz w:val="24"/>
+                      <w:szCs w:val="24"/>
+                    </w:rPr>
+                    <w:t xml:space="preserve"> e</w:t>
+                  </w:r>
+                  <w:r>
+                    <w:rPr>
+                      <w:rFonts w:asciiTheme="majorHAnsi" w:eastAsia="Source Sans Pro" w:hAnsiTheme="majorHAnsi" w:cstheme="majorHAnsi"/>
+                      <w:b/>
+                      <w:bCs/>
+                      <w:color w:val="000000"/>
+                      <w:sz w:val="24"/>
+                      <w:szCs w:val="24"/>
+                    </w:rPr>
+                    <w:t>vents</w:t>
+                  </w:r>
+                </w:p>
+              </w:tc>
+              <w:tc>
+                <w:tcPr>
+                  <w:tcW w:w="4092" w:type="dxa"/>
+                </w:tcPr>
+                <w:p>
+                  <w:pPr>
+                    <w:spacing w:line="259" w:lineRule="auto"/>
+                    <w:rPr>
+                      <w:rFonts w:asciiTheme="majorHAnsi" w:eastAsia="Source Sans Pro" w:hAnsiTheme="majorHAnsi" w:cstheme="majorHAnsi"/>
+                      <w:color w:val="000000"/>
+                      <w:sz w:val="24"/>
+                      <w:szCs w:val="24"/>
+                    </w:rPr>
+                  </w:pPr>
+                  <w:r>
+                    <w:rPr>
+                      <w:rFonts w:asciiTheme="majorHAnsi" w:eastAsia="Source Sans Pro" w:hAnsiTheme="majorHAnsi" w:cstheme="majorHAnsi"/>
+                      <w:b/>
+                      <w:bCs/>
+                      <w:color w:val="000000"/>
+                      <w:sz w:val="24"/>
+                      <w:szCs w:val="24"/>
+                    </w:rPr>
+                    <w:t>Description of events</w:t>
+                  </w:r>
+                </w:p>
+              </w:tc>
+              <w:tc>
+                <w:tcPr>
+                  <w:tcW w:w="3050" w:type="dxa"/>
+                </w:tcPr>
+                <w:p>
+                  <w:pPr>
+                    <w:spacing w:line="259" w:lineRule="auto"/>
+                    <w:rPr>
+                      <w:rFonts w:asciiTheme="majorHAnsi" w:eastAsia="Source Sans Pro" w:hAnsiTheme="majorHAnsi" w:cstheme="majorHAnsi"/>
+                      <w:color w:val="000000"/>
+                      <w:sz w:val="24"/>
+                      <w:szCs w:val="24"/>
+                    </w:rPr>
+                  </w:pPr>
+                  <w:r>
+                    <w:rPr>
+                      <w:rFonts w:asciiTheme="majorHAnsi" w:eastAsia="Source Sans Pro" w:hAnsiTheme="majorHAnsi" w:cstheme="majorHAnsi"/>
+                      <w:b/>
+                      <w:bCs/>
+                      <w:color w:val="000000"/>
+                      <w:sz w:val="24"/>
+                      <w:szCs w:val="24"/>
+                    </w:rPr>
+                    <w:t>Reason to track</w:t>
+                  </w:r>
+                </w:p>
+              </w:tc>
+            </w:tr>
+            <w:tr>
+              <w:tc>
+                <w:tcPr>
+                  <w:tcW w:w="2008" w:type="dxa"/>
+                </w:tcPr>
+                <w:p>
+                  <w:pPr>
+                    <w:spacing w:line="259" w:lineRule="auto"/>
+                    <w:rPr>
+                      <w:rFonts w:asciiTheme="majorHAnsi" w:eastAsia="Source Sans Pro" w:hAnsiTheme="majorHAnsi" w:cstheme="majorHAnsi"/>
+                      <w:color w:val="000000"/>
+                      <w:sz w:val="24"/>
+                      <w:szCs w:val="24"/>
+                    </w:rPr>
+                  </w:pPr>
+                  <w:r>
+                    <w:rPr>
+                      <w:rFonts w:asciiTheme="majorHAnsi" w:eastAsia="Source Sans Pro" w:hAnsiTheme="majorHAnsi" w:cstheme="majorHAnsi"/>
+                      <w:color w:val="000000"/>
+                      <w:sz w:val="24"/>
+                      <w:szCs w:val="24"/>
+                    </w:rPr>
+                    <w:t>level_complete</w:t>
+                  </w:r>
+                </w:p>
+              </w:tc>
+              <w:tc>
+                <w:tcPr>
+                  <w:tcW w:w="4092" w:type="dxa"/>
+                </w:tcPr>
+                <w:p>
+                  <w:pPr>
+                    <w:spacing w:line="259" w:lineRule="auto"/>
+                    <w:rPr>
+                      <w:rFonts w:asciiTheme="majorHAnsi" w:eastAsia="Source Sans Pro" w:hAnsiTheme="majorHAnsi" w:cstheme="majorHAnsi"/>
+                      <w:color w:val="000000"/>
+                      <w:sz w:val="24"/>
+                      <w:szCs w:val="24"/>
+                    </w:rPr>
+                  </w:pPr>
+                </w:p>
+              </w:tc>
+              <w:tc>
+                <w:tcPr>
+                  <w:tcW w:w="3050" w:type="dxa"/>
+                </w:tcPr>
+                <w:p>
+                  <w:pPr>
+                    <w:spacing w:line="259" w:lineRule="auto"/>
+                    <w:rPr>
+                      <w:rFonts w:asciiTheme="majorHAnsi" w:eastAsia="Source Sans Pro" w:hAnsiTheme="majorHAnsi" w:cstheme="majorHAnsi"/>
+                      <w:color w:val="000000"/>
+                      <w:sz w:val="24"/>
+                      <w:szCs w:val="24"/>
+                    </w:rPr>
+                  </w:pPr>
+                </w:p>
+              </w:tc>
+            </w:tr>
+            <w:tr>
+              <w:tc>
+                <w:tcPr>
+                  <w:tcW w:w="2008" w:type="dxa"/>
+                </w:tcPr>
+                <w:p>
+                  <w:pPr>
+                    <w:spacing w:line="259" w:lineRule="auto"/>
+                    <w:rPr>
+                      <w:rFonts w:asciiTheme="majorHAnsi" w:eastAsia="Source Sans Pro" w:hAnsiTheme="majorHAnsi" w:cstheme="majorHAnsi"/>
+                      <w:color w:val="000000"/>
+                      <w:sz w:val="24"/>
+                      <w:szCs w:val="24"/>
+                    </w:rPr>
+                  </w:pPr>
+                  <w:r>
+                    <w:rPr>
+                      <w:rFonts w:asciiTheme="majorHAnsi" w:eastAsia="Source Sans Pro" w:hAnsiTheme="majorHAnsi" w:cstheme="majorHAnsi"/>
+                      <w:color w:val="000000"/>
+                      <w:sz w:val="24"/>
+                      <w:szCs w:val="24"/>
+                    </w:rPr>
+                    <w:t>level_fail</w:t>
+                  </w:r>
+                </w:p>
+              </w:tc>
+              <w:tc>
+                <w:tcPr>
+                  <w:tcW w:w="4092" w:type="dxa"/>
+                </w:tcPr>
+                <w:p>
+                  <w:pPr>
+                    <w:spacing w:line="259" w:lineRule="auto"/>
+                    <w:rPr>
+                      <w:rFonts w:asciiTheme="majorHAnsi" w:eastAsia="Source Sans Pro" w:hAnsiTheme="majorHAnsi" w:cstheme="majorHAnsi"/>
+                      <w:color w:val="000000"/>
+                      <w:sz w:val="24"/>
+                      <w:szCs w:val="24"/>
+                    </w:rPr>
+                  </w:pPr>
+                </w:p>
+              </w:tc>
+              <w:tc>
+                <w:tcPr>
+                  <w:tcW w:w="3050" w:type="dxa"/>
+                </w:tcPr>
+                <w:p>
+                  <w:pPr>
+                    <w:spacing w:line="259" w:lineRule="auto"/>
+                    <w:rPr>
+                      <w:rFonts w:asciiTheme="majorHAnsi" w:eastAsia="Source Sans Pro" w:hAnsiTheme="majorHAnsi" w:cstheme="majorHAnsi"/>
+                      <w:color w:val="000000"/>
+                      <w:sz w:val="24"/>
+                      <w:szCs w:val="24"/>
+                    </w:rPr>
+                  </w:pPr>
+                </w:p>
+              </w:tc>
+            </w:tr>
+          </w:tbl>
+          <w:p>
+            <w:pPr>
+              <w:pBdr>
+                <w:top w:val="nil"/>
+                <w:left w:val="nil"/>
+                <w:bottom w:val="nil"/>
+                <w:right w:val="nil"/>
+                <w:between w:val="nil"/>
+              </w:pBdr>
+              <w:spacing w:line="259" w:lineRule="auto"/>
+              <w:jc w:val="right"/>
+              <w:rPr>
+                <w:rFonts w:asciiTheme="majorHAnsi" w:eastAsia="Source Sans Pro" w:hAnsiTheme="majorHAnsi" w:cstheme="majorHAnsi"/>
+                <w:color w:val="000000"/>
+                <w:sz w:val="24"/>
+                <w:szCs w:val="24"/>
+              </w:rPr>
+            </w:pPr>
+            <w:r>
+              <w:rPr>
+                <w:rFonts w:asciiTheme="majorHAnsi" w:eastAsia="Source Sans Pro" w:hAnsiTheme="majorHAnsi" w:cstheme="majorHAnsi"/>
+                <w:color w:val="000000"/>
+                <w:sz w:val="24"/>
+                <w:szCs w:val="24"/>
+              </w:rPr>
+              <w:t xml:space="preserve">Information Source: </w:t>
+            </w:r>
+            <w:hyperlink r:id="rId15" w:history="1">
+              <w:r>
+                <w:rPr>
+                  <w:rStyle w:val="Hyperlink"/>
+                  <w:rFonts w:asciiTheme="majorHAnsi" w:eastAsia="Source Sans Pro" w:hAnsiTheme="majorHAnsi" w:cstheme="majorHAnsi"/>
+                  <w:sz w:val="24"/>
+                  <w:szCs w:val="24"/>
+                </w:rPr>
+                <w:t xml:space="preserve">[GA4] </w:t>
+              </w:r>
+              <w:r>
+                <w:rPr>
+                  <w:rStyle w:val="Hyperlink"/>
+                  <w:rFonts w:asciiTheme="majorHAnsi" w:eastAsia="Source Sans Pro" w:hAnsiTheme="majorHAnsi" w:cstheme="majorHAnsi"/>
+                  <w:sz w:val="24"/>
+                  <w:szCs w:val="24"/>
+                </w:rPr>
+                <w:t>Custom even</w:t>
+              </w:r>
+              <w:r>
+                <w:rPr>
+                  <w:rStyle w:val="Hyperlink"/>
+                  <w:rFonts w:asciiTheme="majorHAnsi" w:eastAsia="Source Sans Pro" w:hAnsiTheme="majorHAnsi" w:cstheme="majorHAnsi"/>
+                  <w:sz w:val="24"/>
+                  <w:szCs w:val="24"/>
+                </w:rPr>
+                <w:t>ts</w:t>
+              </w:r>
+            </w:hyperlink>
+          </w:p>
+          <w:p>
+            <w:pPr>
+              <w:pBdr>
+                <w:top w:val="nil"/>
+                <w:left w:val="nil"/>
+                <w:bottom w:val="nil"/>
+                <w:right w:val="nil"/>
+                <w:between w:val="nil"/>
+              </w:pBdr>
+              <w:spacing w:line="259" w:lineRule="auto"/>
+              <w:rPr>
+                <w:rFonts w:asciiTheme="majorHAnsi" w:eastAsia="Source Sans Pro" w:hAnsiTheme="majorHAnsi" w:cstheme="majorHAnsi"/>
+                <w:color w:val="000000"/>
+                <w:sz w:val="24"/>
+                <w:szCs w:val="24"/>
+              </w:rPr>
+            </w:pPr>
+          </w:p>
+          <w:p>
+            <w:pPr>
+              <w:numPr>
+                <w:ilvl w:val="0"/>
+                <w:numId w:val="1"/>
+              </w:numPr>
+              <w:pBdr>
+                <w:top w:val="nil"/>
+                <w:left w:val="nil"/>
+                <w:bottom w:val="nil"/>
+                <w:right w:val="nil"/>
+                <w:between w:val="nil"/>
+              </w:pBdr>
+              <w:spacing w:line="259" w:lineRule="auto"/>
+              <w:rPr>
+                <w:rFonts w:asciiTheme="majorHAnsi" w:eastAsia="Source Sans Pro" w:hAnsiTheme="majorHAnsi" w:cstheme="majorHAnsi"/>
+                <w:color w:val="000000"/>
+                <w:sz w:val="24"/>
+                <w:szCs w:val="24"/>
+              </w:rPr>
+            </w:pPr>
+            <w:r>
+              <w:rPr>
+                <w:rFonts w:asciiTheme="majorHAnsi" w:eastAsia="Source Sans Pro" w:hAnsiTheme="majorHAnsi" w:cstheme="majorHAnsi"/>
+                <w:color w:val="000000"/>
+                <w:sz w:val="24"/>
+                <w:szCs w:val="24"/>
+              </w:rPr>
+              <w:t>What conversions would be valuable</w:t>
+            </w:r>
+            <w:r>
+              <w:rPr>
+                <w:rFonts w:asciiTheme="majorHAnsi" w:eastAsia="Source Sans Pro" w:hAnsiTheme="majorHAnsi" w:cstheme="majorHAnsi"/>
+                <w:color w:val="000000"/>
+                <w:sz w:val="24"/>
+                <w:szCs w:val="24"/>
+              </w:rPr>
+              <w:t>?</w:t>
+            </w:r>
+          </w:p>
+          <w:p>
+            <w:pPr>
+              <w:pBdr>
+                <w:top w:val="nil"/>
+                <w:left w:val="nil"/>
+                <w:bottom w:val="nil"/>
+                <w:right w:val="nil"/>
+                <w:between w:val="nil"/>
+              </w:pBdr>
+              <w:spacing w:line="259" w:lineRule="auto"/>
+              <w:rPr>
+                <w:rFonts w:asciiTheme="majorHAnsi" w:eastAsia="Source Sans Pro" w:hAnsiTheme="majorHAnsi" w:cstheme="majorHAnsi"/>
+                <w:color w:val="000000"/>
+                <w:sz w:val="24"/>
+                <w:szCs w:val="24"/>
+              </w:rPr>
+            </w:pPr>
+          </w:p>
+          <w:p>
+            <w:pPr>
+              <w:pBdr>
+                <w:top w:val="nil"/>
+                <w:left w:val="nil"/>
+                <w:bottom w:val="nil"/>
+                <w:right w:val="nil"/>
+                <w:between w:val="nil"/>
+              </w:pBdr>
+              <w:spacing w:line="259" w:lineRule="auto"/>
+              <w:rPr>
+                <w:rFonts w:asciiTheme="majorHAnsi" w:eastAsia="Source Sans Pro" w:hAnsiTheme="majorHAnsi" w:cstheme="majorHAnsi"/>
+                <w:color w:val="000000"/>
+                <w:sz w:val="24"/>
+                <w:szCs w:val="24"/>
+              </w:rPr>
+            </w:pPr>
+            <w:r>
+              <w:rPr>
+                <w:rFonts w:asciiTheme="majorHAnsi" w:eastAsia="Source Sans Pro" w:hAnsiTheme="majorHAnsi" w:cstheme="majorHAnsi"/>
+                <w:color w:val="000000"/>
+                <w:sz w:val="24"/>
+                <w:szCs w:val="24"/>
+              </w:rPr>
+              <w:t xml:space="preserve">Here are some automatically </w:t>
+            </w:r>
+            <w:r>
+              <w:rPr>
+                <w:rFonts w:asciiTheme="majorHAnsi" w:eastAsia="Source Sans Pro" w:hAnsiTheme="majorHAnsi" w:cstheme="majorHAnsi"/>
+                <w:color w:val="000000"/>
+                <w:sz w:val="24"/>
+                <w:szCs w:val="24"/>
+              </w:rPr>
+              <w:t>collected</w:t>
+            </w:r>
+            <w:r>
+              <w:rPr>
+                <w:rFonts w:asciiTheme="majorHAnsi" w:eastAsia="Source Sans Pro" w:hAnsiTheme="majorHAnsi" w:cstheme="majorHAnsi"/>
+                <w:color w:val="000000"/>
+                <w:sz w:val="24"/>
+                <w:szCs w:val="24"/>
+              </w:rPr>
+              <w:t xml:space="preserve"> conversion events</w:t>
+            </w:r>
+            <w:r>
+              <w:rPr>
+                <w:rFonts w:asciiTheme="majorHAnsi" w:eastAsia="Source Sans Pro" w:hAnsiTheme="majorHAnsi" w:cstheme="majorHAnsi"/>
+                <w:color w:val="000000"/>
+                <w:sz w:val="24"/>
+                <w:szCs w:val="24"/>
+              </w:rPr>
+              <w:t xml:space="preserve"> that would be valuable</w:t>
+            </w:r>
+            <w:r>
+              <w:rPr>
+                <w:rFonts w:asciiTheme="majorHAnsi" w:eastAsia="Source Sans Pro" w:hAnsiTheme="majorHAnsi" w:cstheme="majorHAnsi"/>
+                <w:color w:val="000000"/>
+                <w:sz w:val="24"/>
+                <w:szCs w:val="24"/>
+              </w:rPr>
+              <w:t>:</w:t>
+            </w:r>
+          </w:p>
+          <w:tbl>
+            <w:tblPr>
+              <w:tblStyle w:val="TableGrid"/>
+              <w:tblW w:w="0" w:type="auto"/>
+              <w:tblLayout w:type="fixed"/>
+              <w:tblLook w:val="04A0" w:firstRow="1" w:lastRow="0" w:firstColumn="1" w:lastColumn="0" w:noHBand="0" w:noVBand="1"/>
+            </w:tblPr>
+            <w:tblGrid>
+              <w:gridCol w:w="2291"/>
+              <w:gridCol w:w="3827"/>
+              <w:gridCol w:w="2977"/>
+            </w:tblGrid>
+            <w:tr>
+              <w:trPr>
+                <w:trHeight w:val="316"/>
+              </w:trPr>
+              <w:tc>
+                <w:tcPr>
+                  <w:tcW w:w="2291" w:type="dxa"/>
+                </w:tcPr>
+                <w:p>
+                  <w:pPr>
+                    <w:spacing w:line="259" w:lineRule="auto"/>
+                    <w:rPr>
+                      <w:rFonts w:asciiTheme="majorHAnsi" w:eastAsia="Source Sans Pro" w:hAnsiTheme="majorHAnsi" w:cstheme="majorHAnsi"/>
+                      <w:b/>
+                      <w:bCs/>
+                      <w:color w:val="000000"/>
+                      <w:sz w:val="24"/>
+                      <w:szCs w:val="24"/>
+                    </w:rPr>
+                  </w:pPr>
+                  <w:r>
+                    <w:rPr>
+                      <w:rFonts w:asciiTheme="majorHAnsi" w:eastAsia="Source Sans Pro" w:hAnsiTheme="majorHAnsi" w:cstheme="majorHAnsi"/>
+                      <w:b/>
+                      <w:bCs/>
+                      <w:color w:val="000000"/>
+                      <w:sz w:val="24"/>
+                      <w:szCs w:val="24"/>
+                    </w:rPr>
+                    <w:t xml:space="preserve">Automatically </w:t>
+                  </w:r>
+                  <w:r>
+                    <w:rPr>
+                      <w:rFonts w:asciiTheme="majorHAnsi" w:eastAsia="Source Sans Pro" w:hAnsiTheme="majorHAnsi" w:cstheme="majorHAnsi"/>
+                      <w:b/>
+                      <w:bCs/>
+                      <w:color w:val="000000"/>
+                      <w:sz w:val="24"/>
+                      <w:szCs w:val="24"/>
+                    </w:rPr>
+                    <w:t>C</w:t>
+                  </w:r>
+                  <w:r>
+                    <w:rPr>
+                      <w:rFonts w:asciiTheme="majorHAnsi" w:eastAsia="Source Sans Pro" w:hAnsiTheme="majorHAnsi" w:cstheme="majorHAnsi"/>
+                      <w:b/>
+                      <w:bCs/>
+                      <w:color w:val="000000"/>
+                      <w:sz w:val="24"/>
+                      <w:szCs w:val="24"/>
+                    </w:rPr>
+                    <w:t xml:space="preserve">ollected </w:t>
+                  </w:r>
+                  <w:r>
+                    <w:rPr>
+                      <w:rFonts w:asciiTheme="majorHAnsi" w:eastAsia="Source Sans Pro" w:hAnsiTheme="majorHAnsi" w:cstheme="majorHAnsi"/>
+                      <w:b/>
+                      <w:bCs/>
+                      <w:color w:val="000000"/>
+                      <w:sz w:val="24"/>
+                      <w:szCs w:val="24"/>
+                    </w:rPr>
+                    <w:t>Conversion</w:t>
+                  </w:r>
+                  <w:r>
+                    <w:rPr>
+                      <w:rFonts w:asciiTheme="majorHAnsi" w:eastAsia="Source Sans Pro" w:hAnsiTheme="majorHAnsi" w:cstheme="majorHAnsi"/>
+                      <w:b/>
+                      <w:bCs/>
+                      <w:color w:val="000000"/>
+                      <w:sz w:val="24"/>
+                      <w:szCs w:val="24"/>
+                    </w:rPr>
+                    <w:t xml:space="preserve"> Events</w:t>
+                  </w:r>
+                </w:p>
+              </w:tc>
+              <w:tc>
+                <w:tcPr>
+                  <w:tcW w:w="3827" w:type="dxa"/>
+                </w:tcPr>
+                <w:p>
+                  <w:pPr>
+                    <w:spacing w:line="259" w:lineRule="auto"/>
+                    <w:rPr>
+                      <w:rFonts w:asciiTheme="majorHAnsi" w:eastAsia="Source Sans Pro" w:hAnsiTheme="majorHAnsi" w:cstheme="majorHAnsi"/>
+                      <w:b/>
+                      <w:bCs/>
+                      <w:color w:val="000000"/>
+                      <w:sz w:val="24"/>
+                      <w:szCs w:val="24"/>
+                    </w:rPr>
+                  </w:pPr>
+                  <w:r>
+                    <w:rPr>
+                      <w:rFonts w:asciiTheme="majorHAnsi" w:eastAsia="Source Sans Pro" w:hAnsiTheme="majorHAnsi" w:cstheme="majorHAnsi"/>
+                      <w:b/>
+                      <w:bCs/>
+                      <w:color w:val="000000"/>
+                      <w:sz w:val="24"/>
+                      <w:szCs w:val="24"/>
+                    </w:rPr>
+                    <w:t>Description of conversion</w:t>
+                  </w:r>
+                </w:p>
+              </w:tc>
+              <w:tc>
+                <w:tcPr>
+                  <w:tcW w:w="2977" w:type="dxa"/>
+                </w:tcPr>
+                <w:p>
+                  <w:pPr>
+                    <w:spacing w:line="259" w:lineRule="auto"/>
+                    <w:rPr>
+                      <w:rFonts w:asciiTheme="majorHAnsi" w:eastAsia="Source Sans Pro" w:hAnsiTheme="majorHAnsi" w:cstheme="majorHAnsi"/>
+                      <w:b/>
+                      <w:bCs/>
+                      <w:color w:val="000000"/>
+                      <w:sz w:val="24"/>
+                      <w:szCs w:val="24"/>
+                    </w:rPr>
+                  </w:pPr>
+                  <w:r>
+                    <w:rPr>
+                      <w:rFonts w:asciiTheme="majorHAnsi" w:eastAsia="Source Sans Pro" w:hAnsiTheme="majorHAnsi" w:cstheme="majorHAnsi"/>
+                      <w:b/>
+                      <w:bCs/>
+                      <w:color w:val="000000"/>
+                      <w:sz w:val="24"/>
+                      <w:szCs w:val="24"/>
+                    </w:rPr>
+                    <w:t>Reason to track</w:t>
+                  </w:r>
+                </w:p>
+              </w:tc>
+            </w:tr>
+            <w:tr>
+              <w:trPr>
+                <w:trHeight w:val="905"/>
+              </w:trPr>
+              <w:tc>
+                <w:tcPr>
+                  <w:tcW w:w="2291" w:type="dxa"/>
+                </w:tcPr>
+                <w:p>
+                  <w:pPr>
+                    <w:spacing w:line="259" w:lineRule="auto"/>
+                    <w:rPr>
+                      <w:rFonts w:asciiTheme="majorHAnsi" w:eastAsia="Source Sans Pro" w:hAnsiTheme="majorHAnsi" w:cstheme="majorHAnsi"/>
+                      <w:sz w:val="24"/>
+                      <w:szCs w:val="24"/>
+                    </w:rPr>
+                  </w:pPr>
+                  <w:r>
+                    <w:rPr>
+                      <w:rFonts w:asciiTheme="majorHAnsi" w:eastAsia="Source Sans Pro" w:hAnsiTheme="majorHAnsi" w:cstheme="majorHAnsi"/>
+                      <w:sz w:val="24"/>
+                      <w:szCs w:val="24"/>
+                    </w:rPr>
+                    <w:t>session_start</w:t>
+                  </w:r>
+                </w:p>
+                <w:p>
+                  <w:pPr>
+                    <w:spacing w:line="259" w:lineRule="auto"/>
+                    <w:rPr>
+                      <w:rFonts w:asciiTheme="majorHAnsi" w:eastAsia="Source Sans Pro" w:hAnsiTheme="majorHAnsi" w:cstheme="majorHAnsi"/>
+                      <w:sz w:val="24"/>
+                      <w:szCs w:val="24"/>
+                    </w:rPr>
+                  </w:pPr>
+                </w:p>
+                <w:p>
+                  <w:pPr>
+                    <w:spacing w:line="259" w:lineRule="auto"/>
+                    <w:rPr>
+                      <w:rFonts w:asciiTheme="majorHAnsi" w:eastAsia="Source Sans Pro" w:hAnsiTheme="majorHAnsi" w:cstheme="majorHAnsi"/>
+                      <w:color w:val="000000"/>
+                      <w:sz w:val="24"/>
+                      <w:szCs w:val="24"/>
+                    </w:rPr>
+                  </w:pPr>
+                  <w:r>
+                    <w:rPr>
+                      <w:rFonts w:asciiTheme="majorHAnsi" w:eastAsia="Source Sans Pro" w:hAnsiTheme="majorHAnsi" w:cstheme="majorHAnsi"/>
+                      <w:sz w:val="24"/>
+                      <w:szCs w:val="24"/>
+                    </w:rPr>
+                    <w:t>(app, web)</w:t>
+                  </w:r>
+                </w:p>
+              </w:tc>
+              <w:tc>
+                <w:tcPr>
+                  <w:tcW w:w="3827" w:type="dxa"/>
+                </w:tcPr>
+                <w:p>
+                  <w:pPr>
+                    <w:widowControl w:val="0"/>
+                    <w:rPr>
+                      <w:rFonts w:asciiTheme="majorHAnsi" w:eastAsia="Source Sans Pro" w:hAnsiTheme="majorHAnsi" w:cstheme="majorHAnsi"/>
+                      <w:sz w:val="24"/>
+                      <w:szCs w:val="24"/>
+                      <w:highlight w:val="yellow"/>
+                    </w:rPr>
+                  </w:pPr>
+                  <w:r>
+                    <w:rPr>
+                      <w:rFonts w:asciiTheme="majorHAnsi" w:eastAsia="Source Sans Pro" w:hAnsiTheme="majorHAnsi" w:cstheme="majorHAnsi"/>
+                      <w:sz w:val="24"/>
+                      <w:szCs w:val="24"/>
+                      <w:highlight w:val="yellow"/>
+                    </w:rPr>
+                    <w:t>when a user engages the app or website</w:t>
+                  </w:r>
+                  <w:r>
+                    <w:rPr>
+                      <w:rFonts w:asciiTheme="majorHAnsi" w:eastAsia="Source Sans Pro" w:hAnsiTheme="majorHAnsi" w:cstheme="majorHAnsi"/>
+                      <w:sz w:val="24"/>
+                      <w:szCs w:val="24"/>
+                      <w:highlight w:val="yellow"/>
+                    </w:rPr>
+                    <w:t xml:space="preserve"> (??)</w:t>
+                  </w:r>
+                </w:p>
+                <w:p>
+                  <w:pPr>
+                    <w:spacing w:line="259" w:lineRule="auto"/>
+                    <w:rPr>
+                      <w:rFonts w:asciiTheme="majorHAnsi" w:eastAsia="Source Sans Pro" w:hAnsiTheme="majorHAnsi" w:cstheme="majorHAnsi"/>
+                      <w:color w:val="000000"/>
+                      <w:sz w:val="24"/>
+                      <w:szCs w:val="24"/>
+                      <w:highlight w:val="yellow"/>
+                      <w:lang w:val="en-GB"/>
+                    </w:rPr>
+                  </w:pPr>
+                </w:p>
+              </w:tc>
+              <w:tc>
+                <w:tcPr>
+                  <w:tcW w:w="2977" w:type="dxa"/>
+                </w:tcPr>
+                <w:p>
+                  <w:pPr>
+                    <w:spacing w:line="259" w:lineRule="auto"/>
+                    <w:rPr>
+                      <w:rFonts w:asciiTheme="majorHAnsi" w:eastAsia="Source Sans Pro" w:hAnsiTheme="majorHAnsi" w:cstheme="majorHAnsi"/>
+                      <w:color w:val="000000"/>
+                      <w:sz w:val="24"/>
+                      <w:szCs w:val="24"/>
+                    </w:rPr>
+                  </w:pPr>
+                </w:p>
+              </w:tc>
+            </w:tr>
+            <w:tr>
+              <w:trPr>
+                <w:trHeight w:val="905"/>
+              </w:trPr>
+              <w:tc>
+                <w:tcPr>
+                  <w:tcW w:w="2291" w:type="dxa"/>
+                </w:tcPr>
+                <w:p>
+                  <w:pPr>
+                    <w:spacing w:line="259" w:lineRule="auto"/>
+                    <w:rPr>
+                      <w:rFonts w:asciiTheme="majorHAnsi" w:eastAsia="Source Sans Pro" w:hAnsiTheme="majorHAnsi" w:cstheme="majorHAnsi"/>
+                      <w:sz w:val="24"/>
+                      <w:szCs w:val="24"/>
+                    </w:rPr>
+                  </w:pPr>
+                  <w:r>
+                    <w:rPr>
+                      <w:rFonts w:asciiTheme="majorHAnsi" w:eastAsia="Source Sans Pro" w:hAnsiTheme="majorHAnsi" w:cstheme="majorHAnsi"/>
+                      <w:sz w:val="24"/>
+                      <w:szCs w:val="24"/>
+                    </w:rPr>
+                    <w:t>app_update</w:t>
+                  </w:r>
+                </w:p>
+                <w:p>
+                  <w:pPr>
+                    <w:spacing w:line="259" w:lineRule="auto"/>
+                    <w:rPr>
+                      <w:rFonts w:asciiTheme="majorHAnsi" w:eastAsia="Source Sans Pro" w:hAnsiTheme="majorHAnsi" w:cstheme="majorHAnsi"/>
+                      <w:sz w:val="24"/>
+                      <w:szCs w:val="24"/>
+                    </w:rPr>
+                  </w:pPr>
+                </w:p>
+                <w:p>
+                  <w:pPr>
+                    <w:spacing w:line="259" w:lineRule="auto"/>
+                    <w:rPr>
+                      <w:rFonts w:asciiTheme="majorHAnsi" w:eastAsia="Source Sans Pro" w:hAnsiTheme="majorHAnsi" w:cstheme="majorHAnsi"/>
+                      <w:color w:val="000000"/>
+                      <w:sz w:val="24"/>
+                      <w:szCs w:val="24"/>
+                    </w:rPr>
+                  </w:pPr>
+                  <w:r>
+                    <w:rPr>
+                      <w:rFonts w:asciiTheme="majorHAnsi" w:eastAsia="Source Sans Pro" w:hAnsiTheme="majorHAnsi" w:cstheme="majorHAnsi"/>
+                      <w:sz w:val="24"/>
+                      <w:szCs w:val="24"/>
+                    </w:rPr>
+                    <w:t>(app)</w:t>
+                  </w:r>
+                </w:p>
+              </w:tc>
+              <w:tc>
+                <w:tcPr>
+                  <w:tcW w:w="3827" w:type="dxa"/>
+                </w:tcPr>
+                <w:p>
+                  <w:pPr>
+                    <w:widowControl w:val="0"/>
+                    <w:rPr>
+                      <w:rFonts w:asciiTheme="majorHAnsi" w:eastAsia="Source Sans Pro" w:hAnsiTheme="majorHAnsi" w:cstheme="majorHAnsi"/>
+                      <w:sz w:val="24"/>
+                      <w:szCs w:val="24"/>
+                    </w:rPr>
+                  </w:pPr>
+                  <w:r>
+                    <w:rPr>
+                      <w:rFonts w:asciiTheme="majorHAnsi" w:eastAsia="Source Sans Pro" w:hAnsiTheme="majorHAnsi" w:cstheme="majorHAnsi"/>
+                      <w:sz w:val="24"/>
+                      <w:szCs w:val="24"/>
+                    </w:rPr>
+                    <w:t>when the user update the app to a new version and launched again</w:t>
+                  </w:r>
+                </w:p>
+                <w:p>
+                  <w:pPr>
+                    <w:spacing w:line="259" w:lineRule="auto"/>
+                    <w:rPr>
+                      <w:rFonts w:asciiTheme="majorHAnsi" w:eastAsia="Source Sans Pro" w:hAnsiTheme="majorHAnsi" w:cstheme="majorHAnsi"/>
+                      <w:color w:val="000000"/>
+                      <w:sz w:val="24"/>
+                      <w:szCs w:val="24"/>
+                      <w:lang w:val="en-GB"/>
+                    </w:rPr>
+                  </w:pPr>
+                </w:p>
+              </w:tc>
+              <w:tc>
+                <w:tcPr>
+                  <w:tcW w:w="2977" w:type="dxa"/>
+                </w:tcPr>
+                <w:p>
+                  <w:pPr>
+                    <w:spacing w:line="259" w:lineRule="auto"/>
+                    <w:rPr>
+                      <w:rFonts w:asciiTheme="majorHAnsi" w:eastAsia="Source Sans Pro" w:hAnsiTheme="majorHAnsi" w:cstheme="majorHAnsi"/>
+                      <w:color w:val="000000"/>
+                      <w:sz w:val="24"/>
+                      <w:szCs w:val="24"/>
+                    </w:rPr>
+                  </w:pPr>
+                </w:p>
+              </w:tc>
+            </w:tr>
+            <w:tr>
+              <w:trPr>
+                <w:trHeight w:val="790"/>
+              </w:trPr>
+              <w:tc>
+                <w:tcPr>
+                  <w:tcW w:w="2291" w:type="dxa"/>
+                </w:tcPr>
+                <w:p>
+                  <w:pPr>
+                    <w:spacing w:line="259" w:lineRule="auto"/>
+                    <w:rPr>
+                      <w:rFonts w:asciiTheme="majorHAnsi" w:eastAsia="Source Sans Pro" w:hAnsiTheme="majorHAnsi" w:cstheme="majorHAnsi"/>
+                      <w:sz w:val="24"/>
+                      <w:szCs w:val="24"/>
+                    </w:rPr>
+                  </w:pPr>
+                  <w:r>
+                    <w:rPr>
+                      <w:rFonts w:asciiTheme="majorHAnsi" w:eastAsia="Source Sans Pro" w:hAnsiTheme="majorHAnsi" w:cstheme="majorHAnsi"/>
+                      <w:sz w:val="24"/>
+                      <w:szCs w:val="24"/>
+                    </w:rPr>
+                    <w:t>first_open</w:t>
+                  </w:r>
+                </w:p>
+                <w:p>
+                  <w:pPr>
+                    <w:spacing w:line="259" w:lineRule="auto"/>
+                    <w:rPr>
+                      <w:rFonts w:asciiTheme="majorHAnsi" w:eastAsia="Source Sans Pro" w:hAnsiTheme="majorHAnsi" w:cstheme="majorHAnsi"/>
+                      <w:sz w:val="24"/>
+                      <w:szCs w:val="24"/>
+                    </w:rPr>
+                  </w:pPr>
+                </w:p>
+                <w:p>
+                  <w:pPr>
+                    <w:spacing w:line="259" w:lineRule="auto"/>
+                    <w:rPr>
+                      <w:rFonts w:asciiTheme="majorHAnsi" w:eastAsia="Source Sans Pro" w:hAnsiTheme="majorHAnsi" w:cstheme="majorHAnsi"/>
+                      <w:color w:val="000000"/>
+                      <w:sz w:val="24"/>
+                      <w:szCs w:val="24"/>
+                    </w:rPr>
+                  </w:pPr>
+                  <w:r>
+                    <w:rPr>
+                      <w:rFonts w:asciiTheme="majorHAnsi" w:eastAsia="Source Sans Pro" w:hAnsiTheme="majorHAnsi" w:cstheme="majorHAnsi"/>
+                      <w:sz w:val="24"/>
+                      <w:szCs w:val="24"/>
+                    </w:rPr>
+                    <w:t>(app)</w:t>
+                  </w:r>
+                </w:p>
+              </w:tc>
+              <w:tc>
+                <w:tcPr>
+                  <w:tcW w:w="3827" w:type="dxa"/>
+                </w:tcPr>
+                <w:p>
+                  <w:pPr>
+                    <w:widowControl w:val="0"/>
+                    <w:rPr>
+                      <w:rFonts w:ascii="Roboto" w:hAnsi="Roboto"/>
+                      <w:color w:val="1F1F1F"/>
+                      <w:spacing w:val="1"/>
+                      <w:sz w:val="21"/>
+                      <w:szCs w:val="21"/>
+                      <w:shd w:val="clear" w:color="auto" w:fill="FFFFFF"/>
+                    </w:rPr>
+                  </w:pPr>
+                  <w:r>
+                    <w:rPr>
+                      <w:rFonts w:ascii="Roboto" w:hAnsi="Roboto"/>
+                      <w:color w:val="1F1F1F"/>
+                      <w:spacing w:val="1"/>
+                      <w:sz w:val="21"/>
+                      <w:szCs w:val="21"/>
+                      <w:shd w:val="clear" w:color="auto" w:fill="FFFFFF"/>
+                    </w:rPr>
+                    <w:t>the first time a user launches an app after installing or re-installing it</w:t>
+                  </w:r>
+                  <w:r>
+                    <w:rPr>
+                      <w:rFonts w:ascii="Roboto" w:hAnsi="Roboto"/>
+                      <w:color w:val="1F1F1F"/>
+                      <w:spacing w:val="1"/>
+                      <w:sz w:val="21"/>
+                      <w:szCs w:val="21"/>
+                      <w:shd w:val="clear" w:color="auto" w:fill="FFFFFF"/>
+                    </w:rPr>
+                    <w:t>.</w:t>
+                  </w:r>
+                </w:p>
+                <w:p>
+                  <w:pPr>
+                    <w:widowControl w:val="0"/>
+                    <w:rPr>
+                      <w:rFonts w:ascii="Roboto" w:hAnsi="Roboto"/>
+                      <w:color w:val="1F1F1F"/>
+                      <w:spacing w:val="1"/>
+                      <w:sz w:val="21"/>
+                      <w:szCs w:val="21"/>
+                      <w:shd w:val="clear" w:color="auto" w:fill="FFFFFF"/>
+                    </w:rPr>
+                  </w:pPr>
+                </w:p>
+                <w:p>
+                  <w:pPr>
+                    <w:widowControl w:val="0"/>
+                    <w:rPr>
+                      <w:rFonts w:asciiTheme="majorHAnsi" w:eastAsia="Source Sans Pro" w:hAnsiTheme="majorHAnsi" w:cstheme="majorHAnsi"/>
+                      <w:sz w:val="24"/>
+                      <w:szCs w:val="24"/>
+                    </w:rPr>
+                  </w:pPr>
+                  <w:r>
+                    <w:rPr>
+                      <w:rFonts w:ascii="Roboto" w:hAnsi="Roboto"/>
+                      <w:color w:val="1F1F1F"/>
+                      <w:spacing w:val="1"/>
+                      <w:sz w:val="21"/>
+                      <w:szCs w:val="21"/>
+                      <w:shd w:val="clear" w:color="auto" w:fill="FFFFFF"/>
+                    </w:rPr>
+                    <w:t>Supports measuring first_open conversions for users who accept Apple's iOS 14 app-tracking prompt.</w:t>
+                  </w:r>
+                </w:p>
+                <w:p>
+                  <w:pPr>
+                    <w:widowControl w:val="0"/>
+                    <w:rPr>
+                      <w:rFonts w:asciiTheme="majorHAnsi" w:eastAsia="Source Sans Pro" w:hAnsiTheme="majorHAnsi" w:cstheme="majorHAnsi"/>
+                      <w:sz w:val="24"/>
+                      <w:szCs w:val="24"/>
+                    </w:rPr>
+                  </w:pPr>
+                </w:p>
+              </w:tc>
+              <w:tc>
+                <w:tcPr>
+                  <w:tcW w:w="2977" w:type="dxa"/>
+                </w:tcPr>
+                <w:p>
+                  <w:pPr>
+                    <w:spacing w:line="259" w:lineRule="auto"/>
+                    <w:rPr>
+                      <w:rFonts w:asciiTheme="majorHAnsi" w:eastAsia="Source Sans Pro" w:hAnsiTheme="majorHAnsi" w:cstheme="majorHAnsi"/>
+                      <w:color w:val="000000"/>
+                      <w:sz w:val="24"/>
+                      <w:szCs w:val="24"/>
+                    </w:rPr>
+                  </w:pPr>
+                </w:p>
+              </w:tc>
+            </w:tr>
+            <w:tr>
+              <w:trPr>
+                <w:trHeight w:val="1595"/>
+              </w:trPr>
+              <w:tc>
+                <w:tcPr>
+                  <w:tcW w:w="2291" w:type="dxa"/>
+                </w:tcPr>
+                <w:p>
+                  <w:pPr>
+                    <w:spacing w:line="259" w:lineRule="auto"/>
+                    <w:rPr>
+                      <w:rFonts w:asciiTheme="majorHAnsi" w:eastAsia="Source Sans Pro" w:hAnsiTheme="majorHAnsi" w:cstheme="majorHAnsi"/>
+                      <w:sz w:val="24"/>
+                      <w:szCs w:val="24"/>
+                    </w:rPr>
+                  </w:pPr>
+                  <w:r>
+                    <w:rPr>
+                      <w:rFonts w:asciiTheme="majorHAnsi" w:eastAsia="Source Sans Pro" w:hAnsiTheme="majorHAnsi" w:cstheme="majorHAnsi"/>
+                      <w:sz w:val="24"/>
+                      <w:szCs w:val="24"/>
+                    </w:rPr>
+                    <w:t>in_app_purchase</w:t>
+                  </w:r>
+                </w:p>
+                <w:p>
+                  <w:pPr>
+                    <w:spacing w:line="259" w:lineRule="auto"/>
+                    <w:rPr>
+                      <w:rFonts w:asciiTheme="majorHAnsi" w:eastAsia="Source Sans Pro" w:hAnsiTheme="majorHAnsi" w:cstheme="majorHAnsi"/>
+                      <w:sz w:val="24"/>
+                      <w:szCs w:val="24"/>
+                    </w:rPr>
+                  </w:pPr>
+                </w:p>
+                <w:p>
+                  <w:pPr>
+                    <w:spacing w:line="259" w:lineRule="auto"/>
+                    <w:rPr>
+                      <w:rFonts w:asciiTheme="majorHAnsi" w:eastAsia="Source Sans Pro" w:hAnsiTheme="majorHAnsi" w:cstheme="majorHAnsi"/>
+                      <w:color w:val="000000"/>
+                      <w:sz w:val="24"/>
+                      <w:szCs w:val="24"/>
+                    </w:rPr>
+                  </w:pPr>
+                  <w:r>
+                    <w:rPr>
+                      <w:rFonts w:asciiTheme="majorHAnsi" w:eastAsia="Source Sans Pro" w:hAnsiTheme="majorHAnsi" w:cstheme="majorHAnsi"/>
+                      <w:sz w:val="24"/>
+                      <w:szCs w:val="24"/>
+                    </w:rPr>
+                    <w:t>(app)</w:t>
+                  </w:r>
+                </w:p>
+              </w:tc>
+              <w:tc>
+                <w:tcPr>
+                  <w:tcW w:w="3827" w:type="dxa"/>
+                </w:tcPr>
+                <w:p>
+                  <w:pPr>
+                    <w:spacing w:line="259" w:lineRule="auto"/>
+                    <w:rPr>
+                      <w:rFonts w:asciiTheme="majorHAnsi" w:eastAsia="Source Sans Pro" w:hAnsiTheme="majorHAnsi" w:cstheme="majorHAnsi"/>
+                      <w:color w:val="000000"/>
+                      <w:sz w:val="24"/>
+                      <w:szCs w:val="24"/>
+                    </w:rPr>
+                  </w:pPr>
+                  <w:r>
+                    <w:rPr>
+                      <w:rFonts w:asciiTheme="majorHAnsi" w:eastAsia="Source Sans Pro" w:hAnsiTheme="majorHAnsi" w:cstheme="majorHAnsi"/>
+                      <w:sz w:val="24"/>
+                      <w:szCs w:val="24"/>
+                    </w:rPr>
+                    <w:t>when a user completes an in-app purchase, including an initial subscription, that is processed by the Apple App Store or Google Play Store</w:t>
+                  </w:r>
+                </w:p>
+              </w:tc>
+              <w:tc>
+                <w:tcPr>
+                  <w:tcW w:w="2977" w:type="dxa"/>
+                </w:tcPr>
+                <w:p>
+                  <w:pPr>
+                    <w:spacing w:line="259" w:lineRule="auto"/>
+                    <w:rPr>
+                      <w:rFonts w:asciiTheme="majorHAnsi" w:eastAsia="Source Sans Pro" w:hAnsiTheme="majorHAnsi" w:cstheme="majorHAnsi"/>
+                      <w:color w:val="000000"/>
+                      <w:sz w:val="24"/>
+                      <w:szCs w:val="24"/>
+                    </w:rPr>
+                  </w:pPr>
+                </w:p>
+              </w:tc>
+            </w:tr>
+          </w:tbl>
+          <w:p>
+            <w:pPr>
+              <w:pBdr>
+                <w:top w:val="nil"/>
+                <w:left w:val="nil"/>
+                <w:bottom w:val="nil"/>
+                <w:right w:val="nil"/>
+                <w:between w:val="nil"/>
+              </w:pBdr>
+              <w:spacing w:line="259" w:lineRule="auto"/>
+              <w:jc w:val="right"/>
+              <w:rPr>
+                <w:rFonts w:asciiTheme="majorHAnsi" w:eastAsia="Source Sans Pro" w:hAnsiTheme="majorHAnsi" w:cstheme="majorHAnsi"/>
+                <w:color w:val="000000"/>
+                <w:sz w:val="24"/>
+                <w:szCs w:val="24"/>
+              </w:rPr>
+            </w:pPr>
+            <w:r>
+              <w:rPr>
+                <w:rFonts w:asciiTheme="majorHAnsi" w:eastAsia="Source Sans Pro" w:hAnsiTheme="majorHAnsi" w:cstheme="majorHAnsi"/>
+                <w:color w:val="000000"/>
+                <w:sz w:val="24"/>
+                <w:szCs w:val="24"/>
+              </w:rPr>
+              <w:t xml:space="preserve">Information Source: </w:t>
+            </w:r>
+            <w:hyperlink r:id="rId16" w:history="1">
+              <w:r>
+                <w:rPr>
+                  <w:rStyle w:val="Hyperlink"/>
+                  <w:rFonts w:asciiTheme="majorHAnsi" w:eastAsia="Source Sans Pro" w:hAnsiTheme="majorHAnsi" w:cstheme="majorHAnsi"/>
+                  <w:sz w:val="24"/>
+                  <w:szCs w:val="24"/>
+                </w:rPr>
+                <w:t>[GA4] Automatically collected events</w:t>
+              </w:r>
+            </w:hyperlink>
+          </w:p>
+          <w:p>
+            <w:pPr>
+              <w:widowControl w:val="0"/>
+              <w:spacing w:line="240" w:lineRule="auto"/>
+              <w:rPr>
+                <w:rFonts w:asciiTheme="majorHAnsi" w:eastAsia="Source Sans Pro" w:hAnsiTheme="majorHAnsi" w:cstheme="majorHAnsi"/>
+                <w:sz w:val="24"/>
+                <w:szCs w:val="24"/>
+              </w:rPr>
+            </w:pPr>
+          </w:p>
+          <w:p>
+            <w:pPr>
+              <w:widowControl w:val="0"/>
+              <w:spacing w:line="240" w:lineRule="auto"/>
+              <w:rPr>
+                <w:rFonts w:asciiTheme="majorHAnsi" w:eastAsia="Source Sans Pro" w:hAnsiTheme="majorHAnsi" w:cstheme="majorHAnsi"/>
+                <w:sz w:val="24"/>
+                <w:szCs w:val="24"/>
+              </w:rPr>
+            </w:pPr>
+            <w:r>
+              <w:rPr>
+                <w:rFonts w:asciiTheme="majorHAnsi" w:eastAsia="Source Sans Pro" w:hAnsiTheme="majorHAnsi" w:cstheme="majorHAnsi"/>
+                <w:sz w:val="24"/>
+                <w:szCs w:val="24"/>
+              </w:rPr>
+              <w:t xml:space="preserve">And here </w:t>
+            </w:r>
+            <w:r>
+              <w:rPr>
+                <w:rFonts w:asciiTheme="majorHAnsi" w:eastAsia="Source Sans Pro" w:hAnsiTheme="majorHAnsi" w:cstheme="majorHAnsi"/>
+                <w:sz w:val="24"/>
+                <w:szCs w:val="24"/>
+              </w:rPr>
+              <w:t>is</w:t>
+            </w:r>
+            <w:r>
+              <w:rPr>
+                <w:rFonts w:asciiTheme="majorHAnsi" w:eastAsia="Source Sans Pro" w:hAnsiTheme="majorHAnsi" w:cstheme="majorHAnsi"/>
+                <w:sz w:val="24"/>
+                <w:szCs w:val="24"/>
+              </w:rPr>
+              <w:t xml:space="preserve"> </w:t>
+            </w:r>
+            <w:r>
+              <w:rPr>
+                <w:rFonts w:asciiTheme="majorHAnsi" w:eastAsia="Source Sans Pro" w:hAnsiTheme="majorHAnsi" w:cstheme="majorHAnsi"/>
+                <w:sz w:val="24"/>
+                <w:szCs w:val="24"/>
+              </w:rPr>
+              <w:t xml:space="preserve">custom conversion event that </w:t>
+            </w:r>
+            <w:r>
+              <w:rPr>
+                <w:rFonts w:asciiTheme="majorHAnsi" w:eastAsia="Source Sans Pro" w:hAnsiTheme="majorHAnsi" w:cstheme="majorHAnsi"/>
+                <w:sz w:val="24"/>
+                <w:szCs w:val="24"/>
+              </w:rPr>
+              <w:t>might be</w:t>
+            </w:r>
+            <w:r>
+              <w:rPr>
+                <w:rFonts w:asciiTheme="majorHAnsi" w:eastAsia="Source Sans Pro" w:hAnsiTheme="majorHAnsi" w:cstheme="majorHAnsi"/>
+                <w:sz w:val="24"/>
+                <w:szCs w:val="24"/>
+              </w:rPr>
+              <w:t xml:space="preserve"> worth to</w:t>
+            </w:r>
+            <w:r>
+              <w:rPr>
+                <w:rFonts w:asciiTheme="majorHAnsi" w:eastAsia="Source Sans Pro" w:hAnsiTheme="majorHAnsi" w:cstheme="majorHAnsi"/>
+                <w:sz w:val="24"/>
+                <w:szCs w:val="24"/>
+              </w:rPr>
+              <w:t xml:space="preserve"> collect and track</w:t>
+            </w:r>
+            <w:r>
+              <w:rPr>
+                <w:rFonts w:asciiTheme="majorHAnsi" w:eastAsia="Source Sans Pro" w:hAnsiTheme="majorHAnsi" w:cstheme="majorHAnsi"/>
+                <w:sz w:val="24"/>
+                <w:szCs w:val="24"/>
+              </w:rPr>
+              <w:t>:</w:t>
+            </w:r>
+          </w:p>
+          <w:tbl>
+            <w:tblPr>
+              <w:tblStyle w:val="TableGrid"/>
+              <w:tblW w:w="0" w:type="auto"/>
+              <w:tblLayout w:type="fixed"/>
+              <w:tblLook w:val="04A0" w:firstRow="1" w:lastRow="0" w:firstColumn="1" w:lastColumn="0" w:noHBand="0" w:noVBand="1"/>
+            </w:tblPr>
+            <w:tblGrid>
+              <w:gridCol w:w="2291"/>
+              <w:gridCol w:w="3827"/>
+              <w:gridCol w:w="2977"/>
+            </w:tblGrid>
+            <w:tr>
+              <w:trPr>
+                <w:trHeight w:val="632"/>
+              </w:trPr>
+              <w:tc>
+                <w:tcPr>
+                  <w:tcW w:w="2291" w:type="dxa"/>
+                </w:tcPr>
+                <w:p>
+                  <w:pPr>
+                    <w:spacing w:line="259" w:lineRule="auto"/>
+                    <w:rPr>
+                      <w:rFonts w:asciiTheme="majorHAnsi" w:eastAsia="Source Sans Pro" w:hAnsiTheme="majorHAnsi" w:cstheme="majorHAnsi"/>
+                      <w:sz w:val="24"/>
+                      <w:szCs w:val="24"/>
+                    </w:rPr>
+                  </w:pPr>
+                  <w:r>
+                    <w:rPr>
+                      <w:rFonts w:asciiTheme="majorHAnsi" w:eastAsia="Source Sans Pro" w:hAnsiTheme="majorHAnsi" w:cstheme="majorHAnsi"/>
+                      <w:b/>
+                      <w:bCs/>
+                      <w:color w:val="000000"/>
+                      <w:sz w:val="24"/>
+                      <w:szCs w:val="24"/>
+                    </w:rPr>
+                    <w:t xml:space="preserve">Custom </w:t>
+                  </w:r>
+                  <w:r>
+                    <w:rPr>
+                      <w:rFonts w:asciiTheme="majorHAnsi" w:eastAsia="Source Sans Pro" w:hAnsiTheme="majorHAnsi" w:cstheme="majorHAnsi"/>
+                      <w:b/>
+                      <w:bCs/>
+                      <w:color w:val="000000"/>
+                      <w:sz w:val="24"/>
+                      <w:szCs w:val="24"/>
+                    </w:rPr>
+                    <w:t>Conversion</w:t>
+                  </w:r>
+                  <w:r>
+                    <w:rPr>
+                      <w:rFonts w:asciiTheme="majorHAnsi" w:eastAsia="Source Sans Pro" w:hAnsiTheme="majorHAnsi" w:cstheme="majorHAnsi"/>
+                      <w:b/>
+                      <w:bCs/>
+                      <w:color w:val="000000"/>
+                      <w:sz w:val="24"/>
+                      <w:szCs w:val="24"/>
+                    </w:rPr>
+                    <w:t xml:space="preserve"> Events</w:t>
+                  </w:r>
+                </w:p>
+              </w:tc>
+              <w:tc>
+                <w:tcPr>
+                  <w:tcW w:w="3827" w:type="dxa"/>
+                </w:tcPr>
+                <w:p>
+                  <w:pPr>
+                    <w:spacing w:line="259" w:lineRule="auto"/>
+                    <w:rPr>
+                      <w:rFonts w:asciiTheme="majorHAnsi" w:eastAsia="Source Sans Pro" w:hAnsiTheme="majorHAnsi" w:cstheme="majorHAnsi"/>
+                      <w:sz w:val="24"/>
+                      <w:szCs w:val="24"/>
+                    </w:rPr>
+                  </w:pPr>
+                  <w:r>
+                    <w:rPr>
+                      <w:rFonts w:asciiTheme="majorHAnsi" w:eastAsia="Source Sans Pro" w:hAnsiTheme="majorHAnsi" w:cstheme="majorHAnsi"/>
+                      <w:b/>
+                      <w:bCs/>
+                      <w:color w:val="000000"/>
+                      <w:sz w:val="24"/>
+                      <w:szCs w:val="24"/>
+                    </w:rPr>
+                    <w:t>Description of conversion</w:t>
+                  </w:r>
+                </w:p>
+              </w:tc>
+              <w:tc>
+                <w:tcPr>
+                  <w:tcW w:w="2977" w:type="dxa"/>
+                </w:tcPr>
+                <w:p>
+                  <w:pPr>
+                    <w:spacing w:line="259" w:lineRule="auto"/>
+                    <w:rPr>
+                      <w:rFonts w:asciiTheme="majorHAnsi" w:eastAsia="Source Sans Pro" w:hAnsiTheme="majorHAnsi" w:cstheme="majorHAnsi"/>
+                      <w:color w:val="000000"/>
+                      <w:sz w:val="24"/>
+                      <w:szCs w:val="24"/>
+                    </w:rPr>
+                  </w:pPr>
+                  <w:r>
+                    <w:rPr>
+                      <w:rFonts w:asciiTheme="majorHAnsi" w:eastAsia="Source Sans Pro" w:hAnsiTheme="majorHAnsi" w:cstheme="majorHAnsi"/>
+                      <w:b/>
+                      <w:bCs/>
+                      <w:color w:val="000000"/>
+                      <w:sz w:val="24"/>
+                      <w:szCs w:val="24"/>
+                    </w:rPr>
+                    <w:t>Reason to track</w:t>
+                  </w:r>
+                </w:p>
+              </w:tc>
+            </w:tr>
+            <w:tr>
+              <w:trPr>
+                <w:trHeight w:val="632"/>
+              </w:trPr>
+              <w:tc>
+                <w:tcPr>
+                  <w:tcW w:w="2291" w:type="dxa"/>
+                </w:tcPr>
+                <w:p>
+                  <w:pPr>
+                    <w:spacing w:line="259" w:lineRule="auto"/>
+                    <w:rPr>
+                      <w:rFonts w:asciiTheme="majorHAnsi" w:eastAsia="Source Sans Pro" w:hAnsiTheme="majorHAnsi" w:cstheme="majorHAnsi"/>
+                      <w:sz w:val="24"/>
+                      <w:szCs w:val="24"/>
+                    </w:rPr>
+                  </w:pPr>
+                  <w:r>
+                    <w:rPr>
+                      <w:rFonts w:asciiTheme="majorHAnsi" w:eastAsia="Source Sans Pro" w:hAnsiTheme="majorHAnsi" w:cstheme="majorHAnsi"/>
+                      <w:sz w:val="24"/>
+                      <w:szCs w:val="24"/>
+                    </w:rPr>
+                    <w:t>completed_5_levels</w:t>
+                  </w:r>
+                </w:p>
+                <w:p>
+                  <w:pPr>
+                    <w:spacing w:line="259" w:lineRule="auto"/>
+                    <w:rPr>
+                      <w:rFonts w:asciiTheme="majorHAnsi" w:eastAsia="Source Sans Pro" w:hAnsiTheme="majorHAnsi" w:cstheme="majorHAnsi"/>
+                      <w:sz w:val="24"/>
+                      <w:szCs w:val="24"/>
+                    </w:rPr>
+                  </w:pPr>
+                </w:p>
+                <w:p>
+                  <w:pPr>
+                    <w:spacing w:line="259" w:lineRule="auto"/>
+                    <w:rPr>
+                      <w:rFonts w:asciiTheme="majorHAnsi" w:eastAsia="Source Sans Pro" w:hAnsiTheme="majorHAnsi" w:cstheme="majorHAnsi"/>
+                      <w:sz w:val="24"/>
+                      <w:szCs w:val="24"/>
+                    </w:rPr>
+                  </w:pPr>
+                  <w:r>
+                    <w:rPr>
+                      <w:rFonts w:asciiTheme="majorHAnsi" w:eastAsia="Source Sans Pro" w:hAnsiTheme="majorHAnsi" w:cstheme="majorHAnsi"/>
+                      <w:sz w:val="24"/>
+                      <w:szCs w:val="24"/>
+                    </w:rPr>
+                    <w:t>(app, web)</w:t>
+                  </w:r>
+                </w:p>
+              </w:tc>
+              <w:tc>
+                <w:tcPr>
+                  <w:tcW w:w="3827" w:type="dxa"/>
+                </w:tcPr>
+                <w:p>
+                  <w:pPr>
+                    <w:spacing w:line="259" w:lineRule="auto"/>
+                    <w:rPr>
+                      <w:rFonts w:asciiTheme="majorHAnsi" w:eastAsia="Source Sans Pro" w:hAnsiTheme="majorHAnsi" w:cstheme="majorHAnsi"/>
+                      <w:sz w:val="24"/>
+                      <w:szCs w:val="24"/>
+                    </w:rPr>
+                  </w:pPr>
+                </w:p>
+              </w:tc>
+              <w:tc>
+                <w:tcPr>
+                  <w:tcW w:w="2977" w:type="dxa"/>
+                </w:tcPr>
+                <w:p>
+                  <w:pPr>
+                    <w:spacing w:line="259" w:lineRule="auto"/>
+                    <w:rPr>
+                      <w:rFonts w:asciiTheme="majorHAnsi" w:eastAsia="Source Sans Pro" w:hAnsiTheme="majorHAnsi" w:cstheme="majorHAnsi"/>
+                      <w:color w:val="000000"/>
+                      <w:sz w:val="24"/>
+                      <w:szCs w:val="24"/>
+                    </w:rPr>
+                  </w:pPr>
+                </w:p>
+              </w:tc>
+            </w:tr>
+          </w:tbl>
+          <w:p>
+            <w:pPr>
+              <w:pBdr>
+                <w:top w:val="nil"/>
+                <w:left w:val="nil"/>
+                <w:bottom w:val="nil"/>
+                <w:right w:val="nil"/>
+                <w:between w:val="nil"/>
+              </w:pBdr>
+              <w:spacing w:line="259" w:lineRule="auto"/>
+              <w:jc w:val="right"/>
+              <w:rPr>
+                <w:rFonts w:asciiTheme="majorHAnsi" w:eastAsia="Source Sans Pro" w:hAnsiTheme="majorHAnsi" w:cstheme="majorHAnsi"/>
+                <w:color w:val="000000"/>
+                <w:sz w:val="24"/>
+                <w:szCs w:val="24"/>
+              </w:rPr>
+            </w:pPr>
+            <w:r>
+              <w:rPr>
+                <w:rFonts w:asciiTheme="majorHAnsi" w:eastAsia="Source Sans Pro" w:hAnsiTheme="majorHAnsi" w:cstheme="majorHAnsi"/>
+                <w:color w:val="000000"/>
+                <w:sz w:val="24"/>
+                <w:szCs w:val="24"/>
+              </w:rPr>
+              <w:t xml:space="preserve">Information source: </w:t>
+            </w:r>
+            <w:hyperlink r:id="rId17" w:history="1">
+              <w:r>
+                <w:rPr>
+                  <w:rStyle w:val="Hyperlink"/>
+                  <w:rFonts w:asciiTheme="majorHAnsi" w:eastAsia="Source Sans Pro" w:hAnsiTheme="majorHAnsi" w:cstheme="majorHAnsi"/>
+                  <w:sz w:val="24"/>
+                  <w:szCs w:val="24"/>
+                </w:rPr>
+                <w:t>[GA4] Custom events</w:t>
+              </w:r>
+            </w:hyperlink>
+          </w:p>
+          <w:p>
+            <w:pPr>
+              <w:pBdr>
+                <w:top w:val="nil"/>
+                <w:left w:val="nil"/>
+                <w:bottom w:val="nil"/>
+                <w:right w:val="nil"/>
+                <w:between w:val="nil"/>
+              </w:pBdr>
+              <w:spacing w:line="259" w:lineRule="auto"/>
+              <w:rPr>
+                <w:rFonts w:asciiTheme="majorHAnsi" w:eastAsia="Source Sans Pro" w:hAnsiTheme="majorHAnsi" w:cstheme="majorHAnsi"/>
+                <w:color w:val="000000"/>
+                <w:sz w:val="24"/>
+                <w:szCs w:val="24"/>
+              </w:rPr>
+            </w:pPr>
+          </w:p>
+          <w:p>
+            <w:pPr>
+              <w:numPr>
+                <w:ilvl w:val="0"/>
+                <w:numId w:val="1"/>
+              </w:numPr>
+              <w:pBdr>
+                <w:top w:val="nil"/>
+                <w:left w:val="nil"/>
+                <w:bottom w:val="nil"/>
+                <w:right w:val="nil"/>
+                <w:between w:val="nil"/>
+              </w:pBdr>
+              <w:spacing w:line="259" w:lineRule="auto"/>
+              <w:rPr>
+                <w:rFonts w:asciiTheme="majorHAnsi" w:eastAsia="Source Sans Pro" w:hAnsiTheme="majorHAnsi" w:cstheme="majorHAnsi"/>
+                <w:color w:val="000000"/>
+                <w:sz w:val="24"/>
+                <w:szCs w:val="24"/>
+              </w:rPr>
+            </w:pPr>
+            <w:r>
+              <w:rPr>
+                <w:rFonts w:asciiTheme="majorHAnsi" w:eastAsia="Source Sans Pro" w:hAnsiTheme="majorHAnsi" w:cstheme="majorHAnsi"/>
+                <w:color w:val="000000"/>
+                <w:sz w:val="24"/>
+                <w:szCs w:val="24"/>
+              </w:rPr>
+              <w:t>What reports would be of particular interest (standard or within the explore tool)</w:t>
+            </w:r>
+            <w:r>
+              <w:rPr>
+                <w:rFonts w:asciiTheme="majorHAnsi" w:eastAsia="Source Sans Pro" w:hAnsiTheme="majorHAnsi" w:cstheme="majorHAnsi"/>
+                <w:color w:val="000000"/>
+                <w:sz w:val="24"/>
+                <w:szCs w:val="24"/>
+              </w:rPr>
+              <w:t>?</w:t>
+            </w:r>
+          </w:p>
+          <w:p>
+            <w:pPr>
+              <w:widowControl w:val="0"/>
+              <w:spacing w:line="240" w:lineRule="auto"/>
+              <w:rPr>
+                <w:rFonts w:asciiTheme="majorHAnsi" w:eastAsia="Source Sans Pro" w:hAnsiTheme="majorHAnsi" w:cstheme="majorHAnsi"/>
+                <w:sz w:val="24"/>
+                <w:szCs w:val="24"/>
+              </w:rPr>
+            </w:pPr>
+            <w:r>
+              <w:rPr>
+                <w:rFonts w:asciiTheme="majorHAnsi" w:eastAsia="Source Sans Pro" w:hAnsiTheme="majorHAnsi" w:cstheme="majorHAnsi"/>
+                <w:sz w:val="24"/>
+                <w:szCs w:val="24"/>
+              </w:rPr>
+              <w:t>- User Explorer Report:</w:t>
+            </w:r>
+          </w:p>
+          <w:p>
+            <w:pPr>
+              <w:widowControl w:val="0"/>
+              <w:spacing w:line="240" w:lineRule="auto"/>
+              <w:rPr>
+                <w:rFonts w:asciiTheme="majorHAnsi" w:eastAsia="Source Sans Pro" w:hAnsiTheme="majorHAnsi" w:cstheme="majorHAnsi"/>
+                <w:sz w:val="24"/>
+                <w:szCs w:val="24"/>
+              </w:rPr>
+            </w:pPr>
+            <w:r>
+              <w:rPr>
+                <w:rFonts w:asciiTheme="majorHAnsi" w:eastAsia="Source Sans Pro" w:hAnsiTheme="majorHAnsi" w:cstheme="majorHAnsi"/>
+                <w:sz w:val="24"/>
+                <w:szCs w:val="24"/>
+              </w:rPr>
+              <w:lastRenderedPageBreak/>
+              <w:t>- Conversion Analysis Report</w:t>
+            </w:r>
+            <w:r>
+              <w:rPr>
+                <w:rFonts w:asciiTheme="majorHAnsi" w:eastAsia="Source Sans Pro" w:hAnsiTheme="majorHAnsi" w:cstheme="majorHAnsi"/>
+                <w:sz w:val="24"/>
+                <w:szCs w:val="24"/>
+              </w:rPr>
+              <w:t xml:space="preserve"> (??)</w:t>
+            </w:r>
+          </w:p>
+          <w:p>
+            <w:pPr>
+              <w:widowControl w:val="0"/>
+              <w:spacing w:line="240" w:lineRule="auto"/>
+              <w:rPr>
+                <w:rFonts w:asciiTheme="majorHAnsi" w:eastAsia="Source Sans Pro" w:hAnsiTheme="majorHAnsi" w:cstheme="majorHAnsi"/>
+                <w:sz w:val="24"/>
+                <w:szCs w:val="24"/>
+              </w:rPr>
+            </w:pPr>
+          </w:p>
+          <w:p>
+            <w:pPr>
+              <w:numPr>
+                <w:ilvl w:val="0"/>
+                <w:numId w:val="1"/>
+              </w:numPr>
+              <w:pBdr>
+                <w:top w:val="nil"/>
+                <w:left w:val="nil"/>
+                <w:bottom w:val="nil"/>
+                <w:right w:val="nil"/>
+                <w:between w:val="nil"/>
+              </w:pBdr>
+              <w:spacing w:after="160" w:line="259" w:lineRule="auto"/>
+              <w:rPr>
+                <w:rFonts w:asciiTheme="majorHAnsi" w:eastAsia="Source Sans Pro" w:hAnsiTheme="majorHAnsi" w:cstheme="majorHAnsi"/>
+                <w:color w:val="000000"/>
+                <w:sz w:val="24"/>
+                <w:szCs w:val="24"/>
+              </w:rPr>
+            </w:pPr>
+            <w:r>
+              <w:rPr>
+                <w:rFonts w:asciiTheme="majorHAnsi" w:eastAsia="Source Sans Pro" w:hAnsiTheme="majorHAnsi" w:cstheme="majorHAnsi"/>
+                <w:color w:val="000000"/>
+                <w:sz w:val="24"/>
+                <w:szCs w:val="24"/>
+              </w:rPr>
+              <w:t>Any other methods of value that could be applied with GA4</w:t>
+            </w:r>
+          </w:p>
+          <w:p>
+            <w:pPr>
+              <w:pBdr>
+                <w:top w:val="nil"/>
+                <w:left w:val="nil"/>
+                <w:bottom w:val="nil"/>
+                <w:right w:val="nil"/>
+                <w:between w:val="nil"/>
+              </w:pBdr>
+              <w:spacing w:after="160" w:line="259" w:lineRule="auto"/>
+              <w:rPr>
+                <w:rFonts w:asciiTheme="majorHAnsi" w:eastAsia="Source Sans Pro" w:hAnsiTheme="majorHAnsi" w:cstheme="majorHAnsi"/>
+                <w:color w:val="000000"/>
+                <w:sz w:val="24"/>
+                <w:szCs w:val="24"/>
+              </w:rPr>
+            </w:pPr>
+          </w:p>
+          <w:p>
+            <w:pPr>
+              <w:widowControl w:val="0"/>
+              <w:spacing w:line="240" w:lineRule="auto"/>
+              <w:rPr>
+                <w:rFonts w:asciiTheme="majorHAnsi" w:eastAsia="Source Sans Pro" w:hAnsiTheme="majorHAnsi" w:cstheme="majorHAnsi"/>
+                <w:sz w:val="24"/>
+                <w:szCs w:val="24"/>
+              </w:rPr>
+            </w:pPr>
+          </w:p>
+          <w:p>
+            <w:pPr>
+              <w:widowControl w:val="0"/>
+              <w:spacing w:line="240" w:lineRule="auto"/>
+              <w:rPr>
+                <w:rFonts w:asciiTheme="majorHAnsi" w:eastAsia="Source Sans Pro" w:hAnsiTheme="majorHAnsi" w:cstheme="majorHAnsi"/>
+                <w:sz w:val="24"/>
+                <w:szCs w:val="24"/>
+              </w:rPr>
+            </w:pPr>
+            <w:r>
+              <w:rPr>
+                <w:rFonts w:asciiTheme="majorHAnsi" w:eastAsia="Source Sans Pro" w:hAnsiTheme="majorHAnsi" w:cstheme="majorHAnsi"/>
+                <w:sz w:val="24"/>
+                <w:szCs w:val="24"/>
+              </w:rPr>
+              <w:t>3</w:t>
+            </w:r>
+            <w:r>
+              <w:rPr>
+                <w:rFonts w:asciiTheme="majorHAnsi" w:eastAsia="Source Sans Pro" w:hAnsiTheme="majorHAnsi" w:cstheme="majorHAnsi"/>
+                <w:sz w:val="24"/>
+                <w:szCs w:val="24"/>
+              </w:rPr>
+              <w:t>. Data Collection Plan:</w:t>
+            </w:r>
+          </w:p>
+          <w:p>
+            <w:pPr>
+              <w:widowControl w:val="0"/>
+              <w:spacing w:line="240" w:lineRule="auto"/>
+              <w:rPr>
+                <w:rFonts w:asciiTheme="majorHAnsi" w:eastAsia="Source Sans Pro" w:hAnsiTheme="majorHAnsi" w:cstheme="majorHAnsi"/>
+                <w:sz w:val="24"/>
+                <w:szCs w:val="24"/>
+              </w:rPr>
+            </w:pPr>
+            <w:r>
+              <w:rPr>
+                <w:rFonts w:asciiTheme="majorHAnsi" w:eastAsia="Source Sans Pro" w:hAnsiTheme="majorHAnsi" w:cstheme="majorHAnsi"/>
+                <w:sz w:val="24"/>
+                <w:szCs w:val="24"/>
+              </w:rPr>
+              <w:t>- Define KPI: player retention, average revenue per user (ARPU) and conversion rate.</w:t>
+            </w:r>
+          </w:p>
+          <w:p>
+            <w:pPr>
+              <w:widowControl w:val="0"/>
+              <w:spacing w:line="240" w:lineRule="auto"/>
+              <w:rPr>
+                <w:rFonts w:asciiTheme="majorHAnsi" w:eastAsia="Source Sans Pro" w:hAnsiTheme="majorHAnsi" w:cstheme="majorHAnsi"/>
+                <w:sz w:val="24"/>
+                <w:szCs w:val="24"/>
+              </w:rPr>
+            </w:pPr>
+            <w:r>
+              <w:rPr>
+                <w:rFonts w:asciiTheme="majorHAnsi" w:eastAsia="Source Sans Pro" w:hAnsiTheme="majorHAnsi" w:cstheme="majorHAnsi"/>
+                <w:sz w:val="24"/>
+                <w:szCs w:val="24"/>
+              </w:rPr>
+              <w:t xml:space="preserve">- GA4 Tag implementation with Google Tag Manager: </w:t>
+            </w:r>
+          </w:p>
+          <w:p>
+            <w:pPr>
+              <w:widowControl w:val="0"/>
+              <w:spacing w:line="240" w:lineRule="auto"/>
+              <w:rPr>
+                <w:rFonts w:asciiTheme="majorHAnsi" w:eastAsia="Source Sans Pro" w:hAnsiTheme="majorHAnsi" w:cstheme="majorHAnsi"/>
+                <w:sz w:val="24"/>
+                <w:szCs w:val="24"/>
+              </w:rPr>
+            </w:pPr>
+            <w:r>
+              <w:rPr>
+                <w:rFonts w:asciiTheme="majorHAnsi" w:eastAsia="Source Sans Pro" w:hAnsiTheme="majorHAnsi" w:cstheme="majorHAnsi"/>
+                <w:sz w:val="24"/>
+                <w:szCs w:val="24"/>
+              </w:rPr>
+              <w:t>- Configure events: level completion, in-app purchases, user engagement</w:t>
+            </w:r>
+          </w:p>
+          <w:p>
+            <w:pPr>
+              <w:widowControl w:val="0"/>
+              <w:spacing w:line="240" w:lineRule="auto"/>
+              <w:rPr>
+                <w:rFonts w:asciiTheme="majorHAnsi" w:eastAsia="Source Sans Pro" w:hAnsiTheme="majorHAnsi" w:cstheme="majorHAnsi"/>
+                <w:sz w:val="24"/>
+                <w:szCs w:val="24"/>
+              </w:rPr>
+            </w:pPr>
+            <w:r>
+              <w:rPr>
+                <w:rFonts w:asciiTheme="majorHAnsi" w:eastAsia="Source Sans Pro" w:hAnsiTheme="majorHAnsi" w:cstheme="majorHAnsi"/>
+                <w:sz w:val="24"/>
+                <w:szCs w:val="24"/>
+              </w:rPr>
+              <w:t xml:space="preserve">          - create custom dimension and metrics…</w:t>
+            </w:r>
+          </w:p>
+          <w:p>
+            <w:pPr>
+              <w:widowControl w:val="0"/>
+              <w:spacing w:line="240" w:lineRule="auto"/>
+              <w:rPr>
+                <w:rFonts w:asciiTheme="majorHAnsi" w:eastAsia="Source Sans Pro" w:hAnsiTheme="majorHAnsi" w:cstheme="majorHAnsi"/>
+                <w:sz w:val="24"/>
+                <w:szCs w:val="24"/>
+              </w:rPr>
+            </w:pPr>
+            <w:r>
+              <w:rPr>
+                <w:rFonts w:asciiTheme="majorHAnsi" w:eastAsia="Source Sans Pro" w:hAnsiTheme="majorHAnsi" w:cstheme="majorHAnsi"/>
+                <w:sz w:val="24"/>
+                <w:szCs w:val="24"/>
+              </w:rPr>
+              <w:t>- Create goals and conversion: in-app purchases completion</w:t>
             </w:r>
           </w:p>
           <w:p>
@@ -2775,16 +6091,7 @@
                 <w:szCs w:val="24"/>
                 <w:highlight w:val="yellow"/>
               </w:rPr>
-              <w:t xml:space="preserve">Problem statement: </w:t>
-            </w:r>
-            <w:r>
-              <w:rPr>
-                <w:rFonts w:asciiTheme="majorHAnsi" w:eastAsia="Source Sans Pro" w:hAnsiTheme="majorHAnsi" w:cstheme="majorHAnsi"/>
-                <w:sz w:val="24"/>
-                <w:szCs w:val="24"/>
-                <w:highlight w:val="yellow"/>
-              </w:rPr>
-              <w:t>how can the company leverage digital analytics?</w:t>
+              <w:t>Problem statement: how can the company leverage digital analytics?</w:t>
             </w:r>
           </w:p>
           <w:p>
@@ -2817,7 +6124,6 @@
                 <w:sz w:val="24"/>
                 <w:szCs w:val="24"/>
               </w:rPr>
-              <w:lastRenderedPageBreak/>
               <w:t>User behaviour analysis</w:t>
             </w:r>
           </w:p>
@@ -2982,10 +6288,6 @@
           </w:p>
           <w:p>
             <w:pPr>
-              <w:numPr>
-                <w:ilvl w:val="0"/>
-                <w:numId w:val="1"/>
-              </w:numPr>
               <w:pBdr>
                 <w:top w:val="nil"/>
                 <w:left w:val="nil"/>
@@ -3001,15 +6303,6 @@
                 <w:szCs w:val="24"/>
               </w:rPr>
             </w:pPr>
-            <w:r>
-              <w:rPr>
-                <w:rFonts w:asciiTheme="majorHAnsi" w:eastAsia="Source Sans Pro" w:hAnsiTheme="majorHAnsi" w:cstheme="majorHAnsi"/>
-                <w:color w:val="000000"/>
-                <w:sz w:val="24"/>
-                <w:szCs w:val="24"/>
-              </w:rPr>
-              <w:t>What audiences could be useful to create</w:t>
-            </w:r>
           </w:p>
           <w:p>
             <w:pPr>
@@ -3042,620 +6335,6 @@
               <w:rPr>
                 <w:rFonts w:asciiTheme="majorHAnsi" w:eastAsia="Source Sans Pro" w:hAnsiTheme="majorHAnsi" w:cstheme="majorHAnsi"/>
                 <w:color w:val="000000"/>
-                <w:sz w:val="24"/>
-                <w:szCs w:val="24"/>
-              </w:rPr>
-            </w:pPr>
-            <w:r>
-              <w:rPr>
-                <w:rFonts w:asciiTheme="majorHAnsi" w:hAnsiTheme="majorHAnsi" w:cstheme="majorHAnsi"/>
-                <w:sz w:val="24"/>
-                <w:szCs w:val="24"/>
-              </w:rPr>
-              <w:t>Recently active users (7-day)</w:t>
-            </w:r>
-            <w:r>
-              <w:rPr>
-                <w:rFonts w:asciiTheme="majorHAnsi" w:hAnsiTheme="majorHAnsi" w:cstheme="majorHAnsi"/>
-                <w:sz w:val="24"/>
-                <w:szCs w:val="24"/>
-              </w:rPr>
-              <w:br/>
-            </w:r>
-            <w:r>
-              <w:rPr>
-                <w:rFonts w:asciiTheme="majorHAnsi" w:hAnsiTheme="majorHAnsi" w:cstheme="majorHAnsi"/>
-                <w:color w:val="3C4043"/>
-                <w:spacing w:val="3"/>
-                <w:sz w:val="24"/>
-                <w:szCs w:val="24"/>
-                <w:shd w:val="clear" w:color="auto" w:fill="FFFFFF"/>
-              </w:rPr>
-              <w:t>Targeting Ads using website behaviour</w:t>
-            </w:r>
-          </w:p>
-          <w:p>
-            <w:pPr>
-              <w:pBdr>
-                <w:top w:val="nil"/>
-                <w:left w:val="nil"/>
-                <w:bottom w:val="nil"/>
-                <w:right w:val="nil"/>
-                <w:between w:val="nil"/>
-              </w:pBdr>
-              <w:spacing w:line="259" w:lineRule="auto"/>
-              <w:rPr>
-                <w:rFonts w:asciiTheme="majorHAnsi" w:eastAsia="Source Sans Pro" w:hAnsiTheme="majorHAnsi" w:cstheme="majorHAnsi"/>
-                <w:color w:val="000000"/>
-                <w:sz w:val="24"/>
-                <w:szCs w:val="24"/>
-              </w:rPr>
-            </w:pPr>
-            <w:r>
-              <w:rPr>
-                <w:rFonts w:asciiTheme="majorHAnsi" w:eastAsia="Source Sans Pro" w:hAnsiTheme="majorHAnsi" w:cstheme="majorHAnsi"/>
-                <w:color w:val="000000"/>
-                <w:sz w:val="24"/>
-                <w:szCs w:val="24"/>
-              </w:rPr>
-              <w:t>User who saw a product and did not purchase it (??)</w:t>
-            </w:r>
-          </w:p>
-          <w:p>
-            <w:pPr>
-              <w:pBdr>
-                <w:top w:val="nil"/>
-                <w:left w:val="nil"/>
-                <w:bottom w:val="nil"/>
-                <w:right w:val="nil"/>
-                <w:between w:val="nil"/>
-              </w:pBdr>
-              <w:spacing w:line="259" w:lineRule="auto"/>
-              <w:rPr>
-                <w:rFonts w:asciiTheme="majorHAnsi" w:eastAsia="Source Sans Pro" w:hAnsiTheme="majorHAnsi" w:cstheme="majorHAnsi"/>
-                <w:color w:val="000000"/>
-                <w:sz w:val="24"/>
-                <w:szCs w:val="24"/>
-              </w:rPr>
-            </w:pPr>
-            <w:r>
-              <w:rPr>
-                <w:rFonts w:asciiTheme="majorHAnsi" w:eastAsia="Source Sans Pro" w:hAnsiTheme="majorHAnsi" w:cstheme="majorHAnsi"/>
-                <w:color w:val="000000"/>
-                <w:sz w:val="24"/>
-                <w:szCs w:val="24"/>
-              </w:rPr>
-              <w:t>Top spenders: Top 5% of users (??)</w:t>
-            </w:r>
-          </w:p>
-          <w:p>
-            <w:pPr>
-              <w:pBdr>
-                <w:top w:val="nil"/>
-                <w:left w:val="nil"/>
-                <w:bottom w:val="nil"/>
-                <w:right w:val="nil"/>
-                <w:between w:val="nil"/>
-              </w:pBdr>
-              <w:spacing w:line="259" w:lineRule="auto"/>
-              <w:rPr>
-                <w:rFonts w:asciiTheme="majorHAnsi" w:eastAsia="Source Sans Pro" w:hAnsiTheme="majorHAnsi" w:cstheme="majorHAnsi"/>
-                <w:color w:val="000000"/>
-                <w:sz w:val="24"/>
-                <w:szCs w:val="24"/>
-              </w:rPr>
-            </w:pPr>
-            <w:r>
-              <w:rPr>
-                <w:rFonts w:asciiTheme="majorHAnsi" w:eastAsia="Source Sans Pro" w:hAnsiTheme="majorHAnsi" w:cstheme="majorHAnsi"/>
-                <w:color w:val="000000"/>
-                <w:sz w:val="24"/>
-                <w:szCs w:val="24"/>
-              </w:rPr>
-              <w:t>…, etc</w:t>
-            </w:r>
-          </w:p>
-          <w:p>
-            <w:pPr>
-              <w:pBdr>
-                <w:top w:val="nil"/>
-                <w:left w:val="nil"/>
-                <w:bottom w:val="nil"/>
-                <w:right w:val="nil"/>
-                <w:between w:val="nil"/>
-              </w:pBdr>
-              <w:spacing w:line="259" w:lineRule="auto"/>
-              <w:rPr>
-                <w:rFonts w:asciiTheme="majorHAnsi" w:eastAsia="Source Sans Pro" w:hAnsiTheme="majorHAnsi" w:cstheme="majorHAnsi"/>
-                <w:color w:val="000000"/>
-                <w:sz w:val="24"/>
-                <w:szCs w:val="24"/>
-              </w:rPr>
-            </w:pPr>
-          </w:p>
-          <w:p>
-            <w:pPr>
-              <w:numPr>
-                <w:ilvl w:val="0"/>
-                <w:numId w:val="1"/>
-              </w:numPr>
-              <w:pBdr>
-                <w:top w:val="nil"/>
-                <w:left w:val="nil"/>
-                <w:bottom w:val="nil"/>
-                <w:right w:val="nil"/>
-                <w:between w:val="nil"/>
-              </w:pBdr>
-              <w:spacing w:line="259" w:lineRule="auto"/>
-              <w:rPr>
-                <w:rFonts w:asciiTheme="majorHAnsi" w:eastAsia="Source Sans Pro" w:hAnsiTheme="majorHAnsi" w:cstheme="majorHAnsi"/>
-                <w:color w:val="000000"/>
-                <w:sz w:val="24"/>
-                <w:szCs w:val="24"/>
-              </w:rPr>
-            </w:pPr>
-            <w:r>
-              <w:rPr>
-                <w:rFonts w:asciiTheme="majorHAnsi" w:eastAsia="Source Sans Pro" w:hAnsiTheme="majorHAnsi" w:cstheme="majorHAnsi"/>
-                <w:color w:val="000000"/>
-                <w:sz w:val="24"/>
-                <w:szCs w:val="24"/>
-              </w:rPr>
-              <w:t>What events might be useful to track</w:t>
-            </w:r>
-          </w:p>
-          <w:p>
-            <w:pPr>
-              <w:pBdr>
-                <w:top w:val="nil"/>
-                <w:left w:val="nil"/>
-                <w:bottom w:val="nil"/>
-                <w:right w:val="nil"/>
-                <w:between w:val="nil"/>
-              </w:pBdr>
-              <w:spacing w:line="259" w:lineRule="auto"/>
-              <w:rPr>
-                <w:rFonts w:asciiTheme="majorHAnsi" w:eastAsia="Source Sans Pro" w:hAnsiTheme="majorHAnsi" w:cstheme="majorHAnsi"/>
-                <w:color w:val="000000"/>
-                <w:sz w:val="24"/>
-                <w:szCs w:val="24"/>
-              </w:rPr>
-            </w:pPr>
-            <w:r>
-              <w:rPr>
-                <w:rFonts w:asciiTheme="majorHAnsi" w:eastAsia="Source Sans Pro" w:hAnsiTheme="majorHAnsi" w:cstheme="majorHAnsi"/>
-                <w:color w:val="000000"/>
-                <w:sz w:val="24"/>
-                <w:szCs w:val="24"/>
-              </w:rPr>
-              <w:t>Page_view</w:t>
-            </w:r>
-          </w:p>
-          <w:p>
-            <w:pPr>
-              <w:pBdr>
-                <w:top w:val="nil"/>
-                <w:left w:val="nil"/>
-                <w:bottom w:val="nil"/>
-                <w:right w:val="nil"/>
-                <w:between w:val="nil"/>
-              </w:pBdr>
-              <w:spacing w:line="259" w:lineRule="auto"/>
-              <w:rPr>
-                <w:rFonts w:asciiTheme="majorHAnsi" w:eastAsia="Source Sans Pro" w:hAnsiTheme="majorHAnsi" w:cstheme="majorHAnsi"/>
-                <w:color w:val="000000"/>
-                <w:sz w:val="24"/>
-                <w:szCs w:val="24"/>
-              </w:rPr>
-            </w:pPr>
-            <w:r>
-              <w:rPr>
-                <w:rFonts w:asciiTheme="majorHAnsi" w:eastAsia="Source Sans Pro" w:hAnsiTheme="majorHAnsi" w:cstheme="majorHAnsi"/>
-                <w:color w:val="000000"/>
-                <w:sz w:val="24"/>
-                <w:szCs w:val="24"/>
-              </w:rPr>
-              <w:t>First_visit</w:t>
-            </w:r>
-          </w:p>
-          <w:p>
-            <w:pPr>
-              <w:pBdr>
-                <w:top w:val="nil"/>
-                <w:left w:val="nil"/>
-                <w:bottom w:val="nil"/>
-                <w:right w:val="nil"/>
-                <w:between w:val="nil"/>
-              </w:pBdr>
-              <w:spacing w:line="259" w:lineRule="auto"/>
-              <w:rPr>
-                <w:rFonts w:asciiTheme="majorHAnsi" w:eastAsia="Source Sans Pro" w:hAnsiTheme="majorHAnsi" w:cstheme="majorHAnsi"/>
-                <w:color w:val="000000"/>
-                <w:sz w:val="24"/>
-                <w:szCs w:val="24"/>
-              </w:rPr>
-            </w:pPr>
-            <w:r>
-              <w:rPr>
-                <w:rFonts w:asciiTheme="majorHAnsi" w:eastAsia="Source Sans Pro" w:hAnsiTheme="majorHAnsi" w:cstheme="majorHAnsi"/>
-                <w:color w:val="000000"/>
-                <w:sz w:val="24"/>
-                <w:szCs w:val="24"/>
-              </w:rPr>
-              <w:t>…., etc</w:t>
-            </w:r>
-          </w:p>
-          <w:p>
-            <w:pPr>
-              <w:pBdr>
-                <w:top w:val="nil"/>
-                <w:left w:val="nil"/>
-                <w:bottom w:val="nil"/>
-                <w:right w:val="nil"/>
-                <w:between w:val="nil"/>
-              </w:pBdr>
-              <w:spacing w:line="259" w:lineRule="auto"/>
-              <w:rPr>
-                <w:rFonts w:asciiTheme="majorHAnsi" w:eastAsia="Source Sans Pro" w:hAnsiTheme="majorHAnsi" w:cstheme="majorHAnsi"/>
-                <w:color w:val="000000"/>
-                <w:sz w:val="24"/>
-                <w:szCs w:val="24"/>
-              </w:rPr>
-            </w:pPr>
-          </w:p>
-          <w:p>
-            <w:pPr>
-              <w:numPr>
-                <w:ilvl w:val="0"/>
-                <w:numId w:val="1"/>
-              </w:numPr>
-              <w:pBdr>
-                <w:top w:val="nil"/>
-                <w:left w:val="nil"/>
-                <w:bottom w:val="nil"/>
-                <w:right w:val="nil"/>
-                <w:between w:val="nil"/>
-              </w:pBdr>
-              <w:spacing w:line="259" w:lineRule="auto"/>
-              <w:rPr>
-                <w:rFonts w:asciiTheme="majorHAnsi" w:eastAsia="Source Sans Pro" w:hAnsiTheme="majorHAnsi" w:cstheme="majorHAnsi"/>
-                <w:color w:val="000000"/>
-                <w:sz w:val="24"/>
-                <w:szCs w:val="24"/>
-              </w:rPr>
-            </w:pPr>
-            <w:r>
-              <w:rPr>
-                <w:rFonts w:asciiTheme="majorHAnsi" w:eastAsia="Source Sans Pro" w:hAnsiTheme="majorHAnsi" w:cstheme="majorHAnsi"/>
-                <w:color w:val="000000"/>
-                <w:sz w:val="24"/>
-                <w:szCs w:val="24"/>
-              </w:rPr>
-              <w:t>What conversions would be valuable</w:t>
-            </w:r>
-          </w:p>
-          <w:p>
-            <w:pPr>
-              <w:pBdr>
-                <w:top w:val="nil"/>
-                <w:left w:val="nil"/>
-                <w:bottom w:val="nil"/>
-                <w:right w:val="nil"/>
-                <w:between w:val="nil"/>
-              </w:pBdr>
-              <w:spacing w:line="259" w:lineRule="auto"/>
-              <w:rPr>
-                <w:rFonts w:asciiTheme="majorHAnsi" w:eastAsia="Source Sans Pro" w:hAnsiTheme="majorHAnsi" w:cstheme="majorHAnsi"/>
-                <w:color w:val="000000"/>
-                <w:sz w:val="24"/>
-                <w:szCs w:val="24"/>
-              </w:rPr>
-            </w:pPr>
-          </w:p>
-          <w:p>
-            <w:pPr>
-              <w:pBdr>
-                <w:top w:val="nil"/>
-                <w:left w:val="nil"/>
-                <w:bottom w:val="nil"/>
-                <w:right w:val="nil"/>
-                <w:between w:val="nil"/>
-              </w:pBdr>
-              <w:spacing w:line="259" w:lineRule="auto"/>
-              <w:rPr>
-                <w:rFonts w:asciiTheme="majorHAnsi" w:eastAsia="Source Sans Pro" w:hAnsiTheme="majorHAnsi" w:cstheme="majorHAnsi"/>
-                <w:color w:val="000000"/>
-                <w:sz w:val="24"/>
-                <w:szCs w:val="24"/>
-              </w:rPr>
-            </w:pPr>
-            <w:r>
-              <w:rPr>
-                <w:rFonts w:asciiTheme="majorHAnsi" w:eastAsia="Source Sans Pro" w:hAnsiTheme="majorHAnsi" w:cstheme="majorHAnsi"/>
-                <w:color w:val="000000"/>
-                <w:sz w:val="24"/>
-                <w:szCs w:val="24"/>
-              </w:rPr>
-              <w:t>Add_to_cart</w:t>
-            </w:r>
-          </w:p>
-          <w:p>
-            <w:pPr>
-              <w:pBdr>
-                <w:top w:val="nil"/>
-                <w:left w:val="nil"/>
-                <w:bottom w:val="nil"/>
-                <w:right w:val="nil"/>
-                <w:between w:val="nil"/>
-              </w:pBdr>
-              <w:spacing w:line="259" w:lineRule="auto"/>
-              <w:rPr>
-                <w:rFonts w:asciiTheme="majorHAnsi" w:eastAsia="Source Sans Pro" w:hAnsiTheme="majorHAnsi" w:cstheme="majorHAnsi"/>
-                <w:color w:val="000000"/>
-                <w:sz w:val="24"/>
-                <w:szCs w:val="24"/>
-              </w:rPr>
-            </w:pPr>
-            <w:r>
-              <w:rPr>
-                <w:rFonts w:asciiTheme="majorHAnsi" w:eastAsia="Source Sans Pro" w:hAnsiTheme="majorHAnsi" w:cstheme="majorHAnsi"/>
-                <w:color w:val="000000"/>
-                <w:sz w:val="24"/>
-                <w:szCs w:val="24"/>
-              </w:rPr>
-              <w:t>Add_payment_info</w:t>
-            </w:r>
-          </w:p>
-          <w:p>
-            <w:pPr>
-              <w:pBdr>
-                <w:top w:val="nil"/>
-                <w:left w:val="nil"/>
-                <w:bottom w:val="nil"/>
-                <w:right w:val="nil"/>
-                <w:between w:val="nil"/>
-              </w:pBdr>
-              <w:spacing w:line="259" w:lineRule="auto"/>
-              <w:rPr>
-                <w:rFonts w:asciiTheme="majorHAnsi" w:eastAsia="Source Sans Pro" w:hAnsiTheme="majorHAnsi" w:cstheme="majorHAnsi"/>
-                <w:color w:val="000000"/>
-                <w:sz w:val="24"/>
-                <w:szCs w:val="24"/>
-              </w:rPr>
-            </w:pPr>
-            <w:r>
-              <w:rPr>
-                <w:rFonts w:asciiTheme="majorHAnsi" w:eastAsia="Source Sans Pro" w:hAnsiTheme="majorHAnsi" w:cstheme="majorHAnsi"/>
-                <w:color w:val="000000"/>
-                <w:sz w:val="24"/>
-                <w:szCs w:val="24"/>
-              </w:rPr>
-              <w:t>Begin_checkout</w:t>
-            </w:r>
-          </w:p>
-          <w:p>
-            <w:pPr>
-              <w:pBdr>
-                <w:top w:val="nil"/>
-                <w:left w:val="nil"/>
-                <w:bottom w:val="nil"/>
-                <w:right w:val="nil"/>
-                <w:between w:val="nil"/>
-              </w:pBdr>
-              <w:spacing w:line="259" w:lineRule="auto"/>
-              <w:rPr>
-                <w:rFonts w:asciiTheme="majorHAnsi" w:eastAsia="Source Sans Pro" w:hAnsiTheme="majorHAnsi" w:cstheme="majorHAnsi"/>
-                <w:color w:val="000000"/>
-                <w:sz w:val="24"/>
-                <w:szCs w:val="24"/>
-              </w:rPr>
-            </w:pPr>
-            <w:r>
-              <w:rPr>
-                <w:rFonts w:asciiTheme="majorHAnsi" w:eastAsia="Source Sans Pro" w:hAnsiTheme="majorHAnsi" w:cstheme="majorHAnsi"/>
-                <w:color w:val="000000"/>
-                <w:sz w:val="24"/>
-                <w:szCs w:val="24"/>
-              </w:rPr>
-              <w:t>purchase</w:t>
-            </w:r>
-          </w:p>
-          <w:p>
-            <w:pPr>
-              <w:pBdr>
-                <w:top w:val="nil"/>
-                <w:left w:val="nil"/>
-                <w:bottom w:val="nil"/>
-                <w:right w:val="nil"/>
-                <w:between w:val="nil"/>
-              </w:pBdr>
-              <w:spacing w:line="259" w:lineRule="auto"/>
-              <w:rPr>
-                <w:rFonts w:asciiTheme="majorHAnsi" w:eastAsia="Source Sans Pro" w:hAnsiTheme="majorHAnsi" w:cstheme="majorHAnsi"/>
-                <w:color w:val="000000"/>
-                <w:sz w:val="24"/>
-                <w:szCs w:val="24"/>
-              </w:rPr>
-            </w:pPr>
-            <w:r>
-              <w:rPr>
-                <w:rFonts w:asciiTheme="majorHAnsi" w:eastAsia="Source Sans Pro" w:hAnsiTheme="majorHAnsi" w:cstheme="majorHAnsi"/>
-                <w:color w:val="000000"/>
-                <w:sz w:val="24"/>
-                <w:szCs w:val="24"/>
-              </w:rPr>
-              <w:t>…, etc</w:t>
-            </w:r>
-          </w:p>
-          <w:p>
-            <w:pPr>
-              <w:pBdr>
-                <w:top w:val="nil"/>
-                <w:left w:val="nil"/>
-                <w:bottom w:val="nil"/>
-                <w:right w:val="nil"/>
-                <w:between w:val="nil"/>
-              </w:pBdr>
-              <w:spacing w:line="259" w:lineRule="auto"/>
-              <w:rPr>
-                <w:rFonts w:asciiTheme="majorHAnsi" w:eastAsia="Source Sans Pro" w:hAnsiTheme="majorHAnsi" w:cstheme="majorHAnsi"/>
-                <w:color w:val="000000"/>
-                <w:sz w:val="24"/>
-                <w:szCs w:val="24"/>
-              </w:rPr>
-            </w:pPr>
-          </w:p>
-          <w:p>
-            <w:pPr>
-              <w:pBdr>
-                <w:top w:val="nil"/>
-                <w:left w:val="nil"/>
-                <w:bottom w:val="nil"/>
-                <w:right w:val="nil"/>
-                <w:between w:val="nil"/>
-              </w:pBdr>
-              <w:spacing w:line="259" w:lineRule="auto"/>
-              <w:rPr>
-                <w:rFonts w:asciiTheme="majorHAnsi" w:eastAsia="Source Sans Pro" w:hAnsiTheme="majorHAnsi" w:cstheme="majorHAnsi"/>
-                <w:color w:val="000000"/>
-                <w:sz w:val="24"/>
-                <w:szCs w:val="24"/>
-              </w:rPr>
-            </w:pPr>
-          </w:p>
-          <w:p>
-            <w:pPr>
-              <w:numPr>
-                <w:ilvl w:val="0"/>
-                <w:numId w:val="1"/>
-              </w:numPr>
-              <w:pBdr>
-                <w:top w:val="nil"/>
-                <w:left w:val="nil"/>
-                <w:bottom w:val="nil"/>
-                <w:right w:val="nil"/>
-                <w:between w:val="nil"/>
-              </w:pBdr>
-              <w:spacing w:line="259" w:lineRule="auto"/>
-              <w:rPr>
-                <w:rFonts w:asciiTheme="majorHAnsi" w:eastAsia="Source Sans Pro" w:hAnsiTheme="majorHAnsi" w:cstheme="majorHAnsi"/>
-                <w:color w:val="000000"/>
-                <w:sz w:val="24"/>
-                <w:szCs w:val="24"/>
-              </w:rPr>
-            </w:pPr>
-            <w:r>
-              <w:rPr>
-                <w:rFonts w:asciiTheme="majorHAnsi" w:eastAsia="Source Sans Pro" w:hAnsiTheme="majorHAnsi" w:cstheme="majorHAnsi"/>
-                <w:color w:val="000000"/>
-                <w:sz w:val="24"/>
-                <w:szCs w:val="24"/>
-              </w:rPr>
-              <w:t>What reports would be of particular interest (standard or within the explore tool)</w:t>
-            </w:r>
-          </w:p>
-          <w:p>
-            <w:pPr>
-              <w:pBdr>
-                <w:top w:val="nil"/>
-                <w:left w:val="nil"/>
-                <w:bottom w:val="nil"/>
-                <w:right w:val="nil"/>
-                <w:between w:val="nil"/>
-              </w:pBdr>
-              <w:spacing w:line="259" w:lineRule="auto"/>
-              <w:rPr>
-                <w:rFonts w:asciiTheme="majorHAnsi" w:eastAsia="Source Sans Pro" w:hAnsiTheme="majorHAnsi" w:cstheme="majorHAnsi"/>
-                <w:color w:val="000000"/>
-                <w:sz w:val="24"/>
-                <w:szCs w:val="24"/>
-              </w:rPr>
-            </w:pPr>
-          </w:p>
-          <w:p>
-            <w:pPr>
-              <w:pBdr>
-                <w:top w:val="nil"/>
-                <w:left w:val="nil"/>
-                <w:bottom w:val="nil"/>
-                <w:right w:val="nil"/>
-                <w:between w:val="nil"/>
-              </w:pBdr>
-              <w:spacing w:line="259" w:lineRule="auto"/>
-              <w:rPr>
-                <w:rFonts w:asciiTheme="majorHAnsi" w:eastAsia="Source Sans Pro" w:hAnsiTheme="majorHAnsi" w:cstheme="majorHAnsi"/>
-                <w:color w:val="000000"/>
-                <w:sz w:val="24"/>
-                <w:szCs w:val="24"/>
-              </w:rPr>
-            </w:pPr>
-          </w:p>
-          <w:p>
-            <w:pPr>
-              <w:pBdr>
-                <w:top w:val="nil"/>
-                <w:left w:val="nil"/>
-                <w:bottom w:val="nil"/>
-                <w:right w:val="nil"/>
-                <w:between w:val="nil"/>
-              </w:pBdr>
-              <w:spacing w:line="259" w:lineRule="auto"/>
-              <w:rPr>
-                <w:rFonts w:asciiTheme="majorHAnsi" w:eastAsia="Source Sans Pro" w:hAnsiTheme="majorHAnsi" w:cstheme="majorHAnsi"/>
-                <w:color w:val="000000"/>
-                <w:sz w:val="24"/>
-                <w:szCs w:val="24"/>
-              </w:rPr>
-            </w:pPr>
-          </w:p>
-          <w:p>
-            <w:pPr>
-              <w:numPr>
-                <w:ilvl w:val="0"/>
-                <w:numId w:val="1"/>
-              </w:numPr>
-              <w:pBdr>
-                <w:top w:val="nil"/>
-                <w:left w:val="nil"/>
-                <w:bottom w:val="nil"/>
-                <w:right w:val="nil"/>
-                <w:between w:val="nil"/>
-              </w:pBdr>
-              <w:spacing w:after="160" w:line="259" w:lineRule="auto"/>
-              <w:rPr>
-                <w:rFonts w:asciiTheme="majorHAnsi" w:eastAsia="Source Sans Pro" w:hAnsiTheme="majorHAnsi" w:cstheme="majorHAnsi"/>
-                <w:color w:val="000000"/>
-                <w:sz w:val="24"/>
-                <w:szCs w:val="24"/>
-              </w:rPr>
-            </w:pPr>
-            <w:r>
-              <w:rPr>
-                <w:rFonts w:asciiTheme="majorHAnsi" w:eastAsia="Source Sans Pro" w:hAnsiTheme="majorHAnsi" w:cstheme="majorHAnsi"/>
-                <w:color w:val="000000"/>
-                <w:sz w:val="24"/>
-                <w:szCs w:val="24"/>
-              </w:rPr>
-              <w:t>Any other methods of value that could be applied with GA4</w:t>
-            </w:r>
-          </w:p>
-          <w:p>
-            <w:pPr>
-              <w:widowControl w:val="0"/>
-              <w:spacing w:line="240" w:lineRule="auto"/>
-              <w:rPr>
-                <w:rFonts w:asciiTheme="majorHAnsi" w:eastAsia="Source Sans Pro" w:hAnsiTheme="majorHAnsi" w:cstheme="majorHAnsi"/>
-                <w:sz w:val="24"/>
-                <w:szCs w:val="24"/>
-              </w:rPr>
-            </w:pPr>
-          </w:p>
-          <w:p>
-            <w:pPr>
-              <w:widowControl w:val="0"/>
-              <w:spacing w:line="240" w:lineRule="auto"/>
-              <w:rPr>
-                <w:rFonts w:asciiTheme="majorHAnsi" w:eastAsia="Source Sans Pro" w:hAnsiTheme="majorHAnsi" w:cstheme="majorHAnsi"/>
                 <w:sz w:val="24"/>
                 <w:szCs w:val="24"/>
               </w:rPr>
@@ -4614,8 +7293,8 @@
       </w:pPr>
     </w:p>
     <w:sectPr>
-      <w:headerReference w:type="default" r:id="rId14"/>
-      <w:footerReference w:type="default" r:id="rId15"/>
+      <w:headerReference w:type="default" r:id="rId18"/>
+      <w:footerReference w:type="default" r:id="rId19"/>
       <w:pgSz w:w="12240" w:h="15840"/>
       <w:pgMar w:top="1440" w:right="1440" w:bottom="1440" w:left="1440" w:header="720" w:footer="720" w:gutter="0"/>
       <w:pgNumType w:start="1"/>
@@ -5078,6 +7757,207 @@
     </w:lvl>
   </w:abstractNum>
   <w:abstractNum w:abstractNumId="3" w15:restartNumberingAfterBreak="0">
+    <w:nsid w:val="4EB64FD2"/>
+    <w:multiLevelType w:val="hybridMultilevel"/>
+    <w:tmpl w:val="7BEA2EAC"/>
+    <w:lvl w:ilvl="0" w:tplc="C9C88FB4">
+      <w:start w:val="1"/>
+      <w:numFmt w:val="lowerRoman"/>
+      <w:lvlText w:val="(%1)"/>
+      <w:lvlJc w:val="left"/>
+      <w:pPr>
+        <w:ind w:left="1080" w:hanging="720"/>
+      </w:pPr>
+      <w:rPr>
+        <w:rFonts w:hint="default"/>
+      </w:rPr>
+    </w:lvl>
+    <w:lvl w:ilvl="1" w:tplc="44090019" w:tentative="1">
+      <w:start w:val="1"/>
+      <w:numFmt w:val="lowerLetter"/>
+      <w:lvlText w:val="%2."/>
+      <w:lvlJc w:val="left"/>
+      <w:pPr>
+        <w:ind w:left="1440" w:hanging="360"/>
+      </w:pPr>
+    </w:lvl>
+    <w:lvl w:ilvl="2" w:tplc="4409001B" w:tentative="1">
+      <w:start w:val="1"/>
+      <w:numFmt w:val="lowerRoman"/>
+      <w:lvlText w:val="%3."/>
+      <w:lvlJc w:val="right"/>
+      <w:pPr>
+        <w:ind w:left="2160" w:hanging="180"/>
+      </w:pPr>
+    </w:lvl>
+    <w:lvl w:ilvl="3" w:tplc="4409000F" w:tentative="1">
+      <w:start w:val="1"/>
+      <w:numFmt w:val="decimal"/>
+      <w:lvlText w:val="%4."/>
+      <w:lvlJc w:val="left"/>
+      <w:pPr>
+        <w:ind w:left="2880" w:hanging="360"/>
+      </w:pPr>
+    </w:lvl>
+    <w:lvl w:ilvl="4" w:tplc="44090019" w:tentative="1">
+      <w:start w:val="1"/>
+      <w:numFmt w:val="lowerLetter"/>
+      <w:lvlText w:val="%5."/>
+      <w:lvlJc w:val="left"/>
+      <w:pPr>
+        <w:ind w:left="3600" w:hanging="360"/>
+      </w:pPr>
+    </w:lvl>
+    <w:lvl w:ilvl="5" w:tplc="4409001B" w:tentative="1">
+      <w:start w:val="1"/>
+      <w:numFmt w:val="lowerRoman"/>
+      <w:lvlText w:val="%6."/>
+      <w:lvlJc w:val="right"/>
+      <w:pPr>
+        <w:ind w:left="4320" w:hanging="180"/>
+      </w:pPr>
+    </w:lvl>
+    <w:lvl w:ilvl="6" w:tplc="4409000F" w:tentative="1">
+      <w:start w:val="1"/>
+      <w:numFmt w:val="decimal"/>
+      <w:lvlText w:val="%7."/>
+      <w:lvlJc w:val="left"/>
+      <w:pPr>
+        <w:ind w:left="5040" w:hanging="360"/>
+      </w:pPr>
+    </w:lvl>
+    <w:lvl w:ilvl="7" w:tplc="44090019" w:tentative="1">
+      <w:start w:val="1"/>
+      <w:numFmt w:val="lowerLetter"/>
+      <w:lvlText w:val="%8."/>
+      <w:lvlJc w:val="left"/>
+      <w:pPr>
+        <w:ind w:left="5760" w:hanging="360"/>
+      </w:pPr>
+    </w:lvl>
+    <w:lvl w:ilvl="8" w:tplc="4409001B" w:tentative="1">
+      <w:start w:val="1"/>
+      <w:numFmt w:val="lowerRoman"/>
+      <w:lvlText w:val="%9."/>
+      <w:lvlJc w:val="right"/>
+      <w:pPr>
+        <w:ind w:left="6480" w:hanging="180"/>
+      </w:pPr>
+    </w:lvl>
+  </w:abstractNum>
+  <w:abstractNum w:abstractNumId="4" w15:restartNumberingAfterBreak="0">
+    <w:nsid w:val="632C620C"/>
+    <w:multiLevelType w:val="hybridMultilevel"/>
+    <w:tmpl w:val="BC18876A"/>
+    <w:lvl w:ilvl="0" w:tplc="97320038">
+      <w:numFmt w:val="bullet"/>
+      <w:lvlText w:val="-"/>
+      <w:lvlJc w:val="left"/>
+      <w:pPr>
+        <w:ind w:left="720" w:hanging="360"/>
+      </w:pPr>
+      <w:rPr>
+        <w:rFonts w:ascii="Calibri" w:eastAsia="Source Sans Pro" w:hAnsi="Calibri" w:cs="Calibri" w:hint="default"/>
+      </w:rPr>
+    </w:lvl>
+    <w:lvl w:ilvl="1" w:tplc="44090003" w:tentative="1">
+      <w:start w:val="1"/>
+      <w:numFmt w:val="bullet"/>
+      <w:lvlText w:val="o"/>
+      <w:lvlJc w:val="left"/>
+      <w:pPr>
+        <w:ind w:left="1440" w:hanging="360"/>
+      </w:pPr>
+      <w:rPr>
+        <w:rFonts w:ascii="Courier New" w:hAnsi="Courier New" w:cs="Courier New" w:hint="default"/>
+      </w:rPr>
+    </w:lvl>
+    <w:lvl w:ilvl="2" w:tplc="44090005" w:tentative="1">
+      <w:start w:val="1"/>
+      <w:numFmt w:val="bullet"/>
+      <w:lvlText w:val=""/>
+      <w:lvlJc w:val="left"/>
+      <w:pPr>
+        <w:ind w:left="2160" w:hanging="360"/>
+      </w:pPr>
+      <w:rPr>
+        <w:rFonts w:ascii="Wingdings" w:hAnsi="Wingdings" w:hint="default"/>
+      </w:rPr>
+    </w:lvl>
+    <w:lvl w:ilvl="3" w:tplc="44090001" w:tentative="1">
+      <w:start w:val="1"/>
+      <w:numFmt w:val="bullet"/>
+      <w:lvlText w:val=""/>
+      <w:lvlJc w:val="left"/>
+      <w:pPr>
+        <w:ind w:left="2880" w:hanging="360"/>
+      </w:pPr>
+      <w:rPr>
+        <w:rFonts w:ascii="Symbol" w:hAnsi="Symbol" w:hint="default"/>
+      </w:rPr>
+    </w:lvl>
+    <w:lvl w:ilvl="4" w:tplc="44090003" w:tentative="1">
+      <w:start w:val="1"/>
+      <w:numFmt w:val="bullet"/>
+      <w:lvlText w:val="o"/>
+      <w:lvlJc w:val="left"/>
+      <w:pPr>
+        <w:ind w:left="3600" w:hanging="360"/>
+      </w:pPr>
+      <w:rPr>
+        <w:rFonts w:ascii="Courier New" w:hAnsi="Courier New" w:cs="Courier New" w:hint="default"/>
+      </w:rPr>
+    </w:lvl>
+    <w:lvl w:ilvl="5" w:tplc="44090005" w:tentative="1">
+      <w:start w:val="1"/>
+      <w:numFmt w:val="bullet"/>
+      <w:lvlText w:val=""/>
+      <w:lvlJc w:val="left"/>
+      <w:pPr>
+        <w:ind w:left="4320" w:hanging="360"/>
+      </w:pPr>
+      <w:rPr>
+        <w:rFonts w:ascii="Wingdings" w:hAnsi="Wingdings" w:hint="default"/>
+      </w:rPr>
+    </w:lvl>
+    <w:lvl w:ilvl="6" w:tplc="44090001" w:tentative="1">
+      <w:start w:val="1"/>
+      <w:numFmt w:val="bullet"/>
+      <w:lvlText w:val=""/>
+      <w:lvlJc w:val="left"/>
+      <w:pPr>
+        <w:ind w:left="5040" w:hanging="360"/>
+      </w:pPr>
+      <w:rPr>
+        <w:rFonts w:ascii="Symbol" w:hAnsi="Symbol" w:hint="default"/>
+      </w:rPr>
+    </w:lvl>
+    <w:lvl w:ilvl="7" w:tplc="44090003" w:tentative="1">
+      <w:start w:val="1"/>
+      <w:numFmt w:val="bullet"/>
+      <w:lvlText w:val="o"/>
+      <w:lvlJc w:val="left"/>
+      <w:pPr>
+        <w:ind w:left="5760" w:hanging="360"/>
+      </w:pPr>
+      <w:rPr>
+        <w:rFonts w:ascii="Courier New" w:hAnsi="Courier New" w:cs="Courier New" w:hint="default"/>
+      </w:rPr>
+    </w:lvl>
+    <w:lvl w:ilvl="8" w:tplc="44090005" w:tentative="1">
+      <w:start w:val="1"/>
+      <w:numFmt w:val="bullet"/>
+      <w:lvlText w:val=""/>
+      <w:lvlJc w:val="left"/>
+      <w:pPr>
+        <w:ind w:left="6480" w:hanging="360"/>
+      </w:pPr>
+      <w:rPr>
+        <w:rFonts w:ascii="Wingdings" w:hAnsi="Wingdings" w:hint="default"/>
+      </w:rPr>
+    </w:lvl>
+  </w:abstractNum>
+  <w:abstractNum w:abstractNumId="5" w15:restartNumberingAfterBreak="0">
     <w:nsid w:val="67544519"/>
     <w:multiLevelType w:val="multilevel"/>
     <w:tmpl w:val="4B9CFFA2"/>
@@ -5191,7 +8071,7 @@
       </w:rPr>
     </w:lvl>
   </w:abstractNum>
-  <w:abstractNum w:abstractNumId="4" w15:restartNumberingAfterBreak="0">
+  <w:abstractNum w:abstractNumId="6" w15:restartNumberingAfterBreak="0">
     <w:nsid w:val="7FB878C2"/>
     <w:multiLevelType w:val="hybridMultilevel"/>
     <w:tmpl w:val="CD3AA1C6"/>
@@ -5305,7 +8185,7 @@
     </w:lvl>
   </w:abstractNum>
   <w:num w:numId="1" w16cid:durableId="1271546119">
-    <w:abstractNumId w:val="3"/>
+    <w:abstractNumId w:val="5"/>
   </w:num>
   <w:num w:numId="2" w16cid:durableId="375785346">
     <w:abstractNumId w:val="0"/>
@@ -5317,7 +8197,13 @@
     <w:abstractNumId w:val="1"/>
   </w:num>
   <w:num w:numId="5" w16cid:durableId="582641402">
+    <w:abstractNumId w:val="6"/>
+  </w:num>
+  <w:num w:numId="6" w16cid:durableId="311911202">
     <w:abstractNumId w:val="4"/>
+  </w:num>
+  <w:num w:numId="7" w16cid:durableId="1148134294">
+    <w:abstractNumId w:val="3"/>
   </w:num>
 </w:numbering>
 </file>

--- a/ii. Course Introduction and Data Collection/Final Project/C6_-_Final_Project_.docx
+++ b/ii. Course Introduction and Data Collection/Final Project/C6_-_Final_Project_.docx
@@ -132,6 +132,7 @@
         </w:rPr>
         <w:t xml:space="preserve"> and </w:t>
       </w:r>
+      <w:proofErr w:type="spellStart"/>
       <w:r>
         <w:rPr>
           <w:rFonts w:asciiTheme="majorHAnsi" w:eastAsia="Source Sans Pro" w:hAnsiTheme="majorHAnsi" w:cstheme="majorHAnsi"/>
@@ -139,7 +140,17 @@
           <w:szCs w:val="24"/>
           <w:highlight w:val="yellow"/>
         </w:rPr>
-        <w:t>maximise in-app purchases</w:t>
+        <w:t>maximise</w:t>
+      </w:r>
+      <w:proofErr w:type="spellEnd"/>
+      <w:r>
+        <w:rPr>
+          <w:rFonts w:asciiTheme="majorHAnsi" w:eastAsia="Source Sans Pro" w:hAnsiTheme="majorHAnsi" w:cstheme="majorHAnsi"/>
+          <w:sz w:val="24"/>
+          <w:szCs w:val="24"/>
+          <w:highlight w:val="yellow"/>
+        </w:rPr>
+        <w:t xml:space="preserve"> in-app purchases</w:t>
       </w:r>
       <w:r>
         <w:rPr>
@@ -221,8 +232,19 @@
           <w:sz w:val="24"/>
           <w:szCs w:val="24"/>
         </w:rPr>
-        <w:t>What audiences could be useful to create</w:t>
+        <w:t xml:space="preserve">What audiences could be useful to </w:t>
       </w:r>
+      <w:proofErr w:type="gramStart"/>
+      <w:r>
+        <w:rPr>
+          <w:rFonts w:asciiTheme="majorHAnsi" w:eastAsia="Source Sans Pro" w:hAnsiTheme="majorHAnsi" w:cstheme="majorHAnsi"/>
+          <w:color w:val="000000"/>
+          <w:sz w:val="24"/>
+          <w:szCs w:val="24"/>
+        </w:rPr>
+        <w:t>create</w:t>
+      </w:r>
+      <w:proofErr w:type="gramEnd"/>
     </w:p>
     <w:p>
       <w:pPr>
@@ -252,8 +274,19 @@
           <w:sz w:val="24"/>
           <w:szCs w:val="24"/>
         </w:rPr>
-        <w:t>What events might be useful to track</w:t>
+        <w:t xml:space="preserve">What events might be useful to </w:t>
       </w:r>
+      <w:proofErr w:type="gramStart"/>
+      <w:r>
+        <w:rPr>
+          <w:rFonts w:asciiTheme="majorHAnsi" w:eastAsia="Source Sans Pro" w:hAnsiTheme="majorHAnsi" w:cstheme="majorHAnsi"/>
+          <w:color w:val="000000"/>
+          <w:sz w:val="24"/>
+          <w:szCs w:val="24"/>
+        </w:rPr>
+        <w:t>track</w:t>
+      </w:r>
+      <w:proofErr w:type="gramEnd"/>
     </w:p>
     <w:p>
       <w:pPr>
@@ -283,8 +316,19 @@
           <w:sz w:val="24"/>
           <w:szCs w:val="24"/>
         </w:rPr>
-        <w:t>What conversions would be valuable</w:t>
+        <w:t xml:space="preserve">What conversions would be </w:t>
       </w:r>
+      <w:proofErr w:type="gramStart"/>
+      <w:r>
+        <w:rPr>
+          <w:rFonts w:asciiTheme="majorHAnsi" w:eastAsia="Source Sans Pro" w:hAnsiTheme="majorHAnsi" w:cstheme="majorHAnsi"/>
+          <w:color w:val="000000"/>
+          <w:sz w:val="24"/>
+          <w:szCs w:val="24"/>
+        </w:rPr>
+        <w:t>valuable</w:t>
+      </w:r>
+      <w:proofErr w:type="gramEnd"/>
     </w:p>
     <w:p>
       <w:pPr>
@@ -345,8 +389,19 @@
           <w:sz w:val="24"/>
           <w:szCs w:val="24"/>
         </w:rPr>
-        <w:t>Any other methods of value that could be applied with GA4</w:t>
+        <w:t xml:space="preserve">Any other methods of value that could be applied with </w:t>
       </w:r>
+      <w:proofErr w:type="gramStart"/>
+      <w:r>
+        <w:rPr>
+          <w:rFonts w:asciiTheme="majorHAnsi" w:eastAsia="Source Sans Pro" w:hAnsiTheme="majorHAnsi" w:cstheme="majorHAnsi"/>
+          <w:color w:val="000000"/>
+          <w:sz w:val="24"/>
+          <w:szCs w:val="24"/>
+        </w:rPr>
+        <w:t>GA4</w:t>
+      </w:r>
+      <w:proofErr w:type="gramEnd"/>
     </w:p>
     <w:p>
       <w:pPr>
@@ -404,7 +459,25 @@
           <w:sz w:val="24"/>
           <w:szCs w:val="24"/>
         </w:rPr>
-        <w:t xml:space="preserve">, event and conversion configurations to include at the end of your proposal to the boss, to convince her you are prepared to start collecting the data. Use descriptive names (and description for audiences) to make it clear what data your configuration will be collecting. Include screenshots of the custom </w:t>
+        <w:t xml:space="preserve">, </w:t>
+      </w:r>
+      <w:proofErr w:type="gramStart"/>
+      <w:r>
+        <w:rPr>
+          <w:rFonts w:asciiTheme="majorHAnsi" w:eastAsia="Source Sans Pro" w:hAnsiTheme="majorHAnsi" w:cstheme="majorHAnsi"/>
+          <w:sz w:val="24"/>
+          <w:szCs w:val="24"/>
+        </w:rPr>
+        <w:t>event</w:t>
+      </w:r>
+      <w:proofErr w:type="gramEnd"/>
+      <w:r>
+        <w:rPr>
+          <w:rFonts w:asciiTheme="majorHAnsi" w:eastAsia="Source Sans Pro" w:hAnsiTheme="majorHAnsi" w:cstheme="majorHAnsi"/>
+          <w:sz w:val="24"/>
+          <w:szCs w:val="24"/>
+        </w:rPr>
+        <w:t xml:space="preserve"> and conversion configurations to include at the end of your proposal to the boss, to convince her you are prepared to start collecting the data. Use descriptive names (and description for audiences) to make it clear what data your configuration will be collecting. Include screenshots of the custom </w:t>
       </w:r>
       <w:r>
         <w:rPr>
@@ -466,6 +539,8 @@
           <w:szCs w:val="24"/>
         </w:rPr>
       </w:pPr>
+      <w:proofErr w:type="spellStart"/>
+      <w:proofErr w:type="gramStart"/>
       <w:r>
         <w:rPr>
           <w:rFonts w:asciiTheme="majorHAnsi" w:eastAsia="Source Sans Pro" w:hAnsiTheme="majorHAnsi" w:cstheme="majorHAnsi"/>
@@ -482,6 +557,8 @@
         </w:rPr>
         <w:t>s</w:t>
       </w:r>
+      <w:proofErr w:type="spellEnd"/>
+      <w:proofErr w:type="gramEnd"/>
     </w:p>
     <w:p>
       <w:pPr>
@@ -551,23 +628,7 @@
                 <w:szCs w:val="24"/>
               </w:rPr>
               <w:lastRenderedPageBreak/>
-              <w:t>(</w:t>
-            </w:r>
-            <w:r>
-              <w:rPr>
-                <w:rFonts w:asciiTheme="majorHAnsi" w:eastAsia="Source Sans Pro" w:hAnsiTheme="majorHAnsi" w:cstheme="majorHAnsi"/>
-                <w:sz w:val="24"/>
-                <w:szCs w:val="24"/>
-              </w:rPr>
-              <w:t>Note:</w:t>
-            </w:r>
-            <w:r>
-              <w:rPr>
-                <w:rFonts w:asciiTheme="majorHAnsi" w:eastAsia="Source Sans Pro" w:hAnsiTheme="majorHAnsi" w:cstheme="majorHAnsi"/>
-                <w:sz w:val="24"/>
-                <w:szCs w:val="24"/>
-              </w:rPr>
-              <w:t xml:space="preserve"> no use anymore for this </w:t>
+              <w:t xml:space="preserve">(Note: no use anymore for this </w:t>
             </w:r>
             <w:r>
               <w:rPr>
@@ -599,23 +660,7 @@
                 <w:sz w:val="24"/>
                 <w:szCs w:val="24"/>
               </w:rPr>
-              <w:t>reference</w:t>
-            </w:r>
-            <w:r>
-              <w:rPr>
-                <w:rFonts w:asciiTheme="majorHAnsi" w:eastAsia="Source Sans Pro" w:hAnsiTheme="majorHAnsi" w:cstheme="majorHAnsi"/>
-                <w:sz w:val="24"/>
-                <w:szCs w:val="24"/>
-              </w:rPr>
-              <w:t>)</w:t>
-            </w:r>
-            <w:r>
-              <w:rPr>
-                <w:rFonts w:asciiTheme="majorHAnsi" w:eastAsia="Source Sans Pro" w:hAnsiTheme="majorHAnsi" w:cstheme="majorHAnsi"/>
-                <w:sz w:val="24"/>
-                <w:szCs w:val="24"/>
-              </w:rPr>
-              <w:t xml:space="preserve"> …</w:t>
+              <w:t>reference) …</w:t>
             </w:r>
             <w:r>
               <w:rPr>
@@ -633,8 +678,8 @@
                 <w:rFonts w:asciiTheme="majorHAnsi" w:eastAsia="Source Sans Pro" w:hAnsiTheme="majorHAnsi" w:cstheme="majorHAnsi"/>
                 <w:b/>
                 <w:bCs/>
-                <w:sz w:val="32"/>
-                <w:szCs w:val="32"/>
+                <w:sz w:val="24"/>
+                <w:szCs w:val="24"/>
               </w:rPr>
             </w:pPr>
           </w:p>
@@ -645,8 +690,8 @@
                 <w:rFonts w:asciiTheme="majorHAnsi" w:eastAsia="Source Sans Pro" w:hAnsiTheme="majorHAnsi" w:cstheme="majorHAnsi"/>
                 <w:b/>
                 <w:bCs/>
-                <w:sz w:val="32"/>
-                <w:szCs w:val="32"/>
+                <w:sz w:val="24"/>
+                <w:szCs w:val="24"/>
               </w:rPr>
             </w:pPr>
             <w:r>
@@ -654,8 +699,8 @@
                 <w:rFonts w:asciiTheme="majorHAnsi" w:eastAsia="Source Sans Pro" w:hAnsiTheme="majorHAnsi" w:cstheme="majorHAnsi"/>
                 <w:b/>
                 <w:bCs/>
-                <w:sz w:val="32"/>
-                <w:szCs w:val="32"/>
+                <w:sz w:val="24"/>
+                <w:szCs w:val="24"/>
               </w:rPr>
               <w:t>PROJECT INTRODUCTION</w:t>
             </w:r>
@@ -873,7 +918,25 @@
                 <w:sz w:val="24"/>
                 <w:szCs w:val="24"/>
               </w:rPr>
-              <w:t>A simple yet addictive strategy game in which you have to flood the whole game board with one color in less than the allowed steps</w:t>
+              <w:t xml:space="preserve">A simple yet addictive strategy game in which you </w:t>
+            </w:r>
+            <w:proofErr w:type="gramStart"/>
+            <w:r>
+              <w:rPr>
+                <w:rFonts w:asciiTheme="majorHAnsi" w:eastAsia="Source Sans Pro" w:hAnsiTheme="majorHAnsi" w:cstheme="majorHAnsi"/>
+                <w:sz w:val="24"/>
+                <w:szCs w:val="24"/>
+              </w:rPr>
+              <w:t>have to</w:t>
+            </w:r>
+            <w:proofErr w:type="gramEnd"/>
+            <w:r>
+              <w:rPr>
+                <w:rFonts w:asciiTheme="majorHAnsi" w:eastAsia="Source Sans Pro" w:hAnsiTheme="majorHAnsi" w:cstheme="majorHAnsi"/>
+                <w:sz w:val="24"/>
+                <w:szCs w:val="24"/>
+              </w:rPr>
+              <w:t xml:space="preserve"> flood the whole game board with one color in less than the allowed steps</w:t>
             </w:r>
             <w:r>
               <w:rPr>
@@ -1290,7 +1353,25 @@
                       <w:sz w:val="24"/>
                       <w:szCs w:val="24"/>
                     </w:rPr>
-                    <w:t>XX (+ xx% qoq)</w:t>
+                    <w:t xml:space="preserve">XX (+ xx% </w:t>
+                  </w:r>
+                  <w:proofErr w:type="spellStart"/>
+                  <w:r>
+                    <w:rPr>
+                      <w:rFonts w:asciiTheme="majorHAnsi" w:eastAsia="Source Sans Pro" w:hAnsiTheme="majorHAnsi" w:cstheme="majorHAnsi"/>
+                      <w:sz w:val="24"/>
+                      <w:szCs w:val="24"/>
+                    </w:rPr>
+                    <w:t>qoq</w:t>
+                  </w:r>
+                  <w:proofErr w:type="spellEnd"/>
+                  <w:r>
+                    <w:rPr>
+                      <w:rFonts w:asciiTheme="majorHAnsi" w:eastAsia="Source Sans Pro" w:hAnsiTheme="majorHAnsi" w:cstheme="majorHAnsi"/>
+                      <w:sz w:val="24"/>
+                      <w:szCs w:val="24"/>
+                    </w:rPr>
+                    <w:t>)</w:t>
                   </w:r>
                 </w:p>
               </w:tc>
@@ -1785,7 +1866,25 @@
                       <w:sz w:val="24"/>
                       <w:szCs w:val="24"/>
                     </w:rPr>
-                    <w:t xml:space="preserve"> (+ xx% qoq)</w:t>
+                    <w:t xml:space="preserve"> (+ xx% </w:t>
+                  </w:r>
+                  <w:proofErr w:type="spellStart"/>
+                  <w:r>
+                    <w:rPr>
+                      <w:rFonts w:asciiTheme="majorHAnsi" w:eastAsia="Source Sans Pro" w:hAnsiTheme="majorHAnsi" w:cstheme="majorHAnsi"/>
+                      <w:sz w:val="24"/>
+                      <w:szCs w:val="24"/>
+                    </w:rPr>
+                    <w:t>qoq</w:t>
+                  </w:r>
+                  <w:proofErr w:type="spellEnd"/>
+                  <w:r>
+                    <w:rPr>
+                      <w:rFonts w:asciiTheme="majorHAnsi" w:eastAsia="Source Sans Pro" w:hAnsiTheme="majorHAnsi" w:cstheme="majorHAnsi"/>
+                      <w:sz w:val="24"/>
+                      <w:szCs w:val="24"/>
+                    </w:rPr>
+                    <w:t>)</w:t>
                   </w:r>
                 </w:p>
               </w:tc>
@@ -2158,6 +2257,179 @@
           <w:rFonts w:asciiTheme="majorHAnsi" w:eastAsia="Source Sans Pro" w:hAnsiTheme="majorHAnsi" w:cstheme="majorHAnsi"/>
           <w:sz w:val="24"/>
           <w:szCs w:val="24"/>
+        </w:rPr>
+      </w:pPr>
+    </w:p>
+    <w:p>
+      <w:pPr>
+        <w:rPr>
+          <w:rFonts w:asciiTheme="majorHAnsi" w:eastAsia="Source Sans Pro" w:hAnsiTheme="majorHAnsi" w:cstheme="majorHAnsi"/>
+          <w:sz w:val="24"/>
+          <w:szCs w:val="24"/>
+        </w:rPr>
+      </w:pPr>
+      <w:r>
+        <w:rPr>
+          <w:rFonts w:asciiTheme="majorHAnsi" w:eastAsia="Source Sans Pro" w:hAnsiTheme="majorHAnsi" w:cstheme="majorHAnsi"/>
+          <w:sz w:val="24"/>
+          <w:szCs w:val="24"/>
+        </w:rPr>
+        <w:t>This proposal is a bit detailed, but it covers all the essential aspects clearly. To make it even clearer for a boss unfamiliar with Google Analytics, you might want to consider:</w:t>
+      </w:r>
+    </w:p>
+    <w:p>
+      <w:pPr>
+        <w:pStyle w:val="ListParagraph"/>
+        <w:numPr>
+          <w:ilvl w:val="0"/>
+          <w:numId w:val="11"/>
+        </w:numPr>
+        <w:rPr>
+          <w:rFonts w:asciiTheme="majorHAnsi" w:eastAsia="Source Sans Pro" w:hAnsiTheme="majorHAnsi" w:cstheme="majorHAnsi"/>
+          <w:sz w:val="24"/>
+          <w:szCs w:val="24"/>
+        </w:rPr>
+      </w:pPr>
+      <w:r>
+        <w:rPr>
+          <w:rFonts w:asciiTheme="majorHAnsi" w:eastAsia="Source Sans Pro" w:hAnsiTheme="majorHAnsi" w:cstheme="majorHAnsi"/>
+          <w:sz w:val="24"/>
+          <w:szCs w:val="24"/>
+        </w:rPr>
+        <w:t>Simplify Language: Break down technical terms and use simpler language. For example, instead of saying "Objective 1: Grow the player base," you could say "Goal 1: Get more players."</w:t>
+      </w:r>
+    </w:p>
+    <w:p>
+      <w:pPr>
+        <w:rPr>
+          <w:rFonts w:asciiTheme="majorHAnsi" w:eastAsia="Source Sans Pro" w:hAnsiTheme="majorHAnsi" w:cstheme="majorHAnsi"/>
+          <w:sz w:val="24"/>
+          <w:szCs w:val="24"/>
+        </w:rPr>
+      </w:pPr>
+    </w:p>
+    <w:p>
+      <w:pPr>
+        <w:pStyle w:val="ListParagraph"/>
+        <w:numPr>
+          <w:ilvl w:val="0"/>
+          <w:numId w:val="11"/>
+        </w:numPr>
+        <w:rPr>
+          <w:rFonts w:asciiTheme="majorHAnsi" w:eastAsia="Source Sans Pro" w:hAnsiTheme="majorHAnsi" w:cstheme="majorHAnsi"/>
+          <w:sz w:val="24"/>
+          <w:szCs w:val="24"/>
+        </w:rPr>
+      </w:pPr>
+      <w:r>
+        <w:rPr>
+          <w:rFonts w:asciiTheme="majorHAnsi" w:eastAsia="Source Sans Pro" w:hAnsiTheme="majorHAnsi" w:cstheme="majorHAnsi"/>
+          <w:sz w:val="24"/>
+          <w:szCs w:val="24"/>
+        </w:rPr>
+        <w:t>Visual Aids: Consider adding visual aids like charts or graphs to illustrate key points. For instance, you could include a flowchart showing how user data flows through Google Analytics.</w:t>
+      </w:r>
+    </w:p>
+    <w:p>
+      <w:pPr>
+        <w:rPr>
+          <w:rFonts w:asciiTheme="majorHAnsi" w:eastAsia="Source Sans Pro" w:hAnsiTheme="majorHAnsi" w:cstheme="majorHAnsi"/>
+          <w:sz w:val="24"/>
+          <w:szCs w:val="24"/>
+        </w:rPr>
+      </w:pPr>
+    </w:p>
+    <w:p>
+      <w:pPr>
+        <w:pStyle w:val="ListParagraph"/>
+        <w:numPr>
+          <w:ilvl w:val="0"/>
+          <w:numId w:val="11"/>
+        </w:numPr>
+        <w:rPr>
+          <w:rFonts w:asciiTheme="majorHAnsi" w:eastAsia="Source Sans Pro" w:hAnsiTheme="majorHAnsi" w:cstheme="majorHAnsi"/>
+          <w:sz w:val="24"/>
+          <w:szCs w:val="24"/>
+        </w:rPr>
+      </w:pPr>
+      <w:r>
+        <w:rPr>
+          <w:rFonts w:asciiTheme="majorHAnsi" w:eastAsia="Source Sans Pro" w:hAnsiTheme="majorHAnsi" w:cstheme="majorHAnsi"/>
+          <w:sz w:val="24"/>
+          <w:szCs w:val="24"/>
+        </w:rPr>
+        <w:t>Executive Summary: Start with a brief executive summary that highlights the most critical points and benefits of leveraging Google Analytics.</w:t>
+      </w:r>
+    </w:p>
+    <w:p>
+      <w:pPr>
+        <w:rPr>
+          <w:rFonts w:asciiTheme="majorHAnsi" w:eastAsia="Source Sans Pro" w:hAnsiTheme="majorHAnsi" w:cstheme="majorHAnsi"/>
+          <w:sz w:val="24"/>
+          <w:szCs w:val="24"/>
+        </w:rPr>
+      </w:pPr>
+    </w:p>
+    <w:p>
+      <w:pPr>
+        <w:pStyle w:val="ListParagraph"/>
+        <w:numPr>
+          <w:ilvl w:val="0"/>
+          <w:numId w:val="11"/>
+        </w:numPr>
+        <w:rPr>
+          <w:rFonts w:asciiTheme="majorHAnsi" w:eastAsia="Source Sans Pro" w:hAnsiTheme="majorHAnsi" w:cstheme="majorHAnsi"/>
+          <w:sz w:val="24"/>
+          <w:szCs w:val="24"/>
+        </w:rPr>
+      </w:pPr>
+      <w:r>
+        <w:rPr>
+          <w:rFonts w:asciiTheme="majorHAnsi" w:eastAsia="Source Sans Pro" w:hAnsiTheme="majorHAnsi" w:cstheme="majorHAnsi"/>
+          <w:sz w:val="24"/>
+          <w:szCs w:val="24"/>
+        </w:rPr>
+        <w:t>Use Cases: Provide real-world use cases or examples of how using Google Analytics has benefited other companies in the gaming industry.</w:t>
+      </w:r>
+    </w:p>
+    <w:p>
+      <w:pPr>
+        <w:rPr>
+          <w:rFonts w:asciiTheme="majorHAnsi" w:eastAsia="Source Sans Pro" w:hAnsiTheme="majorHAnsi" w:cstheme="majorHAnsi"/>
+          <w:sz w:val="24"/>
+          <w:szCs w:val="24"/>
+        </w:rPr>
+      </w:pPr>
+    </w:p>
+    <w:p>
+      <w:pPr>
+        <w:pStyle w:val="ListParagraph"/>
+        <w:numPr>
+          <w:ilvl w:val="0"/>
+          <w:numId w:val="11"/>
+        </w:numPr>
+        <w:rPr>
+          <w:rFonts w:asciiTheme="majorHAnsi" w:eastAsia="Source Sans Pro" w:hAnsiTheme="majorHAnsi" w:cstheme="majorHAnsi"/>
+          <w:sz w:val="24"/>
+          <w:szCs w:val="24"/>
+        </w:rPr>
+      </w:pPr>
+      <w:r>
+        <w:rPr>
+          <w:rFonts w:asciiTheme="majorHAnsi" w:eastAsia="Source Sans Pro" w:hAnsiTheme="majorHAnsi" w:cstheme="majorHAnsi"/>
+          <w:sz w:val="24"/>
+          <w:szCs w:val="24"/>
+        </w:rPr>
+        <w:t>Actionable Steps: Clearly outline the actionable steps you propose to take. Instead of just listing events and conversions, explain why they matter and how they align with the business objectives.</w:t>
+      </w:r>
+    </w:p>
+    <w:p>
+      <w:pPr>
+        <w:rPr>
+          <w:rFonts w:asciiTheme="majorHAnsi" w:eastAsia="Source Sans Pro" w:hAnsiTheme="majorHAnsi" w:cstheme="majorHAnsi"/>
+          <w:sz w:val="24"/>
+          <w:szCs w:val="24"/>
+          <w:lang w:val="en-MY"/>
         </w:rPr>
       </w:pPr>
     </w:p>
@@ -2208,8 +2480,8 @@
                 <w:rFonts w:asciiTheme="majorHAnsi" w:eastAsia="Source Sans Pro" w:hAnsiTheme="majorHAnsi" w:cstheme="majorHAnsi"/>
                 <w:b/>
                 <w:bCs/>
-                <w:sz w:val="32"/>
-                <w:szCs w:val="32"/>
+                <w:sz w:val="24"/>
+                <w:szCs w:val="24"/>
               </w:rPr>
             </w:pPr>
             <w:r>
@@ -2217,8 +2489,8 @@
                 <w:rFonts w:asciiTheme="majorHAnsi" w:eastAsia="Source Sans Pro" w:hAnsiTheme="majorHAnsi" w:cstheme="majorHAnsi"/>
                 <w:b/>
                 <w:bCs/>
-                <w:sz w:val="32"/>
-                <w:szCs w:val="32"/>
+                <w:sz w:val="24"/>
+                <w:szCs w:val="24"/>
               </w:rPr>
               <w:t>Proposal</w:t>
             </w:r>
@@ -2227,8 +2499,8 @@
                 <w:rFonts w:asciiTheme="majorHAnsi" w:eastAsia="Source Sans Pro" w:hAnsiTheme="majorHAnsi" w:cstheme="majorHAnsi"/>
                 <w:b/>
                 <w:bCs/>
-                <w:sz w:val="32"/>
-                <w:szCs w:val="32"/>
+                <w:sz w:val="24"/>
+                <w:szCs w:val="24"/>
               </w:rPr>
               <w:t xml:space="preserve"> for Leveraging Google Analytics for the New Strategy Game Launch</w:t>
             </w:r>
@@ -2237,8 +2509,8 @@
                 <w:rFonts w:asciiTheme="majorHAnsi" w:eastAsia="Source Sans Pro" w:hAnsiTheme="majorHAnsi" w:cstheme="majorHAnsi"/>
                 <w:b/>
                 <w:bCs/>
-                <w:sz w:val="32"/>
-                <w:szCs w:val="32"/>
+                <w:sz w:val="24"/>
+                <w:szCs w:val="24"/>
               </w:rPr>
               <w:t>:</w:t>
             </w:r>
@@ -2309,27 +2581,33 @@
                 <w:rFonts w:asciiTheme="majorHAnsi" w:eastAsia="Source Sans Pro" w:hAnsiTheme="majorHAnsi" w:cstheme="majorHAnsi"/>
                 <w:sz w:val="24"/>
                 <w:szCs w:val="24"/>
-                <w:highlight w:val="yellow"/>
-              </w:rPr>
-            </w:pPr>
-          </w:p>
-          <w:p>
-            <w:pPr>
-              <w:widowControl w:val="0"/>
-              <w:spacing w:line="240" w:lineRule="auto"/>
-              <w:rPr>
-                <w:rFonts w:asciiTheme="majorHAnsi" w:eastAsia="Source Sans Pro" w:hAnsiTheme="majorHAnsi" w:cstheme="majorHAnsi"/>
-                <w:sz w:val="24"/>
-                <w:szCs w:val="24"/>
-              </w:rPr>
-            </w:pPr>
-            <w:r>
-              <w:rPr>
-                <w:rFonts w:asciiTheme="majorHAnsi" w:eastAsia="Source Sans Pro" w:hAnsiTheme="majorHAnsi" w:cstheme="majorHAnsi"/>
-                <w:sz w:val="24"/>
-                <w:szCs w:val="24"/>
-              </w:rPr>
-              <w:t>Digital analytics is crucial in understanding player behaviour, enhancing user experience, and ultimately maximizing in-app purchases.</w:t>
+              </w:rPr>
+            </w:pPr>
+            <w:r>
+              <w:rPr>
+                <w:rFonts w:asciiTheme="majorHAnsi" w:eastAsia="Source Sans Pro" w:hAnsiTheme="majorHAnsi" w:cstheme="majorHAnsi"/>
+                <w:sz w:val="24"/>
+                <w:szCs w:val="24"/>
+              </w:rPr>
+              <w:t xml:space="preserve">Digital analytics is crucial in understanding player </w:t>
+            </w:r>
+            <w:proofErr w:type="spellStart"/>
+            <w:r>
+              <w:rPr>
+                <w:rFonts w:asciiTheme="majorHAnsi" w:eastAsia="Source Sans Pro" w:hAnsiTheme="majorHAnsi" w:cstheme="majorHAnsi"/>
+                <w:sz w:val="24"/>
+                <w:szCs w:val="24"/>
+              </w:rPr>
+              <w:t>behaviour</w:t>
+            </w:r>
+            <w:proofErr w:type="spellEnd"/>
+            <w:r>
+              <w:rPr>
+                <w:rFonts w:asciiTheme="majorHAnsi" w:eastAsia="Source Sans Pro" w:hAnsiTheme="majorHAnsi" w:cstheme="majorHAnsi"/>
+                <w:sz w:val="24"/>
+                <w:szCs w:val="24"/>
+              </w:rPr>
+              <w:t>, enhancing user experience, and ultimately maximizing in-app purchases.</w:t>
             </w:r>
           </w:p>
           <w:p>
@@ -2448,7 +2726,25 @@
                 <w:sz w:val="24"/>
                 <w:szCs w:val="24"/>
               </w:rPr>
-              <w:t xml:space="preserve"> Analyze user interactions within the game, identifying popular features, levels, and pain points.</w:t>
+              <w:t xml:space="preserve"> </w:t>
+            </w:r>
+            <w:proofErr w:type="spellStart"/>
+            <w:r>
+              <w:rPr>
+                <w:rFonts w:asciiTheme="majorHAnsi" w:eastAsia="Source Sans Pro" w:hAnsiTheme="majorHAnsi" w:cstheme="majorHAnsi"/>
+                <w:sz w:val="24"/>
+                <w:szCs w:val="24"/>
+              </w:rPr>
+              <w:t>Analyze</w:t>
+            </w:r>
+            <w:proofErr w:type="spellEnd"/>
+            <w:r>
+              <w:rPr>
+                <w:rFonts w:asciiTheme="majorHAnsi" w:eastAsia="Source Sans Pro" w:hAnsiTheme="majorHAnsi" w:cstheme="majorHAnsi"/>
+                <w:sz w:val="24"/>
+                <w:szCs w:val="24"/>
+              </w:rPr>
+              <w:t xml:space="preserve"> user interactions within the game, identifying popular features, levels, and pain points.</w:t>
             </w:r>
           </w:p>
           <w:p>
@@ -2516,19 +2812,26 @@
                 <w:sz w:val="24"/>
                 <w:szCs w:val="24"/>
               </w:rPr>
-              <w:t xml:space="preserve"> Analyze purchasing behaviour, identify high-value segments, and optimize the in-app purchase funnel.</w:t>
-            </w:r>
-          </w:p>
-          <w:p>
-            <w:pPr>
-              <w:widowControl w:val="0"/>
-              <w:spacing w:line="240" w:lineRule="auto"/>
-              <w:rPr>
-                <w:rFonts w:asciiTheme="majorHAnsi" w:eastAsia="Source Sans Pro" w:hAnsiTheme="majorHAnsi" w:cstheme="majorHAnsi"/>
-                <w:sz w:val="24"/>
-                <w:szCs w:val="24"/>
-              </w:rPr>
-            </w:pPr>
+              <w:t xml:space="preserve"> </w:t>
+            </w:r>
+            <w:proofErr w:type="spellStart"/>
+            <w:r>
+              <w:rPr>
+                <w:rFonts w:asciiTheme="majorHAnsi" w:eastAsia="Source Sans Pro" w:hAnsiTheme="majorHAnsi" w:cstheme="majorHAnsi"/>
+                <w:sz w:val="24"/>
+                <w:szCs w:val="24"/>
+              </w:rPr>
+              <w:t>Analyze</w:t>
+            </w:r>
+            <w:proofErr w:type="spellEnd"/>
+            <w:r>
+              <w:rPr>
+                <w:rFonts w:asciiTheme="majorHAnsi" w:eastAsia="Source Sans Pro" w:hAnsiTheme="majorHAnsi" w:cstheme="majorHAnsi"/>
+                <w:sz w:val="24"/>
+                <w:szCs w:val="24"/>
+              </w:rPr>
+              <w:t xml:space="preserve"> purchasing behaviour, identify high-value segments, and optimize the in-app purchase funnel.</w:t>
+            </w:r>
           </w:p>
           <w:p>
             <w:pPr>
@@ -2548,17 +2851,6 @@
               </w:rPr>
               <w:t xml:space="preserve">2. Google Analytics </w:t>
             </w:r>
-          </w:p>
-          <w:p>
-            <w:pPr>
-              <w:widowControl w:val="0"/>
-              <w:spacing w:line="240" w:lineRule="auto"/>
-              <w:rPr>
-                <w:rFonts w:asciiTheme="majorHAnsi" w:eastAsia="Source Sans Pro" w:hAnsiTheme="majorHAnsi" w:cstheme="majorHAnsi"/>
-                <w:sz w:val="24"/>
-                <w:szCs w:val="24"/>
-              </w:rPr>
-            </w:pPr>
           </w:p>
           <w:p>
             <w:pPr>
@@ -2602,167 +2894,769 @@
           </w:p>
           <w:p>
             <w:pPr>
-              <w:widowControl w:val="0"/>
-              <w:spacing w:line="240" w:lineRule="auto"/>
-              <w:rPr>
-                <w:rFonts w:asciiTheme="majorHAnsi" w:eastAsia="Source Sans Pro" w:hAnsiTheme="majorHAnsi" w:cstheme="majorHAnsi"/>
-                <w:sz w:val="24"/>
-                <w:szCs w:val="24"/>
-              </w:rPr>
-            </w:pPr>
-            <w:r>
-              <w:rPr>
-                <w:rFonts w:asciiTheme="majorHAnsi" w:eastAsia="Source Sans Pro" w:hAnsiTheme="majorHAnsi" w:cstheme="majorHAnsi"/>
-                <w:sz w:val="24"/>
-                <w:szCs w:val="24"/>
-              </w:rPr>
-              <w:t>- New users:</w:t>
-            </w:r>
-          </w:p>
-          <w:p>
-            <w:pPr>
-              <w:widowControl w:val="0"/>
-              <w:spacing w:line="240" w:lineRule="auto"/>
-              <w:rPr>
-                <w:rFonts w:asciiTheme="majorHAnsi" w:eastAsia="Source Sans Pro" w:hAnsiTheme="majorHAnsi" w:cstheme="majorHAnsi"/>
-                <w:sz w:val="24"/>
-                <w:szCs w:val="24"/>
-              </w:rPr>
-            </w:pPr>
-            <w:r>
-              <w:rPr>
-                <w:rFonts w:asciiTheme="majorHAnsi" w:eastAsia="Source Sans Pro" w:hAnsiTheme="majorHAnsi" w:cstheme="majorHAnsi"/>
-                <w:sz w:val="24"/>
-                <w:szCs w:val="24"/>
-              </w:rPr>
-              <w:t>- Engaged players:</w:t>
-            </w:r>
-          </w:p>
-          <w:p>
-            <w:pPr>
-              <w:pBdr>
-                <w:top w:val="nil"/>
-                <w:left w:val="nil"/>
-                <w:bottom w:val="nil"/>
-                <w:right w:val="nil"/>
-                <w:between w:val="nil"/>
-              </w:pBdr>
-              <w:spacing w:line="259" w:lineRule="auto"/>
-              <w:rPr>
-                <w:rFonts w:asciiTheme="majorHAnsi" w:eastAsia="Source Sans Pro" w:hAnsiTheme="majorHAnsi" w:cstheme="majorHAnsi"/>
+              <w:pStyle w:val="NormalWeb"/>
+              <w:shd w:val="clear" w:color="auto" w:fill="FFFFFF"/>
+              <w:spacing w:before="0" w:beforeAutospacing="0" w:after="0" w:afterAutospacing="0"/>
+              <w:rPr>
+                <w:rFonts w:asciiTheme="majorHAnsi" w:hAnsiTheme="majorHAnsi" w:cstheme="majorHAnsi"/>
                 <w:color w:val="000000"/>
-                <w:sz w:val="24"/>
-                <w:szCs w:val="24"/>
               </w:rPr>
             </w:pPr>
             <w:r>
               <w:rPr>
                 <w:rFonts w:asciiTheme="majorHAnsi" w:hAnsiTheme="majorHAnsi" w:cstheme="majorHAnsi"/>
-                <w:sz w:val="24"/>
-                <w:szCs w:val="24"/>
-              </w:rPr>
-              <w:t>Recently active users (7-day)</w:t>
+                <w:color w:val="000000"/>
+              </w:rPr>
+              <w:t>Audiences let you segment users in ways that are important to your business. Segment by dimensions, metrics, and events to include nearly any subset of user</w:t>
             </w:r>
             <w:r>
               <w:rPr>
                 <w:rFonts w:asciiTheme="majorHAnsi" w:hAnsiTheme="majorHAnsi" w:cstheme="majorHAnsi"/>
-                <w:sz w:val="24"/>
-                <w:szCs w:val="24"/>
-              </w:rPr>
-              <w:br/>
+                <w:color w:val="000000"/>
+              </w:rPr>
+              <w:t>s</w:t>
             </w:r>
             <w:r>
               <w:rPr>
                 <w:rFonts w:asciiTheme="majorHAnsi" w:hAnsiTheme="majorHAnsi" w:cstheme="majorHAnsi"/>
-                <w:color w:val="3C4043"/>
-                <w:spacing w:val="3"/>
-                <w:sz w:val="24"/>
-                <w:szCs w:val="24"/>
-                <w:shd w:val="clear" w:color="auto" w:fill="FFFFFF"/>
-              </w:rPr>
-              <w:t>Targeting Ads using website behaviour</w:t>
-            </w:r>
-          </w:p>
-          <w:p>
-            <w:pPr>
-              <w:pBdr>
-                <w:top w:val="nil"/>
-                <w:left w:val="nil"/>
-                <w:bottom w:val="nil"/>
-                <w:right w:val="nil"/>
-                <w:between w:val="nil"/>
-              </w:pBdr>
-              <w:spacing w:line="259" w:lineRule="auto"/>
-              <w:rPr>
-                <w:rFonts w:asciiTheme="majorHAnsi" w:eastAsia="Source Sans Pro" w:hAnsiTheme="majorHAnsi" w:cstheme="majorHAnsi"/>
                 <w:color w:val="000000"/>
-                <w:sz w:val="24"/>
-                <w:szCs w:val="24"/>
-              </w:rPr>
-            </w:pPr>
-            <w:r>
-              <w:rPr>
-                <w:rFonts w:asciiTheme="majorHAnsi" w:eastAsia="Source Sans Pro" w:hAnsiTheme="majorHAnsi" w:cstheme="majorHAnsi"/>
+              </w:rPr>
+              <w:t xml:space="preserve">. </w:t>
+            </w:r>
+          </w:p>
+          <w:p>
+            <w:pPr>
+              <w:pStyle w:val="NormalWeb"/>
+              <w:shd w:val="clear" w:color="auto" w:fill="FFFFFF"/>
+              <w:spacing w:before="0" w:beforeAutospacing="0" w:after="0" w:afterAutospacing="0"/>
+              <w:rPr>
+                <w:rFonts w:asciiTheme="majorHAnsi" w:hAnsiTheme="majorHAnsi" w:cstheme="majorHAnsi"/>
                 <w:color w:val="000000"/>
-                <w:sz w:val="24"/>
-                <w:szCs w:val="24"/>
-              </w:rPr>
-              <w:t>User who saw a product and did not purchase it (??)</w:t>
-            </w:r>
-          </w:p>
-          <w:p>
-            <w:pPr>
-              <w:pBdr>
-                <w:top w:val="nil"/>
-                <w:left w:val="nil"/>
-                <w:bottom w:val="nil"/>
-                <w:right w:val="nil"/>
-                <w:between w:val="nil"/>
-              </w:pBdr>
-              <w:spacing w:line="259" w:lineRule="auto"/>
-              <w:rPr>
-                <w:rFonts w:asciiTheme="majorHAnsi" w:eastAsia="Source Sans Pro" w:hAnsiTheme="majorHAnsi" w:cstheme="majorHAnsi"/>
+              </w:rPr>
+            </w:pPr>
+            <w:r>
+              <w:rPr>
+                <w:rFonts w:asciiTheme="majorHAnsi" w:hAnsiTheme="majorHAnsi" w:cstheme="majorHAnsi"/>
                 <w:color w:val="000000"/>
-                <w:sz w:val="24"/>
-                <w:szCs w:val="24"/>
-              </w:rPr>
-            </w:pPr>
-            <w:r>
-              <w:rPr>
-                <w:rFonts w:asciiTheme="majorHAnsi" w:eastAsia="Source Sans Pro" w:hAnsiTheme="majorHAnsi" w:cstheme="majorHAnsi"/>
+              </w:rPr>
+              <w:t xml:space="preserve">Use audiences in </w:t>
+            </w:r>
+            <w:r>
+              <w:rPr>
+                <w:rFonts w:asciiTheme="majorHAnsi" w:hAnsiTheme="majorHAnsi" w:cstheme="majorHAnsi"/>
                 <w:color w:val="000000"/>
-                <w:sz w:val="24"/>
-                <w:szCs w:val="24"/>
-              </w:rPr>
-              <w:t>Top spenders: Top 5% of users (??)</w:t>
-            </w:r>
-          </w:p>
-          <w:p>
-            <w:pPr>
-              <w:pBdr>
-                <w:top w:val="nil"/>
-                <w:left w:val="nil"/>
-                <w:bottom w:val="nil"/>
-                <w:right w:val="nil"/>
-                <w:between w:val="nil"/>
-              </w:pBdr>
-              <w:spacing w:line="259" w:lineRule="auto"/>
-              <w:rPr>
-                <w:rFonts w:asciiTheme="majorHAnsi" w:eastAsia="Source Sans Pro" w:hAnsiTheme="majorHAnsi" w:cstheme="majorHAnsi"/>
+              </w:rPr>
+              <w:t>a few</w:t>
+            </w:r>
+            <w:r>
+              <w:rPr>
+                <w:rFonts w:asciiTheme="majorHAnsi" w:hAnsiTheme="majorHAnsi" w:cstheme="majorHAnsi"/>
                 <w:color w:val="000000"/>
-                <w:sz w:val="24"/>
-                <w:szCs w:val="24"/>
-              </w:rPr>
-            </w:pPr>
-            <w:r>
-              <w:rPr>
-                <w:rFonts w:asciiTheme="majorHAnsi" w:eastAsia="Source Sans Pro" w:hAnsiTheme="majorHAnsi" w:cstheme="majorHAnsi"/>
+              </w:rPr>
+              <w:t xml:space="preserve"> ways:</w:t>
+            </w:r>
+          </w:p>
+          <w:p>
+            <w:pPr>
+              <w:pStyle w:val="NormalWeb"/>
+              <w:numPr>
+                <w:ilvl w:val="0"/>
+                <w:numId w:val="8"/>
+              </w:numPr>
+              <w:shd w:val="clear" w:color="auto" w:fill="FFFFFF"/>
+              <w:spacing w:before="0" w:beforeAutospacing="0" w:after="0" w:afterAutospacing="0"/>
+              <w:rPr>
+                <w:rFonts w:asciiTheme="majorHAnsi" w:hAnsiTheme="majorHAnsi" w:cstheme="majorHAnsi"/>
                 <w:color w:val="000000"/>
-                <w:sz w:val="24"/>
-                <w:szCs w:val="24"/>
-              </w:rPr>
-              <w:t xml:space="preserve">Crashing users: </w:t>
-            </w:r>
+              </w:rPr>
+            </w:pPr>
+            <w:r>
+              <w:rPr>
+                <w:rFonts w:asciiTheme="majorHAnsi" w:hAnsiTheme="majorHAnsi" w:cstheme="majorHAnsi"/>
+                <w:color w:val="000000"/>
+              </w:rPr>
+              <w:t>Reporting in Analytics: Filter analytics reports by audiences you create</w:t>
+            </w:r>
+            <w:r>
+              <w:rPr>
+                <w:rFonts w:asciiTheme="majorHAnsi" w:hAnsiTheme="majorHAnsi" w:cstheme="majorHAnsi"/>
+                <w:color w:val="000000"/>
+              </w:rPr>
+              <w:t>.</w:t>
+            </w:r>
+          </w:p>
+          <w:p>
+            <w:pPr>
+              <w:pStyle w:val="NormalWeb"/>
+              <w:numPr>
+                <w:ilvl w:val="0"/>
+                <w:numId w:val="8"/>
+              </w:numPr>
+              <w:spacing w:before="0" w:beforeAutospacing="0" w:after="0" w:afterAutospacing="0"/>
+              <w:textAlignment w:val="baseline"/>
+              <w:rPr>
+                <w:rFonts w:asciiTheme="majorHAnsi" w:hAnsiTheme="majorHAnsi" w:cstheme="majorHAnsi"/>
+                <w:color w:val="000000"/>
+              </w:rPr>
+            </w:pPr>
+            <w:r>
+              <w:rPr>
+                <w:rFonts w:asciiTheme="majorHAnsi" w:hAnsiTheme="majorHAnsi" w:cstheme="majorHAnsi"/>
+                <w:color w:val="000000"/>
+              </w:rPr>
+              <w:t>If using Google Ads, export audiences to use for ad targeting and bidding.</w:t>
+            </w:r>
+          </w:p>
+          <w:p>
+            <w:pPr>
+              <w:pStyle w:val="NormalWeb"/>
+              <w:numPr>
+                <w:ilvl w:val="0"/>
+                <w:numId w:val="8"/>
+              </w:numPr>
+              <w:spacing w:before="0" w:beforeAutospacing="0" w:after="0" w:afterAutospacing="0"/>
+              <w:textAlignment w:val="baseline"/>
+              <w:rPr>
+                <w:rFonts w:asciiTheme="majorHAnsi" w:hAnsiTheme="majorHAnsi" w:cstheme="majorHAnsi"/>
+                <w:color w:val="000000"/>
+              </w:rPr>
+            </w:pPr>
+            <w:r>
+              <w:rPr>
+                <w:rFonts w:asciiTheme="majorHAnsi" w:hAnsiTheme="majorHAnsi" w:cstheme="majorHAnsi"/>
+                <w:color w:val="000000"/>
+              </w:rPr>
+              <w:t>Trigger events when users match the definition of an audience and become members. Mark those events as conversions and use them for things like bidding in Google Ads.</w:t>
+            </w:r>
+          </w:p>
+          <w:p>
+            <w:pPr>
+              <w:pStyle w:val="NormalWeb"/>
+              <w:spacing w:before="0" w:beforeAutospacing="0" w:after="0" w:afterAutospacing="0"/>
+              <w:textAlignment w:val="baseline"/>
+              <w:rPr>
+                <w:rFonts w:asciiTheme="majorHAnsi" w:hAnsiTheme="majorHAnsi" w:cstheme="majorHAnsi"/>
+                <w:color w:val="000000"/>
+              </w:rPr>
+            </w:pPr>
+          </w:p>
+          <w:tbl>
+            <w:tblPr>
+              <w:tblStyle w:val="TableGrid"/>
+              <w:tblW w:w="0" w:type="auto"/>
+              <w:tblLayout w:type="fixed"/>
+              <w:tblLook w:val="04A0" w:firstRow="1" w:lastRow="0" w:firstColumn="1" w:lastColumn="0" w:noHBand="0" w:noVBand="1"/>
+            </w:tblPr>
+            <w:tblGrid>
+              <w:gridCol w:w="2668"/>
+              <w:gridCol w:w="3432"/>
+              <w:gridCol w:w="3050"/>
+            </w:tblGrid>
+            <w:tr>
+              <w:tc>
+                <w:tcPr>
+                  <w:tcW w:w="2668" w:type="dxa"/>
+                </w:tcPr>
+                <w:p>
+                  <w:pPr>
+                    <w:spacing w:line="259" w:lineRule="auto"/>
+                    <w:rPr>
+                      <w:rFonts w:asciiTheme="majorHAnsi" w:eastAsia="Source Sans Pro" w:hAnsiTheme="majorHAnsi" w:cstheme="majorHAnsi"/>
+                      <w:b/>
+                      <w:bCs/>
+                      <w:color w:val="000000"/>
+                      <w:sz w:val="24"/>
+                      <w:szCs w:val="24"/>
+                    </w:rPr>
+                  </w:pPr>
+                  <w:r>
+                    <w:rPr>
+                      <w:rFonts w:asciiTheme="majorHAnsi" w:eastAsia="Source Sans Pro" w:hAnsiTheme="majorHAnsi" w:cstheme="majorHAnsi"/>
+                      <w:b/>
+                      <w:bCs/>
+                      <w:color w:val="000000"/>
+                      <w:sz w:val="24"/>
+                      <w:szCs w:val="24"/>
+                    </w:rPr>
+                    <w:t>Audience name</w:t>
+                  </w:r>
+                </w:p>
+              </w:tc>
+              <w:tc>
+                <w:tcPr>
+                  <w:tcW w:w="3432" w:type="dxa"/>
+                </w:tcPr>
+                <w:p>
+                  <w:pPr>
+                    <w:spacing w:line="259" w:lineRule="auto"/>
+                    <w:rPr>
+                      <w:rFonts w:asciiTheme="majorHAnsi" w:eastAsia="Source Sans Pro" w:hAnsiTheme="majorHAnsi" w:cstheme="majorHAnsi"/>
+                      <w:b/>
+                      <w:bCs/>
+                      <w:color w:val="000000"/>
+                      <w:sz w:val="24"/>
+                      <w:szCs w:val="24"/>
+                    </w:rPr>
+                  </w:pPr>
+                  <w:r>
+                    <w:rPr>
+                      <w:rFonts w:asciiTheme="majorHAnsi" w:eastAsia="Source Sans Pro" w:hAnsiTheme="majorHAnsi" w:cstheme="majorHAnsi"/>
+                      <w:b/>
+                      <w:bCs/>
+                      <w:color w:val="000000"/>
+                      <w:sz w:val="24"/>
+                      <w:szCs w:val="24"/>
+                    </w:rPr>
+                    <w:t>Description</w:t>
+                  </w:r>
+                </w:p>
+              </w:tc>
+              <w:tc>
+                <w:tcPr>
+                  <w:tcW w:w="3050" w:type="dxa"/>
+                </w:tcPr>
+                <w:p>
+                  <w:pPr>
+                    <w:spacing w:line="259" w:lineRule="auto"/>
+                    <w:rPr>
+                      <w:rFonts w:asciiTheme="majorHAnsi" w:eastAsia="Source Sans Pro" w:hAnsiTheme="majorHAnsi" w:cstheme="majorHAnsi"/>
+                      <w:b/>
+                      <w:bCs/>
+                      <w:color w:val="000000"/>
+                      <w:sz w:val="24"/>
+                      <w:szCs w:val="24"/>
+                    </w:rPr>
+                  </w:pPr>
+                  <w:r>
+                    <w:rPr>
+                      <w:rFonts w:asciiTheme="majorHAnsi" w:eastAsia="Source Sans Pro" w:hAnsiTheme="majorHAnsi" w:cstheme="majorHAnsi"/>
+                      <w:b/>
+                      <w:bCs/>
+                      <w:color w:val="000000"/>
+                      <w:sz w:val="24"/>
+                      <w:szCs w:val="24"/>
+                    </w:rPr>
+                    <w:t>Reason to create</w:t>
+                  </w:r>
+                </w:p>
+              </w:tc>
+            </w:tr>
+            <w:tr>
+              <w:tc>
+                <w:tcPr>
+                  <w:tcW w:w="2668" w:type="dxa"/>
+                </w:tcPr>
+                <w:p>
+                  <w:pPr>
+                    <w:spacing w:line="259" w:lineRule="auto"/>
+                    <w:rPr>
+                      <w:rFonts w:asciiTheme="majorHAnsi" w:eastAsia="Source Sans Pro" w:hAnsiTheme="majorHAnsi" w:cstheme="majorHAnsi"/>
+                      <w:color w:val="000000"/>
+                      <w:sz w:val="24"/>
+                      <w:szCs w:val="24"/>
+                    </w:rPr>
+                  </w:pPr>
+                  <w:r>
+                    <w:rPr>
+                      <w:rFonts w:asciiTheme="majorHAnsi" w:eastAsia="Source Sans Pro" w:hAnsiTheme="majorHAnsi" w:cstheme="majorHAnsi"/>
+                      <w:color w:val="000000"/>
+                      <w:sz w:val="24"/>
+                      <w:szCs w:val="24"/>
+                    </w:rPr>
+                    <w:t>All users</w:t>
+                  </w:r>
+                </w:p>
+              </w:tc>
+              <w:tc>
+                <w:tcPr>
+                  <w:tcW w:w="3432" w:type="dxa"/>
+                </w:tcPr>
+                <w:p>
+                  <w:pPr>
+                    <w:spacing w:line="259" w:lineRule="auto"/>
+                    <w:rPr>
+                      <w:rFonts w:asciiTheme="majorHAnsi" w:eastAsia="Source Sans Pro" w:hAnsiTheme="majorHAnsi" w:cstheme="majorHAnsi"/>
+                      <w:color w:val="000000"/>
+                      <w:sz w:val="24"/>
+                      <w:szCs w:val="24"/>
+                    </w:rPr>
+                  </w:pPr>
+                </w:p>
+              </w:tc>
+              <w:tc>
+                <w:tcPr>
+                  <w:tcW w:w="3050" w:type="dxa"/>
+                </w:tcPr>
+                <w:p>
+                  <w:pPr>
+                    <w:spacing w:line="259" w:lineRule="auto"/>
+                    <w:rPr>
+                      <w:rFonts w:asciiTheme="majorHAnsi" w:eastAsia="Source Sans Pro" w:hAnsiTheme="majorHAnsi" w:cstheme="majorHAnsi"/>
+                      <w:color w:val="000000"/>
+                      <w:sz w:val="24"/>
+                      <w:szCs w:val="24"/>
+                    </w:rPr>
+                  </w:pPr>
+                </w:p>
+              </w:tc>
+            </w:tr>
+            <w:tr>
+              <w:tc>
+                <w:tcPr>
+                  <w:tcW w:w="2668" w:type="dxa"/>
+                </w:tcPr>
+                <w:p>
+                  <w:pPr>
+                    <w:spacing w:line="259" w:lineRule="auto"/>
+                    <w:rPr>
+                      <w:rFonts w:asciiTheme="majorHAnsi" w:eastAsia="Source Sans Pro" w:hAnsiTheme="majorHAnsi" w:cstheme="majorHAnsi"/>
+                      <w:color w:val="000000"/>
+                      <w:sz w:val="24"/>
+                      <w:szCs w:val="24"/>
+                    </w:rPr>
+                  </w:pPr>
+                  <w:r>
+                    <w:rPr>
+                      <w:rFonts w:asciiTheme="majorHAnsi" w:eastAsia="Source Sans Pro" w:hAnsiTheme="majorHAnsi" w:cstheme="majorHAnsi"/>
+                      <w:color w:val="000000"/>
+                      <w:sz w:val="24"/>
+                      <w:szCs w:val="24"/>
+                    </w:rPr>
+                    <w:t>Recently active users</w:t>
+                  </w:r>
+                </w:p>
+              </w:tc>
+              <w:tc>
+                <w:tcPr>
+                  <w:tcW w:w="3432" w:type="dxa"/>
+                </w:tcPr>
+                <w:p>
+                  <w:pPr>
+                    <w:spacing w:line="259" w:lineRule="auto"/>
+                    <w:rPr>
+                      <w:rFonts w:asciiTheme="majorHAnsi" w:eastAsia="Source Sans Pro" w:hAnsiTheme="majorHAnsi" w:cstheme="majorHAnsi"/>
+                      <w:color w:val="000000"/>
+                      <w:sz w:val="24"/>
+                      <w:szCs w:val="24"/>
+                    </w:rPr>
+                  </w:pPr>
+                </w:p>
+              </w:tc>
+              <w:tc>
+                <w:tcPr>
+                  <w:tcW w:w="3050" w:type="dxa"/>
+                </w:tcPr>
+                <w:p>
+                  <w:pPr>
+                    <w:spacing w:line="259" w:lineRule="auto"/>
+                    <w:rPr>
+                      <w:rFonts w:asciiTheme="majorHAnsi" w:eastAsia="Source Sans Pro" w:hAnsiTheme="majorHAnsi" w:cstheme="majorHAnsi"/>
+                      <w:color w:val="000000"/>
+                      <w:sz w:val="24"/>
+                      <w:szCs w:val="24"/>
+                    </w:rPr>
+                  </w:pPr>
+                </w:p>
+              </w:tc>
+            </w:tr>
+            <w:tr>
+              <w:tc>
+                <w:tcPr>
+                  <w:tcW w:w="2668" w:type="dxa"/>
+                </w:tcPr>
+                <w:p>
+                  <w:pPr>
+                    <w:spacing w:line="259" w:lineRule="auto"/>
+                    <w:rPr>
+                      <w:rFonts w:asciiTheme="majorHAnsi" w:eastAsia="Source Sans Pro" w:hAnsiTheme="majorHAnsi" w:cstheme="majorHAnsi"/>
+                      <w:color w:val="000000"/>
+                      <w:sz w:val="24"/>
+                      <w:szCs w:val="24"/>
+                    </w:rPr>
+                  </w:pPr>
+                  <w:r>
+                    <w:rPr>
+                      <w:rFonts w:asciiTheme="majorHAnsi" w:eastAsia="Source Sans Pro" w:hAnsiTheme="majorHAnsi" w:cstheme="majorHAnsi"/>
+                      <w:color w:val="000000"/>
+                      <w:sz w:val="24"/>
+                      <w:szCs w:val="24"/>
+                    </w:rPr>
+                    <w:t>Registered users</w:t>
+                  </w:r>
+                </w:p>
+              </w:tc>
+              <w:tc>
+                <w:tcPr>
+                  <w:tcW w:w="3432" w:type="dxa"/>
+                </w:tcPr>
+                <w:p>
+                  <w:pPr>
+                    <w:spacing w:line="259" w:lineRule="auto"/>
+                    <w:rPr>
+                      <w:rFonts w:asciiTheme="majorHAnsi" w:eastAsia="Source Sans Pro" w:hAnsiTheme="majorHAnsi" w:cstheme="majorHAnsi"/>
+                      <w:color w:val="000000"/>
+                      <w:sz w:val="24"/>
+                      <w:szCs w:val="24"/>
+                    </w:rPr>
+                  </w:pPr>
+                </w:p>
+              </w:tc>
+              <w:tc>
+                <w:tcPr>
+                  <w:tcW w:w="3050" w:type="dxa"/>
+                </w:tcPr>
+                <w:p>
+                  <w:pPr>
+                    <w:spacing w:line="259" w:lineRule="auto"/>
+                    <w:rPr>
+                      <w:rFonts w:asciiTheme="majorHAnsi" w:hAnsiTheme="majorHAnsi" w:cstheme="majorHAnsi"/>
+                      <w:color w:val="000000"/>
+                      <w:sz w:val="24"/>
+                      <w:szCs w:val="24"/>
+                    </w:rPr>
+                  </w:pPr>
+                  <w:r>
+                    <w:rPr>
+                      <w:rFonts w:asciiTheme="majorHAnsi" w:hAnsiTheme="majorHAnsi" w:cstheme="majorHAnsi"/>
+                      <w:color w:val="000000"/>
+                      <w:sz w:val="24"/>
+                      <w:szCs w:val="24"/>
+                      <w:highlight w:val="yellow"/>
+                    </w:rPr>
+                    <w:t xml:space="preserve">If our business creates IDs for signed-in users, GA4 properties allow us to use this data when building audiences. We can now define our audiences based on IDs sent to Analytics to </w:t>
+                  </w:r>
+                  <w:r>
+                    <w:rPr>
+                      <w:rFonts w:asciiTheme="majorHAnsi" w:hAnsiTheme="majorHAnsi" w:cstheme="majorHAnsi"/>
+                      <w:color w:val="000000"/>
+                      <w:sz w:val="24"/>
+                      <w:szCs w:val="24"/>
+                      <w:highlight w:val="yellow"/>
+                    </w:rPr>
+                    <w:lastRenderedPageBreak/>
+                    <w:t>create audiences based on signed-in users.</w:t>
+                  </w:r>
+                </w:p>
+                <w:p>
+                  <w:pPr>
+                    <w:spacing w:line="259" w:lineRule="auto"/>
+                    <w:rPr>
+                      <w:rFonts w:asciiTheme="majorHAnsi" w:eastAsia="Source Sans Pro" w:hAnsiTheme="majorHAnsi" w:cstheme="majorHAnsi"/>
+                      <w:color w:val="000000"/>
+                      <w:sz w:val="24"/>
+                      <w:szCs w:val="24"/>
+                    </w:rPr>
+                  </w:pPr>
+                </w:p>
+              </w:tc>
+            </w:tr>
+            <w:tr>
+              <w:tc>
+                <w:tcPr>
+                  <w:tcW w:w="2668" w:type="dxa"/>
+                </w:tcPr>
+                <w:p>
+                  <w:pPr>
+                    <w:spacing w:line="259" w:lineRule="auto"/>
+                    <w:rPr>
+                      <w:rFonts w:asciiTheme="majorHAnsi" w:eastAsia="Source Sans Pro" w:hAnsiTheme="majorHAnsi" w:cstheme="majorHAnsi"/>
+                      <w:color w:val="000000"/>
+                      <w:sz w:val="24"/>
+                      <w:szCs w:val="24"/>
+                    </w:rPr>
+                  </w:pPr>
+                  <w:r>
+                    <w:rPr>
+                      <w:rFonts w:asciiTheme="majorHAnsi" w:eastAsia="Source Sans Pro" w:hAnsiTheme="majorHAnsi" w:cstheme="majorHAnsi"/>
+                      <w:color w:val="000000"/>
+                      <w:sz w:val="24"/>
+                      <w:szCs w:val="24"/>
+                    </w:rPr>
+                    <w:lastRenderedPageBreak/>
+                    <w:t>Intermediate users</w:t>
+                  </w:r>
+                </w:p>
+              </w:tc>
+              <w:tc>
+                <w:tcPr>
+                  <w:tcW w:w="3432" w:type="dxa"/>
+                </w:tcPr>
+                <w:p>
+                  <w:pPr>
+                    <w:spacing w:line="259" w:lineRule="auto"/>
+                    <w:rPr>
+                      <w:rFonts w:asciiTheme="majorHAnsi" w:eastAsia="Source Sans Pro" w:hAnsiTheme="majorHAnsi" w:cstheme="majorHAnsi"/>
+                      <w:color w:val="000000"/>
+                      <w:sz w:val="24"/>
+                      <w:szCs w:val="24"/>
+                    </w:rPr>
+                  </w:pPr>
+                </w:p>
+              </w:tc>
+              <w:tc>
+                <w:tcPr>
+                  <w:tcW w:w="3050" w:type="dxa"/>
+                </w:tcPr>
+                <w:p>
+                  <w:pPr>
+                    <w:spacing w:line="259" w:lineRule="auto"/>
+                    <w:rPr>
+                      <w:rFonts w:asciiTheme="majorHAnsi" w:eastAsia="Source Sans Pro" w:hAnsiTheme="majorHAnsi" w:cstheme="majorHAnsi"/>
+                      <w:color w:val="000000"/>
+                      <w:sz w:val="24"/>
+                      <w:szCs w:val="24"/>
+                    </w:rPr>
+                  </w:pPr>
+                </w:p>
+              </w:tc>
+            </w:tr>
+            <w:tr>
+              <w:tc>
+                <w:tcPr>
+                  <w:tcW w:w="2668" w:type="dxa"/>
+                </w:tcPr>
+                <w:p>
+                  <w:pPr>
+                    <w:spacing w:line="259" w:lineRule="auto"/>
+                    <w:rPr>
+                      <w:rFonts w:asciiTheme="majorHAnsi" w:eastAsia="Source Sans Pro" w:hAnsiTheme="majorHAnsi" w:cstheme="majorHAnsi"/>
+                      <w:color w:val="000000"/>
+                      <w:sz w:val="24"/>
+                      <w:szCs w:val="24"/>
+                    </w:rPr>
+                  </w:pPr>
+                  <w:r>
+                    <w:rPr>
+                      <w:rFonts w:asciiTheme="majorHAnsi" w:eastAsia="Source Sans Pro" w:hAnsiTheme="majorHAnsi" w:cstheme="majorHAnsi"/>
+                      <w:color w:val="000000"/>
+                      <w:sz w:val="24"/>
+                      <w:szCs w:val="24"/>
+                    </w:rPr>
+                    <w:t>Expert users</w:t>
+                  </w:r>
+                </w:p>
+              </w:tc>
+              <w:tc>
+                <w:tcPr>
+                  <w:tcW w:w="3432" w:type="dxa"/>
+                </w:tcPr>
+                <w:p>
+                  <w:pPr>
+                    <w:spacing w:line="259" w:lineRule="auto"/>
+                    <w:rPr>
+                      <w:rFonts w:asciiTheme="majorHAnsi" w:eastAsia="Source Sans Pro" w:hAnsiTheme="majorHAnsi" w:cstheme="majorHAnsi"/>
+                      <w:color w:val="000000"/>
+                      <w:sz w:val="24"/>
+                      <w:szCs w:val="24"/>
+                    </w:rPr>
+                  </w:pPr>
+                </w:p>
+              </w:tc>
+              <w:tc>
+                <w:tcPr>
+                  <w:tcW w:w="3050" w:type="dxa"/>
+                </w:tcPr>
+                <w:p>
+                  <w:pPr>
+                    <w:spacing w:line="259" w:lineRule="auto"/>
+                    <w:rPr>
+                      <w:rFonts w:asciiTheme="majorHAnsi" w:eastAsia="Source Sans Pro" w:hAnsiTheme="majorHAnsi" w:cstheme="majorHAnsi"/>
+                      <w:color w:val="000000"/>
+                      <w:sz w:val="24"/>
+                      <w:szCs w:val="24"/>
+                    </w:rPr>
+                  </w:pPr>
+                </w:p>
+              </w:tc>
+            </w:tr>
+            <w:tr>
+              <w:tc>
+                <w:tcPr>
+                  <w:tcW w:w="2668" w:type="dxa"/>
+                </w:tcPr>
+                <w:p>
+                  <w:pPr>
+                    <w:spacing w:line="259" w:lineRule="auto"/>
+                    <w:rPr>
+                      <w:rFonts w:asciiTheme="majorHAnsi" w:eastAsia="Source Sans Pro" w:hAnsiTheme="majorHAnsi" w:cstheme="majorHAnsi"/>
+                      <w:color w:val="000000"/>
+                      <w:sz w:val="24"/>
+                      <w:szCs w:val="24"/>
+                    </w:rPr>
+                  </w:pPr>
+                  <w:r>
+                    <w:rPr>
+                      <w:rFonts w:asciiTheme="majorHAnsi" w:eastAsia="Source Sans Pro" w:hAnsiTheme="majorHAnsi" w:cstheme="majorHAnsi"/>
+                      <w:color w:val="000000"/>
+                      <w:sz w:val="24"/>
+                      <w:szCs w:val="24"/>
+                    </w:rPr>
+                    <w:t>Purchasers</w:t>
+                  </w:r>
+                </w:p>
+              </w:tc>
+              <w:tc>
+                <w:tcPr>
+                  <w:tcW w:w="3432" w:type="dxa"/>
+                </w:tcPr>
+                <w:p>
+                  <w:pPr>
+                    <w:spacing w:line="259" w:lineRule="auto"/>
+                    <w:rPr>
+                      <w:rFonts w:asciiTheme="majorHAnsi" w:eastAsia="Source Sans Pro" w:hAnsiTheme="majorHAnsi" w:cstheme="majorHAnsi"/>
+                      <w:color w:val="000000"/>
+                      <w:sz w:val="24"/>
+                      <w:szCs w:val="24"/>
+                    </w:rPr>
+                  </w:pPr>
+                </w:p>
+              </w:tc>
+              <w:tc>
+                <w:tcPr>
+                  <w:tcW w:w="3050" w:type="dxa"/>
+                </w:tcPr>
+                <w:p>
+                  <w:pPr>
+                    <w:spacing w:line="259" w:lineRule="auto"/>
+                    <w:rPr>
+                      <w:rFonts w:asciiTheme="majorHAnsi" w:eastAsia="Source Sans Pro" w:hAnsiTheme="majorHAnsi" w:cstheme="majorHAnsi"/>
+                      <w:color w:val="000000"/>
+                      <w:sz w:val="24"/>
+                      <w:szCs w:val="24"/>
+                    </w:rPr>
+                  </w:pPr>
+                </w:p>
+              </w:tc>
+            </w:tr>
+            <w:tr>
+              <w:tc>
+                <w:tcPr>
+                  <w:tcW w:w="2668" w:type="dxa"/>
+                </w:tcPr>
+                <w:p>
+                  <w:pPr>
+                    <w:spacing w:line="259" w:lineRule="auto"/>
+                    <w:rPr>
+                      <w:rFonts w:asciiTheme="majorHAnsi" w:eastAsia="Source Sans Pro" w:hAnsiTheme="majorHAnsi" w:cstheme="majorHAnsi"/>
+                      <w:color w:val="000000"/>
+                      <w:sz w:val="24"/>
+                      <w:szCs w:val="24"/>
+                    </w:rPr>
+                  </w:pPr>
+                  <w:r>
+                    <w:rPr>
+                      <w:rFonts w:asciiTheme="majorHAnsi" w:eastAsia="Source Sans Pro" w:hAnsiTheme="majorHAnsi" w:cstheme="majorHAnsi"/>
+                      <w:color w:val="000000"/>
+                      <w:sz w:val="24"/>
+                      <w:szCs w:val="24"/>
+                    </w:rPr>
+                    <w:t>Likely 7-day purchasers</w:t>
+                  </w:r>
+                </w:p>
+              </w:tc>
+              <w:tc>
+                <w:tcPr>
+                  <w:tcW w:w="3432" w:type="dxa"/>
+                </w:tcPr>
+                <w:p>
+                  <w:pPr>
+                    <w:spacing w:line="259" w:lineRule="auto"/>
+                    <w:rPr>
+                      <w:rFonts w:asciiTheme="majorHAnsi" w:eastAsia="Source Sans Pro" w:hAnsiTheme="majorHAnsi" w:cstheme="majorHAnsi"/>
+                      <w:color w:val="000000"/>
+                      <w:sz w:val="24"/>
+                      <w:szCs w:val="24"/>
+                    </w:rPr>
+                  </w:pPr>
+                </w:p>
+              </w:tc>
+              <w:tc>
+                <w:tcPr>
+                  <w:tcW w:w="3050" w:type="dxa"/>
+                </w:tcPr>
+                <w:p>
+                  <w:pPr>
+                    <w:spacing w:line="259" w:lineRule="auto"/>
+                    <w:rPr>
+                      <w:rFonts w:asciiTheme="majorHAnsi" w:eastAsia="Source Sans Pro" w:hAnsiTheme="majorHAnsi" w:cstheme="majorHAnsi"/>
+                      <w:color w:val="000000"/>
+                      <w:sz w:val="24"/>
+                      <w:szCs w:val="24"/>
+                    </w:rPr>
+                  </w:pPr>
+                </w:p>
+              </w:tc>
+            </w:tr>
+            <w:tr>
+              <w:tc>
+                <w:tcPr>
+                  <w:tcW w:w="2668" w:type="dxa"/>
+                </w:tcPr>
+                <w:p>
+                  <w:pPr>
+                    <w:spacing w:line="259" w:lineRule="auto"/>
+                    <w:rPr>
+                      <w:rFonts w:asciiTheme="majorHAnsi" w:eastAsia="Source Sans Pro" w:hAnsiTheme="majorHAnsi" w:cstheme="majorHAnsi"/>
+                      <w:color w:val="000000"/>
+                      <w:sz w:val="24"/>
+                      <w:szCs w:val="24"/>
+                    </w:rPr>
+                  </w:pPr>
+                  <w:r>
+                    <w:rPr>
+                      <w:rFonts w:asciiTheme="majorHAnsi" w:eastAsia="Source Sans Pro" w:hAnsiTheme="majorHAnsi" w:cstheme="majorHAnsi"/>
+                      <w:color w:val="000000"/>
+                      <w:sz w:val="24"/>
+                      <w:szCs w:val="24"/>
+                    </w:rPr>
+                    <w:t>Crashing users</w:t>
+                  </w:r>
+                </w:p>
+              </w:tc>
+              <w:tc>
+                <w:tcPr>
+                  <w:tcW w:w="3432" w:type="dxa"/>
+                </w:tcPr>
+                <w:p>
+                  <w:pPr>
+                    <w:spacing w:line="259" w:lineRule="auto"/>
+                    <w:rPr>
+                      <w:rFonts w:asciiTheme="majorHAnsi" w:eastAsia="Source Sans Pro" w:hAnsiTheme="majorHAnsi" w:cstheme="majorHAnsi"/>
+                      <w:color w:val="000000"/>
+                      <w:sz w:val="24"/>
+                      <w:szCs w:val="24"/>
+                    </w:rPr>
+                  </w:pPr>
+                </w:p>
+              </w:tc>
+              <w:tc>
+                <w:tcPr>
+                  <w:tcW w:w="3050" w:type="dxa"/>
+                </w:tcPr>
+                <w:p>
+                  <w:pPr>
+                    <w:spacing w:line="259" w:lineRule="auto"/>
+                    <w:rPr>
+                      <w:rFonts w:asciiTheme="majorHAnsi" w:eastAsia="Source Sans Pro" w:hAnsiTheme="majorHAnsi" w:cstheme="majorHAnsi"/>
+                      <w:color w:val="000000"/>
+                      <w:sz w:val="24"/>
+                      <w:szCs w:val="24"/>
+                    </w:rPr>
+                  </w:pPr>
+                </w:p>
+              </w:tc>
+            </w:tr>
+          </w:tbl>
+          <w:p>
+            <w:pPr>
+              <w:widowControl w:val="0"/>
+              <w:spacing w:line="240" w:lineRule="auto"/>
+              <w:rPr>
+                <w:rFonts w:asciiTheme="majorHAnsi" w:eastAsia="Source Sans Pro" w:hAnsiTheme="majorHAnsi" w:cstheme="majorHAnsi"/>
+                <w:sz w:val="24"/>
+                <w:szCs w:val="24"/>
+              </w:rPr>
+            </w:pPr>
           </w:p>
           <w:p>
             <w:pPr>
@@ -3035,6 +3929,7 @@
                       <w:szCs w:val="24"/>
                     </w:rPr>
                   </w:pPr>
+                  <w:proofErr w:type="spellStart"/>
                   <w:r>
                     <w:rPr>
                       <w:rFonts w:asciiTheme="majorHAnsi" w:eastAsia="Source Sans Pro" w:hAnsiTheme="majorHAnsi" w:cstheme="majorHAnsi"/>
@@ -3044,6 +3939,7 @@
                     </w:rPr>
                     <w:t>screen_view</w:t>
                   </w:r>
+                  <w:proofErr w:type="spellEnd"/>
                 </w:p>
                 <w:p>
                   <w:pPr>
@@ -3085,22 +3981,22 @@
                   <w:pPr>
                     <w:spacing w:line="259" w:lineRule="auto"/>
                     <w:rPr>
-                      <w:rFonts w:ascii="Roboto" w:hAnsi="Roboto"/>
+                      <w:rFonts w:asciiTheme="majorHAnsi" w:hAnsiTheme="majorHAnsi" w:cstheme="majorHAnsi"/>
                       <w:color w:val="1F1F1F"/>
                       <w:spacing w:val="1"/>
-                      <w:sz w:val="21"/>
-                      <w:szCs w:val="21"/>
+                      <w:sz w:val="24"/>
+                      <w:szCs w:val="24"/>
                       <w:shd w:val="clear" w:color="auto" w:fill="FFFFFF"/>
                       <w:lang w:val="en-MY"/>
                     </w:rPr>
                   </w:pPr>
                   <w:r>
                     <w:rPr>
-                      <w:rFonts w:ascii="Roboto" w:hAnsi="Roboto"/>
+                      <w:rFonts w:asciiTheme="majorHAnsi" w:hAnsiTheme="majorHAnsi" w:cstheme="majorHAnsi"/>
                       <w:color w:val="1F1F1F"/>
                       <w:spacing w:val="1"/>
-                      <w:sz w:val="21"/>
-                      <w:szCs w:val="21"/>
+                      <w:sz w:val="24"/>
+                      <w:szCs w:val="24"/>
                       <w:shd w:val="clear" w:color="auto" w:fill="FFFFFF"/>
                       <w:lang w:val="en-MY"/>
                     </w:rPr>
@@ -3115,27 +4011,41 @@
                       <w:numId w:val="6"/>
                     </w:numPr>
                     <w:rPr>
-                      <w:rFonts w:ascii="Roboto" w:hAnsi="Roboto"/>
+                      <w:rFonts w:asciiTheme="majorHAnsi" w:hAnsiTheme="majorHAnsi" w:cstheme="majorHAnsi"/>
                       <w:color w:val="1F1F1F"/>
                       <w:spacing w:val="1"/>
-                      <w:sz w:val="21"/>
-                      <w:szCs w:val="21"/>
+                      <w:sz w:val="24"/>
+                      <w:szCs w:val="24"/>
                       <w:shd w:val="clear" w:color="auto" w:fill="FFFFFF"/>
                       <w:lang w:val="en-MY"/>
                     </w:rPr>
                   </w:pPr>
                   <w:r>
                     <w:rPr>
-                      <w:rFonts w:ascii="Roboto" w:hAnsi="Roboto"/>
+                      <w:rFonts w:asciiTheme="majorHAnsi" w:hAnsiTheme="majorHAnsi" w:cstheme="majorHAnsi"/>
                       <w:color w:val="1F1F1F"/>
                       <w:spacing w:val="1"/>
-                      <w:sz w:val="21"/>
-                      <w:szCs w:val="21"/>
+                      <w:sz w:val="24"/>
+                      <w:szCs w:val="24"/>
                       <w:shd w:val="clear" w:color="auto" w:fill="FFFFFF"/>
                       <w:lang w:val="en-MY"/>
                     </w:rPr>
-                    <w:t>No screen was previously set</w:t>
-                  </w:r>
+                    <w:t xml:space="preserve">No screen was previously </w:t>
+                  </w:r>
+                  <w:proofErr w:type="gramStart"/>
+                  <w:r>
+                    <w:rPr>
+                      <w:rFonts w:asciiTheme="majorHAnsi" w:hAnsiTheme="majorHAnsi" w:cstheme="majorHAnsi"/>
+                      <w:color w:val="1F1F1F"/>
+                      <w:spacing w:val="1"/>
+                      <w:sz w:val="24"/>
+                      <w:szCs w:val="24"/>
+                      <w:shd w:val="clear" w:color="auto" w:fill="FFFFFF"/>
+                      <w:lang w:val="en-MY"/>
+                    </w:rPr>
+                    <w:t>set</w:t>
+                  </w:r>
+                  <w:proofErr w:type="gramEnd"/>
                 </w:p>
                 <w:p>
                   <w:pPr>
@@ -3145,27 +4055,41 @@
                       <w:numId w:val="6"/>
                     </w:numPr>
                     <w:rPr>
-                      <w:rFonts w:ascii="Roboto" w:hAnsi="Roboto"/>
+                      <w:rFonts w:asciiTheme="majorHAnsi" w:hAnsiTheme="majorHAnsi" w:cstheme="majorHAnsi"/>
                       <w:color w:val="1F1F1F"/>
                       <w:spacing w:val="1"/>
-                      <w:sz w:val="21"/>
-                      <w:szCs w:val="21"/>
+                      <w:sz w:val="24"/>
+                      <w:szCs w:val="24"/>
                       <w:shd w:val="clear" w:color="auto" w:fill="FFFFFF"/>
                       <w:lang w:val="en-MY"/>
                     </w:rPr>
                   </w:pPr>
                   <w:r>
                     <w:rPr>
-                      <w:rFonts w:ascii="Roboto" w:hAnsi="Roboto"/>
+                      <w:rFonts w:asciiTheme="majorHAnsi" w:hAnsiTheme="majorHAnsi" w:cstheme="majorHAnsi"/>
                       <w:color w:val="1F1F1F"/>
                       <w:spacing w:val="1"/>
-                      <w:sz w:val="21"/>
-                      <w:szCs w:val="21"/>
+                      <w:sz w:val="24"/>
+                      <w:szCs w:val="24"/>
                       <w:shd w:val="clear" w:color="auto" w:fill="FFFFFF"/>
                       <w:lang w:val="en-MY"/>
                     </w:rPr>
-                    <w:t>The new screen name differs from the previous screen name</w:t>
-                  </w:r>
+                    <w:t xml:space="preserve">The new screen name differs from the previous screen </w:t>
+                  </w:r>
+                  <w:proofErr w:type="gramStart"/>
+                  <w:r>
+                    <w:rPr>
+                      <w:rFonts w:asciiTheme="majorHAnsi" w:hAnsiTheme="majorHAnsi" w:cstheme="majorHAnsi"/>
+                      <w:color w:val="1F1F1F"/>
+                      <w:spacing w:val="1"/>
+                      <w:sz w:val="24"/>
+                      <w:szCs w:val="24"/>
+                      <w:shd w:val="clear" w:color="auto" w:fill="FFFFFF"/>
+                      <w:lang w:val="en-MY"/>
+                    </w:rPr>
+                    <w:t>name</w:t>
+                  </w:r>
+                  <w:proofErr w:type="gramEnd"/>
                 </w:p>
                 <w:p>
                   <w:pPr>
@@ -3175,27 +4099,41 @@
                       <w:numId w:val="6"/>
                     </w:numPr>
                     <w:rPr>
-                      <w:rFonts w:ascii="Roboto" w:hAnsi="Roboto"/>
+                      <w:rFonts w:asciiTheme="majorHAnsi" w:hAnsiTheme="majorHAnsi" w:cstheme="majorHAnsi"/>
                       <w:color w:val="1F1F1F"/>
                       <w:spacing w:val="1"/>
-                      <w:sz w:val="21"/>
-                      <w:szCs w:val="21"/>
+                      <w:sz w:val="24"/>
+                      <w:szCs w:val="24"/>
                       <w:shd w:val="clear" w:color="auto" w:fill="FFFFFF"/>
                       <w:lang w:val="en-MY"/>
                     </w:rPr>
                   </w:pPr>
                   <w:r>
                     <w:rPr>
-                      <w:rFonts w:ascii="Roboto" w:hAnsi="Roboto"/>
+                      <w:rFonts w:asciiTheme="majorHAnsi" w:hAnsiTheme="majorHAnsi" w:cstheme="majorHAnsi"/>
                       <w:color w:val="1F1F1F"/>
                       <w:spacing w:val="1"/>
-                      <w:sz w:val="21"/>
-                      <w:szCs w:val="21"/>
+                      <w:sz w:val="24"/>
+                      <w:szCs w:val="24"/>
                       <w:shd w:val="clear" w:color="auto" w:fill="FFFFFF"/>
                       <w:lang w:val="en-MY"/>
                     </w:rPr>
-                    <w:t>The new screen-class name differs from the previous screen-class name</w:t>
-                  </w:r>
+                    <w:t xml:space="preserve">The new screen-class name differs from the previous screen-class </w:t>
+                  </w:r>
+                  <w:proofErr w:type="gramStart"/>
+                  <w:r>
+                    <w:rPr>
+                      <w:rFonts w:asciiTheme="majorHAnsi" w:hAnsiTheme="majorHAnsi" w:cstheme="majorHAnsi"/>
+                      <w:color w:val="1F1F1F"/>
+                      <w:spacing w:val="1"/>
+                      <w:sz w:val="24"/>
+                      <w:szCs w:val="24"/>
+                      <w:shd w:val="clear" w:color="auto" w:fill="FFFFFF"/>
+                      <w:lang w:val="en-MY"/>
+                    </w:rPr>
+                    <w:t>name</w:t>
+                  </w:r>
+                  <w:proofErr w:type="gramEnd"/>
                 </w:p>
                 <w:p>
                   <w:pPr>
@@ -3205,22 +4143,22 @@
                       <w:numId w:val="6"/>
                     </w:numPr>
                     <w:rPr>
-                      <w:rFonts w:ascii="Roboto" w:hAnsi="Roboto"/>
+                      <w:rFonts w:asciiTheme="majorHAnsi" w:hAnsiTheme="majorHAnsi" w:cstheme="majorHAnsi"/>
                       <w:color w:val="1F1F1F"/>
                       <w:spacing w:val="1"/>
-                      <w:sz w:val="21"/>
-                      <w:szCs w:val="21"/>
+                      <w:sz w:val="24"/>
+                      <w:szCs w:val="24"/>
                       <w:shd w:val="clear" w:color="auto" w:fill="FFFFFF"/>
                       <w:lang w:val="en-MY"/>
                     </w:rPr>
                   </w:pPr>
                   <w:r>
                     <w:rPr>
-                      <w:rFonts w:ascii="Roboto" w:hAnsi="Roboto"/>
+                      <w:rFonts w:asciiTheme="majorHAnsi" w:hAnsiTheme="majorHAnsi" w:cstheme="majorHAnsi"/>
                       <w:color w:val="1F1F1F"/>
                       <w:spacing w:val="1"/>
-                      <w:sz w:val="21"/>
-                      <w:szCs w:val="21"/>
+                      <w:sz w:val="24"/>
+                      <w:szCs w:val="24"/>
                       <w:shd w:val="clear" w:color="auto" w:fill="FFFFFF"/>
                       <w:lang w:val="en-MY"/>
                     </w:rPr>
@@ -3255,29 +4193,39 @@
                     <w:spacing w:line="259" w:lineRule="auto"/>
                     <w:rPr>
                       <w:rFonts w:asciiTheme="majorHAnsi" w:eastAsia="Source Sans Pro" w:hAnsiTheme="majorHAnsi" w:cstheme="majorHAnsi"/>
-                      <w:strike/>
-                      <w:color w:val="000000"/>
-                      <w:sz w:val="24"/>
-                      <w:szCs w:val="24"/>
-                    </w:rPr>
-                  </w:pPr>
-                  <w:r>
-                    <w:rPr>
-                      <w:rFonts w:asciiTheme="majorHAnsi" w:eastAsia="Source Sans Pro" w:hAnsiTheme="majorHAnsi" w:cstheme="majorHAnsi"/>
-                      <w:strike/>
-                      <w:color w:val="000000"/>
-                      <w:sz w:val="24"/>
-                      <w:szCs w:val="24"/>
-                    </w:rPr>
-                    <w:t>page_view</w:t>
-                  </w:r>
+                      <w:color w:val="000000"/>
+                      <w:sz w:val="24"/>
+                      <w:szCs w:val="24"/>
+                    </w:rPr>
+                  </w:pPr>
+                  <w:proofErr w:type="spellStart"/>
+                  <w:r>
+                    <w:rPr>
+                      <w:rFonts w:asciiTheme="majorHAnsi" w:eastAsia="Source Sans Pro" w:hAnsiTheme="majorHAnsi" w:cstheme="majorHAnsi"/>
+                      <w:color w:val="000000"/>
+                      <w:sz w:val="24"/>
+                      <w:szCs w:val="24"/>
+                    </w:rPr>
+                    <w:t>app_</w:t>
+                  </w:r>
+                  <w:proofErr w:type="gramStart"/>
+                  <w:r>
+                    <w:rPr>
+                      <w:rFonts w:asciiTheme="majorHAnsi" w:eastAsia="Source Sans Pro" w:hAnsiTheme="majorHAnsi" w:cstheme="majorHAnsi"/>
+                      <w:color w:val="000000"/>
+                      <w:sz w:val="24"/>
+                      <w:szCs w:val="24"/>
+                    </w:rPr>
+                    <w:t>remove</w:t>
+                  </w:r>
+                  <w:proofErr w:type="spellEnd"/>
+                  <w:proofErr w:type="gramEnd"/>
                 </w:p>
                 <w:p>
                   <w:pPr>
                     <w:spacing w:line="259" w:lineRule="auto"/>
                     <w:rPr>
                       <w:rFonts w:asciiTheme="majorHAnsi" w:eastAsia="Source Sans Pro" w:hAnsiTheme="majorHAnsi" w:cstheme="majorHAnsi"/>
-                      <w:strike/>
                       <w:color w:val="000000"/>
                       <w:sz w:val="24"/>
                       <w:szCs w:val="24"/>
@@ -3289,21 +4237,19 @@
                     <w:spacing w:line="259" w:lineRule="auto"/>
                     <w:rPr>
                       <w:rFonts w:asciiTheme="majorHAnsi" w:eastAsia="Source Sans Pro" w:hAnsiTheme="majorHAnsi" w:cstheme="majorHAnsi"/>
-                      <w:strike/>
-                      <w:color w:val="000000"/>
-                      <w:sz w:val="24"/>
-                      <w:szCs w:val="24"/>
-                    </w:rPr>
-                  </w:pPr>
-                  <w:r>
-                    <w:rPr>
-                      <w:rFonts w:asciiTheme="majorHAnsi" w:eastAsia="Source Sans Pro" w:hAnsiTheme="majorHAnsi" w:cstheme="majorHAnsi"/>
-                      <w:strike/>
-                      <w:color w:val="000000"/>
-                      <w:sz w:val="24"/>
-                      <w:szCs w:val="24"/>
-                    </w:rPr>
-                    <w:t>(web)</w:t>
+                      <w:color w:val="000000"/>
+                      <w:sz w:val="24"/>
+                      <w:szCs w:val="24"/>
+                    </w:rPr>
+                  </w:pPr>
+                  <w:r>
+                    <w:rPr>
+                      <w:rFonts w:asciiTheme="majorHAnsi" w:eastAsia="Source Sans Pro" w:hAnsiTheme="majorHAnsi" w:cstheme="majorHAnsi"/>
+                      <w:color w:val="000000"/>
+                      <w:sz w:val="24"/>
+                      <w:szCs w:val="24"/>
+                    </w:rPr>
+                    <w:t>(app)</w:t>
                   </w:r>
                 </w:p>
               </w:tc>
@@ -3316,23 +4262,28 @@
                     <w:spacing w:line="259" w:lineRule="auto"/>
                     <w:rPr>
                       <w:rFonts w:asciiTheme="majorHAnsi" w:eastAsia="Source Sans Pro" w:hAnsiTheme="majorHAnsi" w:cstheme="majorHAnsi"/>
-                      <w:strike/>
-                      <w:color w:val="000000"/>
-                      <w:sz w:val="24"/>
-                      <w:szCs w:val="24"/>
-                    </w:rPr>
-                  </w:pPr>
-                  <w:r>
-                    <w:rPr>
-                      <w:rFonts w:ascii="Roboto" w:hAnsi="Roboto"/>
-                      <w:strike/>
-                      <w:color w:val="1F1F1F"/>
-                      <w:spacing w:val="1"/>
-                      <w:sz w:val="21"/>
-                      <w:szCs w:val="21"/>
-                      <w:shd w:val="clear" w:color="auto" w:fill="FFFFFF"/>
-                    </w:rPr>
-                    <w:t>each time the page loads or the browser history state is changed by the active site</w:t>
+                      <w:color w:val="000000"/>
+                      <w:sz w:val="24"/>
+                      <w:szCs w:val="24"/>
+                    </w:rPr>
+                  </w:pPr>
+                  <w:r>
+                    <w:rPr>
+                      <w:rFonts w:asciiTheme="majorHAnsi" w:eastAsia="Source Sans Pro" w:hAnsiTheme="majorHAnsi" w:cstheme="majorHAnsi"/>
+                      <w:color w:val="000000"/>
+                      <w:sz w:val="24"/>
+                      <w:szCs w:val="24"/>
+                    </w:rPr>
+                    <w:t>w</w:t>
+                  </w:r>
+                  <w:r>
+                    <w:rPr>
+                      <w:rFonts w:asciiTheme="majorHAnsi" w:eastAsia="Source Sans Pro" w:hAnsiTheme="majorHAnsi" w:cstheme="majorHAnsi"/>
+                      <w:color w:val="000000"/>
+                      <w:sz w:val="24"/>
+                      <w:szCs w:val="24"/>
+                    </w:rPr>
+                    <w:t>hen an application package is removed (uninstalled) from Android device. Android only.</w:t>
                   </w:r>
                 </w:p>
               </w:tc>
@@ -3368,16 +4319,12 @@
                       <w:szCs w:val="24"/>
                     </w:rPr>
                   </w:pPr>
-                  <w:r>
-                    <w:rPr>
-                      <w:rFonts w:asciiTheme="majorHAnsi" w:eastAsia="Source Sans Pro" w:hAnsiTheme="majorHAnsi" w:cstheme="majorHAnsi"/>
-                      <w:color w:val="000000"/>
-                      <w:sz w:val="24"/>
-                      <w:szCs w:val="24"/>
-                    </w:rPr>
-                    <w:t>app_remove</w:t>
-                  </w:r>
-                </w:p>
+                </w:p>
+              </w:tc>
+              <w:tc>
+                <w:tcPr>
+                  <w:tcW w:w="4092" w:type="dxa"/>
+                </w:tcPr>
                 <w:p>
                   <w:pPr>
                     <w:spacing w:line="259" w:lineRule="auto"/>
@@ -3388,60 +4335,6 @@
                       <w:szCs w:val="24"/>
                     </w:rPr>
                   </w:pPr>
-                </w:p>
-                <w:p>
-                  <w:pPr>
-                    <w:spacing w:line="259" w:lineRule="auto"/>
-                    <w:rPr>
-                      <w:rFonts w:asciiTheme="majorHAnsi" w:eastAsia="Source Sans Pro" w:hAnsiTheme="majorHAnsi" w:cstheme="majorHAnsi"/>
-                      <w:color w:val="000000"/>
-                      <w:sz w:val="24"/>
-                      <w:szCs w:val="24"/>
-                    </w:rPr>
-                  </w:pPr>
-                  <w:r>
-                    <w:rPr>
-                      <w:rFonts w:asciiTheme="majorHAnsi" w:eastAsia="Source Sans Pro" w:hAnsiTheme="majorHAnsi" w:cstheme="majorHAnsi"/>
-                      <w:color w:val="000000"/>
-                      <w:sz w:val="24"/>
-                      <w:szCs w:val="24"/>
-                    </w:rPr>
-                    <w:t>(app)</w:t>
-                  </w:r>
-                </w:p>
-              </w:tc>
-              <w:tc>
-                <w:tcPr>
-                  <w:tcW w:w="4092" w:type="dxa"/>
-                </w:tcPr>
-                <w:p>
-                  <w:pPr>
-                    <w:spacing w:line="259" w:lineRule="auto"/>
-                    <w:rPr>
-                      <w:rFonts w:asciiTheme="majorHAnsi" w:eastAsia="Source Sans Pro" w:hAnsiTheme="majorHAnsi" w:cstheme="majorHAnsi"/>
-                      <w:color w:val="000000"/>
-                      <w:sz w:val="24"/>
-                      <w:szCs w:val="24"/>
-                    </w:rPr>
-                  </w:pPr>
-                  <w:r>
-                    <w:rPr>
-                      <w:rFonts w:asciiTheme="majorHAnsi" w:eastAsia="Source Sans Pro" w:hAnsiTheme="majorHAnsi" w:cstheme="majorHAnsi"/>
-                      <w:color w:val="000000"/>
-                      <w:sz w:val="24"/>
-                      <w:szCs w:val="24"/>
-                    </w:rPr>
-                    <w:t>w</w:t>
-                  </w:r>
-                  <w:r>
-                    <w:rPr>
-                      <w:rFonts w:asciiTheme="majorHAnsi" w:eastAsia="Source Sans Pro" w:hAnsiTheme="majorHAnsi" w:cstheme="majorHAnsi"/>
-                      <w:color w:val="000000"/>
-                      <w:sz w:val="24"/>
-                      <w:szCs w:val="24"/>
-                    </w:rPr>
-                    <w:t>hen an application package is removed (uninstalled) from Android device. Android only.</w:t>
-                  </w:r>
                 </w:p>
               </w:tc>
               <w:tc>
@@ -3526,56 +4419,7 @@
                       <w:szCs w:val="24"/>
                     </w:rPr>
                   </w:pPr>
-                </w:p>
-              </w:tc>
-              <w:tc>
-                <w:tcPr>
-                  <w:tcW w:w="4092" w:type="dxa"/>
-                </w:tcPr>
-                <w:p>
-                  <w:pPr>
-                    <w:spacing w:line="259" w:lineRule="auto"/>
-                    <w:rPr>
-                      <w:rFonts w:asciiTheme="majorHAnsi" w:eastAsia="Source Sans Pro" w:hAnsiTheme="majorHAnsi" w:cstheme="majorHAnsi"/>
-                      <w:color w:val="000000"/>
-                      <w:sz w:val="24"/>
-                      <w:szCs w:val="24"/>
-                    </w:rPr>
-                  </w:pPr>
-                </w:p>
-              </w:tc>
-              <w:tc>
-                <w:tcPr>
-                  <w:tcW w:w="3050" w:type="dxa"/>
-                </w:tcPr>
-                <w:p>
-                  <w:pPr>
-                    <w:spacing w:line="259" w:lineRule="auto"/>
-                    <w:rPr>
-                      <w:rFonts w:asciiTheme="majorHAnsi" w:eastAsia="Source Sans Pro" w:hAnsiTheme="majorHAnsi" w:cstheme="majorHAnsi"/>
-                      <w:color w:val="000000"/>
-                      <w:sz w:val="24"/>
-                      <w:szCs w:val="24"/>
-                    </w:rPr>
-                  </w:pPr>
-                </w:p>
-              </w:tc>
-            </w:tr>
-            <w:tr>
-              <w:tc>
-                <w:tcPr>
-                  <w:tcW w:w="2008" w:type="dxa"/>
-                </w:tcPr>
-                <w:p>
-                  <w:pPr>
-                    <w:spacing w:line="259" w:lineRule="auto"/>
-                    <w:rPr>
-                      <w:rFonts w:asciiTheme="majorHAnsi" w:eastAsia="Source Sans Pro" w:hAnsiTheme="majorHAnsi" w:cstheme="majorHAnsi"/>
-                      <w:color w:val="000000"/>
-                      <w:sz w:val="24"/>
-                      <w:szCs w:val="24"/>
-                    </w:rPr>
-                  </w:pPr>
+                  <w:proofErr w:type="spellStart"/>
                   <w:r>
                     <w:rPr>
                       <w:rFonts w:asciiTheme="majorHAnsi" w:eastAsia="Source Sans Pro" w:hAnsiTheme="majorHAnsi" w:cstheme="majorHAnsi"/>
@@ -3585,6 +4429,7 @@
                     </w:rPr>
                     <w:t>app_exception</w:t>
                   </w:r>
+                  <w:proofErr w:type="spellEnd"/>
                 </w:p>
               </w:tc>
               <w:tc>
@@ -3771,39 +4616,7 @@
                 <w:sz w:val="24"/>
                 <w:szCs w:val="24"/>
               </w:rPr>
-              <w:t xml:space="preserve">And here </w:t>
-            </w:r>
-            <w:r>
-              <w:rPr>
-                <w:rFonts w:asciiTheme="majorHAnsi" w:eastAsia="Source Sans Pro" w:hAnsiTheme="majorHAnsi" w:cstheme="majorHAnsi"/>
-                <w:sz w:val="24"/>
-                <w:szCs w:val="24"/>
-              </w:rPr>
-              <w:t>are</w:t>
-            </w:r>
-            <w:r>
-              <w:rPr>
-                <w:rFonts w:asciiTheme="majorHAnsi" w:eastAsia="Source Sans Pro" w:hAnsiTheme="majorHAnsi" w:cstheme="majorHAnsi"/>
-                <w:sz w:val="24"/>
-                <w:szCs w:val="24"/>
-              </w:rPr>
-              <w:t xml:space="preserve"> custom event</w:t>
-            </w:r>
-            <w:r>
-              <w:rPr>
-                <w:rFonts w:asciiTheme="majorHAnsi" w:eastAsia="Source Sans Pro" w:hAnsiTheme="majorHAnsi" w:cstheme="majorHAnsi"/>
-                <w:sz w:val="24"/>
-                <w:szCs w:val="24"/>
-              </w:rPr>
-              <w:t>s</w:t>
-            </w:r>
-            <w:r>
-              <w:rPr>
-                <w:rFonts w:asciiTheme="majorHAnsi" w:eastAsia="Source Sans Pro" w:hAnsiTheme="majorHAnsi" w:cstheme="majorHAnsi"/>
-                <w:sz w:val="24"/>
-                <w:szCs w:val="24"/>
-              </w:rPr>
-              <w:t xml:space="preserve"> that might be worth to collect and track:</w:t>
+              <w:t>And here are custom events that might be worth to collect and track:</w:t>
             </w:r>
           </w:p>
           <w:tbl>
@@ -3842,9 +4655,24 @@
                       <w:sz w:val="24"/>
                       <w:szCs w:val="24"/>
                     </w:rPr>
-                    <w:lastRenderedPageBreak/>
-                    <w:t>Custom</w:t>
-                  </w:r>
+                    <w:t>Custom events</w:t>
+                  </w:r>
+                </w:p>
+              </w:tc>
+              <w:tc>
+                <w:tcPr>
+                  <w:tcW w:w="4092" w:type="dxa"/>
+                </w:tcPr>
+                <w:p>
+                  <w:pPr>
+                    <w:spacing w:line="259" w:lineRule="auto"/>
+                    <w:rPr>
+                      <w:rFonts w:asciiTheme="majorHAnsi" w:eastAsia="Source Sans Pro" w:hAnsiTheme="majorHAnsi" w:cstheme="majorHAnsi"/>
+                      <w:color w:val="000000"/>
+                      <w:sz w:val="24"/>
+                      <w:szCs w:val="24"/>
+                    </w:rPr>
+                  </w:pPr>
                   <w:r>
                     <w:rPr>
                       <w:rFonts w:asciiTheme="majorHAnsi" w:eastAsia="Source Sans Pro" w:hAnsiTheme="majorHAnsi" w:cstheme="majorHAnsi"/>
@@ -3854,8 +4682,24 @@
                       <w:sz w:val="24"/>
                       <w:szCs w:val="24"/>
                     </w:rPr>
-                    <w:t xml:space="preserve"> e</w:t>
-                  </w:r>
+                    <w:t>Description of events</w:t>
+                  </w:r>
+                </w:p>
+              </w:tc>
+              <w:tc>
+                <w:tcPr>
+                  <w:tcW w:w="3050" w:type="dxa"/>
+                </w:tcPr>
+                <w:p>
+                  <w:pPr>
+                    <w:spacing w:line="259" w:lineRule="auto"/>
+                    <w:rPr>
+                      <w:rFonts w:asciiTheme="majorHAnsi" w:eastAsia="Source Sans Pro" w:hAnsiTheme="majorHAnsi" w:cstheme="majorHAnsi"/>
+                      <w:color w:val="000000"/>
+                      <w:sz w:val="24"/>
+                      <w:szCs w:val="24"/>
+                    </w:rPr>
+                  </w:pPr>
                   <w:r>
                     <w:rPr>
                       <w:rFonts w:asciiTheme="majorHAnsi" w:eastAsia="Source Sans Pro" w:hAnsiTheme="majorHAnsi" w:cstheme="majorHAnsi"/>
@@ -3865,60 +4709,6 @@
                       <w:sz w:val="24"/>
                       <w:szCs w:val="24"/>
                     </w:rPr>
-                    <w:t>vents</w:t>
-                  </w:r>
-                </w:p>
-              </w:tc>
-              <w:tc>
-                <w:tcPr>
-                  <w:tcW w:w="4092" w:type="dxa"/>
-                </w:tcPr>
-                <w:p>
-                  <w:pPr>
-                    <w:spacing w:line="259" w:lineRule="auto"/>
-                    <w:rPr>
-                      <w:rFonts w:asciiTheme="majorHAnsi" w:eastAsia="Source Sans Pro" w:hAnsiTheme="majorHAnsi" w:cstheme="majorHAnsi"/>
-                      <w:color w:val="000000"/>
-                      <w:sz w:val="24"/>
-                      <w:szCs w:val="24"/>
-                    </w:rPr>
-                  </w:pPr>
-                  <w:r>
-                    <w:rPr>
-                      <w:rFonts w:asciiTheme="majorHAnsi" w:eastAsia="Source Sans Pro" w:hAnsiTheme="majorHAnsi" w:cstheme="majorHAnsi"/>
-                      <w:b/>
-                      <w:bCs/>
-                      <w:color w:val="000000"/>
-                      <w:sz w:val="24"/>
-                      <w:szCs w:val="24"/>
-                    </w:rPr>
-                    <w:t>Description of events</w:t>
-                  </w:r>
-                </w:p>
-              </w:tc>
-              <w:tc>
-                <w:tcPr>
-                  <w:tcW w:w="3050" w:type="dxa"/>
-                </w:tcPr>
-                <w:p>
-                  <w:pPr>
-                    <w:spacing w:line="259" w:lineRule="auto"/>
-                    <w:rPr>
-                      <w:rFonts w:asciiTheme="majorHAnsi" w:eastAsia="Source Sans Pro" w:hAnsiTheme="majorHAnsi" w:cstheme="majorHAnsi"/>
-                      <w:color w:val="000000"/>
-                      <w:sz w:val="24"/>
-                      <w:szCs w:val="24"/>
-                    </w:rPr>
-                  </w:pPr>
-                  <w:r>
-                    <w:rPr>
-                      <w:rFonts w:asciiTheme="majorHAnsi" w:eastAsia="Source Sans Pro" w:hAnsiTheme="majorHAnsi" w:cstheme="majorHAnsi"/>
-                      <w:b/>
-                      <w:bCs/>
-                      <w:color w:val="000000"/>
-                      <w:sz w:val="24"/>
-                      <w:szCs w:val="24"/>
-                    </w:rPr>
                     <w:t>Reason to track</w:t>
                   </w:r>
                 </w:p>
@@ -3939,6 +4729,7 @@
                       <w:szCs w:val="24"/>
                     </w:rPr>
                   </w:pPr>
+                  <w:proofErr w:type="spellStart"/>
                   <w:r>
                     <w:rPr>
                       <w:rFonts w:asciiTheme="majorHAnsi" w:eastAsia="Source Sans Pro" w:hAnsiTheme="majorHAnsi" w:cstheme="majorHAnsi"/>
@@ -3948,6 +4739,7 @@
                     </w:rPr>
                     <w:t>level_complete</w:t>
                   </w:r>
+                  <w:proofErr w:type="spellEnd"/>
                 </w:p>
               </w:tc>
               <w:tc>
@@ -3998,6 +4790,7 @@
                       <w:szCs w:val="24"/>
                     </w:rPr>
                   </w:pPr>
+                  <w:proofErr w:type="spellStart"/>
                   <w:r>
                     <w:rPr>
                       <w:rFonts w:asciiTheme="majorHAnsi" w:eastAsia="Source Sans Pro" w:hAnsiTheme="majorHAnsi" w:cstheme="majorHAnsi"/>
@@ -4007,6 +4800,7 @@
                     </w:rPr>
                     <w:t>level_fail</w:t>
                   </w:r>
+                  <w:proofErr w:type="spellEnd"/>
                 </w:p>
               </w:tc>
               <w:tc>
@@ -4068,6 +4862,7 @@
                 <w:sz w:val="24"/>
                 <w:szCs w:val="24"/>
               </w:rPr>
+              <w:lastRenderedPageBreak/>
               <w:t xml:space="preserve">Information Source: </w:t>
             </w:r>
             <w:hyperlink r:id="rId15" w:history="1">
@@ -4078,25 +4873,7 @@
                   <w:sz w:val="24"/>
                   <w:szCs w:val="24"/>
                 </w:rPr>
-                <w:t xml:space="preserve">[GA4] </w:t>
-              </w:r>
-              <w:r>
-                <w:rPr>
-                  <w:rStyle w:val="Hyperlink"/>
-                  <w:rFonts w:asciiTheme="majorHAnsi" w:eastAsia="Source Sans Pro" w:hAnsiTheme="majorHAnsi" w:cstheme="majorHAnsi"/>
-                  <w:sz w:val="24"/>
-                  <w:szCs w:val="24"/>
-                </w:rPr>
-                <w:t>Custom even</w:t>
-              </w:r>
-              <w:r>
-                <w:rPr>
-                  <w:rStyle w:val="Hyperlink"/>
-                  <w:rFonts w:asciiTheme="majorHAnsi" w:eastAsia="Source Sans Pro" w:hAnsiTheme="majorHAnsi" w:cstheme="majorHAnsi"/>
-                  <w:sz w:val="24"/>
-                  <w:szCs w:val="24"/>
-                </w:rPr>
-                <w:t>ts</w:t>
+                <w:t>[GA4] Custom events</w:t>
               </w:r>
             </w:hyperlink>
           </w:p>
@@ -4404,6 +5181,7 @@
                       <w:szCs w:val="24"/>
                     </w:rPr>
                   </w:pPr>
+                  <w:proofErr w:type="spellStart"/>
                   <w:r>
                     <w:rPr>
                       <w:rFonts w:asciiTheme="majorHAnsi" w:eastAsia="Source Sans Pro" w:hAnsiTheme="majorHAnsi" w:cstheme="majorHAnsi"/>
@@ -4412,6 +5190,7 @@
                     </w:rPr>
                     <w:t>session_start</w:t>
                   </w:r>
+                  <w:proofErr w:type="spellEnd"/>
                 </w:p>
                 <w:p>
                   <w:pPr>
@@ -4464,16 +5243,7 @@
                       <w:szCs w:val="24"/>
                       <w:highlight w:val="yellow"/>
                     </w:rPr>
-                    <w:t>when a user engages the app or website</w:t>
-                  </w:r>
-                  <w:r>
-                    <w:rPr>
-                      <w:rFonts w:asciiTheme="majorHAnsi" w:eastAsia="Source Sans Pro" w:hAnsiTheme="majorHAnsi" w:cstheme="majorHAnsi"/>
-                      <w:sz w:val="24"/>
-                      <w:szCs w:val="24"/>
-                      <w:highlight w:val="yellow"/>
-                    </w:rPr>
-                    <w:t xml:space="preserve"> (??)</w:t>
+                    <w:t>when a user engages the app or website (??)</w:t>
                   </w:r>
                 </w:p>
                 <w:p>
@@ -4524,6 +5294,7 @@
                       <w:szCs w:val="24"/>
                     </w:rPr>
                   </w:pPr>
+                  <w:proofErr w:type="spellStart"/>
                   <w:r>
                     <w:rPr>
                       <w:rFonts w:asciiTheme="majorHAnsi" w:eastAsia="Source Sans Pro" w:hAnsiTheme="majorHAnsi" w:cstheme="majorHAnsi"/>
@@ -4532,6 +5303,7 @@
                     </w:rPr>
                     <w:t>app_update</w:t>
                   </w:r>
+                  <w:proofErr w:type="spellEnd"/>
                 </w:p>
                 <w:p>
                   <w:pPr>
@@ -4582,7 +5354,25 @@
                       <w:sz w:val="24"/>
                       <w:szCs w:val="24"/>
                     </w:rPr>
-                    <w:t>when the user update the app to a new version and launched again</w:t>
+                    <w:t xml:space="preserve">when the user </w:t>
+                  </w:r>
+                  <w:proofErr w:type="gramStart"/>
+                  <w:r>
+                    <w:rPr>
+                      <w:rFonts w:asciiTheme="majorHAnsi" w:eastAsia="Source Sans Pro" w:hAnsiTheme="majorHAnsi" w:cstheme="majorHAnsi"/>
+                      <w:sz w:val="24"/>
+                      <w:szCs w:val="24"/>
+                    </w:rPr>
+                    <w:t>update</w:t>
+                  </w:r>
+                  <w:proofErr w:type="gramEnd"/>
+                  <w:r>
+                    <w:rPr>
+                      <w:rFonts w:asciiTheme="majorHAnsi" w:eastAsia="Source Sans Pro" w:hAnsiTheme="majorHAnsi" w:cstheme="majorHAnsi"/>
+                      <w:sz w:val="24"/>
+                      <w:szCs w:val="24"/>
+                    </w:rPr>
+                    <w:t xml:space="preserve"> the app to a new version and launched again</w:t>
                   </w:r>
                 </w:p>
                 <w:p>
@@ -4632,6 +5422,7 @@
                       <w:szCs w:val="24"/>
                     </w:rPr>
                   </w:pPr>
+                  <w:proofErr w:type="spellStart"/>
                   <w:r>
                     <w:rPr>
                       <w:rFonts w:asciiTheme="majorHAnsi" w:eastAsia="Source Sans Pro" w:hAnsiTheme="majorHAnsi" w:cstheme="majorHAnsi"/>
@@ -4640,6 +5431,7 @@
                     </w:rPr>
                     <w:t>first_open</w:t>
                   </w:r>
+                  <w:proofErr w:type="spellEnd"/>
                 </w:p>
                 <w:p>
                   <w:pPr>
@@ -4679,32 +5471,32 @@
                   <w:pPr>
                     <w:widowControl w:val="0"/>
                     <w:rPr>
-                      <w:rFonts w:ascii="Roboto" w:hAnsi="Roboto"/>
+                      <w:rFonts w:asciiTheme="majorHAnsi" w:hAnsiTheme="majorHAnsi" w:cstheme="majorHAnsi"/>
                       <w:color w:val="1F1F1F"/>
                       <w:spacing w:val="1"/>
-                      <w:sz w:val="21"/>
-                      <w:szCs w:val="21"/>
+                      <w:sz w:val="24"/>
+                      <w:szCs w:val="24"/>
                       <w:shd w:val="clear" w:color="auto" w:fill="FFFFFF"/>
                     </w:rPr>
                   </w:pPr>
                   <w:r>
                     <w:rPr>
-                      <w:rFonts w:ascii="Roboto" w:hAnsi="Roboto"/>
+                      <w:rFonts w:asciiTheme="majorHAnsi" w:hAnsiTheme="majorHAnsi" w:cstheme="majorHAnsi"/>
                       <w:color w:val="1F1F1F"/>
                       <w:spacing w:val="1"/>
-                      <w:sz w:val="21"/>
-                      <w:szCs w:val="21"/>
+                      <w:sz w:val="24"/>
+                      <w:szCs w:val="24"/>
                       <w:shd w:val="clear" w:color="auto" w:fill="FFFFFF"/>
                     </w:rPr>
                     <w:t>the first time a user launches an app after installing or re-installing it</w:t>
                   </w:r>
                   <w:r>
                     <w:rPr>
-                      <w:rFonts w:ascii="Roboto" w:hAnsi="Roboto"/>
+                      <w:rFonts w:asciiTheme="majorHAnsi" w:hAnsiTheme="majorHAnsi" w:cstheme="majorHAnsi"/>
                       <w:color w:val="1F1F1F"/>
                       <w:spacing w:val="1"/>
-                      <w:sz w:val="21"/>
-                      <w:szCs w:val="21"/>
+                      <w:sz w:val="24"/>
+                      <w:szCs w:val="24"/>
                       <w:shd w:val="clear" w:color="auto" w:fill="FFFFFF"/>
                     </w:rPr>
                     <w:t>.</w:t>
@@ -4714,11 +5506,11 @@
                   <w:pPr>
                     <w:widowControl w:val="0"/>
                     <w:rPr>
-                      <w:rFonts w:ascii="Roboto" w:hAnsi="Roboto"/>
+                      <w:rFonts w:asciiTheme="majorHAnsi" w:hAnsiTheme="majorHAnsi" w:cstheme="majorHAnsi"/>
                       <w:color w:val="1F1F1F"/>
                       <w:spacing w:val="1"/>
-                      <w:sz w:val="21"/>
-                      <w:szCs w:val="21"/>
+                      <w:sz w:val="24"/>
+                      <w:szCs w:val="24"/>
                       <w:shd w:val="clear" w:color="auto" w:fill="FFFFFF"/>
                     </w:rPr>
                   </w:pPr>
@@ -4734,14 +5526,38 @@
                   </w:pPr>
                   <w:r>
                     <w:rPr>
-                      <w:rFonts w:ascii="Roboto" w:hAnsi="Roboto"/>
+                      <w:rFonts w:asciiTheme="majorHAnsi" w:hAnsiTheme="majorHAnsi" w:cstheme="majorHAnsi"/>
                       <w:color w:val="1F1F1F"/>
                       <w:spacing w:val="1"/>
-                      <w:sz w:val="21"/>
-                      <w:szCs w:val="21"/>
+                      <w:sz w:val="24"/>
+                      <w:szCs w:val="24"/>
                       <w:shd w:val="clear" w:color="auto" w:fill="FFFFFF"/>
                     </w:rPr>
-                    <w:t>Supports measuring first_open conversions for users who accept Apple's iOS 14 app-tracking prompt.</w:t>
+                    <w:t xml:space="preserve">Supports measuring </w:t>
+                  </w:r>
+                  <w:proofErr w:type="spellStart"/>
+                  <w:r>
+                    <w:rPr>
+                      <w:rFonts w:asciiTheme="majorHAnsi" w:hAnsiTheme="majorHAnsi" w:cstheme="majorHAnsi"/>
+                      <w:color w:val="1F1F1F"/>
+                      <w:spacing w:val="1"/>
+                      <w:sz w:val="24"/>
+                      <w:szCs w:val="24"/>
+                      <w:shd w:val="clear" w:color="auto" w:fill="FFFFFF"/>
+                    </w:rPr>
+                    <w:t>first_open</w:t>
+                  </w:r>
+                  <w:proofErr w:type="spellEnd"/>
+                  <w:r>
+                    <w:rPr>
+                      <w:rFonts w:asciiTheme="majorHAnsi" w:hAnsiTheme="majorHAnsi" w:cstheme="majorHAnsi"/>
+                      <w:color w:val="1F1F1F"/>
+                      <w:spacing w:val="1"/>
+                      <w:sz w:val="24"/>
+                      <w:szCs w:val="24"/>
+                      <w:shd w:val="clear" w:color="auto" w:fill="FFFFFF"/>
+                    </w:rPr>
+                    <w:t xml:space="preserve"> conversions for users who accept Apple's iOS 14 app-tracking prompt.</w:t>
                   </w:r>
                 </w:p>
                 <w:p>
@@ -4789,6 +5605,7 @@
                       <w:szCs w:val="24"/>
                     </w:rPr>
                   </w:pPr>
+                  <w:proofErr w:type="spellStart"/>
                   <w:r>
                     <w:rPr>
                       <w:rFonts w:asciiTheme="majorHAnsi" w:eastAsia="Source Sans Pro" w:hAnsiTheme="majorHAnsi" w:cstheme="majorHAnsi"/>
@@ -4797,6 +5614,7 @@
                     </w:rPr>
                     <w:t>in_app_purchase</w:t>
                   </w:r>
+                  <w:proofErr w:type="spellEnd"/>
                 </w:p>
                 <w:p>
                   <w:pPr>
@@ -5033,29 +5851,7 @@
                       <w:sz w:val="24"/>
                       <w:szCs w:val="24"/>
                     </w:rPr>
-                    <w:t xml:space="preserve">Custom </w:t>
-                  </w:r>
-                  <w:r>
-                    <w:rPr>
-                      <w:rFonts w:asciiTheme="majorHAnsi" w:eastAsia="Source Sans Pro" w:hAnsiTheme="majorHAnsi" w:cstheme="majorHAnsi"/>
-                      <w:b/>
-                      <w:bCs/>
-                      <w:color w:val="000000"/>
-                      <w:sz w:val="24"/>
-                      <w:szCs w:val="24"/>
-                    </w:rPr>
-                    <w:t>Conversion</w:t>
-                  </w:r>
-                  <w:r>
-                    <w:rPr>
-                      <w:rFonts w:asciiTheme="majorHAnsi" w:eastAsia="Source Sans Pro" w:hAnsiTheme="majorHAnsi" w:cstheme="majorHAnsi"/>
-                      <w:b/>
-                      <w:bCs/>
-                      <w:color w:val="000000"/>
-                      <w:sz w:val="24"/>
-                      <w:szCs w:val="24"/>
-                    </w:rPr>
-                    <w:t xml:space="preserve"> Events</w:t>
+                    <w:t>Custom Conversion Events</w:t>
                   </w:r>
                 </w:p>
               </w:tc>
@@ -5136,8 +5932,18 @@
                       <w:sz w:val="24"/>
                       <w:szCs w:val="24"/>
                     </w:rPr>
-                    <w:t>completed_5_levels</w:t>
-                  </w:r>
+                    <w:t>completed_5_</w:t>
+                  </w:r>
+                  <w:proofErr w:type="gramStart"/>
+                  <w:r>
+                    <w:rPr>
+                      <w:rFonts w:asciiTheme="majorHAnsi" w:eastAsia="Source Sans Pro" w:hAnsiTheme="majorHAnsi" w:cstheme="majorHAnsi"/>
+                      <w:sz w:val="24"/>
+                      <w:szCs w:val="24"/>
+                    </w:rPr>
+                    <w:t>levels</w:t>
+                  </w:r>
+                  <w:proofErr w:type="gramEnd"/>
                 </w:p>
                 <w:p>
                   <w:pPr>
@@ -5300,57 +6106,718 @@
           </w:p>
           <w:p>
             <w:pPr>
-              <w:widowControl w:val="0"/>
-              <w:spacing w:line="240" w:lineRule="auto"/>
-              <w:rPr>
-                <w:rFonts w:asciiTheme="majorHAnsi" w:eastAsia="Source Sans Pro" w:hAnsiTheme="majorHAnsi" w:cstheme="majorHAnsi"/>
-                <w:sz w:val="24"/>
-                <w:szCs w:val="24"/>
-              </w:rPr>
-            </w:pPr>
-            <w:r>
-              <w:rPr>
-                <w:rFonts w:asciiTheme="majorHAnsi" w:eastAsia="Source Sans Pro" w:hAnsiTheme="majorHAnsi" w:cstheme="majorHAnsi"/>
-                <w:sz w:val="24"/>
-                <w:szCs w:val="24"/>
-              </w:rPr>
-              <w:t>- User Explorer Report:</w:t>
-            </w:r>
-          </w:p>
-          <w:p>
-            <w:pPr>
-              <w:widowControl w:val="0"/>
-              <w:spacing w:line="240" w:lineRule="auto"/>
-              <w:rPr>
-                <w:rFonts w:asciiTheme="majorHAnsi" w:eastAsia="Source Sans Pro" w:hAnsiTheme="majorHAnsi" w:cstheme="majorHAnsi"/>
-                <w:sz w:val="24"/>
-                <w:szCs w:val="24"/>
-              </w:rPr>
-            </w:pPr>
-            <w:r>
-              <w:rPr>
-                <w:rFonts w:asciiTheme="majorHAnsi" w:eastAsia="Source Sans Pro" w:hAnsiTheme="majorHAnsi" w:cstheme="majorHAnsi"/>
-                <w:sz w:val="24"/>
-                <w:szCs w:val="24"/>
-              </w:rPr>
-              <w:lastRenderedPageBreak/>
-              <w:t>- Conversion Analysis Report</w:t>
-            </w:r>
-            <w:r>
-              <w:rPr>
-                <w:rFonts w:asciiTheme="majorHAnsi" w:eastAsia="Source Sans Pro" w:hAnsiTheme="majorHAnsi" w:cstheme="majorHAnsi"/>
-                <w:sz w:val="24"/>
-                <w:szCs w:val="24"/>
-              </w:rPr>
-              <w:t xml:space="preserve"> (??)</w:t>
-            </w:r>
-          </w:p>
-          <w:p>
-            <w:pPr>
-              <w:widowControl w:val="0"/>
-              <w:spacing w:line="240" w:lineRule="auto"/>
-              <w:rPr>
-                <w:rFonts w:asciiTheme="majorHAnsi" w:eastAsia="Source Sans Pro" w:hAnsiTheme="majorHAnsi" w:cstheme="majorHAnsi"/>
+              <w:pBdr>
+                <w:top w:val="nil"/>
+                <w:left w:val="nil"/>
+                <w:bottom w:val="nil"/>
+                <w:right w:val="nil"/>
+                <w:between w:val="nil"/>
+              </w:pBdr>
+              <w:spacing w:line="259" w:lineRule="auto"/>
+              <w:rPr>
+                <w:rFonts w:asciiTheme="majorHAnsi" w:eastAsia="Source Sans Pro" w:hAnsiTheme="majorHAnsi" w:cstheme="majorHAnsi"/>
+                <w:color w:val="000000"/>
+                <w:sz w:val="24"/>
+                <w:szCs w:val="24"/>
+              </w:rPr>
+            </w:pPr>
+          </w:p>
+          <w:tbl>
+            <w:tblPr>
+              <w:tblStyle w:val="TableGrid"/>
+              <w:tblW w:w="0" w:type="auto"/>
+              <w:tblLayout w:type="fixed"/>
+              <w:tblLook w:val="04A0" w:firstRow="1" w:lastRow="0" w:firstColumn="1" w:lastColumn="0" w:noHBand="0" w:noVBand="1"/>
+            </w:tblPr>
+            <w:tblGrid>
+              <w:gridCol w:w="3050"/>
+              <w:gridCol w:w="3050"/>
+              <w:gridCol w:w="3050"/>
+            </w:tblGrid>
+            <w:tr>
+              <w:tc>
+                <w:tcPr>
+                  <w:tcW w:w="3050" w:type="dxa"/>
+                </w:tcPr>
+                <w:p>
+                  <w:pPr>
+                    <w:spacing w:line="259" w:lineRule="auto"/>
+                    <w:rPr>
+                      <w:rFonts w:asciiTheme="majorHAnsi" w:eastAsia="Source Sans Pro" w:hAnsiTheme="majorHAnsi" w:cstheme="majorHAnsi"/>
+                      <w:b/>
+                      <w:bCs/>
+                      <w:color w:val="000000"/>
+                      <w:sz w:val="24"/>
+                      <w:szCs w:val="24"/>
+                    </w:rPr>
+                  </w:pPr>
+                  <w:r>
+                    <w:rPr>
+                      <w:rFonts w:asciiTheme="majorHAnsi" w:eastAsia="Source Sans Pro" w:hAnsiTheme="majorHAnsi" w:cstheme="majorHAnsi"/>
+                      <w:b/>
+                      <w:bCs/>
+                      <w:color w:val="000000"/>
+                      <w:sz w:val="24"/>
+                      <w:szCs w:val="24"/>
+                    </w:rPr>
+                    <w:t>Report type</w:t>
+                  </w:r>
+                </w:p>
+              </w:tc>
+              <w:tc>
+                <w:tcPr>
+                  <w:tcW w:w="3050" w:type="dxa"/>
+                </w:tcPr>
+                <w:p>
+                  <w:pPr>
+                    <w:spacing w:line="259" w:lineRule="auto"/>
+                    <w:rPr>
+                      <w:rFonts w:asciiTheme="majorHAnsi" w:eastAsia="Source Sans Pro" w:hAnsiTheme="majorHAnsi" w:cstheme="majorHAnsi"/>
+                      <w:b/>
+                      <w:bCs/>
+                      <w:color w:val="000000"/>
+                      <w:sz w:val="24"/>
+                      <w:szCs w:val="24"/>
+                    </w:rPr>
+                  </w:pPr>
+                  <w:r>
+                    <w:rPr>
+                      <w:rFonts w:asciiTheme="majorHAnsi" w:eastAsia="Source Sans Pro" w:hAnsiTheme="majorHAnsi" w:cstheme="majorHAnsi"/>
+                      <w:b/>
+                      <w:bCs/>
+                      <w:color w:val="000000"/>
+                      <w:sz w:val="24"/>
+                      <w:szCs w:val="24"/>
+                    </w:rPr>
+                    <w:t>Reason to track</w:t>
+                  </w:r>
+                </w:p>
+              </w:tc>
+              <w:tc>
+                <w:tcPr>
+                  <w:tcW w:w="3050" w:type="dxa"/>
+                </w:tcPr>
+                <w:p>
+                  <w:pPr>
+                    <w:spacing w:line="259" w:lineRule="auto"/>
+                    <w:rPr>
+                      <w:rFonts w:asciiTheme="majorHAnsi" w:eastAsia="Source Sans Pro" w:hAnsiTheme="majorHAnsi" w:cstheme="majorHAnsi"/>
+                      <w:b/>
+                      <w:bCs/>
+                      <w:color w:val="000000"/>
+                      <w:sz w:val="24"/>
+                      <w:szCs w:val="24"/>
+                    </w:rPr>
+                  </w:pPr>
+                  <w:r>
+                    <w:rPr>
+                      <w:rFonts w:asciiTheme="majorHAnsi" w:eastAsia="Source Sans Pro" w:hAnsiTheme="majorHAnsi" w:cstheme="majorHAnsi"/>
+                      <w:b/>
+                      <w:bCs/>
+                      <w:color w:val="000000"/>
+                      <w:sz w:val="24"/>
+                      <w:szCs w:val="24"/>
+                    </w:rPr>
+                    <w:t>Metrics</w:t>
+                  </w:r>
+                </w:p>
+              </w:tc>
+            </w:tr>
+            <w:tr>
+              <w:tc>
+                <w:tcPr>
+                  <w:tcW w:w="3050" w:type="dxa"/>
+                </w:tcPr>
+                <w:p>
+                  <w:pPr>
+                    <w:spacing w:line="259" w:lineRule="auto"/>
+                    <w:rPr>
+                      <w:rFonts w:asciiTheme="majorHAnsi" w:eastAsia="Source Sans Pro" w:hAnsiTheme="majorHAnsi" w:cstheme="majorHAnsi"/>
+                      <w:color w:val="000000"/>
+                      <w:sz w:val="24"/>
+                      <w:szCs w:val="24"/>
+                    </w:rPr>
+                  </w:pPr>
+                  <w:r>
+                    <w:rPr>
+                      <w:rFonts w:asciiTheme="majorHAnsi" w:eastAsia="Source Sans Pro" w:hAnsiTheme="majorHAnsi" w:cstheme="majorHAnsi"/>
+                      <w:color w:val="000000"/>
+                      <w:sz w:val="24"/>
+                      <w:szCs w:val="24"/>
+                    </w:rPr>
+                    <w:lastRenderedPageBreak/>
+                    <w:t>Acquisition report</w:t>
+                  </w:r>
+                </w:p>
+              </w:tc>
+              <w:tc>
+                <w:tcPr>
+                  <w:tcW w:w="3050" w:type="dxa"/>
+                </w:tcPr>
+                <w:p>
+                  <w:pPr>
+                    <w:spacing w:line="259" w:lineRule="auto"/>
+                    <w:rPr>
+                      <w:rFonts w:asciiTheme="majorHAnsi" w:eastAsia="Source Sans Pro" w:hAnsiTheme="majorHAnsi" w:cstheme="majorHAnsi"/>
+                      <w:color w:val="000000"/>
+                      <w:sz w:val="24"/>
+                      <w:szCs w:val="24"/>
+                    </w:rPr>
+                  </w:pPr>
+                  <w:r>
+                    <w:rPr>
+                      <w:rFonts w:asciiTheme="majorHAnsi" w:eastAsia="Source Sans Pro" w:hAnsiTheme="majorHAnsi" w:cstheme="majorHAnsi"/>
+                      <w:color w:val="000000"/>
+                      <w:sz w:val="24"/>
+                      <w:szCs w:val="24"/>
+                    </w:rPr>
+                    <w:t>Where are your</w:t>
+                  </w:r>
+                  <w:r>
+                    <w:rPr>
+                      <w:rFonts w:asciiTheme="majorHAnsi" w:eastAsia="Source Sans Pro" w:hAnsiTheme="majorHAnsi" w:cstheme="majorHAnsi"/>
+                      <w:color w:val="000000"/>
+                      <w:sz w:val="24"/>
+                      <w:szCs w:val="24"/>
+                    </w:rPr>
+                    <w:t xml:space="preserve"> visitors</w:t>
+                  </w:r>
+                  <w:r>
+                    <w:rPr>
+                      <w:rFonts w:asciiTheme="majorHAnsi" w:eastAsia="Source Sans Pro" w:hAnsiTheme="majorHAnsi" w:cstheme="majorHAnsi"/>
+                      <w:color w:val="000000"/>
+                      <w:sz w:val="24"/>
+                      <w:szCs w:val="24"/>
+                    </w:rPr>
+                    <w:t xml:space="preserve"> coming from?</w:t>
+                  </w:r>
+                </w:p>
+              </w:tc>
+              <w:tc>
+                <w:tcPr>
+                  <w:tcW w:w="3050" w:type="dxa"/>
+                </w:tcPr>
+                <w:p>
+                  <w:pPr>
+                    <w:spacing w:line="259" w:lineRule="auto"/>
+                    <w:rPr>
+                      <w:rFonts w:asciiTheme="majorHAnsi" w:eastAsia="Source Sans Pro" w:hAnsiTheme="majorHAnsi" w:cstheme="majorHAnsi"/>
+                      <w:color w:val="000000"/>
+                      <w:sz w:val="24"/>
+                      <w:szCs w:val="24"/>
+                    </w:rPr>
+                  </w:pPr>
+                  <w:r>
+                    <w:rPr>
+                      <w:rFonts w:asciiTheme="majorHAnsi" w:eastAsia="Source Sans Pro" w:hAnsiTheme="majorHAnsi" w:cstheme="majorHAnsi"/>
+                      <w:color w:val="000000"/>
+                      <w:sz w:val="24"/>
+                      <w:szCs w:val="24"/>
+                    </w:rPr>
+                    <w:t>All users over time</w:t>
+                  </w:r>
+                  <w:r>
+                    <w:rPr>
+                      <w:rFonts w:asciiTheme="majorHAnsi" w:eastAsia="Source Sans Pro" w:hAnsiTheme="majorHAnsi" w:cstheme="majorHAnsi"/>
+                      <w:color w:val="000000"/>
+                      <w:sz w:val="24"/>
+                      <w:szCs w:val="24"/>
+                    </w:rPr>
+                    <w:t xml:space="preserve">: </w:t>
+                  </w:r>
+                </w:p>
+                <w:p>
+                  <w:pPr>
+                    <w:spacing w:line="259" w:lineRule="auto"/>
+                    <w:rPr>
+                      <w:rFonts w:asciiTheme="majorHAnsi" w:eastAsia="Source Sans Pro" w:hAnsiTheme="majorHAnsi" w:cstheme="majorHAnsi"/>
+                      <w:color w:val="000000"/>
+                      <w:sz w:val="24"/>
+                      <w:szCs w:val="24"/>
+                    </w:rPr>
+                  </w:pPr>
+                </w:p>
+                <w:p>
+                  <w:pPr>
+                    <w:spacing w:line="259" w:lineRule="auto"/>
+                    <w:rPr>
+                      <w:rFonts w:asciiTheme="majorHAnsi" w:eastAsia="Source Sans Pro" w:hAnsiTheme="majorHAnsi" w:cstheme="majorHAnsi"/>
+                      <w:color w:val="000000"/>
+                      <w:sz w:val="24"/>
+                      <w:szCs w:val="24"/>
+                    </w:rPr>
+                  </w:pPr>
+                  <w:r>
+                    <w:rPr>
+                      <w:rFonts w:asciiTheme="majorHAnsi" w:eastAsia="Source Sans Pro" w:hAnsiTheme="majorHAnsi" w:cstheme="majorHAnsi"/>
+                      <w:color w:val="000000"/>
+                      <w:sz w:val="24"/>
+                      <w:szCs w:val="24"/>
+                    </w:rPr>
+                    <w:t>New users by User Medium</w:t>
+                  </w:r>
+                </w:p>
+              </w:tc>
+            </w:tr>
+            <w:tr>
+              <w:tc>
+                <w:tcPr>
+                  <w:tcW w:w="3050" w:type="dxa"/>
+                </w:tcPr>
+                <w:p>
+                  <w:pPr>
+                    <w:spacing w:line="259" w:lineRule="auto"/>
+                    <w:rPr>
+                      <w:rFonts w:asciiTheme="majorHAnsi" w:eastAsia="Source Sans Pro" w:hAnsiTheme="majorHAnsi" w:cstheme="majorHAnsi"/>
+                      <w:color w:val="000000"/>
+                      <w:sz w:val="24"/>
+                      <w:szCs w:val="24"/>
+                    </w:rPr>
+                  </w:pPr>
+                  <w:r>
+                    <w:rPr>
+                      <w:rFonts w:asciiTheme="majorHAnsi" w:eastAsia="Source Sans Pro" w:hAnsiTheme="majorHAnsi" w:cstheme="majorHAnsi"/>
+                      <w:color w:val="000000"/>
+                      <w:sz w:val="24"/>
+                      <w:szCs w:val="24"/>
+                    </w:rPr>
+                    <w:t>Engagement report</w:t>
+                  </w:r>
+                </w:p>
+              </w:tc>
+              <w:tc>
+                <w:tcPr>
+                  <w:tcW w:w="3050" w:type="dxa"/>
+                </w:tcPr>
+                <w:p>
+                  <w:pPr>
+                    <w:spacing w:line="259" w:lineRule="auto"/>
+                    <w:rPr>
+                      <w:rFonts w:asciiTheme="majorHAnsi" w:eastAsia="Source Sans Pro" w:hAnsiTheme="majorHAnsi" w:cstheme="majorHAnsi"/>
+                      <w:color w:val="000000"/>
+                      <w:sz w:val="24"/>
+                      <w:szCs w:val="24"/>
+                      <w:highlight w:val="yellow"/>
+                      <w:lang w:val="en-GB"/>
+                    </w:rPr>
+                  </w:pPr>
+                  <w:r>
+                    <w:rPr>
+                      <w:rFonts w:asciiTheme="majorHAnsi" w:eastAsia="Source Sans Pro" w:hAnsiTheme="majorHAnsi" w:cstheme="majorHAnsi"/>
+                      <w:color w:val="000000"/>
+                      <w:sz w:val="24"/>
+                      <w:szCs w:val="24"/>
+                      <w:highlight w:val="yellow"/>
+                      <w:lang w:val="en-GB"/>
+                    </w:rPr>
+                    <w:t>Which content are your customers engaging with?</w:t>
+                  </w:r>
+                </w:p>
+              </w:tc>
+              <w:tc>
+                <w:tcPr>
+                  <w:tcW w:w="3050" w:type="dxa"/>
+                </w:tcPr>
+                <w:p>
+                  <w:pPr>
+                    <w:spacing w:line="259" w:lineRule="auto"/>
+                    <w:rPr>
+                      <w:rFonts w:asciiTheme="majorHAnsi" w:eastAsia="Source Sans Pro" w:hAnsiTheme="majorHAnsi" w:cstheme="majorHAnsi"/>
+                      <w:color w:val="000000"/>
+                      <w:sz w:val="24"/>
+                      <w:szCs w:val="24"/>
+                    </w:rPr>
+                  </w:pPr>
+                </w:p>
+              </w:tc>
+            </w:tr>
+            <w:tr>
+              <w:tc>
+                <w:tcPr>
+                  <w:tcW w:w="3050" w:type="dxa"/>
+                </w:tcPr>
+                <w:p>
+                  <w:pPr>
+                    <w:spacing w:line="259" w:lineRule="auto"/>
+                    <w:rPr>
+                      <w:rFonts w:asciiTheme="majorHAnsi" w:eastAsia="Source Sans Pro" w:hAnsiTheme="majorHAnsi" w:cstheme="majorHAnsi"/>
+                      <w:color w:val="000000"/>
+                      <w:sz w:val="24"/>
+                      <w:szCs w:val="24"/>
+                    </w:rPr>
+                  </w:pPr>
+                  <w:r>
+                    <w:rPr>
+                      <w:rFonts w:asciiTheme="majorHAnsi" w:eastAsia="Source Sans Pro" w:hAnsiTheme="majorHAnsi" w:cstheme="majorHAnsi"/>
+                      <w:color w:val="000000"/>
+                      <w:sz w:val="24"/>
+                      <w:szCs w:val="24"/>
+                    </w:rPr>
+                    <w:t>Monetization report</w:t>
+                  </w:r>
+                </w:p>
+              </w:tc>
+              <w:tc>
+                <w:tcPr>
+                  <w:tcW w:w="3050" w:type="dxa"/>
+                </w:tcPr>
+                <w:p>
+                  <w:pPr>
+                    <w:spacing w:line="259" w:lineRule="auto"/>
+                    <w:rPr>
+                      <w:rFonts w:asciiTheme="majorHAnsi" w:eastAsia="Source Sans Pro" w:hAnsiTheme="majorHAnsi" w:cstheme="majorHAnsi"/>
+                      <w:color w:val="000000"/>
+                      <w:sz w:val="24"/>
+                      <w:szCs w:val="24"/>
+                      <w:highlight w:val="yellow"/>
+                      <w:lang w:val="en-GB"/>
+                    </w:rPr>
+                  </w:pPr>
+                  <w:r>
+                    <w:rPr>
+                      <w:rFonts w:asciiTheme="majorHAnsi" w:eastAsia="Source Sans Pro" w:hAnsiTheme="majorHAnsi" w:cstheme="majorHAnsi"/>
+                      <w:color w:val="000000"/>
+                      <w:sz w:val="24"/>
+                      <w:szCs w:val="24"/>
+                      <w:highlight w:val="yellow"/>
+                      <w:lang w:val="en-GB"/>
+                    </w:rPr>
+                    <w:t>What is your customers' shopping activity?</w:t>
+                  </w:r>
+                </w:p>
+              </w:tc>
+              <w:tc>
+                <w:tcPr>
+                  <w:tcW w:w="3050" w:type="dxa"/>
+                </w:tcPr>
+                <w:p>
+                  <w:pPr>
+                    <w:spacing w:line="259" w:lineRule="auto"/>
+                    <w:rPr>
+                      <w:rFonts w:asciiTheme="majorHAnsi" w:eastAsia="Source Sans Pro" w:hAnsiTheme="majorHAnsi" w:cstheme="majorHAnsi"/>
+                      <w:color w:val="000000"/>
+                      <w:sz w:val="24"/>
+                      <w:szCs w:val="24"/>
+                    </w:rPr>
+                  </w:pPr>
+                </w:p>
+              </w:tc>
+            </w:tr>
+            <w:tr>
+              <w:tc>
+                <w:tcPr>
+                  <w:tcW w:w="3050" w:type="dxa"/>
+                </w:tcPr>
+                <w:p>
+                  <w:pPr>
+                    <w:pBdr>
+                      <w:top w:val="nil"/>
+                      <w:left w:val="nil"/>
+                      <w:bottom w:val="nil"/>
+                      <w:right w:val="nil"/>
+                      <w:between w:val="nil"/>
+                    </w:pBdr>
+                    <w:rPr>
+                      <w:rFonts w:asciiTheme="majorHAnsi" w:eastAsia="Source Sans Pro" w:hAnsiTheme="majorHAnsi" w:cstheme="majorHAnsi"/>
+                      <w:color w:val="000000"/>
+                      <w:sz w:val="24"/>
+                      <w:szCs w:val="24"/>
+                      <w:highlight w:val="yellow"/>
+                    </w:rPr>
+                  </w:pPr>
+                  <w:r>
+                    <w:rPr>
+                      <w:rFonts w:asciiTheme="majorHAnsi" w:hAnsiTheme="majorHAnsi" w:cstheme="majorHAnsi"/>
+                      <w:color w:val="000000"/>
+                      <w:sz w:val="24"/>
+                      <w:szCs w:val="24"/>
+                      <w:highlight w:val="yellow"/>
+                    </w:rPr>
+                    <w:t>Retention</w:t>
+                  </w:r>
+                  <w:r>
+                    <w:rPr>
+                      <w:rFonts w:asciiTheme="majorHAnsi" w:hAnsiTheme="majorHAnsi" w:cstheme="majorHAnsi"/>
+                      <w:color w:val="000000"/>
+                      <w:sz w:val="24"/>
+                      <w:szCs w:val="24"/>
+                      <w:highlight w:val="yellow"/>
+                    </w:rPr>
+                    <w:t xml:space="preserve"> report</w:t>
+                  </w:r>
+                </w:p>
+                <w:p>
+                  <w:pPr>
+                    <w:spacing w:line="259" w:lineRule="auto"/>
+                    <w:rPr>
+                      <w:rFonts w:asciiTheme="majorHAnsi" w:eastAsia="Source Sans Pro" w:hAnsiTheme="majorHAnsi" w:cstheme="majorHAnsi"/>
+                      <w:color w:val="000000"/>
+                      <w:sz w:val="24"/>
+                      <w:szCs w:val="24"/>
+                    </w:rPr>
+                  </w:pPr>
+                </w:p>
+              </w:tc>
+              <w:tc>
+                <w:tcPr>
+                  <w:tcW w:w="3050" w:type="dxa"/>
+                </w:tcPr>
+                <w:p>
+                  <w:pPr>
+                    <w:spacing w:line="259" w:lineRule="auto"/>
+                    <w:rPr>
+                      <w:rFonts w:asciiTheme="majorHAnsi" w:eastAsia="Source Sans Pro" w:hAnsiTheme="majorHAnsi" w:cstheme="majorHAnsi"/>
+                      <w:color w:val="000000"/>
+                      <w:sz w:val="24"/>
+                      <w:szCs w:val="24"/>
+                    </w:rPr>
+                  </w:pPr>
+                  <w:r>
+                    <w:rPr>
+                      <w:rFonts w:asciiTheme="majorHAnsi" w:hAnsiTheme="majorHAnsi" w:cstheme="majorHAnsi"/>
+                      <w:color w:val="000000"/>
+                      <w:sz w:val="24"/>
+                      <w:szCs w:val="24"/>
+                    </w:rPr>
+                    <w:t xml:space="preserve">Are your </w:t>
+                  </w:r>
+                  <w:r>
+                    <w:rPr>
+                      <w:rFonts w:asciiTheme="majorHAnsi" w:hAnsiTheme="majorHAnsi" w:cstheme="majorHAnsi"/>
+                      <w:color w:val="000000"/>
+                      <w:sz w:val="24"/>
+                      <w:szCs w:val="24"/>
+                    </w:rPr>
+                    <w:t>visitors</w:t>
+                  </w:r>
+                  <w:r>
+                    <w:rPr>
+                      <w:rFonts w:asciiTheme="majorHAnsi" w:hAnsiTheme="majorHAnsi" w:cstheme="majorHAnsi"/>
+                      <w:color w:val="000000"/>
+                      <w:sz w:val="24"/>
+                      <w:szCs w:val="24"/>
+                    </w:rPr>
+                    <w:t xml:space="preserve"> coming back?</w:t>
+                  </w:r>
+                </w:p>
+              </w:tc>
+              <w:tc>
+                <w:tcPr>
+                  <w:tcW w:w="3050" w:type="dxa"/>
+                </w:tcPr>
+                <w:p>
+                  <w:pPr>
+                    <w:spacing w:line="259" w:lineRule="auto"/>
+                    <w:rPr>
+                      <w:rFonts w:asciiTheme="majorHAnsi" w:eastAsia="Source Sans Pro" w:hAnsiTheme="majorHAnsi" w:cstheme="majorHAnsi"/>
+                      <w:color w:val="000000"/>
+                      <w:sz w:val="24"/>
+                      <w:szCs w:val="24"/>
+                    </w:rPr>
+                  </w:pPr>
+                </w:p>
+              </w:tc>
+            </w:tr>
+            <w:tr>
+              <w:tc>
+                <w:tcPr>
+                  <w:tcW w:w="3050" w:type="dxa"/>
+                </w:tcPr>
+                <w:p>
+                  <w:pPr>
+                    <w:spacing w:line="259" w:lineRule="auto"/>
+                    <w:rPr>
+                      <w:rFonts w:asciiTheme="majorHAnsi" w:eastAsia="Source Sans Pro" w:hAnsiTheme="majorHAnsi" w:cstheme="majorHAnsi"/>
+                      <w:color w:val="000000"/>
+                      <w:sz w:val="24"/>
+                      <w:szCs w:val="24"/>
+                    </w:rPr>
+                  </w:pPr>
+                  <w:r>
+                    <w:rPr>
+                      <w:rFonts w:asciiTheme="majorHAnsi" w:hAnsiTheme="majorHAnsi" w:cstheme="majorHAnsi"/>
+                      <w:color w:val="000000"/>
+                      <w:sz w:val="24"/>
+                      <w:szCs w:val="24"/>
+                      <w:highlight w:val="yellow"/>
+                    </w:rPr>
+                    <w:t>Demographics</w:t>
+                  </w:r>
+                  <w:r>
+                    <w:rPr>
+                      <w:rFonts w:asciiTheme="majorHAnsi" w:hAnsiTheme="majorHAnsi" w:cstheme="majorHAnsi"/>
+                      <w:color w:val="000000"/>
+                      <w:sz w:val="24"/>
+                      <w:szCs w:val="24"/>
+                    </w:rPr>
+                    <w:t xml:space="preserve"> report</w:t>
+                  </w:r>
+                </w:p>
+              </w:tc>
+              <w:tc>
+                <w:tcPr>
+                  <w:tcW w:w="3050" w:type="dxa"/>
+                </w:tcPr>
+                <w:p>
+                  <w:pPr>
+                    <w:spacing w:line="259" w:lineRule="auto"/>
+                    <w:rPr>
+                      <w:rFonts w:asciiTheme="majorHAnsi" w:hAnsiTheme="majorHAnsi" w:cstheme="majorHAnsi"/>
+                      <w:color w:val="000000"/>
+                      <w:sz w:val="24"/>
+                      <w:szCs w:val="24"/>
+                    </w:rPr>
+                  </w:pPr>
+                  <w:r>
+                    <w:rPr>
+                      <w:rFonts w:asciiTheme="majorHAnsi" w:hAnsiTheme="majorHAnsi" w:cstheme="majorHAnsi"/>
+                      <w:color w:val="000000"/>
+                      <w:sz w:val="24"/>
+                      <w:szCs w:val="24"/>
+                      <w:highlight w:val="yellow"/>
+                    </w:rPr>
+                    <w:t>Who are your customers?</w:t>
+                  </w:r>
+                </w:p>
+              </w:tc>
+              <w:tc>
+                <w:tcPr>
+                  <w:tcW w:w="3050" w:type="dxa"/>
+                </w:tcPr>
+                <w:p>
+                  <w:pPr>
+                    <w:spacing w:line="259" w:lineRule="auto"/>
+                    <w:rPr>
+                      <w:rFonts w:asciiTheme="majorHAnsi" w:eastAsia="Source Sans Pro" w:hAnsiTheme="majorHAnsi" w:cstheme="majorHAnsi"/>
+                      <w:color w:val="000000"/>
+                      <w:sz w:val="24"/>
+                      <w:szCs w:val="24"/>
+                    </w:rPr>
+                  </w:pPr>
+                </w:p>
+              </w:tc>
+            </w:tr>
+            <w:tr>
+              <w:tc>
+                <w:tcPr>
+                  <w:tcW w:w="3050" w:type="dxa"/>
+                </w:tcPr>
+                <w:p>
+                  <w:pPr>
+                    <w:spacing w:line="259" w:lineRule="auto"/>
+                    <w:rPr>
+                      <w:rFonts w:asciiTheme="majorHAnsi" w:eastAsia="Source Sans Pro" w:hAnsiTheme="majorHAnsi" w:cstheme="majorHAnsi"/>
+                      <w:color w:val="000000"/>
+                      <w:sz w:val="24"/>
+                      <w:szCs w:val="24"/>
+                    </w:rPr>
+                  </w:pPr>
+                  <w:r>
+                    <w:rPr>
+                      <w:rFonts w:asciiTheme="majorHAnsi" w:eastAsia="Source Sans Pro" w:hAnsiTheme="majorHAnsi" w:cstheme="majorHAnsi"/>
+                      <w:color w:val="000000"/>
+                      <w:sz w:val="24"/>
+                      <w:szCs w:val="24"/>
+                    </w:rPr>
+                    <w:t>Tech report</w:t>
+                  </w:r>
+                </w:p>
+              </w:tc>
+              <w:tc>
+                <w:tcPr>
+                  <w:tcW w:w="3050" w:type="dxa"/>
+                </w:tcPr>
+                <w:p>
+                  <w:pPr>
+                    <w:pBdr>
+                      <w:top w:val="nil"/>
+                      <w:left w:val="nil"/>
+                      <w:bottom w:val="nil"/>
+                      <w:right w:val="nil"/>
+                      <w:between w:val="nil"/>
+                    </w:pBdr>
+                    <w:rPr>
+                      <w:rFonts w:asciiTheme="majorHAnsi" w:eastAsia="Source Sans Pro" w:hAnsiTheme="majorHAnsi" w:cstheme="majorHAnsi"/>
+                      <w:color w:val="000000"/>
+                      <w:sz w:val="24"/>
+                      <w:szCs w:val="24"/>
+                      <w:highlight w:val="yellow"/>
+                    </w:rPr>
+                  </w:pPr>
+                  <w:r>
+                    <w:rPr>
+                      <w:rFonts w:asciiTheme="majorHAnsi" w:hAnsiTheme="majorHAnsi" w:cstheme="majorHAnsi"/>
+                      <w:color w:val="000000"/>
+                      <w:sz w:val="24"/>
+                      <w:szCs w:val="24"/>
+                      <w:highlight w:val="yellow"/>
+                    </w:rPr>
+                    <w:t xml:space="preserve">What technology are your </w:t>
+                  </w:r>
+                  <w:r>
+                    <w:rPr>
+                      <w:rFonts w:asciiTheme="majorHAnsi" w:hAnsiTheme="majorHAnsi" w:cstheme="majorHAnsi"/>
+                      <w:color w:val="000000"/>
+                      <w:sz w:val="24"/>
+                      <w:szCs w:val="24"/>
+                      <w:highlight w:val="yellow"/>
+                    </w:rPr>
+                    <w:t>visitors</w:t>
+                  </w:r>
+                  <w:r>
+                    <w:rPr>
+                      <w:rFonts w:asciiTheme="majorHAnsi" w:hAnsiTheme="majorHAnsi" w:cstheme="majorHAnsi"/>
+                      <w:color w:val="000000"/>
+                      <w:sz w:val="24"/>
+                      <w:szCs w:val="24"/>
+                      <w:highlight w:val="yellow"/>
+                    </w:rPr>
+                    <w:t xml:space="preserve"> using?</w:t>
+                  </w:r>
+                </w:p>
+                <w:p>
+                  <w:pPr>
+                    <w:spacing w:line="259" w:lineRule="auto"/>
+                    <w:rPr>
+                      <w:rFonts w:asciiTheme="majorHAnsi" w:hAnsiTheme="majorHAnsi" w:cstheme="majorHAnsi"/>
+                      <w:color w:val="000000"/>
+                      <w:sz w:val="24"/>
+                      <w:szCs w:val="24"/>
+                    </w:rPr>
+                  </w:pPr>
+                </w:p>
+              </w:tc>
+              <w:tc>
+                <w:tcPr>
+                  <w:tcW w:w="3050" w:type="dxa"/>
+                </w:tcPr>
+                <w:p>
+                  <w:pPr>
+                    <w:spacing w:line="259" w:lineRule="auto"/>
+                    <w:rPr>
+                      <w:rFonts w:asciiTheme="majorHAnsi" w:eastAsia="Source Sans Pro" w:hAnsiTheme="majorHAnsi" w:cstheme="majorHAnsi"/>
+                      <w:color w:val="000000"/>
+                      <w:sz w:val="24"/>
+                      <w:szCs w:val="24"/>
+                    </w:rPr>
+                  </w:pPr>
+                </w:p>
+              </w:tc>
+            </w:tr>
+          </w:tbl>
+          <w:p>
+            <w:pPr>
+              <w:pBdr>
+                <w:top w:val="nil"/>
+                <w:left w:val="nil"/>
+                <w:bottom w:val="nil"/>
+                <w:right w:val="nil"/>
+                <w:between w:val="nil"/>
+              </w:pBdr>
+              <w:spacing w:after="160" w:line="259" w:lineRule="auto"/>
+              <w:rPr>
+                <w:rFonts w:asciiTheme="majorHAnsi" w:eastAsia="Source Sans Pro" w:hAnsiTheme="majorHAnsi" w:cstheme="majorHAnsi"/>
+                <w:color w:val="000000"/>
                 <w:sz w:val="24"/>
                 <w:szCs w:val="24"/>
               </w:rPr>
@@ -5384,19 +6851,36 @@
                 <w:sz w:val="24"/>
                 <w:szCs w:val="24"/>
               </w:rPr>
-              <w:t>Any other methods of value that could be applied with GA4</w:t>
-            </w:r>
-          </w:p>
-          <w:p>
-            <w:pPr>
-              <w:pBdr>
-                <w:top w:val="nil"/>
-                <w:left w:val="nil"/>
-                <w:bottom w:val="nil"/>
-                <w:right w:val="nil"/>
-                <w:between w:val="nil"/>
-              </w:pBdr>
-              <w:spacing w:after="160" w:line="259" w:lineRule="auto"/>
+              <w:t xml:space="preserve">Any other methods of value that could be applied with </w:t>
+            </w:r>
+            <w:proofErr w:type="gramStart"/>
+            <w:r>
+              <w:rPr>
+                <w:rFonts w:asciiTheme="majorHAnsi" w:eastAsia="Source Sans Pro" w:hAnsiTheme="majorHAnsi" w:cstheme="majorHAnsi"/>
+                <w:color w:val="000000"/>
+                <w:sz w:val="24"/>
+                <w:szCs w:val="24"/>
+              </w:rPr>
+              <w:t>GA4</w:t>
+            </w:r>
+            <w:proofErr w:type="gramEnd"/>
+          </w:p>
+          <w:p>
+            <w:pPr>
+              <w:widowControl w:val="0"/>
+              <w:spacing w:line="240" w:lineRule="auto"/>
+              <w:rPr>
+                <w:rFonts w:asciiTheme="majorHAnsi" w:eastAsia="Source Sans Pro" w:hAnsiTheme="majorHAnsi" w:cstheme="majorHAnsi"/>
+                <w:color w:val="000000"/>
+                <w:sz w:val="24"/>
+                <w:szCs w:val="24"/>
+              </w:rPr>
+            </w:pPr>
+          </w:p>
+          <w:p>
+            <w:pPr>
+              <w:widowControl w:val="0"/>
+              <w:spacing w:line="240" w:lineRule="auto"/>
               <w:rPr>
                 <w:rFonts w:asciiTheme="majorHAnsi" w:eastAsia="Source Sans Pro" w:hAnsiTheme="majorHAnsi" w:cstheme="majorHAnsi"/>
                 <w:color w:val="000000"/>
@@ -5768,13 +7252,23 @@
                       <w:szCs w:val="24"/>
                     </w:rPr>
                   </w:pPr>
-                  <w:r>
-                    <w:rPr>
-                      <w:rFonts w:asciiTheme="majorHAnsi" w:eastAsia="Source Sans Pro" w:hAnsiTheme="majorHAnsi" w:cstheme="majorHAnsi"/>
-                      <w:sz w:val="24"/>
-                      <w:szCs w:val="24"/>
-                    </w:rPr>
-                    <w:t>Maximise in-app purchases</w:t>
+                  <w:proofErr w:type="spellStart"/>
+                  <w:r>
+                    <w:rPr>
+                      <w:rFonts w:asciiTheme="majorHAnsi" w:eastAsia="Source Sans Pro" w:hAnsiTheme="majorHAnsi" w:cstheme="majorHAnsi"/>
+                      <w:sz w:val="24"/>
+                      <w:szCs w:val="24"/>
+                    </w:rPr>
+                    <w:t>Maximise</w:t>
+                  </w:r>
+                  <w:proofErr w:type="spellEnd"/>
+                  <w:r>
+                    <w:rPr>
+                      <w:rFonts w:asciiTheme="majorHAnsi" w:eastAsia="Source Sans Pro" w:hAnsiTheme="majorHAnsi" w:cstheme="majorHAnsi"/>
+                      <w:sz w:val="24"/>
+                      <w:szCs w:val="24"/>
+                    </w:rPr>
+                    <w:t xml:space="preserve"> in-app purchases</w:t>
                   </w:r>
                 </w:p>
               </w:tc>
@@ -6091,6 +7585,7 @@
                 <w:szCs w:val="24"/>
                 <w:highlight w:val="yellow"/>
               </w:rPr>
+              <w:lastRenderedPageBreak/>
               <w:t>Problem statement: how can the company leverage digital analytics?</w:t>
             </w:r>
           </w:p>
@@ -6456,7 +7951,25 @@
                 <w:sz w:val="24"/>
                 <w:szCs w:val="24"/>
               </w:rPr>
-              <w:t>Part 4: Events, conversions and audiences are ready to go!</w:t>
+              <w:t xml:space="preserve">Part 4: Events, </w:t>
+            </w:r>
+            <w:proofErr w:type="gramStart"/>
+            <w:r>
+              <w:rPr>
+                <w:rFonts w:asciiTheme="majorHAnsi" w:eastAsia="Source Sans Pro" w:hAnsiTheme="majorHAnsi" w:cstheme="majorHAnsi"/>
+                <w:sz w:val="24"/>
+                <w:szCs w:val="24"/>
+              </w:rPr>
+              <w:t>conversions</w:t>
+            </w:r>
+            <w:proofErr w:type="gramEnd"/>
+            <w:r>
+              <w:rPr>
+                <w:rFonts w:asciiTheme="majorHAnsi" w:eastAsia="Source Sans Pro" w:hAnsiTheme="majorHAnsi" w:cstheme="majorHAnsi"/>
+                <w:sz w:val="24"/>
+                <w:szCs w:val="24"/>
+              </w:rPr>
+              <w:t xml:space="preserve"> and audiences are ready to go!</w:t>
             </w:r>
             <w:r>
               <w:rPr>
@@ -6738,10 +8251,106 @@
               <w:spacing w:line="240" w:lineRule="auto"/>
               <w:rPr>
                 <w:rFonts w:asciiTheme="majorHAnsi" w:eastAsia="Source Sans Pro" w:hAnsiTheme="majorHAnsi" w:cstheme="majorHAnsi"/>
-                <w:sz w:val="24"/>
-                <w:szCs w:val="24"/>
-              </w:rPr>
-            </w:pPr>
+                <w:b/>
+                <w:bCs/>
+                <w:sz w:val="24"/>
+                <w:szCs w:val="24"/>
+              </w:rPr>
+            </w:pPr>
+            <w:r>
+              <w:rPr>
+                <w:rFonts w:asciiTheme="majorHAnsi" w:eastAsia="Source Sans Pro" w:hAnsiTheme="majorHAnsi" w:cstheme="majorHAnsi"/>
+                <w:b/>
+                <w:bCs/>
+                <w:sz w:val="24"/>
+                <w:szCs w:val="24"/>
+              </w:rPr>
+              <w:t xml:space="preserve">Reference: </w:t>
+            </w:r>
+          </w:p>
+          <w:p>
+            <w:pPr>
+              <w:widowControl w:val="0"/>
+              <w:spacing w:line="240" w:lineRule="auto"/>
+              <w:rPr>
+                <w:rFonts w:asciiTheme="majorHAnsi" w:eastAsia="Source Sans Pro" w:hAnsiTheme="majorHAnsi" w:cstheme="majorHAnsi"/>
+                <w:sz w:val="24"/>
+                <w:szCs w:val="24"/>
+              </w:rPr>
+            </w:pPr>
+            <w:r>
+              <w:rPr>
+                <w:rFonts w:asciiTheme="majorHAnsi" w:eastAsia="Source Sans Pro" w:hAnsiTheme="majorHAnsi" w:cstheme="majorHAnsi"/>
+                <w:sz w:val="24"/>
+                <w:szCs w:val="24"/>
+              </w:rPr>
+              <w:t>1. G</w:t>
+            </w:r>
+            <w:r>
+              <w:rPr>
+                <w:rFonts w:asciiTheme="majorHAnsi" w:eastAsia="Source Sans Pro" w:hAnsiTheme="majorHAnsi" w:cstheme="majorHAnsi"/>
+                <w:sz w:val="24"/>
+                <w:szCs w:val="24"/>
+              </w:rPr>
+              <w:t>oogle Analytics 4 #LearningSEOsocially</w:t>
+            </w:r>
+            <w:r>
+              <w:rPr>
+                <w:rFonts w:asciiTheme="majorHAnsi" w:eastAsia="Source Sans Pro" w:hAnsiTheme="majorHAnsi" w:cstheme="majorHAnsi"/>
+                <w:sz w:val="24"/>
+                <w:szCs w:val="24"/>
+              </w:rPr>
+              <w:t xml:space="preserve"> </w:t>
+            </w:r>
+            <w:hyperlink r:id="rId18" w:history="1">
+              <w:r>
+                <w:rPr>
+                  <w:rStyle w:val="Hyperlink"/>
+                  <w:rFonts w:asciiTheme="majorHAnsi" w:eastAsia="Source Sans Pro" w:hAnsiTheme="majorHAnsi" w:cstheme="majorHAnsi"/>
+                  <w:sz w:val="24"/>
+                  <w:szCs w:val="24"/>
+                </w:rPr>
+                <w:t>https://docs.google.com/document/d/1jrUs6h62O964BJKMbnCrEwzNrO39pERzXqTa3YgxL84/edit</w:t>
+              </w:r>
+            </w:hyperlink>
+            <w:r>
+              <w:rPr>
+                <w:rFonts w:asciiTheme="majorHAnsi" w:eastAsia="Source Sans Pro" w:hAnsiTheme="majorHAnsi" w:cstheme="majorHAnsi"/>
+                <w:sz w:val="24"/>
+                <w:szCs w:val="24"/>
+              </w:rPr>
+              <w:t xml:space="preserve"> </w:t>
+            </w:r>
+          </w:p>
+          <w:p>
+            <w:pPr>
+              <w:widowControl w:val="0"/>
+              <w:spacing w:line="240" w:lineRule="auto"/>
+              <w:rPr>
+                <w:rFonts w:asciiTheme="majorHAnsi" w:eastAsia="Source Sans Pro" w:hAnsiTheme="majorHAnsi" w:cstheme="majorHAnsi"/>
+                <w:sz w:val="24"/>
+                <w:szCs w:val="24"/>
+              </w:rPr>
+            </w:pPr>
+          </w:p>
+          <w:p>
+            <w:pPr>
+              <w:widowControl w:val="0"/>
+              <w:spacing w:line="240" w:lineRule="auto"/>
+              <w:rPr>
+                <w:rFonts w:asciiTheme="majorHAnsi" w:eastAsia="Source Sans Pro" w:hAnsiTheme="majorHAnsi" w:cstheme="majorHAnsi"/>
+                <w:sz w:val="24"/>
+                <w:szCs w:val="24"/>
+              </w:rPr>
+            </w:pPr>
+            <w:r>
+              <w:rPr>
+                <w:rFonts w:asciiTheme="majorHAnsi" w:eastAsia="Source Sans Pro" w:hAnsiTheme="majorHAnsi" w:cstheme="majorHAnsi"/>
+                <w:sz w:val="24"/>
+                <w:szCs w:val="24"/>
+              </w:rPr>
+              <w:t xml:space="preserve">2. </w:t>
+            </w:r>
           </w:p>
           <w:p>
             <w:pPr>
@@ -7293,8 +8902,8 @@
       </w:pPr>
     </w:p>
     <w:sectPr>
-      <w:headerReference w:type="default" r:id="rId18"/>
-      <w:footerReference w:type="default" r:id="rId19"/>
+      <w:headerReference w:type="default" r:id="rId19"/>
+      <w:footerReference w:type="default" r:id="rId20"/>
       <w:pgSz w:w="12240" w:h="15840"/>
       <w:pgMar w:top="1440" w:right="1440" w:bottom="1440" w:left="1440" w:header="720" w:footer="720" w:gutter="0"/>
       <w:pgNumType w:start="1"/>
@@ -7418,6 +9027,155 @@
 <file path=word/numbering.xml><?xml version="1.0" encoding="utf-8"?>
 <w:numbering xmlns:wpc="http://schemas.microsoft.com/office/word/2010/wordprocessingCanvas" xmlns:cx="http://schemas.microsoft.com/office/drawing/2014/chartex" xmlns:cx1="http://schemas.microsoft.com/office/drawing/2015/9/8/chartex" xmlns:cx2="http://schemas.microsoft.com/office/drawing/2015/10/21/chartex" xmlns:cx3="http://schemas.microsoft.com/office/drawing/2016/5/9/chartex" xmlns:cx4="http://schemas.microsoft.com/office/drawing/2016/5/10/chartex" xmlns:cx5="http://schemas.microsoft.com/office/drawing/2016/5/11/chartex" xmlns:cx6="http://schemas.microsoft.com/office/drawing/2016/5/12/chartex" xmlns:cx7="http://schemas.microsoft.com/office/drawing/2016/5/13/chartex" xmlns:cx8="http://schemas.microsoft.com/office/drawing/2016/5/14/chartex" xmlns:mc="http://schemas.openxmlformats.org/markup-compatibility/2006" xmlns:aink="http://schemas.microsoft.com/office/drawing/2016/ink" xmlns:am3d="http://schemas.microsoft.com/office/drawing/2017/model3d" xmlns:o="urn:schemas-microsoft-com:office:office" xmlns:oel="http://schemas.microsoft.com/office/2019/extlst" xmlns:r="http://schemas.openxmlformats.org/officeDocument/2006/relationships" xmlns:m="http://schemas.openxmlformats.org/officeDocument/2006/math" xmlns:v="urn:schemas-microsoft-com:vml" xmlns:wp14="http://schemas.microsoft.com/office/word/2010/wordprocessingDrawing" xmlns:wp="http://schemas.openxmlformats.org/drawingml/2006/wordprocessingDrawing" xmlns:w10="urn:schemas-microsoft-com:office:word" xmlns:w="http://schemas.openxmlformats.org/wordprocessingml/2006/main" xmlns:w14="http://schemas.microsoft.com/office/word/2010/wordml" xmlns:w15="http://schemas.microsoft.com/office/word/2012/wordml" xmlns:w16cex="http://schemas.microsoft.com/office/word/2018/wordml/cex" xmlns:w16cid="http://schemas.microsoft.com/office/word/2016/wordml/cid" xmlns:w16="http://schemas.microsoft.com/office/word/2018/wordml" xmlns:w16sdtdh="http://schemas.microsoft.com/office/word/2020/wordml/sdtdatahash" xmlns:w16se="http://schemas.microsoft.com/office/word/2015/wordml/symex" xmlns:wpg="http://schemas.microsoft.com/office/word/2010/wordprocessingGroup" xmlns:wpi="http://schemas.microsoft.com/office/word/2010/wordprocessingInk" xmlns:wne="http://schemas.microsoft.com/office/word/2006/wordml" xmlns:wps="http://schemas.microsoft.com/office/word/2010/wordprocessingShape" mc:Ignorable="w14 w15 w16se w16cid w16 w16cex w16sdtdh wp14">
   <w:abstractNum w:abstractNumId="0" w15:restartNumberingAfterBreak="0">
+    <w:nsid w:val="052E785D"/>
+    <w:multiLevelType w:val="multilevel"/>
+    <w:tmpl w:val="9902759E"/>
+    <w:lvl w:ilvl="0">
+      <w:start w:val="1"/>
+      <w:numFmt w:val="bullet"/>
+      <w:lvlText w:val=""/>
+      <w:lvlJc w:val="left"/>
+      <w:pPr>
+        <w:tabs>
+          <w:tab w:val="num" w:pos="720"/>
+        </w:tabs>
+        <w:ind w:left="720" w:hanging="360"/>
+      </w:pPr>
+      <w:rPr>
+        <w:rFonts w:ascii="Symbol" w:hAnsi="Symbol" w:hint="default"/>
+        <w:sz w:val="20"/>
+      </w:rPr>
+    </w:lvl>
+    <w:lvl w:ilvl="1" w:tentative="1">
+      <w:start w:val="1"/>
+      <w:numFmt w:val="bullet"/>
+      <w:lvlText w:val="o"/>
+      <w:lvlJc w:val="left"/>
+      <w:pPr>
+        <w:tabs>
+          <w:tab w:val="num" w:pos="1440"/>
+        </w:tabs>
+        <w:ind w:left="1440" w:hanging="360"/>
+      </w:pPr>
+      <w:rPr>
+        <w:rFonts w:ascii="Courier New" w:hAnsi="Courier New" w:hint="default"/>
+        <w:sz w:val="20"/>
+      </w:rPr>
+    </w:lvl>
+    <w:lvl w:ilvl="2" w:tentative="1">
+      <w:start w:val="1"/>
+      <w:numFmt w:val="bullet"/>
+      <w:lvlText w:val=""/>
+      <w:lvlJc w:val="left"/>
+      <w:pPr>
+        <w:tabs>
+          <w:tab w:val="num" w:pos="2160"/>
+        </w:tabs>
+        <w:ind w:left="2160" w:hanging="360"/>
+      </w:pPr>
+      <w:rPr>
+        <w:rFonts w:ascii="Wingdings" w:hAnsi="Wingdings" w:hint="default"/>
+        <w:sz w:val="20"/>
+      </w:rPr>
+    </w:lvl>
+    <w:lvl w:ilvl="3" w:tentative="1">
+      <w:start w:val="1"/>
+      <w:numFmt w:val="bullet"/>
+      <w:lvlText w:val=""/>
+      <w:lvlJc w:val="left"/>
+      <w:pPr>
+        <w:tabs>
+          <w:tab w:val="num" w:pos="2880"/>
+        </w:tabs>
+        <w:ind w:left="2880" w:hanging="360"/>
+      </w:pPr>
+      <w:rPr>
+        <w:rFonts w:ascii="Wingdings" w:hAnsi="Wingdings" w:hint="default"/>
+        <w:sz w:val="20"/>
+      </w:rPr>
+    </w:lvl>
+    <w:lvl w:ilvl="4" w:tentative="1">
+      <w:start w:val="1"/>
+      <w:numFmt w:val="bullet"/>
+      <w:lvlText w:val=""/>
+      <w:lvlJc w:val="left"/>
+      <w:pPr>
+        <w:tabs>
+          <w:tab w:val="num" w:pos="3600"/>
+        </w:tabs>
+        <w:ind w:left="3600" w:hanging="360"/>
+      </w:pPr>
+      <w:rPr>
+        <w:rFonts w:ascii="Wingdings" w:hAnsi="Wingdings" w:hint="default"/>
+        <w:sz w:val="20"/>
+      </w:rPr>
+    </w:lvl>
+    <w:lvl w:ilvl="5" w:tentative="1">
+      <w:start w:val="1"/>
+      <w:numFmt w:val="bullet"/>
+      <w:lvlText w:val=""/>
+      <w:lvlJc w:val="left"/>
+      <w:pPr>
+        <w:tabs>
+          <w:tab w:val="num" w:pos="4320"/>
+        </w:tabs>
+        <w:ind w:left="4320" w:hanging="360"/>
+      </w:pPr>
+      <w:rPr>
+        <w:rFonts w:ascii="Wingdings" w:hAnsi="Wingdings" w:hint="default"/>
+        <w:sz w:val="20"/>
+      </w:rPr>
+    </w:lvl>
+    <w:lvl w:ilvl="6" w:tentative="1">
+      <w:start w:val="1"/>
+      <w:numFmt w:val="bullet"/>
+      <w:lvlText w:val=""/>
+      <w:lvlJc w:val="left"/>
+      <w:pPr>
+        <w:tabs>
+          <w:tab w:val="num" w:pos="5040"/>
+        </w:tabs>
+        <w:ind w:left="5040" w:hanging="360"/>
+      </w:pPr>
+      <w:rPr>
+        <w:rFonts w:ascii="Wingdings" w:hAnsi="Wingdings" w:hint="default"/>
+        <w:sz w:val="20"/>
+      </w:rPr>
+    </w:lvl>
+    <w:lvl w:ilvl="7" w:tentative="1">
+      <w:start w:val="1"/>
+      <w:numFmt w:val="bullet"/>
+      <w:lvlText w:val=""/>
+      <w:lvlJc w:val="left"/>
+      <w:pPr>
+        <w:tabs>
+          <w:tab w:val="num" w:pos="5760"/>
+        </w:tabs>
+        <w:ind w:left="5760" w:hanging="360"/>
+      </w:pPr>
+      <w:rPr>
+        <w:rFonts w:ascii="Wingdings" w:hAnsi="Wingdings" w:hint="default"/>
+        <w:sz w:val="20"/>
+      </w:rPr>
+    </w:lvl>
+    <w:lvl w:ilvl="8" w:tentative="1">
+      <w:start w:val="1"/>
+      <w:numFmt w:val="bullet"/>
+      <w:lvlText w:val=""/>
+      <w:lvlJc w:val="left"/>
+      <w:pPr>
+        <w:tabs>
+          <w:tab w:val="num" w:pos="6480"/>
+        </w:tabs>
+        <w:ind w:left="6480" w:hanging="360"/>
+      </w:pPr>
+      <w:rPr>
+        <w:rFonts w:ascii="Wingdings" w:hAnsi="Wingdings" w:hint="default"/>
+        <w:sz w:val="20"/>
+      </w:rPr>
+    </w:lvl>
+  </w:abstractNum>
+  <w:abstractNum w:abstractNumId="1" w15:restartNumberingAfterBreak="0">
     <w:nsid w:val="0B9A4B09"/>
     <w:multiLevelType w:val="hybridMultilevel"/>
     <w:tmpl w:val="60CAA610"/>
@@ -7530,7 +9288,209 @@
       </w:rPr>
     </w:lvl>
   </w:abstractNum>
-  <w:abstractNum w:abstractNumId="1" w15:restartNumberingAfterBreak="0">
+  <w:abstractNum w:abstractNumId="2" w15:restartNumberingAfterBreak="0">
+    <w:nsid w:val="108B63A4"/>
+    <w:multiLevelType w:val="hybridMultilevel"/>
+    <w:tmpl w:val="60E0E686"/>
+    <w:lvl w:ilvl="0" w:tplc="2EC20D24">
+      <w:start w:val="2"/>
+      <w:numFmt w:val="bullet"/>
+      <w:lvlText w:val="-"/>
+      <w:lvlJc w:val="left"/>
+      <w:pPr>
+        <w:ind w:left="720" w:hanging="360"/>
+      </w:pPr>
+      <w:rPr>
+        <w:rFonts w:ascii="Calibri" w:eastAsia="Source Sans Pro" w:hAnsi="Calibri" w:cs="Calibri" w:hint="default"/>
+      </w:rPr>
+    </w:lvl>
+    <w:lvl w:ilvl="1" w:tplc="44090003" w:tentative="1">
+      <w:start w:val="1"/>
+      <w:numFmt w:val="bullet"/>
+      <w:lvlText w:val="o"/>
+      <w:lvlJc w:val="left"/>
+      <w:pPr>
+        <w:ind w:left="1440" w:hanging="360"/>
+      </w:pPr>
+      <w:rPr>
+        <w:rFonts w:ascii="Courier New" w:hAnsi="Courier New" w:cs="Courier New" w:hint="default"/>
+      </w:rPr>
+    </w:lvl>
+    <w:lvl w:ilvl="2" w:tplc="44090005" w:tentative="1">
+      <w:start w:val="1"/>
+      <w:numFmt w:val="bullet"/>
+      <w:lvlText w:val=""/>
+      <w:lvlJc w:val="left"/>
+      <w:pPr>
+        <w:ind w:left="2160" w:hanging="360"/>
+      </w:pPr>
+      <w:rPr>
+        <w:rFonts w:ascii="Wingdings" w:hAnsi="Wingdings" w:hint="default"/>
+      </w:rPr>
+    </w:lvl>
+    <w:lvl w:ilvl="3" w:tplc="44090001" w:tentative="1">
+      <w:start w:val="1"/>
+      <w:numFmt w:val="bullet"/>
+      <w:lvlText w:val=""/>
+      <w:lvlJc w:val="left"/>
+      <w:pPr>
+        <w:ind w:left="2880" w:hanging="360"/>
+      </w:pPr>
+      <w:rPr>
+        <w:rFonts w:ascii="Symbol" w:hAnsi="Symbol" w:hint="default"/>
+      </w:rPr>
+    </w:lvl>
+    <w:lvl w:ilvl="4" w:tplc="44090003" w:tentative="1">
+      <w:start w:val="1"/>
+      <w:numFmt w:val="bullet"/>
+      <w:lvlText w:val="o"/>
+      <w:lvlJc w:val="left"/>
+      <w:pPr>
+        <w:ind w:left="3600" w:hanging="360"/>
+      </w:pPr>
+      <w:rPr>
+        <w:rFonts w:ascii="Courier New" w:hAnsi="Courier New" w:cs="Courier New" w:hint="default"/>
+      </w:rPr>
+    </w:lvl>
+    <w:lvl w:ilvl="5" w:tplc="44090005" w:tentative="1">
+      <w:start w:val="1"/>
+      <w:numFmt w:val="bullet"/>
+      <w:lvlText w:val=""/>
+      <w:lvlJc w:val="left"/>
+      <w:pPr>
+        <w:ind w:left="4320" w:hanging="360"/>
+      </w:pPr>
+      <w:rPr>
+        <w:rFonts w:ascii="Wingdings" w:hAnsi="Wingdings" w:hint="default"/>
+      </w:rPr>
+    </w:lvl>
+    <w:lvl w:ilvl="6" w:tplc="44090001" w:tentative="1">
+      <w:start w:val="1"/>
+      <w:numFmt w:val="bullet"/>
+      <w:lvlText w:val=""/>
+      <w:lvlJc w:val="left"/>
+      <w:pPr>
+        <w:ind w:left="5040" w:hanging="360"/>
+      </w:pPr>
+      <w:rPr>
+        <w:rFonts w:ascii="Symbol" w:hAnsi="Symbol" w:hint="default"/>
+      </w:rPr>
+    </w:lvl>
+    <w:lvl w:ilvl="7" w:tplc="44090003" w:tentative="1">
+      <w:start w:val="1"/>
+      <w:numFmt w:val="bullet"/>
+      <w:lvlText w:val="o"/>
+      <w:lvlJc w:val="left"/>
+      <w:pPr>
+        <w:ind w:left="5760" w:hanging="360"/>
+      </w:pPr>
+      <w:rPr>
+        <w:rFonts w:ascii="Courier New" w:hAnsi="Courier New" w:cs="Courier New" w:hint="default"/>
+      </w:rPr>
+    </w:lvl>
+    <w:lvl w:ilvl="8" w:tplc="44090005" w:tentative="1">
+      <w:start w:val="1"/>
+      <w:numFmt w:val="bullet"/>
+      <w:lvlText w:val=""/>
+      <w:lvlJc w:val="left"/>
+      <w:pPr>
+        <w:ind w:left="6480" w:hanging="360"/>
+      </w:pPr>
+      <w:rPr>
+        <w:rFonts w:ascii="Wingdings" w:hAnsi="Wingdings" w:hint="default"/>
+      </w:rPr>
+    </w:lvl>
+  </w:abstractNum>
+  <w:abstractNum w:abstractNumId="3" w15:restartNumberingAfterBreak="0">
+    <w:nsid w:val="163B15D7"/>
+    <w:multiLevelType w:val="hybridMultilevel"/>
+    <w:tmpl w:val="B5C27C34"/>
+    <w:lvl w:ilvl="0" w:tplc="356AAB72">
+      <w:start w:val="1"/>
+      <w:numFmt w:val="lowerRoman"/>
+      <w:lvlText w:val="(%1)"/>
+      <w:lvlJc w:val="left"/>
+      <w:pPr>
+        <w:ind w:left="1080" w:hanging="720"/>
+      </w:pPr>
+      <w:rPr>
+        <w:rFonts w:hint="default"/>
+      </w:rPr>
+    </w:lvl>
+    <w:lvl w:ilvl="1" w:tplc="44090019" w:tentative="1">
+      <w:start w:val="1"/>
+      <w:numFmt w:val="lowerLetter"/>
+      <w:lvlText w:val="%2."/>
+      <w:lvlJc w:val="left"/>
+      <w:pPr>
+        <w:ind w:left="1440" w:hanging="360"/>
+      </w:pPr>
+    </w:lvl>
+    <w:lvl w:ilvl="2" w:tplc="4409001B" w:tentative="1">
+      <w:start w:val="1"/>
+      <w:numFmt w:val="lowerRoman"/>
+      <w:lvlText w:val="%3."/>
+      <w:lvlJc w:val="right"/>
+      <w:pPr>
+        <w:ind w:left="2160" w:hanging="180"/>
+      </w:pPr>
+    </w:lvl>
+    <w:lvl w:ilvl="3" w:tplc="4409000F" w:tentative="1">
+      <w:start w:val="1"/>
+      <w:numFmt w:val="decimal"/>
+      <w:lvlText w:val="%4."/>
+      <w:lvlJc w:val="left"/>
+      <w:pPr>
+        <w:ind w:left="2880" w:hanging="360"/>
+      </w:pPr>
+    </w:lvl>
+    <w:lvl w:ilvl="4" w:tplc="44090019" w:tentative="1">
+      <w:start w:val="1"/>
+      <w:numFmt w:val="lowerLetter"/>
+      <w:lvlText w:val="%5."/>
+      <w:lvlJc w:val="left"/>
+      <w:pPr>
+        <w:ind w:left="3600" w:hanging="360"/>
+      </w:pPr>
+    </w:lvl>
+    <w:lvl w:ilvl="5" w:tplc="4409001B" w:tentative="1">
+      <w:start w:val="1"/>
+      <w:numFmt w:val="lowerRoman"/>
+      <w:lvlText w:val="%6."/>
+      <w:lvlJc w:val="right"/>
+      <w:pPr>
+        <w:ind w:left="4320" w:hanging="180"/>
+      </w:pPr>
+    </w:lvl>
+    <w:lvl w:ilvl="6" w:tplc="4409000F" w:tentative="1">
+      <w:start w:val="1"/>
+      <w:numFmt w:val="decimal"/>
+      <w:lvlText w:val="%7."/>
+      <w:lvlJc w:val="left"/>
+      <w:pPr>
+        <w:ind w:left="5040" w:hanging="360"/>
+      </w:pPr>
+    </w:lvl>
+    <w:lvl w:ilvl="7" w:tplc="44090019" w:tentative="1">
+      <w:start w:val="1"/>
+      <w:numFmt w:val="lowerLetter"/>
+      <w:lvlText w:val="%8."/>
+      <w:lvlJc w:val="left"/>
+      <w:pPr>
+        <w:ind w:left="5760" w:hanging="360"/>
+      </w:pPr>
+    </w:lvl>
+    <w:lvl w:ilvl="8" w:tplc="4409001B" w:tentative="1">
+      <w:start w:val="1"/>
+      <w:numFmt w:val="lowerRoman"/>
+      <w:lvlText w:val="%9."/>
+      <w:lvlJc w:val="right"/>
+      <w:pPr>
+        <w:ind w:left="6480" w:hanging="180"/>
+      </w:pPr>
+    </w:lvl>
+  </w:abstractNum>
+  <w:abstractNum w:abstractNumId="4" w15:restartNumberingAfterBreak="0">
     <w:nsid w:val="22EB3EF4"/>
     <w:multiLevelType w:val="hybridMultilevel"/>
     <w:tmpl w:val="4978D83E"/>
@@ -7643,7 +9603,7 @@
       </w:rPr>
     </w:lvl>
   </w:abstractNum>
-  <w:abstractNum w:abstractNumId="2" w15:restartNumberingAfterBreak="0">
+  <w:abstractNum w:abstractNumId="5" w15:restartNumberingAfterBreak="0">
     <w:nsid w:val="31820143"/>
     <w:multiLevelType w:val="hybridMultilevel"/>
     <w:tmpl w:val="166CA992"/>
@@ -7756,7 +9716,120 @@
       </w:rPr>
     </w:lvl>
   </w:abstractNum>
-  <w:abstractNum w:abstractNumId="3" w15:restartNumberingAfterBreak="0">
+  <w:abstractNum w:abstractNumId="6" w15:restartNumberingAfterBreak="0">
+    <w:nsid w:val="34240429"/>
+    <w:multiLevelType w:val="hybridMultilevel"/>
+    <w:tmpl w:val="EFC88C32"/>
+    <w:lvl w:ilvl="0" w:tplc="008EA838">
+      <w:start w:val="2"/>
+      <w:numFmt w:val="bullet"/>
+      <w:lvlText w:val="-"/>
+      <w:lvlJc w:val="left"/>
+      <w:pPr>
+        <w:ind w:left="720" w:hanging="360"/>
+      </w:pPr>
+      <w:rPr>
+        <w:rFonts w:ascii="Calibri" w:eastAsia="Source Sans Pro" w:hAnsi="Calibri" w:cs="Calibri" w:hint="default"/>
+      </w:rPr>
+    </w:lvl>
+    <w:lvl w:ilvl="1" w:tplc="44090003" w:tentative="1">
+      <w:start w:val="1"/>
+      <w:numFmt w:val="bullet"/>
+      <w:lvlText w:val="o"/>
+      <w:lvlJc w:val="left"/>
+      <w:pPr>
+        <w:ind w:left="1440" w:hanging="360"/>
+      </w:pPr>
+      <w:rPr>
+        <w:rFonts w:ascii="Courier New" w:hAnsi="Courier New" w:cs="Courier New" w:hint="default"/>
+      </w:rPr>
+    </w:lvl>
+    <w:lvl w:ilvl="2" w:tplc="44090005" w:tentative="1">
+      <w:start w:val="1"/>
+      <w:numFmt w:val="bullet"/>
+      <w:lvlText w:val=""/>
+      <w:lvlJc w:val="left"/>
+      <w:pPr>
+        <w:ind w:left="2160" w:hanging="360"/>
+      </w:pPr>
+      <w:rPr>
+        <w:rFonts w:ascii="Wingdings" w:hAnsi="Wingdings" w:hint="default"/>
+      </w:rPr>
+    </w:lvl>
+    <w:lvl w:ilvl="3" w:tplc="44090001" w:tentative="1">
+      <w:start w:val="1"/>
+      <w:numFmt w:val="bullet"/>
+      <w:lvlText w:val=""/>
+      <w:lvlJc w:val="left"/>
+      <w:pPr>
+        <w:ind w:left="2880" w:hanging="360"/>
+      </w:pPr>
+      <w:rPr>
+        <w:rFonts w:ascii="Symbol" w:hAnsi="Symbol" w:hint="default"/>
+      </w:rPr>
+    </w:lvl>
+    <w:lvl w:ilvl="4" w:tplc="44090003" w:tentative="1">
+      <w:start w:val="1"/>
+      <w:numFmt w:val="bullet"/>
+      <w:lvlText w:val="o"/>
+      <w:lvlJc w:val="left"/>
+      <w:pPr>
+        <w:ind w:left="3600" w:hanging="360"/>
+      </w:pPr>
+      <w:rPr>
+        <w:rFonts w:ascii="Courier New" w:hAnsi="Courier New" w:cs="Courier New" w:hint="default"/>
+      </w:rPr>
+    </w:lvl>
+    <w:lvl w:ilvl="5" w:tplc="44090005" w:tentative="1">
+      <w:start w:val="1"/>
+      <w:numFmt w:val="bullet"/>
+      <w:lvlText w:val=""/>
+      <w:lvlJc w:val="left"/>
+      <w:pPr>
+        <w:ind w:left="4320" w:hanging="360"/>
+      </w:pPr>
+      <w:rPr>
+        <w:rFonts w:ascii="Wingdings" w:hAnsi="Wingdings" w:hint="default"/>
+      </w:rPr>
+    </w:lvl>
+    <w:lvl w:ilvl="6" w:tplc="44090001" w:tentative="1">
+      <w:start w:val="1"/>
+      <w:numFmt w:val="bullet"/>
+      <w:lvlText w:val=""/>
+      <w:lvlJc w:val="left"/>
+      <w:pPr>
+        <w:ind w:left="5040" w:hanging="360"/>
+      </w:pPr>
+      <w:rPr>
+        <w:rFonts w:ascii="Symbol" w:hAnsi="Symbol" w:hint="default"/>
+      </w:rPr>
+    </w:lvl>
+    <w:lvl w:ilvl="7" w:tplc="44090003" w:tentative="1">
+      <w:start w:val="1"/>
+      <w:numFmt w:val="bullet"/>
+      <w:lvlText w:val="o"/>
+      <w:lvlJc w:val="left"/>
+      <w:pPr>
+        <w:ind w:left="5760" w:hanging="360"/>
+      </w:pPr>
+      <w:rPr>
+        <w:rFonts w:ascii="Courier New" w:hAnsi="Courier New" w:cs="Courier New" w:hint="default"/>
+      </w:rPr>
+    </w:lvl>
+    <w:lvl w:ilvl="8" w:tplc="44090005" w:tentative="1">
+      <w:start w:val="1"/>
+      <w:numFmt w:val="bullet"/>
+      <w:lvlText w:val=""/>
+      <w:lvlJc w:val="left"/>
+      <w:pPr>
+        <w:ind w:left="6480" w:hanging="360"/>
+      </w:pPr>
+      <w:rPr>
+        <w:rFonts w:ascii="Wingdings" w:hAnsi="Wingdings" w:hint="default"/>
+      </w:rPr>
+    </w:lvl>
+  </w:abstractNum>
+  <w:abstractNum w:abstractNumId="7" w15:restartNumberingAfterBreak="0">
     <w:nsid w:val="4EB64FD2"/>
     <w:multiLevelType w:val="hybridMultilevel"/>
     <w:tmpl w:val="7BEA2EAC"/>
@@ -7845,7 +9918,156 @@
       </w:pPr>
     </w:lvl>
   </w:abstractNum>
-  <w:abstractNum w:abstractNumId="4" w15:restartNumberingAfterBreak="0">
+  <w:abstractNum w:abstractNumId="8" w15:restartNumberingAfterBreak="0">
+    <w:nsid w:val="56AB2C7A"/>
+    <w:multiLevelType w:val="multilevel"/>
+    <w:tmpl w:val="1F2AD554"/>
+    <w:lvl w:ilvl="0">
+      <w:start w:val="1"/>
+      <w:numFmt w:val="bullet"/>
+      <w:lvlText w:val=""/>
+      <w:lvlJc w:val="left"/>
+      <w:pPr>
+        <w:tabs>
+          <w:tab w:val="num" w:pos="720"/>
+        </w:tabs>
+        <w:ind w:left="720" w:hanging="360"/>
+      </w:pPr>
+      <w:rPr>
+        <w:rFonts w:ascii="Symbol" w:hAnsi="Symbol" w:hint="default"/>
+        <w:sz w:val="20"/>
+      </w:rPr>
+    </w:lvl>
+    <w:lvl w:ilvl="1" w:tentative="1">
+      <w:start w:val="1"/>
+      <w:numFmt w:val="bullet"/>
+      <w:lvlText w:val="o"/>
+      <w:lvlJc w:val="left"/>
+      <w:pPr>
+        <w:tabs>
+          <w:tab w:val="num" w:pos="1440"/>
+        </w:tabs>
+        <w:ind w:left="1440" w:hanging="360"/>
+      </w:pPr>
+      <w:rPr>
+        <w:rFonts w:ascii="Courier New" w:hAnsi="Courier New" w:hint="default"/>
+        <w:sz w:val="20"/>
+      </w:rPr>
+    </w:lvl>
+    <w:lvl w:ilvl="2" w:tentative="1">
+      <w:start w:val="1"/>
+      <w:numFmt w:val="bullet"/>
+      <w:lvlText w:val=""/>
+      <w:lvlJc w:val="left"/>
+      <w:pPr>
+        <w:tabs>
+          <w:tab w:val="num" w:pos="2160"/>
+        </w:tabs>
+        <w:ind w:left="2160" w:hanging="360"/>
+      </w:pPr>
+      <w:rPr>
+        <w:rFonts w:ascii="Wingdings" w:hAnsi="Wingdings" w:hint="default"/>
+        <w:sz w:val="20"/>
+      </w:rPr>
+    </w:lvl>
+    <w:lvl w:ilvl="3" w:tentative="1">
+      <w:start w:val="1"/>
+      <w:numFmt w:val="bullet"/>
+      <w:lvlText w:val=""/>
+      <w:lvlJc w:val="left"/>
+      <w:pPr>
+        <w:tabs>
+          <w:tab w:val="num" w:pos="2880"/>
+        </w:tabs>
+        <w:ind w:left="2880" w:hanging="360"/>
+      </w:pPr>
+      <w:rPr>
+        <w:rFonts w:ascii="Wingdings" w:hAnsi="Wingdings" w:hint="default"/>
+        <w:sz w:val="20"/>
+      </w:rPr>
+    </w:lvl>
+    <w:lvl w:ilvl="4" w:tentative="1">
+      <w:start w:val="1"/>
+      <w:numFmt w:val="bullet"/>
+      <w:lvlText w:val=""/>
+      <w:lvlJc w:val="left"/>
+      <w:pPr>
+        <w:tabs>
+          <w:tab w:val="num" w:pos="3600"/>
+        </w:tabs>
+        <w:ind w:left="3600" w:hanging="360"/>
+      </w:pPr>
+      <w:rPr>
+        <w:rFonts w:ascii="Wingdings" w:hAnsi="Wingdings" w:hint="default"/>
+        <w:sz w:val="20"/>
+      </w:rPr>
+    </w:lvl>
+    <w:lvl w:ilvl="5" w:tentative="1">
+      <w:start w:val="1"/>
+      <w:numFmt w:val="bullet"/>
+      <w:lvlText w:val=""/>
+      <w:lvlJc w:val="left"/>
+      <w:pPr>
+        <w:tabs>
+          <w:tab w:val="num" w:pos="4320"/>
+        </w:tabs>
+        <w:ind w:left="4320" w:hanging="360"/>
+      </w:pPr>
+      <w:rPr>
+        <w:rFonts w:ascii="Wingdings" w:hAnsi="Wingdings" w:hint="default"/>
+        <w:sz w:val="20"/>
+      </w:rPr>
+    </w:lvl>
+    <w:lvl w:ilvl="6" w:tentative="1">
+      <w:start w:val="1"/>
+      <w:numFmt w:val="bullet"/>
+      <w:lvlText w:val=""/>
+      <w:lvlJc w:val="left"/>
+      <w:pPr>
+        <w:tabs>
+          <w:tab w:val="num" w:pos="5040"/>
+        </w:tabs>
+        <w:ind w:left="5040" w:hanging="360"/>
+      </w:pPr>
+      <w:rPr>
+        <w:rFonts w:ascii="Wingdings" w:hAnsi="Wingdings" w:hint="default"/>
+        <w:sz w:val="20"/>
+      </w:rPr>
+    </w:lvl>
+    <w:lvl w:ilvl="7" w:tentative="1">
+      <w:start w:val="1"/>
+      <w:numFmt w:val="bullet"/>
+      <w:lvlText w:val=""/>
+      <w:lvlJc w:val="left"/>
+      <w:pPr>
+        <w:tabs>
+          <w:tab w:val="num" w:pos="5760"/>
+        </w:tabs>
+        <w:ind w:left="5760" w:hanging="360"/>
+      </w:pPr>
+      <w:rPr>
+        <w:rFonts w:ascii="Wingdings" w:hAnsi="Wingdings" w:hint="default"/>
+        <w:sz w:val="20"/>
+      </w:rPr>
+    </w:lvl>
+    <w:lvl w:ilvl="8" w:tentative="1">
+      <w:start w:val="1"/>
+      <w:numFmt w:val="bullet"/>
+      <w:lvlText w:val=""/>
+      <w:lvlJc w:val="left"/>
+      <w:pPr>
+        <w:tabs>
+          <w:tab w:val="num" w:pos="6480"/>
+        </w:tabs>
+        <w:ind w:left="6480" w:hanging="360"/>
+      </w:pPr>
+      <w:rPr>
+        <w:rFonts w:ascii="Wingdings" w:hAnsi="Wingdings" w:hint="default"/>
+        <w:sz w:val="20"/>
+      </w:rPr>
+    </w:lvl>
+  </w:abstractNum>
+  <w:abstractNum w:abstractNumId="9" w15:restartNumberingAfterBreak="0">
     <w:nsid w:val="632C620C"/>
     <w:multiLevelType w:val="hybridMultilevel"/>
     <w:tmpl w:val="BC18876A"/>
@@ -7957,7 +10179,7 @@
       </w:rPr>
     </w:lvl>
   </w:abstractNum>
-  <w:abstractNum w:abstractNumId="5" w15:restartNumberingAfterBreak="0">
+  <w:abstractNum w:abstractNumId="10" w15:restartNumberingAfterBreak="0">
     <w:nsid w:val="67544519"/>
     <w:multiLevelType w:val="multilevel"/>
     <w:tmpl w:val="4B9CFFA2"/>
@@ -8071,7 +10293,7 @@
       </w:rPr>
     </w:lvl>
   </w:abstractNum>
-  <w:abstractNum w:abstractNumId="6" w15:restartNumberingAfterBreak="0">
+  <w:abstractNum w:abstractNumId="11" w15:restartNumberingAfterBreak="0">
     <w:nsid w:val="7FB878C2"/>
     <w:multiLevelType w:val="hybridMultilevel"/>
     <w:tmpl w:val="CD3AA1C6"/>
@@ -8185,25 +10407,40 @@
     </w:lvl>
   </w:abstractNum>
   <w:num w:numId="1" w16cid:durableId="1271546119">
+    <w:abstractNumId w:val="10"/>
+  </w:num>
+  <w:num w:numId="2" w16cid:durableId="375785346">
+    <w:abstractNumId w:val="1"/>
+  </w:num>
+  <w:num w:numId="3" w16cid:durableId="639070229">
     <w:abstractNumId w:val="5"/>
   </w:num>
-  <w:num w:numId="2" w16cid:durableId="375785346">
+  <w:num w:numId="4" w16cid:durableId="495801785">
+    <w:abstractNumId w:val="4"/>
+  </w:num>
+  <w:num w:numId="5" w16cid:durableId="582641402">
+    <w:abstractNumId w:val="11"/>
+  </w:num>
+  <w:num w:numId="6" w16cid:durableId="311911202">
+    <w:abstractNumId w:val="9"/>
+  </w:num>
+  <w:num w:numId="7" w16cid:durableId="1148134294">
+    <w:abstractNumId w:val="7"/>
+  </w:num>
+  <w:num w:numId="8" w16cid:durableId="1426413259">
+    <w:abstractNumId w:val="8"/>
+  </w:num>
+  <w:num w:numId="9" w16cid:durableId="282811652">
+    <w:abstractNumId w:val="3"/>
+  </w:num>
+  <w:num w:numId="10" w16cid:durableId="1525945755">
     <w:abstractNumId w:val="0"/>
   </w:num>
-  <w:num w:numId="3" w16cid:durableId="639070229">
+  <w:num w:numId="11" w16cid:durableId="1120732280">
     <w:abstractNumId w:val="2"/>
   </w:num>
-  <w:num w:numId="4" w16cid:durableId="495801785">
-    <w:abstractNumId w:val="1"/>
-  </w:num>
-  <w:num w:numId="5" w16cid:durableId="582641402">
+  <w:num w:numId="12" w16cid:durableId="1275288862">
     <w:abstractNumId w:val="6"/>
-  </w:num>
-  <w:num w:numId="6" w16cid:durableId="311911202">
-    <w:abstractNumId w:val="4"/>
-  </w:num>
-  <w:num w:numId="7" w16cid:durableId="1148134294">
-    <w:abstractNumId w:val="3"/>
   </w:num>
 </w:numbering>
 </file>
@@ -9018,6 +11255,22 @@
       <w:u w:val="single"/>
     </w:rPr>
   </w:style>
+  <w:style w:type="paragraph" w:styleId="NormalWeb">
+    <w:name w:val="Normal (Web)"/>
+    <w:basedOn w:val="Normal"/>
+    <w:uiPriority w:val="99"/>
+    <w:unhideWhenUsed/>
+    <w:rsid w:val="001A19F8"/>
+    <w:pPr>
+      <w:spacing w:before="100" w:beforeAutospacing="1" w:after="100" w:afterAutospacing="1" w:line="240" w:lineRule="auto"/>
+    </w:pPr>
+    <w:rPr>
+      <w:rFonts w:ascii="Times New Roman" w:eastAsia="Times New Roman" w:hAnsi="Times New Roman" w:cs="Times New Roman"/>
+      <w:sz w:val="24"/>
+      <w:szCs w:val="24"/>
+      <w:lang w:val="en-MY"/>
+    </w:rPr>
+  </w:style>
 </w:styles>
 </file>
 
@@ -9342,28 +11595,28 @@
 </file>
 
 <file path=customXml/item1.xml><?xml version="1.0" encoding="utf-8"?>
+<b:Sources xmlns:b="http://schemas.openxmlformats.org/officeDocument/2006/bibliography" xmlns="http://schemas.openxmlformats.org/officeDocument/2006/bibliography" SelectedStyle="\APASixthEditionOfficeOnline.xsl" StyleName="APA" Version="6"/>
+</file>
+
+<file path=customXml/item2.xml><?xml version="1.0" encoding="utf-8"?>
 <go:gDocsCustomXmlDataStorage xmlns:go="http://customooxmlschemas.google.com/" xmlns:r="http://schemas.openxmlformats.org/officeDocument/2006/relationships">
   <go:docsCustomData xmlns:go="http://customooxmlschemas.google.com/" roundtripDataSignature="AMtx7mgEIkvocCgvgLEfKRfWmXnE8HIzOQ==">AMUW2mWW2Z0HAjvgcsdo/gWdWPs/iCRs8tp5syAAtMe/RECJ13jIOP/rj2W94GiNE6G/JZxX6wO7+3vm2HCD91OokSZz/DNmEfQz/RPN+qxwHmALtLUGmOA=</go:docsCustomData>
 </go:gDocsCustomXmlDataStorage>
 </file>
 
-<file path=customXml/item2.xml><?xml version="1.0" encoding="utf-8"?>
-<b:Sources xmlns:b="http://schemas.openxmlformats.org/officeDocument/2006/bibliography" xmlns="http://schemas.openxmlformats.org/officeDocument/2006/bibliography" SelectedStyle="\APASixthEditionOfficeOnline.xsl" StyleName="APA" Version="6"/>
+<file path=customXml/itemProps1.xml><?xml version="1.0" encoding="utf-8"?>
+<ds:datastoreItem xmlns:ds="http://schemas.openxmlformats.org/officeDocument/2006/customXml" ds:itemID="{1DA38C1D-3C26-4740-8158-42152559FF97}">
+  <ds:schemaRefs>
+    <ds:schemaRef ds:uri="http://schemas.openxmlformats.org/officeDocument/2006/bibliography"/>
+  </ds:schemaRefs>
+</ds:datastoreItem>
 </file>
 
-<file path=customXml/itemProps1.xml><?xml version="1.0" encoding="utf-8"?>
+<file path=customXml/itemProps2.xml><?xml version="1.0" encoding="utf-8"?>
 <ds:datastoreItem xmlns:ds="http://schemas.openxmlformats.org/officeDocument/2006/customXml" ds:itemID="{11111111-1234-1234-1234-123412341234}">
   <ds:schemaRefs>
     <ds:schemaRef ds:uri="http://customooxmlschemas.google.com/"/>
     <ds:schemaRef ds:uri="http://schemas.openxmlformats.org/officeDocument/2006/relationships"/>
   </ds:schemaRefs>
 </ds:datastoreItem>
-</file>
-
-<file path=customXml/itemProps2.xml><?xml version="1.0" encoding="utf-8"?>
-<ds:datastoreItem xmlns:ds="http://schemas.openxmlformats.org/officeDocument/2006/customXml" ds:itemID="{1DA38C1D-3C26-4740-8158-42152559FF97}">
-  <ds:schemaRefs>
-    <ds:schemaRef ds:uri="http://schemas.openxmlformats.org/officeDocument/2006/bibliography"/>
-  </ds:schemaRefs>
-</ds:datastoreItem>
 </file>